--- a/bildat_lab1_answers.docx
+++ b/bildat_lab1_answers.docx
@@ -52,7 +52,14 @@
           <w:sz w:val="22"/>
           <w:szCs w:val="22"/>
         </w:rPr>
-        <w:t xml:space="preserve"> _________________________________________________</w:t>
+        <w:t xml:space="preserve"> </w:t>
+      </w:r>
+      <w:r>
+        <w:rPr>
+          <w:sz w:val="22"/>
+          <w:szCs w:val="22"/>
+        </w:rPr>
+        <w:t xml:space="preserve"> Arturs Kurzemnieks</w:t>
       </w:r>
       <w:r>
         <w:rPr>
@@ -67,14 +74,14 @@
           <w:sz w:val="22"/>
           <w:szCs w:val="22"/>
         </w:rPr>
-        <w:t xml:space="preserve"> _________________</w:t>
-      </w:r>
-      <w:r>
-        <w:rPr>
-          <w:sz w:val="22"/>
-          <w:szCs w:val="22"/>
-        </w:rPr>
-        <w:t>___________</w:t>
+        <w:t xml:space="preserve"> </w:t>
+      </w:r>
+      <w:r>
+        <w:rPr>
+          <w:sz w:val="22"/>
+          <w:szCs w:val="22"/>
+        </w:rPr>
+        <w:t>Computer Science</w:t>
       </w:r>
     </w:p>
     <w:p>
@@ -355,33 +362,87 @@
           <w:sz w:val="22"/>
           <w:szCs w:val="22"/>
         </w:rPr>
-        <w:t xml:space="preserve"> </w:t>
-      </w:r>
-      <w:r>
-        <w:rPr>
-          <w:rFonts w:ascii="Times New Roman" w:hAnsi="Times New Roman" w:cs="Times New Roman"/>
-          <w:sz w:val="22"/>
-          <w:szCs w:val="22"/>
-        </w:rPr>
-        <w:t xml:space="preserve">(due to </w:t>
-      </w:r>
-      <w:proofErr w:type="spellStart"/>
-      <w:r>
-        <w:rPr>
-          <w:rFonts w:ascii="Times New Roman" w:hAnsi="Times New Roman" w:cs="Times New Roman"/>
-          <w:sz w:val="22"/>
-          <w:szCs w:val="22"/>
-        </w:rPr>
-        <w:t>Matlab</w:t>
-      </w:r>
-      <w:proofErr w:type="spellEnd"/>
-      <w:r>
-        <w:rPr>
-          <w:rFonts w:ascii="Times New Roman" w:hAnsi="Times New Roman" w:cs="Times New Roman"/>
-          <w:sz w:val="22"/>
-          <w:szCs w:val="22"/>
-        </w:rPr>
-        <w:t xml:space="preserve"> coordinates starting with 1 instead of 0</w:t>
+        <w:t xml:space="preserve"> (due to Matlab coordinates starting with 1 instead of 0)</w:t>
+      </w:r>
+      <w:r>
+        <w:rPr>
+          <w:rFonts w:ascii="Times New Roman" w:hAnsi="Times New Roman" w:cs="Times New Roman"/>
+          <w:sz w:val="22"/>
+          <w:szCs w:val="22"/>
+        </w:rPr>
+        <w:t>. Therefore when setting (p,q) to, e.g. (5,9), we can see 5 peaks in y direction</w:t>
+      </w:r>
+      <w:r>
+        <w:rPr>
+          <w:rFonts w:ascii="Times New Roman" w:hAnsi="Times New Roman" w:cs="Times New Roman"/>
+          <w:sz w:val="22"/>
+          <w:szCs w:val="22"/>
+        </w:rPr>
+        <w:t xml:space="preserve"> (4 full periods)</w:t>
+      </w:r>
+      <w:r>
+        <w:rPr>
+          <w:rFonts w:ascii="Times New Roman" w:hAnsi="Times New Roman" w:cs="Times New Roman"/>
+          <w:sz w:val="22"/>
+          <w:szCs w:val="22"/>
+        </w:rPr>
+        <w:t xml:space="preserve"> and 9 peaks in x direction</w:t>
+      </w:r>
+      <w:r>
+        <w:rPr>
+          <w:rFonts w:ascii="Times New Roman" w:hAnsi="Times New Roman" w:cs="Times New Roman"/>
+          <w:sz w:val="22"/>
+          <w:szCs w:val="22"/>
+        </w:rPr>
+        <w:t xml:space="preserve"> (</w:t>
+      </w:r>
+      <w:r>
+        <w:rPr>
+          <w:rFonts w:ascii="Times New Roman" w:hAnsi="Times New Roman" w:cs="Times New Roman"/>
+          <w:sz w:val="22"/>
+          <w:szCs w:val="22"/>
+        </w:rPr>
+        <w:t>8</w:t>
+      </w:r>
+      <w:r>
+        <w:rPr>
+          <w:rFonts w:ascii="Times New Roman" w:hAnsi="Times New Roman" w:cs="Times New Roman"/>
+          <w:sz w:val="22"/>
+          <w:szCs w:val="22"/>
+        </w:rPr>
+        <w:t xml:space="preserve"> periods)</w:t>
+      </w:r>
+      <w:r>
+        <w:rPr>
+          <w:rFonts w:ascii="Times New Roman" w:hAnsi="Times New Roman" w:cs="Times New Roman"/>
+          <w:sz w:val="22"/>
+          <w:szCs w:val="22"/>
+        </w:rPr>
+        <w:t xml:space="preserve">, </w:t>
+      </w:r>
+      <w:r>
+        <w:rPr>
+          <w:rFonts w:ascii="Times New Roman" w:hAnsi="Times New Roman" w:cs="Times New Roman"/>
+          <w:sz w:val="22"/>
+          <w:szCs w:val="22"/>
+        </w:rPr>
+        <w:t>similar</w:t>
+      </w:r>
+      <w:r>
+        <w:rPr>
+          <w:rFonts w:ascii="Times New Roman" w:hAnsi="Times New Roman" w:cs="Times New Roman"/>
+          <w:sz w:val="22"/>
+          <w:szCs w:val="22"/>
+        </w:rPr>
+        <w:t>l</w:t>
+      </w:r>
+      <w:r>
+        <w:rPr>
+          <w:rFonts w:ascii="Times New Roman" w:hAnsi="Times New Roman" w:cs="Times New Roman"/>
+          <w:sz w:val="22"/>
+          <w:szCs w:val="22"/>
+        </w:rPr>
+        <w:t>y for (9,5</w:t>
       </w:r>
       <w:r>
         <w:rPr>
@@ -397,125 +458,59 @@
           <w:sz w:val="22"/>
           <w:szCs w:val="22"/>
         </w:rPr>
-        <w:t>. Therefore when setting (</w:t>
-      </w:r>
-      <w:proofErr w:type="spellStart"/>
-      <w:proofErr w:type="gramStart"/>
-      <w:r>
-        <w:rPr>
-          <w:rFonts w:ascii="Times New Roman" w:hAnsi="Times New Roman" w:cs="Times New Roman"/>
-          <w:sz w:val="22"/>
-          <w:szCs w:val="22"/>
-        </w:rPr>
-        <w:t>p,q</w:t>
-      </w:r>
-      <w:proofErr w:type="spellEnd"/>
-      <w:proofErr w:type="gramEnd"/>
-      <w:r>
-        <w:rPr>
-          <w:rFonts w:ascii="Times New Roman" w:hAnsi="Times New Roman" w:cs="Times New Roman"/>
-          <w:sz w:val="22"/>
-          <w:szCs w:val="22"/>
-        </w:rPr>
-        <w:t>) to, e</w:t>
-      </w:r>
-      <w:proofErr w:type="spellStart"/>
-      <w:r>
-        <w:rPr>
-          <w:rFonts w:ascii="Times New Roman" w:hAnsi="Times New Roman" w:cs="Times New Roman"/>
-          <w:sz w:val="22"/>
-          <w:szCs w:val="22"/>
-        </w:rPr>
-        <w:t>.g.</w:t>
-      </w:r>
-      <w:proofErr w:type="spellEnd"/>
-      <w:r>
-        <w:rPr>
-          <w:rFonts w:ascii="Times New Roman" w:hAnsi="Times New Roman" w:cs="Times New Roman"/>
-          <w:sz w:val="22"/>
-          <w:szCs w:val="22"/>
-        </w:rPr>
-        <w:t xml:space="preserve"> (5,9), we can see 5 peaks in y direction</w:t>
-      </w:r>
-      <w:r>
-        <w:rPr>
-          <w:rFonts w:ascii="Times New Roman" w:hAnsi="Times New Roman" w:cs="Times New Roman"/>
-          <w:sz w:val="22"/>
-          <w:szCs w:val="22"/>
-        </w:rPr>
-        <w:t xml:space="preserve"> (4 full periods)</w:t>
-      </w:r>
-      <w:r>
-        <w:rPr>
-          <w:rFonts w:ascii="Times New Roman" w:hAnsi="Times New Roman" w:cs="Times New Roman"/>
-          <w:sz w:val="22"/>
-          <w:szCs w:val="22"/>
-        </w:rPr>
-        <w:t xml:space="preserve"> and 9 peaks in x direction</w:t>
-      </w:r>
-      <w:r>
-        <w:rPr>
-          <w:rFonts w:ascii="Times New Roman" w:hAnsi="Times New Roman" w:cs="Times New Roman"/>
-          <w:sz w:val="22"/>
-          <w:szCs w:val="22"/>
-        </w:rPr>
-        <w:t xml:space="preserve"> (</w:t>
-      </w:r>
-      <w:r>
-        <w:rPr>
-          <w:rFonts w:ascii="Times New Roman" w:hAnsi="Times New Roman" w:cs="Times New Roman"/>
-          <w:sz w:val="22"/>
-          <w:szCs w:val="22"/>
-        </w:rPr>
-        <w:t>8</w:t>
-      </w:r>
-      <w:r>
-        <w:rPr>
-          <w:rFonts w:ascii="Times New Roman" w:hAnsi="Times New Roman" w:cs="Times New Roman"/>
-          <w:sz w:val="22"/>
-          <w:szCs w:val="22"/>
-        </w:rPr>
-        <w:t xml:space="preserve"> periods)</w:t>
-      </w:r>
-      <w:r>
-        <w:rPr>
-          <w:rFonts w:ascii="Times New Roman" w:hAnsi="Times New Roman" w:cs="Times New Roman"/>
-          <w:sz w:val="22"/>
-          <w:szCs w:val="22"/>
-        </w:rPr>
-        <w:t xml:space="preserve">, </w:t>
-      </w:r>
-      <w:r>
-        <w:rPr>
-          <w:rFonts w:ascii="Times New Roman" w:hAnsi="Times New Roman" w:cs="Times New Roman"/>
-          <w:sz w:val="22"/>
-          <w:szCs w:val="22"/>
-        </w:rPr>
-        <w:t>similar</w:t>
-      </w:r>
-      <w:r>
-        <w:rPr>
-          <w:rFonts w:ascii="Times New Roman" w:hAnsi="Times New Roman" w:cs="Times New Roman"/>
-          <w:sz w:val="22"/>
-          <w:szCs w:val="22"/>
-        </w:rPr>
-        <w:t>l</w:t>
-      </w:r>
-      <w:r>
-        <w:rPr>
-          <w:rFonts w:ascii="Times New Roman" w:hAnsi="Times New Roman" w:cs="Times New Roman"/>
-          <w:sz w:val="22"/>
-          <w:szCs w:val="22"/>
-        </w:rPr>
-        <w:t xml:space="preserve">y for (9,5) and </w:t>
-      </w:r>
-      <w:r>
-        <w:rPr>
-          <w:rFonts w:ascii="Times New Roman" w:hAnsi="Times New Roman" w:cs="Times New Roman"/>
-          <w:sz w:val="22"/>
-          <w:szCs w:val="22"/>
-        </w:rPr>
-        <w:t>17 and 9 peaks for (17,9) respectively.</w:t>
+        <w:t>.</w:t>
+      </w:r>
+      <w:r>
+        <w:rPr>
+          <w:rFonts w:ascii="Times New Roman" w:hAnsi="Times New Roman" w:cs="Times New Roman"/>
+          <w:sz w:val="22"/>
+          <w:szCs w:val="22"/>
+        </w:rPr>
+        <w:t xml:space="preserve"> These yield (</w:t>
+      </w:r>
+      <w:r>
+        <w:rPr>
+          <w:rFonts w:ascii="Times New Roman" w:hAnsi="Times New Roman" w:cs="Times New Roman"/>
+          <w:i/>
+          <w:iCs/>
+          <w:sz w:val="22"/>
+          <w:szCs w:val="22"/>
+        </w:rPr>
+        <w:t>uc</w:t>
+      </w:r>
+      <w:r>
+        <w:rPr>
+          <w:rFonts w:ascii="Times New Roman" w:hAnsi="Times New Roman" w:cs="Times New Roman"/>
+          <w:sz w:val="22"/>
+          <w:szCs w:val="22"/>
+        </w:rPr>
+        <w:t>,</w:t>
+      </w:r>
+      <w:r>
+        <w:rPr>
+          <w:rFonts w:ascii="Times New Roman" w:hAnsi="Times New Roman" w:cs="Times New Roman"/>
+          <w:i/>
+          <w:iCs/>
+          <w:sz w:val="22"/>
+          <w:szCs w:val="22"/>
+        </w:rPr>
+        <w:t>vc</w:t>
+      </w:r>
+      <w:r>
+        <w:rPr>
+          <w:rFonts w:ascii="Times New Roman" w:hAnsi="Times New Roman" w:cs="Times New Roman"/>
+          <w:sz w:val="22"/>
+          <w:szCs w:val="22"/>
+        </w:rPr>
+        <w:t>) values of (4,8) and (8,4)</w:t>
+      </w:r>
+      <w:r>
+        <w:rPr>
+          <w:rFonts w:ascii="Times New Roman" w:hAnsi="Times New Roman" w:cs="Times New Roman"/>
+          <w:sz w:val="22"/>
+          <w:szCs w:val="22"/>
+        </w:rPr>
+        <w:t>, so they can be viewed as two rotations of the same vector. Since rotation in one domain becomes a rotation in the other domain, the corresponding image we get in the spatial domain is the same, just rotated as well.</w:t>
       </w:r>
     </w:p>
     <w:p>
@@ -567,68 +562,177 @@
           <w:sz w:val="22"/>
           <w:szCs w:val="22"/>
         </w:rPr>
-        <w:t xml:space="preserve">As we have a resolution of 128x128, the maximum frequency we can represent is 64 (which gives </w:t>
-      </w:r>
-      <w:proofErr w:type="gramStart"/>
-      <w:r>
-        <w:rPr>
-          <w:rFonts w:ascii="Times New Roman" w:hAnsi="Times New Roman" w:cs="Times New Roman"/>
-          <w:sz w:val="22"/>
-          <w:szCs w:val="22"/>
-        </w:rPr>
-        <w:t>1 pixel</w:t>
-      </w:r>
-      <w:proofErr w:type="gramEnd"/>
-      <w:r>
-        <w:rPr>
-          <w:rFonts w:ascii="Times New Roman" w:hAnsi="Times New Roman" w:cs="Times New Roman"/>
-          <w:sz w:val="22"/>
-          <w:szCs w:val="22"/>
-        </w:rPr>
-        <w:t xml:space="preserve"> stripes / period of 2 pixels), so everything above that we can only sample as some lower frequency. </w:t>
-      </w:r>
-      <w:proofErr w:type="gramStart"/>
-      <w:r>
-        <w:rPr>
-          <w:rFonts w:ascii="Times New Roman" w:hAnsi="Times New Roman" w:cs="Times New Roman"/>
-          <w:sz w:val="22"/>
-          <w:szCs w:val="22"/>
-        </w:rPr>
-        <w:t>So</w:t>
-      </w:r>
-      <w:proofErr w:type="gramEnd"/>
-      <w:r>
-        <w:rPr>
-          <w:rFonts w:ascii="Times New Roman" w:hAnsi="Times New Roman" w:cs="Times New Roman"/>
-          <w:sz w:val="22"/>
-          <w:szCs w:val="22"/>
-        </w:rPr>
-        <w:t xml:space="preserve"> for (17,121), when centering, we get the same the same frequencies as for (17,9), only</w:t>
-      </w:r>
-      <w:r>
-        <w:rPr>
-          <w:rFonts w:ascii="Times New Roman" w:hAnsi="Times New Roman" w:cs="Times New Roman"/>
-          <w:sz w:val="22"/>
-          <w:szCs w:val="22"/>
-        </w:rPr>
-        <w:t xml:space="preserve"> symmetrical over y axis, so </w:t>
-      </w:r>
-      <w:r>
-        <w:rPr>
-          <w:rFonts w:ascii="Times New Roman" w:hAnsi="Times New Roman" w:cs="Times New Roman"/>
-          <w:sz w:val="22"/>
-          <w:szCs w:val="22"/>
-          <w:highlight w:val="yellow"/>
-        </w:rPr>
-        <w:t>phase shifted</w:t>
-      </w:r>
-      <w:r>
-        <w:rPr>
-          <w:rFonts w:ascii="Times New Roman" w:hAnsi="Times New Roman" w:cs="Times New Roman"/>
-          <w:sz w:val="22"/>
-          <w:szCs w:val="22"/>
-        </w:rPr>
-        <w:t>. Same case for (5, 1) and (125, 1).</w:t>
+        <w:t>As we have a resolution of 128x128, the maximum frequency we can represent is 64 (which gives 1 pixel stripes / period of 2 pixels), so everything above that we can only sample as some lower frequency. So for (17,121), when centering, we get the same the same frequencies</w:t>
+      </w:r>
+      <w:r>
+        <w:rPr>
+          <w:rFonts w:ascii="Times New Roman" w:hAnsi="Times New Roman" w:cs="Times New Roman"/>
+          <w:sz w:val="22"/>
+          <w:szCs w:val="22"/>
+        </w:rPr>
+        <w:t xml:space="preserve"> with the same wavelengths</w:t>
+      </w:r>
+      <w:r>
+        <w:rPr>
+          <w:rFonts w:ascii="Times New Roman" w:hAnsi="Times New Roman" w:cs="Times New Roman"/>
+          <w:sz w:val="22"/>
+          <w:szCs w:val="22"/>
+        </w:rPr>
+        <w:t xml:space="preserve"> as for (17,9), only</w:t>
+      </w:r>
+      <w:r>
+        <w:rPr>
+          <w:rFonts w:ascii="Times New Roman" w:hAnsi="Times New Roman" w:cs="Times New Roman"/>
+          <w:sz w:val="22"/>
+          <w:szCs w:val="22"/>
+        </w:rPr>
+        <w:t xml:space="preserve"> symmetrical over y axis</w:t>
+      </w:r>
+      <w:r>
+        <w:rPr>
+          <w:rFonts w:ascii="Times New Roman" w:hAnsi="Times New Roman" w:cs="Times New Roman"/>
+          <w:sz w:val="22"/>
+          <w:szCs w:val="22"/>
+        </w:rPr>
+        <w:t xml:space="preserve">. </w:t>
+      </w:r>
+      <w:r>
+        <w:rPr>
+          <w:rFonts w:ascii="Times New Roman" w:hAnsi="Times New Roman" w:cs="Times New Roman"/>
+          <w:sz w:val="22"/>
+          <w:szCs w:val="22"/>
+        </w:rPr>
+        <w:t>Respectively, the (</w:t>
+      </w:r>
+      <w:r>
+        <w:rPr>
+          <w:rFonts w:ascii="Times New Roman" w:hAnsi="Times New Roman" w:cs="Times New Roman"/>
+          <w:i/>
+          <w:iCs/>
+          <w:sz w:val="22"/>
+          <w:szCs w:val="22"/>
+        </w:rPr>
+        <w:t>uc</w:t>
+      </w:r>
+      <w:r>
+        <w:rPr>
+          <w:rFonts w:ascii="Times New Roman" w:hAnsi="Times New Roman" w:cs="Times New Roman"/>
+          <w:sz w:val="22"/>
+          <w:szCs w:val="22"/>
+        </w:rPr>
+        <w:t>,</w:t>
+      </w:r>
+      <w:r>
+        <w:rPr>
+          <w:rFonts w:ascii="Times New Roman" w:hAnsi="Times New Roman" w:cs="Times New Roman"/>
+          <w:i/>
+          <w:iCs/>
+          <w:sz w:val="22"/>
+          <w:szCs w:val="22"/>
+        </w:rPr>
+        <w:t>uv</w:t>
+      </w:r>
+      <w:r>
+        <w:rPr>
+          <w:rFonts w:ascii="Times New Roman" w:hAnsi="Times New Roman" w:cs="Times New Roman"/>
+          <w:sz w:val="22"/>
+          <w:szCs w:val="22"/>
+        </w:rPr>
+        <w:t>) pairs we get are (16,8) and (16,-8)</w:t>
+      </w:r>
+      <w:r>
+        <w:rPr>
+          <w:rFonts w:ascii="Times New Roman" w:hAnsi="Times New Roman" w:cs="Times New Roman"/>
+          <w:sz w:val="22"/>
+          <w:szCs w:val="22"/>
+        </w:rPr>
+        <w:t>, again a rotation resulting in two differently rotated images of essentially the same waveform.</w:t>
+      </w:r>
+    </w:p>
+    <w:p>
+      <w:pPr>
+        <w:rPr>
+          <w:rFonts w:ascii="Times New Roman" w:hAnsi="Times New Roman" w:cs="Times New Roman"/>
+          <w:sz w:val="22"/>
+          <w:szCs w:val="22"/>
+        </w:rPr>
+      </w:pPr>
+    </w:p>
+    <w:p>
+      <w:pPr>
+        <w:rPr>
+          <w:rFonts w:ascii="Times New Roman" w:hAnsi="Times New Roman" w:cs="Times New Roman"/>
+          <w:sz w:val="22"/>
+          <w:szCs w:val="22"/>
+        </w:rPr>
+      </w:pPr>
+      <w:r>
+        <w:rPr>
+          <w:rFonts w:ascii="Times New Roman" w:hAnsi="Times New Roman" w:cs="Times New Roman"/>
+          <w:sz w:val="22"/>
+          <w:szCs w:val="22"/>
+        </w:rPr>
+        <w:t>Similar</w:t>
+      </w:r>
+      <w:r>
+        <w:rPr>
+          <w:rFonts w:ascii="Times New Roman" w:hAnsi="Times New Roman" w:cs="Times New Roman"/>
+          <w:sz w:val="22"/>
+          <w:szCs w:val="22"/>
+        </w:rPr>
+        <w:t xml:space="preserve"> case for (5, 1) and (125, 1)</w:t>
+      </w:r>
+      <w:r>
+        <w:rPr>
+          <w:rFonts w:ascii="Times New Roman" w:hAnsi="Times New Roman" w:cs="Times New Roman"/>
+          <w:sz w:val="22"/>
+          <w:szCs w:val="22"/>
+        </w:rPr>
+        <w:t>, which gives (</w:t>
+      </w:r>
+      <w:r>
+        <w:rPr>
+          <w:rFonts w:ascii="Times New Roman" w:hAnsi="Times New Roman" w:cs="Times New Roman"/>
+          <w:i/>
+          <w:iCs/>
+          <w:sz w:val="22"/>
+          <w:szCs w:val="22"/>
+        </w:rPr>
+        <w:t>uc</w:t>
+      </w:r>
+      <w:r>
+        <w:rPr>
+          <w:rFonts w:ascii="Times New Roman" w:hAnsi="Times New Roman" w:cs="Times New Roman"/>
+          <w:sz w:val="22"/>
+          <w:szCs w:val="22"/>
+        </w:rPr>
+        <w:t>,</w:t>
+      </w:r>
+      <w:r>
+        <w:rPr>
+          <w:rFonts w:ascii="Times New Roman" w:hAnsi="Times New Roman" w:cs="Times New Roman"/>
+          <w:i/>
+          <w:iCs/>
+          <w:sz w:val="22"/>
+          <w:szCs w:val="22"/>
+        </w:rPr>
+        <w:t>vc</w:t>
+      </w:r>
+      <w:r>
+        <w:rPr>
+          <w:rFonts w:ascii="Times New Roman" w:hAnsi="Times New Roman" w:cs="Times New Roman"/>
+          <w:sz w:val="22"/>
+          <w:szCs w:val="22"/>
+        </w:rPr>
+        <w:t xml:space="preserve">) pairs of (4,0) and (-4,0). Since we only have non-zero frequency in the vertical direction, we get horizontal bars. The negative frequency results in a shifted </w:t>
+      </w:r>
+      <w:r>
+        <w:rPr>
+          <w:rFonts w:ascii="Times New Roman" w:hAnsi="Times New Roman" w:cs="Times New Roman"/>
+          <w:sz w:val="22"/>
+          <w:szCs w:val="22"/>
+        </w:rPr>
+        <w:t>phase for the imaginary (sine) part.</w:t>
       </w:r>
     </w:p>
     <w:p>
@@ -681,25 +785,7 @@
           <w:sz w:val="22"/>
           <w:szCs w:val="22"/>
         </w:rPr>
-        <w:t xml:space="preserve">: Explain how a position (p, q) in the Fourier domain will be projected as a sine wave in the spatial domain. Illustrate with a </w:t>
-      </w:r>
-      <w:proofErr w:type="spellStart"/>
-      <w:r>
-        <w:rPr>
-          <w:rFonts w:ascii="Times New Roman" w:hAnsi="Times New Roman" w:cs="Times New Roman"/>
-          <w:sz w:val="22"/>
-          <w:szCs w:val="22"/>
-        </w:rPr>
-        <w:t>Matlab</w:t>
-      </w:r>
-      <w:proofErr w:type="spellEnd"/>
-      <w:r>
-        <w:rPr>
-          <w:rFonts w:ascii="Times New Roman" w:hAnsi="Times New Roman" w:cs="Times New Roman"/>
-          <w:sz w:val="22"/>
-          <w:szCs w:val="22"/>
-        </w:rPr>
-        <w:t xml:space="preserve"> figure.</w:t>
+        <w:t>: Explain how a position (p, q) in the Fourier domain will be projected as a sine wave in the spatial domain. Illustrate with a Matlab figure.</w:t>
       </w:r>
     </w:p>
     <w:p>
@@ -779,6 +865,7 @@
               <w:sz w:val="22"/>
               <w:szCs w:val="22"/>
             </w:rPr>
+            <w:lastRenderedPageBreak/>
             <m:t>F</m:t>
           </m:r>
           <m:d>
@@ -1737,7 +1824,6 @@
           <w:sz w:val="22"/>
           <w:szCs w:val="22"/>
         </w:rPr>
-        <w:lastRenderedPageBreak/>
         <w:t>q</w:t>
       </w:r>
       <w:r>
@@ -1773,8 +1859,6 @@
         </w:rPr>
         <w:t>So from the value pair (</w:t>
       </w:r>
-      <w:proofErr w:type="spellStart"/>
-      <w:proofErr w:type="gramStart"/>
       <w:r>
         <w:rPr>
           <w:rFonts w:ascii="Times New Roman" w:hAnsi="Times New Roman" w:cs="Times New Roman"/>
@@ -1803,8 +1887,6 @@
         </w:rPr>
         <w:t>q</w:t>
       </w:r>
-      <w:proofErr w:type="spellEnd"/>
-      <w:proofErr w:type="gramEnd"/>
       <w:r>
         <w:rPr>
           <w:rFonts w:ascii="Times New Roman" w:hAnsi="Times New Roman" w:cs="Times New Roman"/>
@@ -1865,8 +1947,6 @@
         </w:rPr>
         <w:t>periods in x direction, with the orientation facing coordinates (</w:t>
       </w:r>
-      <w:proofErr w:type="spellStart"/>
-      <w:proofErr w:type="gramStart"/>
       <w:r>
         <w:rPr>
           <w:rFonts w:ascii="Times New Roman" w:hAnsi="Times New Roman" w:cs="Times New Roman"/>
@@ -1895,8 +1975,6 @@
         </w:rPr>
         <w:t>q</w:t>
       </w:r>
-      <w:proofErr w:type="spellEnd"/>
-      <w:proofErr w:type="gramEnd"/>
       <w:r>
         <w:rPr>
           <w:rFonts w:ascii="Times New Roman" w:hAnsi="Times New Roman" w:cs="Times New Roman"/>
@@ -1956,57 +2034,15 @@
           <w:sz w:val="22"/>
           <w:szCs w:val="22"/>
         </w:rPr>
-        <w:t xml:space="preserve">values we provide are in </w:t>
-      </w:r>
-      <w:proofErr w:type="spellStart"/>
-      <w:r>
-        <w:rPr>
-          <w:rFonts w:ascii="Times New Roman" w:hAnsi="Times New Roman" w:cs="Times New Roman"/>
-          <w:sz w:val="22"/>
-          <w:szCs w:val="22"/>
-        </w:rPr>
-        <w:t>Matlab</w:t>
-      </w:r>
-      <w:proofErr w:type="spellEnd"/>
-      <w:r>
-        <w:rPr>
-          <w:rFonts w:ascii="Times New Roman" w:hAnsi="Times New Roman" w:cs="Times New Roman"/>
-          <w:sz w:val="22"/>
-          <w:szCs w:val="22"/>
-        </w:rPr>
-        <w:t xml:space="preserve"> coordinate system that starts with 1 and are mapped to</w:t>
-      </w:r>
-      <w:r>
-        <w:rPr>
-          <w:rFonts w:ascii="Times New Roman" w:hAnsi="Times New Roman" w:cs="Times New Roman"/>
-          <w:sz w:val="22"/>
-          <w:szCs w:val="22"/>
-        </w:rPr>
-        <w:t xml:space="preserve"> </w:t>
-      </w:r>
-      <w:r>
-        <w:rPr>
-          <w:rFonts w:ascii="Times New Roman" w:hAnsi="Times New Roman" w:cs="Times New Roman"/>
-          <w:sz w:val="22"/>
-          <w:szCs w:val="22"/>
-        </w:rPr>
-        <w:t>frequenc</w:t>
-      </w:r>
-      <w:r>
-        <w:rPr>
-          <w:rFonts w:ascii="Times New Roman" w:hAnsi="Times New Roman" w:cs="Times New Roman"/>
-          <w:sz w:val="22"/>
-          <w:szCs w:val="22"/>
-        </w:rPr>
-        <w:t>ies</w:t>
-      </w:r>
-      <w:r>
-        <w:rPr>
-          <w:rFonts w:ascii="Times New Roman" w:hAnsi="Times New Roman" w:cs="Times New Roman"/>
-          <w:sz w:val="22"/>
-          <w:szCs w:val="22"/>
-        </w:rPr>
-        <w:t xml:space="preserve"> </w:t>
+        <w:t>values we provide are in Matlab coordinate system that starts with 1 and are mapped to</w:t>
+      </w:r>
+      <w:r>
+        <w:rPr>
+          <w:rFonts w:ascii="Times New Roman" w:hAnsi="Times New Roman" w:cs="Times New Roman"/>
+          <w:sz w:val="22"/>
+          <w:szCs w:val="22"/>
+        </w:rPr>
+        <w:t xml:space="preserve"> frequencies </w:t>
       </w:r>
       <w:r>
         <w:rPr>
@@ -2270,6 +2306,7 @@
           <w:sz w:val="22"/>
           <w:szCs w:val="22"/>
         </w:rPr>
+        <w:lastRenderedPageBreak/>
         <w:drawing>
           <wp:inline distT="0" distB="0" distL="0" distR="0" wp14:anchorId="2045B410" wp14:editId="7CFF5E64">
             <wp:extent cx="3729355" cy="2764643"/>
@@ -2415,7 +2452,6 @@
           <w:sz w:val="22"/>
           <w:szCs w:val="22"/>
         </w:rPr>
-        <w:lastRenderedPageBreak/>
         <w:t xml:space="preserve">We can get the amplitude from </w:t>
       </w:r>
       <m:oMath>
@@ -2505,15 +2541,7 @@
                 <w:sz w:val="22"/>
                 <w:szCs w:val="22"/>
               </w:rPr>
-              <m:t>|</m:t>
-            </m:r>
-            <m:r>
-              <w:rPr>
-                <w:rFonts w:ascii="Cambria Math" w:hAnsi="Cambria Math" w:cs="Times New Roman"/>
-                <w:sz w:val="22"/>
-                <w:szCs w:val="22"/>
-              </w:rPr>
-              <m:t>F</m:t>
+              <m:t>|F</m:t>
             </m:r>
           </m:e>
         </m:acc>
@@ -2818,6 +2846,769 @@
           <w:szCs w:val="22"/>
         </w:rPr>
       </w:pPr>
+    </w:p>
+    <w:p>
+      <w:pPr>
+        <w:rPr>
+          <w:rFonts w:ascii="Times New Roman" w:hAnsi="Times New Roman" w:cs="Times New Roman"/>
+          <w:sz w:val="22"/>
+          <w:szCs w:val="22"/>
+        </w:rPr>
+      </w:pPr>
+      <w:r>
+        <w:rPr>
+          <w:rFonts w:ascii="Times New Roman" w:hAnsi="Times New Roman" w:cs="Times New Roman"/>
+          <w:sz w:val="22"/>
+          <w:szCs w:val="22"/>
+        </w:rPr>
+        <w:t>If we have:</w:t>
+      </w:r>
+    </w:p>
+    <w:p>
+      <w:pPr>
+        <w:rPr>
+          <w:rFonts w:ascii="Times New Roman" w:hAnsi="Times New Roman" w:cs="Times New Roman"/>
+          <w:sz w:val="22"/>
+          <w:szCs w:val="22"/>
+        </w:rPr>
+      </w:pPr>
+      <m:oMathPara>
+        <m:oMath>
+          <m:r>
+            <w:rPr>
+              <w:rFonts w:ascii="Cambria Math" w:hAnsi="Cambria Math" w:cs="Times New Roman"/>
+              <w:sz w:val="22"/>
+              <w:szCs w:val="22"/>
+            </w:rPr>
+            <m:t>F</m:t>
+          </m:r>
+          <m:d>
+            <m:dPr>
+              <m:ctrlPr>
+                <w:rPr>
+                  <w:rFonts w:ascii="Cambria Math" w:hAnsi="Cambria Math" w:cs="Times New Roman"/>
+                  <w:i/>
+                  <w:sz w:val="22"/>
+                  <w:szCs w:val="22"/>
+                </w:rPr>
+              </m:ctrlPr>
+            </m:dPr>
+            <m:e>
+              <m:r>
+                <w:rPr>
+                  <w:rFonts w:ascii="Cambria Math" w:hAnsi="Cambria Math" w:cs="Times New Roman"/>
+                  <w:sz w:val="22"/>
+                  <w:szCs w:val="22"/>
+                </w:rPr>
+                <m:t>x</m:t>
+              </m:r>
+            </m:e>
+          </m:d>
+          <m:r>
+            <w:rPr>
+              <w:rFonts w:ascii="Cambria Math" w:hAnsi="Cambria Math" w:cs="Times New Roman"/>
+              <w:sz w:val="22"/>
+              <w:szCs w:val="22"/>
+            </w:rPr>
+            <m:t>=</m:t>
+          </m:r>
+          <m:f>
+            <m:fPr>
+              <m:ctrlPr>
+                <w:rPr>
+                  <w:rFonts w:ascii="Cambria Math" w:hAnsi="Cambria Math" w:cs="Times New Roman"/>
+                  <w:sz w:val="22"/>
+                  <w:szCs w:val="22"/>
+                </w:rPr>
+              </m:ctrlPr>
+            </m:fPr>
+            <m:num>
+              <m:r>
+                <w:rPr>
+                  <w:rFonts w:ascii="Cambria Math" w:hAnsi="Cambria Math" w:cs="Times New Roman"/>
+                  <w:sz w:val="22"/>
+                  <w:szCs w:val="22"/>
+                </w:rPr>
+                <m:t>1</m:t>
+              </m:r>
+              <m:ctrlPr>
+                <w:rPr>
+                  <w:rFonts w:ascii="Cambria Math" w:hAnsi="Cambria Math" w:cs="Times New Roman"/>
+                  <w:i/>
+                  <w:sz w:val="22"/>
+                  <w:szCs w:val="22"/>
+                </w:rPr>
+              </m:ctrlPr>
+            </m:num>
+            <m:den>
+              <m:r>
+                <w:rPr>
+                  <w:rFonts w:ascii="Cambria Math" w:hAnsi="Cambria Math" w:cs="Times New Roman"/>
+                  <w:sz w:val="22"/>
+                  <w:szCs w:val="22"/>
+                </w:rPr>
+                <m:t>N</m:t>
+              </m:r>
+              <m:ctrlPr>
+                <w:rPr>
+                  <w:rFonts w:ascii="Cambria Math" w:hAnsi="Cambria Math" w:cs="Times New Roman"/>
+                  <w:i/>
+                  <w:sz w:val="22"/>
+                  <w:szCs w:val="22"/>
+                </w:rPr>
+              </m:ctrlPr>
+            </m:den>
+          </m:f>
+          <m:nary>
+            <m:naryPr>
+              <m:chr m:val="∑"/>
+              <m:supHide m:val="1"/>
+              <m:ctrlPr>
+                <w:rPr>
+                  <w:rFonts w:ascii="Cambria Math" w:hAnsi="Cambria Math" w:cs="Times New Roman"/>
+                  <w:sz w:val="22"/>
+                  <w:szCs w:val="22"/>
+                </w:rPr>
+              </m:ctrlPr>
+            </m:naryPr>
+            <m:sub>
+              <m:r>
+                <w:rPr>
+                  <w:rFonts w:ascii="Cambria Math" w:hAnsi="Cambria Math" w:cs="Times New Roman"/>
+                  <w:sz w:val="22"/>
+                  <w:szCs w:val="22"/>
+                </w:rPr>
+                <m:t>x</m:t>
+              </m:r>
+              <m:r>
+                <m:rPr>
+                  <m:sty m:val="p"/>
+                </m:rPr>
+                <w:rPr>
+                  <w:rFonts w:ascii="Cambria Math" w:hAnsi="Cambria Math" w:cs="Times New Roman" w:hint="eastAsia"/>
+                  <w:sz w:val="22"/>
+                  <w:szCs w:val="22"/>
+                </w:rPr>
+                <m:t>∈</m:t>
+              </m:r>
+              <m:sSup>
+                <m:sSupPr>
+                  <m:ctrlPr>
+                    <w:rPr>
+                      <w:rFonts w:ascii="Cambria Math" w:hAnsi="Cambria Math" w:cs="Times New Roman"/>
+                      <w:i/>
+                      <w:sz w:val="22"/>
+                      <w:szCs w:val="22"/>
+                    </w:rPr>
+                  </m:ctrlPr>
+                </m:sSupPr>
+                <m:e>
+                  <m:d>
+                    <m:dPr>
+                      <m:begChr m:val="["/>
+                      <m:endChr m:val="]"/>
+                      <m:ctrlPr>
+                        <w:rPr>
+                          <w:rFonts w:ascii="Cambria Math" w:hAnsi="Cambria Math" w:cs="Times New Roman"/>
+                          <w:i/>
+                          <w:sz w:val="22"/>
+                          <w:szCs w:val="22"/>
+                        </w:rPr>
+                      </m:ctrlPr>
+                    </m:dPr>
+                    <m:e>
+                      <m:r>
+                        <w:rPr>
+                          <w:rFonts w:ascii="Cambria Math" w:hAnsi="Cambria Math" w:cs="Times New Roman"/>
+                          <w:sz w:val="22"/>
+                          <w:szCs w:val="22"/>
+                        </w:rPr>
+                        <m:t>0..N-1</m:t>
+                      </m:r>
+                    </m:e>
+                  </m:d>
+                  <m:ctrlPr>
+                    <w:rPr>
+                      <w:rFonts w:ascii="Cambria Math" w:hAnsi="Cambria Math" w:cs="Times New Roman"/>
+                      <w:sz w:val="22"/>
+                      <w:szCs w:val="22"/>
+                    </w:rPr>
+                  </m:ctrlPr>
+                </m:e>
+                <m:sup>
+                  <m:r>
+                    <w:rPr>
+                      <w:rFonts w:ascii="Cambria Math" w:hAnsi="Cambria Math" w:cs="Times New Roman"/>
+                      <w:sz w:val="22"/>
+                      <w:szCs w:val="22"/>
+                    </w:rPr>
+                    <m:t>2</m:t>
+                  </m:r>
+                </m:sup>
+              </m:sSup>
+              <m:ctrlPr>
+                <w:rPr>
+                  <w:rFonts w:ascii="Cambria Math" w:hAnsi="Cambria Math" w:cs="Times New Roman"/>
+                  <w:i/>
+                  <w:sz w:val="22"/>
+                  <w:szCs w:val="22"/>
+                </w:rPr>
+              </m:ctrlPr>
+            </m:sub>
+            <m:sup>
+              <m:ctrlPr>
+                <w:rPr>
+                  <w:rFonts w:ascii="Cambria Math" w:hAnsi="Cambria Math" w:cs="Times New Roman"/>
+                  <w:i/>
+                  <w:sz w:val="22"/>
+                  <w:szCs w:val="22"/>
+                </w:rPr>
+              </m:ctrlPr>
+            </m:sup>
+            <m:e>
+              <m:acc>
+                <m:accPr>
+                  <m:ctrlPr>
+                    <w:rPr>
+                      <w:rFonts w:ascii="Cambria Math" w:hAnsi="Cambria Math" w:cs="Times New Roman"/>
+                      <w:sz w:val="22"/>
+                      <w:szCs w:val="22"/>
+                    </w:rPr>
+                  </m:ctrlPr>
+                </m:accPr>
+                <m:e>
+                  <m:r>
+                    <w:rPr>
+                      <w:rFonts w:ascii="Cambria Math" w:hAnsi="Cambria Math" w:cs="Times New Roman"/>
+                      <w:sz w:val="22"/>
+                      <w:szCs w:val="22"/>
+                    </w:rPr>
+                    <m:t>F</m:t>
+                  </m:r>
+                </m:e>
+              </m:acc>
+              <m:d>
+                <m:dPr>
+                  <m:ctrlPr>
+                    <w:rPr>
+                      <w:rFonts w:ascii="Cambria Math" w:hAnsi="Cambria Math" w:cs="Times New Roman"/>
+                      <w:i/>
+                      <w:sz w:val="22"/>
+                      <w:szCs w:val="22"/>
+                    </w:rPr>
+                  </m:ctrlPr>
+                </m:dPr>
+                <m:e>
+                  <m:r>
+                    <w:rPr>
+                      <w:rFonts w:ascii="Cambria Math" w:hAnsi="Cambria Math" w:cs="Times New Roman"/>
+                      <w:sz w:val="22"/>
+                      <w:szCs w:val="22"/>
+                    </w:rPr>
+                    <m:t>u</m:t>
+                  </m:r>
+                </m:e>
+              </m:d>
+              <m:sSup>
+                <m:sSupPr>
+                  <m:ctrlPr>
+                    <w:rPr>
+                      <w:rFonts w:ascii="Cambria Math" w:hAnsi="Cambria Math" w:cs="Times New Roman"/>
+                      <w:i/>
+                      <w:sz w:val="22"/>
+                      <w:szCs w:val="22"/>
+                    </w:rPr>
+                  </m:ctrlPr>
+                </m:sSupPr>
+                <m:e>
+                  <m:r>
+                    <w:rPr>
+                      <w:rFonts w:ascii="Cambria Math" w:hAnsi="Cambria Math" w:cs="Times New Roman"/>
+                      <w:sz w:val="22"/>
+                      <w:szCs w:val="22"/>
+                    </w:rPr>
+                    <m:t>e</m:t>
+                  </m:r>
+                </m:e>
+                <m:sup>
+                  <m:f>
+                    <m:fPr>
+                      <m:ctrlPr>
+                        <w:rPr>
+                          <w:rFonts w:ascii="Cambria Math" w:hAnsi="Cambria Math" w:cs="Times New Roman"/>
+                          <w:sz w:val="22"/>
+                          <w:szCs w:val="22"/>
+                        </w:rPr>
+                      </m:ctrlPr>
+                    </m:fPr>
+                    <m:num>
+                      <m:r>
+                        <w:rPr>
+                          <w:rFonts w:ascii="Cambria Math" w:hAnsi="Cambria Math" w:cs="Times New Roman"/>
+                          <w:sz w:val="22"/>
+                          <w:szCs w:val="22"/>
+                        </w:rPr>
+                        <m:t>2</m:t>
+                      </m:r>
+                      <m:r>
+                        <m:rPr>
+                          <m:sty m:val="p"/>
+                        </m:rPr>
+                        <w:rPr>
+                          <w:rFonts w:ascii="Cambria Math" w:hAnsi="Cambria Math" w:cs="Times New Roman"/>
+                          <w:sz w:val="22"/>
+                          <w:szCs w:val="22"/>
+                        </w:rPr>
+                        <m:t>π</m:t>
+                      </m:r>
+                      <m:r>
+                        <w:rPr>
+                          <w:rFonts w:ascii="Cambria Math" w:hAnsi="Cambria Math" w:cs="Times New Roman"/>
+                          <w:sz w:val="22"/>
+                          <w:szCs w:val="22"/>
+                        </w:rPr>
+                        <m:t>i</m:t>
+                      </m:r>
+                      <m:sSup>
+                        <m:sSupPr>
+                          <m:ctrlPr>
+                            <w:rPr>
+                              <w:rFonts w:ascii="Cambria Math" w:hAnsi="Cambria Math" w:cs="Times New Roman"/>
+                              <w:i/>
+                              <w:sz w:val="22"/>
+                              <w:szCs w:val="22"/>
+                            </w:rPr>
+                          </m:ctrlPr>
+                        </m:sSupPr>
+                        <m:e>
+                          <m:r>
+                            <w:rPr>
+                              <w:rFonts w:ascii="Cambria Math" w:hAnsi="Cambria Math" w:cs="Times New Roman"/>
+                              <w:sz w:val="22"/>
+                              <w:szCs w:val="22"/>
+                            </w:rPr>
+                            <m:t>u</m:t>
+                          </m:r>
+                        </m:e>
+                        <m:sup>
+                          <m:r>
+                            <w:rPr>
+                              <w:rFonts w:ascii="Cambria Math" w:hAnsi="Cambria Math" w:cs="Times New Roman"/>
+                              <w:sz w:val="22"/>
+                              <w:szCs w:val="22"/>
+                            </w:rPr>
+                            <m:t>T</m:t>
+                          </m:r>
+                        </m:sup>
+                      </m:sSup>
+                      <m:r>
+                        <w:rPr>
+                          <w:rFonts w:ascii="Cambria Math" w:hAnsi="Cambria Math" w:cs="Times New Roman"/>
+                          <w:sz w:val="22"/>
+                          <w:szCs w:val="22"/>
+                        </w:rPr>
+                        <m:t>x</m:t>
+                      </m:r>
+                      <m:ctrlPr>
+                        <w:rPr>
+                          <w:rFonts w:ascii="Cambria Math" w:hAnsi="Cambria Math" w:cs="Times New Roman"/>
+                          <w:i/>
+                          <w:sz w:val="22"/>
+                          <w:szCs w:val="22"/>
+                        </w:rPr>
+                      </m:ctrlPr>
+                    </m:num>
+                    <m:den>
+                      <m:r>
+                        <w:rPr>
+                          <w:rFonts w:ascii="Cambria Math" w:hAnsi="Cambria Math" w:cs="Times New Roman"/>
+                          <w:sz w:val="22"/>
+                          <w:szCs w:val="22"/>
+                        </w:rPr>
+                        <m:t>N</m:t>
+                      </m:r>
+                      <m:ctrlPr>
+                        <w:rPr>
+                          <w:rFonts w:ascii="Cambria Math" w:hAnsi="Cambria Math" w:cs="Times New Roman"/>
+                          <w:i/>
+                          <w:sz w:val="22"/>
+                          <w:szCs w:val="22"/>
+                        </w:rPr>
+                      </m:ctrlPr>
+                    </m:den>
+                  </m:f>
+                </m:sup>
+              </m:sSup>
+              <m:ctrlPr>
+                <w:rPr>
+                  <w:rFonts w:ascii="Cambria Math" w:hAnsi="Cambria Math" w:cs="Times New Roman"/>
+                  <w:i/>
+                  <w:sz w:val="22"/>
+                  <w:szCs w:val="22"/>
+                </w:rPr>
+              </m:ctrlPr>
+            </m:e>
+          </m:nary>
+        </m:oMath>
+      </m:oMathPara>
+    </w:p>
+    <w:p>
+      <w:pPr>
+        <w:rPr>
+          <w:rFonts w:ascii="Times New Roman" w:hAnsi="Times New Roman" w:cs="Times New Roman"/>
+          <w:sz w:val="22"/>
+          <w:szCs w:val="22"/>
+        </w:rPr>
+      </w:pPr>
+      <w:r>
+        <w:rPr>
+          <w:rFonts w:ascii="Times New Roman" w:hAnsi="Times New Roman" w:cs="Times New Roman"/>
+          <w:sz w:val="22"/>
+          <w:szCs w:val="22"/>
+        </w:rPr>
+        <w:t>we get the amplitude A as</w:t>
+      </w:r>
+    </w:p>
+    <w:p>
+      <w:pPr>
+        <w:rPr>
+          <w:rFonts w:ascii="Times New Roman" w:hAnsi="Times New Roman" w:cs="Times New Roman"/>
+          <w:sz w:val="22"/>
+          <w:szCs w:val="22"/>
+        </w:rPr>
+      </w:pPr>
+      <m:oMathPara>
+        <m:oMath>
+          <m:r>
+            <w:rPr>
+              <w:rFonts w:ascii="Cambria Math" w:hAnsi="Cambria Math" w:cs="Times New Roman"/>
+              <w:sz w:val="22"/>
+              <w:szCs w:val="22"/>
+            </w:rPr>
+            <m:t>A=</m:t>
+          </m:r>
+          <m:rad>
+            <m:radPr>
+              <m:degHide m:val="1"/>
+              <m:ctrlPr>
+                <w:rPr>
+                  <w:rFonts w:ascii="Cambria Math" w:hAnsi="Cambria Math" w:cs="Times New Roman"/>
+                  <w:sz w:val="22"/>
+                  <w:szCs w:val="22"/>
+                </w:rPr>
+              </m:ctrlPr>
+            </m:radPr>
+            <m:deg>
+              <m:ctrlPr>
+                <w:rPr>
+                  <w:rFonts w:ascii="Cambria Math" w:hAnsi="Cambria Math" w:cs="Times New Roman"/>
+                  <w:i/>
+                  <w:sz w:val="22"/>
+                  <w:szCs w:val="22"/>
+                </w:rPr>
+              </m:ctrlPr>
+            </m:deg>
+            <m:e>
+              <m:r>
+                <w:rPr>
+                  <w:rFonts w:ascii="Cambria Math" w:hAnsi="Cambria Math" w:cs="Times New Roman"/>
+                  <w:sz w:val="22"/>
+                  <w:szCs w:val="22"/>
+                </w:rPr>
+                <m:t>Re</m:t>
+              </m:r>
+              <m:sSup>
+                <m:sSupPr>
+                  <m:ctrlPr>
+                    <w:rPr>
+                      <w:rFonts w:ascii="Cambria Math" w:hAnsi="Cambria Math" w:cs="Times New Roman"/>
+                      <w:i/>
+                      <w:sz w:val="22"/>
+                      <w:szCs w:val="22"/>
+                    </w:rPr>
+                  </m:ctrlPr>
+                </m:sSupPr>
+                <m:e>
+                  <m:d>
+                    <m:dPr>
+                      <m:ctrlPr>
+                        <w:rPr>
+                          <w:rFonts w:ascii="Cambria Math" w:hAnsi="Cambria Math" w:cs="Times New Roman"/>
+                          <w:i/>
+                          <w:sz w:val="22"/>
+                          <w:szCs w:val="22"/>
+                        </w:rPr>
+                      </m:ctrlPr>
+                    </m:dPr>
+                    <m:e>
+                      <m:r>
+                        <w:rPr>
+                          <w:rFonts w:ascii="Cambria Math" w:hAnsi="Cambria Math" w:cs="Times New Roman"/>
+                          <w:sz w:val="22"/>
+                          <w:szCs w:val="22"/>
+                        </w:rPr>
+                        <m:t>u</m:t>
+                      </m:r>
+                    </m:e>
+                  </m:d>
+                </m:e>
+                <m:sup>
+                  <m:r>
+                    <w:rPr>
+                      <w:rFonts w:ascii="Cambria Math" w:hAnsi="Cambria Math" w:cs="Times New Roman"/>
+                      <w:sz w:val="22"/>
+                      <w:szCs w:val="22"/>
+                    </w:rPr>
+                    <m:t>2</m:t>
+                  </m:r>
+                </m:sup>
+              </m:sSup>
+              <m:r>
+                <w:rPr>
+                  <w:rFonts w:ascii="Cambria Math" w:hAnsi="Cambria Math" w:cs="Times New Roman"/>
+                  <w:sz w:val="22"/>
+                  <w:szCs w:val="22"/>
+                </w:rPr>
+                <m:t>+Im</m:t>
+              </m:r>
+              <m:sSup>
+                <m:sSupPr>
+                  <m:ctrlPr>
+                    <w:rPr>
+                      <w:rFonts w:ascii="Cambria Math" w:hAnsi="Cambria Math" w:cs="Times New Roman"/>
+                      <w:i/>
+                      <w:sz w:val="22"/>
+                      <w:szCs w:val="22"/>
+                    </w:rPr>
+                  </m:ctrlPr>
+                </m:sSupPr>
+                <m:e>
+                  <m:d>
+                    <m:dPr>
+                      <m:ctrlPr>
+                        <w:rPr>
+                          <w:rFonts w:ascii="Cambria Math" w:hAnsi="Cambria Math" w:cs="Times New Roman"/>
+                          <w:i/>
+                          <w:sz w:val="22"/>
+                          <w:szCs w:val="22"/>
+                        </w:rPr>
+                      </m:ctrlPr>
+                    </m:dPr>
+                    <m:e>
+                      <m:r>
+                        <w:rPr>
+                          <w:rFonts w:ascii="Cambria Math" w:hAnsi="Cambria Math" w:cs="Times New Roman"/>
+                          <w:sz w:val="22"/>
+                          <w:szCs w:val="22"/>
+                        </w:rPr>
+                        <m:t>u</m:t>
+                      </m:r>
+                    </m:e>
+                  </m:d>
+                </m:e>
+                <m:sup>
+                  <m:r>
+                    <w:rPr>
+                      <w:rFonts w:ascii="Cambria Math" w:hAnsi="Cambria Math" w:cs="Times New Roman"/>
+                      <w:sz w:val="22"/>
+                      <w:szCs w:val="22"/>
+                    </w:rPr>
+                    <m:t>2</m:t>
+                  </m:r>
+                </m:sup>
+              </m:sSup>
+            </m:e>
+          </m:rad>
+        </m:oMath>
+      </m:oMathPara>
+    </w:p>
+    <w:p>
+      <w:pPr>
+        <w:rPr>
+          <w:rFonts w:ascii="Times New Roman" w:hAnsi="Times New Roman" w:cs="Times New Roman"/>
+          <w:sz w:val="22"/>
+          <w:szCs w:val="22"/>
+        </w:rPr>
+      </w:pPr>
+      <w:r>
+        <w:rPr>
+          <w:rFonts w:ascii="Times New Roman" w:hAnsi="Times New Roman" w:cs="Times New Roman"/>
+          <w:sz w:val="22"/>
+          <w:szCs w:val="22"/>
+        </w:rPr>
+        <w:t xml:space="preserve">where </w:t>
+      </w:r>
+      <w:r>
+        <w:rPr>
+          <w:rFonts w:ascii="Times New Roman" w:hAnsi="Times New Roman" w:cs="Times New Roman"/>
+          <w:i/>
+          <w:iCs/>
+          <w:sz w:val="22"/>
+          <w:szCs w:val="22"/>
+        </w:rPr>
+        <w:t>Re(u</w:t>
+      </w:r>
+      <w:r>
+        <w:rPr>
+          <w:rFonts w:ascii="Times New Roman" w:hAnsi="Times New Roman" w:cs="Times New Roman"/>
+          <w:sz w:val="22"/>
+          <w:szCs w:val="22"/>
+        </w:rPr>
+        <w:t xml:space="preserve">) = 1 and </w:t>
+      </w:r>
+      <w:r>
+        <w:rPr>
+          <w:rFonts w:ascii="Times New Roman" w:hAnsi="Times New Roman" w:cs="Times New Roman"/>
+          <w:i/>
+          <w:iCs/>
+          <w:sz w:val="22"/>
+          <w:szCs w:val="22"/>
+        </w:rPr>
+        <w:t>Im(u)</w:t>
+      </w:r>
+      <w:r>
+        <w:rPr>
+          <w:rFonts w:ascii="Times New Roman" w:hAnsi="Times New Roman" w:cs="Times New Roman"/>
+          <w:sz w:val="22"/>
+          <w:szCs w:val="22"/>
+        </w:rPr>
+        <w:t xml:space="preserve"> = 0 are the real and imaginary parts of </w:t>
+      </w:r>
+      <m:oMath>
+        <m:acc>
+          <m:accPr>
+            <m:ctrlPr>
+              <w:rPr>
+                <w:rFonts w:ascii="Cambria Math" w:hAnsi="Cambria Math" w:cs="Times New Roman"/>
+                <w:sz w:val="22"/>
+                <w:szCs w:val="22"/>
+              </w:rPr>
+            </m:ctrlPr>
+          </m:accPr>
+          <m:e>
+            <m:r>
+              <w:rPr>
+                <w:rFonts w:ascii="Cambria Math" w:hAnsi="Cambria Math" w:cs="Times New Roman"/>
+                <w:sz w:val="22"/>
+                <w:szCs w:val="22"/>
+              </w:rPr>
+              <m:t>F</m:t>
+            </m:r>
+          </m:e>
+        </m:acc>
+        <m:d>
+          <m:dPr>
+            <m:ctrlPr>
+              <w:rPr>
+                <w:rFonts w:ascii="Cambria Math" w:hAnsi="Cambria Math" w:cs="Times New Roman"/>
+                <w:i/>
+                <w:sz w:val="22"/>
+                <w:szCs w:val="22"/>
+              </w:rPr>
+            </m:ctrlPr>
+          </m:dPr>
+          <m:e>
+            <m:r>
+              <w:rPr>
+                <w:rFonts w:ascii="Cambria Math" w:hAnsi="Cambria Math" w:cs="Times New Roman"/>
+                <w:sz w:val="22"/>
+                <w:szCs w:val="22"/>
+              </w:rPr>
+              <m:t>u</m:t>
+            </m:r>
+          </m:e>
+        </m:d>
+        <m:r>
+          <w:rPr>
+            <w:rFonts w:ascii="Cambria Math" w:hAnsi="Cambria Math" w:cs="Times New Roman"/>
+            <w:sz w:val="22"/>
+            <w:szCs w:val="22"/>
+          </w:rPr>
+          <m:t xml:space="preserve"> = 1</m:t>
+        </m:r>
+      </m:oMath>
+      <w:r>
+        <w:rPr>
+          <w:rFonts w:ascii="Times New Roman" w:hAnsi="Times New Roman" w:cs="Times New Roman"/>
+          <w:sz w:val="22"/>
+          <w:szCs w:val="22"/>
+        </w:rPr>
+        <w:t xml:space="preserve">, i.e. we only have the real part </w:t>
+      </w:r>
+      <w:r>
+        <w:rPr>
+          <w:rFonts w:ascii="Times New Roman" w:hAnsi="Times New Roman" w:cs="Times New Roman"/>
+          <w:sz w:val="22"/>
+          <w:szCs w:val="22"/>
+        </w:rPr>
+        <w:t xml:space="preserve">by which we multiply all the cosines and sines. As we’re summing over N points, we also normalize over N, giving the final amplitude of </w:t>
+      </w:r>
+      <m:oMath>
+        <m:f>
+          <m:fPr>
+            <m:ctrlPr>
+              <w:rPr>
+                <w:rFonts w:ascii="Cambria Math" w:hAnsi="Cambria Math" w:cs="Times New Roman"/>
+                <w:sz w:val="22"/>
+                <w:szCs w:val="22"/>
+              </w:rPr>
+            </m:ctrlPr>
+          </m:fPr>
+          <m:num>
+            <m:r>
+              <w:rPr>
+                <w:rFonts w:ascii="Cambria Math" w:hAnsi="Cambria Math" w:cs="Times New Roman"/>
+                <w:sz w:val="22"/>
+                <w:szCs w:val="22"/>
+              </w:rPr>
+              <m:t>1</m:t>
+            </m:r>
+            <m:ctrlPr>
+              <w:rPr>
+                <w:rFonts w:ascii="Cambria Math" w:hAnsi="Cambria Math" w:cs="Times New Roman"/>
+                <w:i/>
+                <w:sz w:val="22"/>
+                <w:szCs w:val="22"/>
+              </w:rPr>
+            </m:ctrlPr>
+          </m:num>
+          <m:den>
+            <m:r>
+              <w:rPr>
+                <w:rFonts w:ascii="Cambria Math" w:hAnsi="Cambria Math" w:cs="Times New Roman"/>
+                <w:sz w:val="22"/>
+                <w:szCs w:val="22"/>
+              </w:rPr>
+              <m:t>N</m:t>
+            </m:r>
+            <m:ctrlPr>
+              <w:rPr>
+                <w:rFonts w:ascii="Cambria Math" w:hAnsi="Cambria Math" w:cs="Times New Roman"/>
+                <w:i/>
+                <w:sz w:val="22"/>
+                <w:szCs w:val="22"/>
+              </w:rPr>
+            </m:ctrlPr>
+          </m:den>
+        </m:f>
+      </m:oMath>
+      <w:r>
+        <w:rPr>
+          <w:rFonts w:ascii="Times New Roman" w:hAnsi="Times New Roman" w:cs="Times New Roman"/>
+          <w:sz w:val="22"/>
+          <w:szCs w:val="22"/>
+        </w:rPr>
+        <w:t xml:space="preserve"> for these examples. </w:t>
+      </w:r>
+    </w:p>
+    <w:p>
+      <w:pPr>
+        <w:rPr>
+          <w:rFonts w:ascii="Times New Roman" w:hAnsi="Times New Roman" w:cs="Times New Roman"/>
+          <w:sz w:val="22"/>
+          <w:szCs w:val="22"/>
+        </w:rPr>
+      </w:pPr>
       <w:r>
         <w:rPr>
           <w:rFonts w:ascii="Times New Roman" w:hAnsi="Times New Roman" w:cs="Times New Roman"/>
@@ -3170,7 +3961,6 @@
         </w:rPr>
         <w:t xml:space="preserve">are </w:t>
       </w:r>
-      <w:proofErr w:type="spellStart"/>
       <w:r>
         <w:rPr>
           <w:rFonts w:ascii="Times New Roman" w:hAnsi="Times New Roman" w:cs="Times New Roman"/>
@@ -3181,7 +3971,6 @@
         </w:rPr>
         <w:t>uc</w:t>
       </w:r>
-      <w:proofErr w:type="spellEnd"/>
       <w:r>
         <w:rPr>
           <w:rFonts w:ascii="Times New Roman" w:hAnsi="Times New Roman" w:cs="Times New Roman"/>
@@ -3190,7 +3979,6 @@
         </w:rPr>
         <w:t xml:space="preserve"> and </w:t>
       </w:r>
-      <w:proofErr w:type="spellStart"/>
       <w:r>
         <w:rPr>
           <w:rFonts w:ascii="Times New Roman" w:hAnsi="Times New Roman" w:cs="Times New Roman"/>
@@ -3201,7 +3989,6 @@
         </w:rPr>
         <w:t>vc</w:t>
       </w:r>
-      <w:proofErr w:type="spellEnd"/>
       <w:r>
         <w:rPr>
           <w:rFonts w:ascii="Times New Roman" w:hAnsi="Times New Roman" w:cs="Times New Roman"/>
@@ -3230,6 +4017,7 @@
               <w:sz w:val="22"/>
               <w:szCs w:val="22"/>
             </w:rPr>
+            <w:lastRenderedPageBreak/>
             <m:t>λ</m:t>
           </m:r>
           <m:r>
@@ -3447,25 +4235,7 @@
           <w:sz w:val="22"/>
           <w:szCs w:val="22"/>
         </w:rPr>
-        <w:t xml:space="preserve">: What happens when we pass the point in the center and either p or q exceeds half the image size? Explain and illustrate graphically with </w:t>
-      </w:r>
-      <w:proofErr w:type="spellStart"/>
-      <w:r>
-        <w:rPr>
-          <w:rFonts w:ascii="Times New Roman" w:hAnsi="Times New Roman" w:cs="Times New Roman"/>
-          <w:sz w:val="22"/>
-          <w:szCs w:val="22"/>
-        </w:rPr>
-        <w:t>Matlab</w:t>
-      </w:r>
-      <w:proofErr w:type="spellEnd"/>
-      <w:r>
-        <w:rPr>
-          <w:rFonts w:ascii="Times New Roman" w:hAnsi="Times New Roman" w:cs="Times New Roman"/>
-          <w:sz w:val="22"/>
-          <w:szCs w:val="22"/>
-        </w:rPr>
-        <w:t>!</w:t>
+        <w:t>: What happens when we pass the point in the center and either p or q exceeds half the image size? Explain and illustrate graphically with Matlab!</w:t>
       </w:r>
     </w:p>
     <w:p>
@@ -3516,25 +4286,7 @@
           <w:sz w:val="22"/>
           <w:szCs w:val="22"/>
         </w:rPr>
-        <w:t xml:space="preserve"> (</w:t>
-      </w:r>
-      <w:proofErr w:type="gramStart"/>
-      <w:r>
-        <w:rPr>
-          <w:rFonts w:ascii="Times New Roman" w:hAnsi="Times New Roman" w:cs="Times New Roman"/>
-          <w:sz w:val="22"/>
-          <w:szCs w:val="22"/>
-        </w:rPr>
-        <w:t>1 pixel</w:t>
-      </w:r>
-      <w:proofErr w:type="gramEnd"/>
-      <w:r>
-        <w:rPr>
-          <w:rFonts w:ascii="Times New Roman" w:hAnsi="Times New Roman" w:cs="Times New Roman"/>
-          <w:sz w:val="22"/>
-          <w:szCs w:val="22"/>
-        </w:rPr>
-        <w:t xml:space="preserve"> stripes), any frequencies higher than that we can’t sample with the resolution, aliasing starts to occur and we happen to see some other lower frequency in the image, possibly with a phase shift.</w:t>
+        <w:t xml:space="preserve"> (1 pixel stripes), any frequencies higher than that we can’t sample with the resolution, aliasing starts to occur and we happen to see some other lower frequency in the image, possibly with a phase shift.</w:t>
       </w:r>
     </w:p>
     <w:p>
@@ -3562,7 +4314,6 @@
         </w:rPr>
         <w:t xml:space="preserve">An example can be seen with </w:t>
       </w:r>
-      <w:proofErr w:type="spellStart"/>
       <w:r>
         <w:rPr>
           <w:rFonts w:ascii="Times New Roman" w:hAnsi="Times New Roman" w:cs="Times New Roman"/>
@@ -3573,7 +4324,6 @@
         </w:rPr>
         <w:t>p,q</w:t>
       </w:r>
-      <w:proofErr w:type="spellEnd"/>
       <w:r>
         <w:rPr>
           <w:rFonts w:ascii="Times New Roman" w:hAnsi="Times New Roman" w:cs="Times New Roman"/>
@@ -3761,7 +4511,6 @@
           <w:sz w:val="22"/>
           <w:szCs w:val="22"/>
         </w:rPr>
-        <w:lastRenderedPageBreak/>
         <w:t>Question 6</w:t>
       </w:r>
       <w:r>
@@ -3841,16 +4590,51 @@
         </w:rPr>
         <w:t xml:space="preserve">Zero centering. Originally, when we set </w:t>
       </w:r>
-      <w:proofErr w:type="spellStart"/>
-      <w:r>
-        <w:rPr>
-          <w:rFonts w:ascii="Times New Roman" w:hAnsi="Times New Roman" w:cs="Times New Roman"/>
-          <w:sz w:val="22"/>
-          <w:szCs w:val="22"/>
-        </w:rPr>
-        <w:t>Fhat</w:t>
-      </w:r>
-      <w:proofErr w:type="spellEnd"/>
+      <m:oMath>
+        <m:acc>
+          <m:accPr>
+            <m:ctrlPr>
+              <w:rPr>
+                <w:rFonts w:ascii="Cambria Math" w:hAnsi="Cambria Math" w:cs="Times New Roman"/>
+                <w:sz w:val="22"/>
+                <w:szCs w:val="22"/>
+              </w:rPr>
+            </m:ctrlPr>
+          </m:accPr>
+          <m:e>
+            <m:r>
+              <w:rPr>
+                <w:rFonts w:ascii="Cambria Math" w:hAnsi="Cambria Math" w:cs="Times New Roman"/>
+                <w:sz w:val="22"/>
+                <w:szCs w:val="22"/>
+              </w:rPr>
+              <m:t>F</m:t>
+            </m:r>
+          </m:e>
+        </m:acc>
+        <m:d>
+          <m:dPr>
+            <m:ctrlPr>
+              <w:rPr>
+                <w:rFonts w:ascii="Cambria Math" w:hAnsi="Cambria Math" w:cs="Times New Roman"/>
+                <w:i/>
+                <w:sz w:val="22"/>
+                <w:szCs w:val="22"/>
+              </w:rPr>
+            </m:ctrlPr>
+          </m:dPr>
+          <m:e>
+            <m:r>
+              <w:rPr>
+                <w:rFonts w:ascii="Cambria Math" w:hAnsi="Cambria Math" w:cs="Times New Roman"/>
+                <w:sz w:val="22"/>
+                <w:szCs w:val="22"/>
+              </w:rPr>
+              <m:t>u</m:t>
+            </m:r>
+          </m:e>
+        </m:d>
+      </m:oMath>
       <w:r>
         <w:rPr>
           <w:rFonts w:ascii="Times New Roman" w:hAnsi="Times New Roman" w:cs="Times New Roman"/>
@@ -3865,47 +4649,23 @@
           <w:sz w:val="22"/>
           <w:szCs w:val="22"/>
         </w:rPr>
-        <w:t>. Having 2</w:t>
-      </w:r>
-      <w:r>
-        <w:rPr>
-          <w:rFonts w:ascii="Times New Roman" w:hAnsi="Times New Roman" w:cs="Times New Roman"/>
-          <w:sz w:val="22"/>
-          <w:szCs w:val="22"/>
-        </w:rPr>
-        <w:sym w:font="Symbol" w:char="F070"/>
-      </w:r>
-      <w:r>
-        <w:rPr>
-          <w:rFonts w:ascii="Times New Roman" w:hAnsi="Times New Roman" w:cs="Times New Roman"/>
-          <w:sz w:val="22"/>
-          <w:szCs w:val="22"/>
-        </w:rPr>
-        <w:t xml:space="preserve"> periodicity we basically map from [0,2</w:t>
-      </w:r>
-      <w:r>
-        <w:rPr>
-          <w:rFonts w:ascii="Times New Roman" w:hAnsi="Times New Roman" w:cs="Times New Roman"/>
-          <w:sz w:val="22"/>
-          <w:szCs w:val="22"/>
-        </w:rPr>
-        <w:sym w:font="Symbol" w:char="F070"/>
-      </w:r>
-      <w:r>
-        <w:rPr>
-          <w:rFonts w:ascii="Times New Roman" w:hAnsi="Times New Roman" w:cs="Times New Roman"/>
-          <w:sz w:val="22"/>
-          <w:szCs w:val="22"/>
-        </w:rPr>
-        <w:t>) to [-</w:t>
-      </w:r>
-      <w:r>
-        <w:rPr>
-          <w:rFonts w:ascii="Times New Roman" w:hAnsi="Times New Roman" w:cs="Times New Roman"/>
-          <w:sz w:val="22"/>
-          <w:szCs w:val="22"/>
-        </w:rPr>
-        <w:sym w:font="Symbol" w:char="F070"/>
+        <w:t xml:space="preserve">, with values going 0..N-1 on both axes. By zero centering we shift the range from </w:t>
+      </w:r>
+      <w:r>
+        <w:rPr>
+          <w:rFonts w:ascii="Times New Roman" w:hAnsi="Times New Roman" w:cs="Times New Roman"/>
+          <w:sz w:val="22"/>
+          <w:szCs w:val="22"/>
+        </w:rPr>
+        <w:t>[</w:t>
+      </w:r>
+      <w:r>
+        <w:rPr>
+          <w:rFonts w:ascii="Times New Roman" w:hAnsi="Times New Roman" w:cs="Times New Roman"/>
+          <w:sz w:val="22"/>
+          <w:szCs w:val="22"/>
+        </w:rPr>
+        <w:t>0</w:t>
       </w:r>
       <w:r>
         <w:rPr>
@@ -3921,59 +4681,155 @@
           <w:sz w:val="22"/>
           <w:szCs w:val="22"/>
         </w:rPr>
-        <w:sym w:font="Symbol" w:char="F070"/>
-      </w:r>
-      <w:r>
-        <w:rPr>
-          <w:rFonts w:ascii="Times New Roman" w:hAnsi="Times New Roman" w:cs="Times New Roman"/>
-          <w:sz w:val="22"/>
-          <w:szCs w:val="22"/>
-        </w:rPr>
-        <w:t>).</w:t>
-      </w:r>
-    </w:p>
-    <w:p>
-      <w:pPr>
-        <w:rPr>
-          <w:rFonts w:ascii="Times New Roman" w:hAnsi="Times New Roman" w:cs="Times New Roman"/>
-          <w:sz w:val="22"/>
-          <w:szCs w:val="22"/>
-        </w:rPr>
-      </w:pPr>
-    </w:p>
-    <w:p>
-      <w:pPr>
-        <w:rPr>
-          <w:rFonts w:ascii="Times New Roman" w:hAnsi="Times New Roman" w:cs="Times New Roman"/>
-          <w:sz w:val="22"/>
-          <w:szCs w:val="22"/>
-        </w:rPr>
-      </w:pPr>
-      <w:r>
-        <w:rPr>
-          <w:rFonts w:ascii="Times New Roman" w:hAnsi="Times New Roman" w:cs="Times New Roman"/>
-          <w:sz w:val="22"/>
-          <w:szCs w:val="22"/>
-        </w:rPr>
-        <w:t xml:space="preserve">These instructions correspond to what </w:t>
-      </w:r>
-      <w:proofErr w:type="spellStart"/>
-      <w:r>
-        <w:rPr>
-          <w:rFonts w:ascii="Times New Roman" w:hAnsi="Times New Roman" w:cs="Times New Roman"/>
-          <w:sz w:val="22"/>
-          <w:szCs w:val="22"/>
-        </w:rPr>
-        <w:t>fftshift</w:t>
-      </w:r>
-      <w:proofErr w:type="spellEnd"/>
-      <w:r>
-        <w:rPr>
-          <w:rFonts w:ascii="Times New Roman" w:hAnsi="Times New Roman" w:cs="Times New Roman"/>
-          <w:sz w:val="22"/>
-          <w:szCs w:val="22"/>
-        </w:rPr>
-        <w:t xml:space="preserve"> does, swapping first</w:t>
+        <w:t>N-1</w:t>
+      </w:r>
+      <w:r>
+        <w:rPr>
+          <w:rFonts w:ascii="Times New Roman" w:hAnsi="Times New Roman" w:cs="Times New Roman"/>
+          <w:sz w:val="22"/>
+          <w:szCs w:val="22"/>
+        </w:rPr>
+        <w:t>]</w:t>
+      </w:r>
+      <w:r>
+        <w:rPr>
+          <w:rFonts w:ascii="Times New Roman" w:hAnsi="Times New Roman" w:cs="Times New Roman"/>
+          <w:sz w:val="22"/>
+          <w:szCs w:val="22"/>
+        </w:rPr>
+        <w:t xml:space="preserve"> to </w:t>
+      </w:r>
+      <w:r>
+        <w:rPr>
+          <w:rFonts w:ascii="Times New Roman" w:hAnsi="Times New Roman" w:cs="Times New Roman"/>
+          <w:sz w:val="22"/>
+          <w:szCs w:val="22"/>
+        </w:rPr>
+        <w:t>[</w:t>
+      </w:r>
+      <w:r>
+        <w:rPr>
+          <w:rFonts w:ascii="Times New Roman" w:hAnsi="Times New Roman" w:cs="Times New Roman"/>
+          <w:sz w:val="22"/>
+          <w:szCs w:val="22"/>
+        </w:rPr>
+        <w:t>-</w:t>
+      </w:r>
+      <m:oMath>
+        <m:f>
+          <m:fPr>
+            <m:ctrlPr>
+              <w:rPr>
+                <w:rFonts w:ascii="Cambria Math" w:hAnsi="Cambria Math" w:cs="Times New Roman"/>
+                <w:i/>
+                <w:sz w:val="22"/>
+                <w:szCs w:val="22"/>
+              </w:rPr>
+            </m:ctrlPr>
+          </m:fPr>
+          <m:num>
+            <m:r>
+              <w:rPr>
+                <w:rFonts w:ascii="Cambria Math" w:hAnsi="Cambria Math" w:cs="Times New Roman"/>
+                <w:sz w:val="22"/>
+                <w:szCs w:val="22"/>
+              </w:rPr>
+              <m:t>N</m:t>
+            </m:r>
+          </m:num>
+          <m:den>
+            <m:r>
+              <w:rPr>
+                <w:rFonts w:ascii="Cambria Math" w:hAnsi="Cambria Math" w:cs="Times New Roman"/>
+                <w:sz w:val="22"/>
+                <w:szCs w:val="22"/>
+              </w:rPr>
+              <m:t>2</m:t>
+            </m:r>
+          </m:den>
+        </m:f>
+        <m:r>
+          <w:rPr>
+            <w:rFonts w:ascii="Cambria Math" w:hAnsi="Cambria Math" w:cs="Times New Roman"/>
+            <w:sz w:val="22"/>
+            <w:szCs w:val="22"/>
+          </w:rPr>
+          <m:t>,</m:t>
+        </m:r>
+        <m:f>
+          <m:fPr>
+            <m:ctrlPr>
+              <w:rPr>
+                <w:rFonts w:ascii="Cambria Math" w:hAnsi="Cambria Math" w:cs="Times New Roman"/>
+                <w:i/>
+                <w:sz w:val="22"/>
+                <w:szCs w:val="22"/>
+              </w:rPr>
+            </m:ctrlPr>
+          </m:fPr>
+          <m:num>
+            <m:r>
+              <w:rPr>
+                <w:rFonts w:ascii="Cambria Math" w:hAnsi="Cambria Math" w:cs="Times New Roman"/>
+                <w:sz w:val="22"/>
+                <w:szCs w:val="22"/>
+              </w:rPr>
+              <m:t>N</m:t>
+            </m:r>
+          </m:num>
+          <m:den>
+            <m:r>
+              <w:rPr>
+                <w:rFonts w:ascii="Cambria Math" w:hAnsi="Cambria Math" w:cs="Times New Roman"/>
+                <w:sz w:val="22"/>
+                <w:szCs w:val="22"/>
+              </w:rPr>
+              <m:t>2</m:t>
+            </m:r>
+          </m:den>
+        </m:f>
+        <m:r>
+          <w:rPr>
+            <w:rFonts w:ascii="Cambria Math" w:hAnsi="Cambria Math" w:cs="Times New Roman"/>
+            <w:sz w:val="22"/>
+            <w:szCs w:val="22"/>
+          </w:rPr>
+          <m:t>-1</m:t>
+        </m:r>
+      </m:oMath>
+      <w:r>
+        <w:rPr>
+          <w:rFonts w:ascii="Times New Roman" w:hAnsi="Times New Roman" w:cs="Times New Roman"/>
+          <w:sz w:val="22"/>
+          <w:szCs w:val="22"/>
+        </w:rPr>
+        <w:t>]</w:t>
+      </w:r>
+    </w:p>
+    <w:p>
+      <w:pPr>
+        <w:rPr>
+          <w:rFonts w:ascii="Times New Roman" w:hAnsi="Times New Roman" w:cs="Times New Roman"/>
+          <w:sz w:val="22"/>
+          <w:szCs w:val="22"/>
+        </w:rPr>
+      </w:pPr>
+    </w:p>
+    <w:p>
+      <w:pPr>
+        <w:rPr>
+          <w:rFonts w:ascii="Times New Roman" w:hAnsi="Times New Roman" w:cs="Times New Roman"/>
+          <w:sz w:val="22"/>
+          <w:szCs w:val="22"/>
+        </w:rPr>
+      </w:pPr>
+      <w:r>
+        <w:rPr>
+          <w:rFonts w:ascii="Times New Roman" w:hAnsi="Times New Roman" w:cs="Times New Roman"/>
+          <w:sz w:val="22"/>
+          <w:szCs w:val="22"/>
+        </w:rPr>
+        <w:t>These instructions correspond to what fftshift does, swapping first</w:t>
       </w:r>
       <w:r>
         <w:rPr>
@@ -4045,7 +4901,6 @@
         </w:rPr>
         <w:t xml:space="preserve">less than half image size we set </w:t>
       </w:r>
-      <w:proofErr w:type="spellStart"/>
       <w:r>
         <w:rPr>
           <w:rFonts w:ascii="Times New Roman" w:hAnsi="Times New Roman" w:cs="Times New Roman"/>
@@ -4054,9 +4909,16 @@
           <w:sz w:val="22"/>
           <w:szCs w:val="22"/>
         </w:rPr>
-        <w:t>uc</w:t>
-      </w:r>
-      <w:proofErr w:type="spellEnd"/>
+        <w:t xml:space="preserve">uc </w:t>
+      </w:r>
+      <w:r>
+        <w:rPr>
+          <w:rFonts w:ascii="Times New Roman" w:hAnsi="Times New Roman" w:cs="Times New Roman"/>
+          <w:sz w:val="22"/>
+          <w:szCs w:val="22"/>
+        </w:rPr>
+        <w:t xml:space="preserve">= </w:t>
+      </w:r>
       <w:r>
         <w:rPr>
           <w:rFonts w:ascii="Times New Roman" w:hAnsi="Times New Roman" w:cs="Times New Roman"/>
@@ -4065,15 +4927,15 @@
           <w:sz w:val="22"/>
           <w:szCs w:val="22"/>
         </w:rPr>
-        <w:t xml:space="preserve"> </w:t>
-      </w:r>
-      <w:r>
-        <w:rPr>
-          <w:rFonts w:ascii="Times New Roman" w:hAnsi="Times New Roman" w:cs="Times New Roman"/>
-          <w:sz w:val="22"/>
-          <w:szCs w:val="22"/>
-        </w:rPr>
-        <w:t xml:space="preserve">= </w:t>
+        <w:t xml:space="preserve">u </w:t>
+      </w:r>
+      <w:r>
+        <w:rPr>
+          <w:rFonts w:ascii="Times New Roman" w:hAnsi="Times New Roman" w:cs="Times New Roman"/>
+          <w:sz w:val="22"/>
+          <w:szCs w:val="22"/>
+        </w:rPr>
+        <w:t xml:space="preserve">– 1 and </w:t>
       </w:r>
       <w:r>
         <w:rPr>
@@ -4083,17 +4945,16 @@
           <w:sz w:val="22"/>
           <w:szCs w:val="22"/>
         </w:rPr>
-        <w:t xml:space="preserve">u </w:t>
-      </w:r>
-      <w:r>
-        <w:rPr>
-          <w:rFonts w:ascii="Times New Roman" w:hAnsi="Times New Roman" w:cs="Times New Roman"/>
-          <w:sz w:val="22"/>
-          <w:szCs w:val="22"/>
-        </w:rPr>
-        <w:t xml:space="preserve">– 1 and </w:t>
-      </w:r>
-      <w:proofErr w:type="spellStart"/>
+        <w:t xml:space="preserve">vc </w:t>
+      </w:r>
+      <w:r>
+        <w:rPr>
+          <w:rFonts w:ascii="Times New Roman" w:hAnsi="Times New Roman" w:cs="Times New Roman"/>
+          <w:sz w:val="22"/>
+          <w:szCs w:val="22"/>
+        </w:rPr>
+        <w:t xml:space="preserve">= </w:t>
+      </w:r>
       <w:r>
         <w:rPr>
           <w:rFonts w:ascii="Times New Roman" w:hAnsi="Times New Roman" w:cs="Times New Roman"/>
@@ -4102,9 +4963,212 @@
           <w:sz w:val="22"/>
           <w:szCs w:val="22"/>
         </w:rPr>
-        <w:t>vc</w:t>
-      </w:r>
-      <w:proofErr w:type="spellEnd"/>
+        <w:t>v</w:t>
+      </w:r>
+      <w:r>
+        <w:rPr>
+          <w:rFonts w:ascii="Times New Roman" w:hAnsi="Times New Roman" w:cs="Times New Roman"/>
+          <w:sz w:val="22"/>
+          <w:szCs w:val="22"/>
+        </w:rPr>
+        <w:t xml:space="preserve"> – 1 respectively as Matlab uses coordinate system that starts at 1, so we just do a mapping to the real frequencies.</w:t>
+      </w:r>
+    </w:p>
+    <w:p>
+      <w:pPr>
+        <w:rPr>
+          <w:rFonts w:ascii="Times New Roman" w:hAnsi="Times New Roman" w:cs="Times New Roman"/>
+          <w:sz w:val="22"/>
+          <w:szCs w:val="22"/>
+        </w:rPr>
+      </w:pPr>
+      <w:r>
+        <w:rPr>
+          <w:rFonts w:ascii="Times New Roman" w:hAnsi="Times New Roman" w:cs="Times New Roman"/>
+          <w:sz w:val="22"/>
+          <w:szCs w:val="22"/>
+        </w:rPr>
+        <w:t>___________________________________________________________________________</w:t>
+      </w:r>
+    </w:p>
+    <w:p>
+      <w:pPr>
+        <w:rPr>
+          <w:rFonts w:ascii="Times New Roman" w:hAnsi="Times New Roman" w:cs="Times New Roman"/>
+          <w:b/>
+          <w:sz w:val="22"/>
+          <w:szCs w:val="22"/>
+        </w:rPr>
+      </w:pPr>
+    </w:p>
+    <w:p>
+      <w:pPr>
+        <w:rPr>
+          <w:rFonts w:ascii="Times New Roman" w:hAnsi="Times New Roman" w:cs="Times New Roman"/>
+          <w:sz w:val="22"/>
+          <w:szCs w:val="22"/>
+        </w:rPr>
+      </w:pPr>
+      <w:r>
+        <w:rPr>
+          <w:rFonts w:ascii="Times New Roman" w:hAnsi="Times New Roman" w:cs="Times New Roman"/>
+          <w:b/>
+          <w:sz w:val="22"/>
+          <w:szCs w:val="22"/>
+        </w:rPr>
+        <w:t>Question 7</w:t>
+      </w:r>
+      <w:r>
+        <w:rPr>
+          <w:rFonts w:ascii="Times New Roman" w:hAnsi="Times New Roman" w:cs="Times New Roman"/>
+          <w:sz w:val="22"/>
+          <w:szCs w:val="22"/>
+        </w:rPr>
+        <w:t xml:space="preserve">: Why are these Fourier spectra concentrated to the borders of the images? Can you give a mathematical interpretation? Hint: think of the frequencies in the source image and </w:t>
+      </w:r>
+      <w:r>
+        <w:rPr>
+          <w:rFonts w:ascii="Times New Roman" w:hAnsi="Times New Roman" w:cs="Times New Roman"/>
+          <w:sz w:val="22"/>
+          <w:szCs w:val="22"/>
+        </w:rPr>
+        <w:lastRenderedPageBreak/>
+        <w:t>consider the resulting image as a Fourier transform applied to a 2D function. It might be easier to analyze each dimension separately!</w:t>
+      </w:r>
+    </w:p>
+    <w:p>
+      <w:pPr>
+        <w:rPr>
+          <w:rFonts w:ascii="Times New Roman" w:hAnsi="Times New Roman" w:cs="Times New Roman"/>
+          <w:sz w:val="22"/>
+          <w:szCs w:val="22"/>
+        </w:rPr>
+      </w:pPr>
+    </w:p>
+    <w:p>
+      <w:pPr>
+        <w:rPr>
+          <w:rFonts w:ascii="Times New Roman" w:hAnsi="Times New Roman" w:cs="Times New Roman"/>
+          <w:sz w:val="22"/>
+          <w:szCs w:val="22"/>
+        </w:rPr>
+      </w:pPr>
+      <w:r>
+        <w:rPr>
+          <w:rFonts w:ascii="Times New Roman" w:hAnsi="Times New Roman" w:cs="Times New Roman"/>
+          <w:sz w:val="22"/>
+          <w:szCs w:val="22"/>
+        </w:rPr>
+        <w:t>Answers:</w:t>
+      </w:r>
+    </w:p>
+    <w:p>
+      <w:pPr>
+        <w:rPr>
+          <w:rFonts w:ascii="Times New Roman" w:hAnsi="Times New Roman" w:cs="Times New Roman"/>
+          <w:sz w:val="22"/>
+          <w:szCs w:val="22"/>
+        </w:rPr>
+      </w:pPr>
+    </w:p>
+    <w:p>
+      <w:pPr>
+        <w:rPr>
+          <w:rFonts w:ascii="Times New Roman" w:hAnsi="Times New Roman" w:cs="Times New Roman"/>
+          <w:sz w:val="22"/>
+          <w:szCs w:val="22"/>
+        </w:rPr>
+      </w:pPr>
+      <w:r>
+        <w:rPr>
+          <w:rFonts w:ascii="Times New Roman" w:hAnsi="Times New Roman" w:cs="Times New Roman"/>
+          <w:sz w:val="22"/>
+          <w:szCs w:val="22"/>
+        </w:rPr>
+        <w:t xml:space="preserve">In the case of </w:t>
+      </w:r>
+      <w:r>
+        <w:rPr>
+          <w:rFonts w:ascii="Times New Roman" w:hAnsi="Times New Roman" w:cs="Times New Roman"/>
+          <w:b/>
+          <w:bCs/>
+          <w:sz w:val="22"/>
+          <w:szCs w:val="22"/>
+        </w:rPr>
+        <w:t>F</w:t>
+      </w:r>
+      <w:r>
+        <w:rPr>
+          <w:rFonts w:ascii="Times New Roman" w:hAnsi="Times New Roman" w:cs="Times New Roman"/>
+          <w:sz w:val="22"/>
+          <w:szCs w:val="22"/>
+        </w:rPr>
+        <w:t xml:space="preserve"> we have a horizontal bar, so </w:t>
+      </w:r>
+      <w:r>
+        <w:rPr>
+          <w:rFonts w:ascii="Times New Roman" w:hAnsi="Times New Roman" w:cs="Times New Roman"/>
+          <w:sz w:val="22"/>
+          <w:szCs w:val="22"/>
+        </w:rPr>
+        <w:t xml:space="preserve">if </w:t>
+      </w:r>
+      <w:r>
+        <w:rPr>
+          <w:rFonts w:ascii="Times New Roman" w:hAnsi="Times New Roman" w:cs="Times New Roman"/>
+          <w:sz w:val="22"/>
+          <w:szCs w:val="22"/>
+        </w:rPr>
+        <w:t>we</w:t>
+      </w:r>
+      <w:r>
+        <w:rPr>
+          <w:rFonts w:ascii="Times New Roman" w:hAnsi="Times New Roman" w:cs="Times New Roman"/>
+          <w:sz w:val="22"/>
+          <w:szCs w:val="22"/>
+        </w:rPr>
+        <w:t xml:space="preserve"> look at it as a 2D function, it</w:t>
+      </w:r>
+      <w:r>
+        <w:rPr>
+          <w:rFonts w:ascii="Times New Roman" w:hAnsi="Times New Roman" w:cs="Times New Roman"/>
+          <w:sz w:val="22"/>
+          <w:szCs w:val="22"/>
+        </w:rPr>
+        <w:t xml:space="preserve"> ha</w:t>
+      </w:r>
+      <w:r>
+        <w:rPr>
+          <w:rFonts w:ascii="Times New Roman" w:hAnsi="Times New Roman" w:cs="Times New Roman"/>
+          <w:sz w:val="22"/>
+          <w:szCs w:val="22"/>
+        </w:rPr>
+        <w:t>s</w:t>
+      </w:r>
+      <w:r>
+        <w:rPr>
+          <w:rFonts w:ascii="Times New Roman" w:hAnsi="Times New Roman" w:cs="Times New Roman"/>
+          <w:sz w:val="22"/>
+          <w:szCs w:val="22"/>
+        </w:rPr>
+        <w:t xml:space="preserve"> no changes moving in the x direction, it only changes in the y direction in which it can be viewed as a step function. Therefore in the Fourier domain we end up with a lot of different frequencies in the y direction that make up this step function, while in the x direction it is constant so we only have the zero frequency. Since for the uncentered version the origin (0,0) is at the upper-left corner (0 to 2</w:t>
+      </w:r>
+      <w:r>
+        <w:rPr>
+          <w:rFonts w:ascii="Times New Roman" w:hAnsi="Times New Roman" w:cs="Times New Roman"/>
+          <w:sz w:val="22"/>
+          <w:szCs w:val="22"/>
+        </w:rPr>
+        <w:sym w:font="Symbol" w:char="F070"/>
+      </w:r>
+      <w:r>
+        <w:rPr>
+          <w:rFonts w:ascii="Times New Roman" w:hAnsi="Times New Roman" w:cs="Times New Roman"/>
+          <w:sz w:val="22"/>
+          <w:szCs w:val="22"/>
+        </w:rPr>
+        <w:t xml:space="preserve">), we get all the values over the left border of the spectrum, where </w:t>
+      </w:r>
       <w:r>
         <w:rPr>
           <w:rFonts w:ascii="Times New Roman" w:hAnsi="Times New Roman" w:cs="Times New Roman"/>
@@ -4113,15 +5177,60 @@
           <w:sz w:val="22"/>
           <w:szCs w:val="22"/>
         </w:rPr>
-        <w:t xml:space="preserve"> </w:t>
-      </w:r>
-      <w:r>
-        <w:rPr>
-          <w:rFonts w:ascii="Times New Roman" w:hAnsi="Times New Roman" w:cs="Times New Roman"/>
-          <w:sz w:val="22"/>
-          <w:szCs w:val="22"/>
-        </w:rPr>
-        <w:t xml:space="preserve">= </w:t>
+        <w:t xml:space="preserve">v </w:t>
+      </w:r>
+      <w:r>
+        <w:rPr>
+          <w:rFonts w:ascii="Times New Roman" w:hAnsi="Times New Roman" w:cs="Times New Roman"/>
+          <w:sz w:val="22"/>
+          <w:szCs w:val="22"/>
+        </w:rPr>
+        <w:t>= 0.</w:t>
+      </w:r>
+    </w:p>
+    <w:p>
+      <w:pPr>
+        <w:rPr>
+          <w:rFonts w:ascii="Times New Roman" w:hAnsi="Times New Roman" w:cs="Times New Roman"/>
+          <w:sz w:val="22"/>
+          <w:szCs w:val="22"/>
+        </w:rPr>
+      </w:pPr>
+    </w:p>
+    <w:p>
+      <w:pPr>
+        <w:rPr>
+          <w:rFonts w:ascii="Times New Roman" w:hAnsi="Times New Roman" w:cs="Times New Roman"/>
+          <w:sz w:val="22"/>
+          <w:szCs w:val="22"/>
+          <w:u w:val="single"/>
+        </w:rPr>
+      </w:pPr>
+      <w:r>
+        <w:rPr>
+          <w:rFonts w:ascii="Times New Roman" w:hAnsi="Times New Roman" w:cs="Times New Roman"/>
+          <w:sz w:val="22"/>
+          <w:szCs w:val="22"/>
+        </w:rPr>
+        <w:t xml:space="preserve">It’s a similar case with </w:t>
+      </w:r>
+      <w:r>
+        <w:rPr>
+          <w:rFonts w:ascii="Times New Roman" w:hAnsi="Times New Roman" w:cs="Times New Roman"/>
+          <w:b/>
+          <w:bCs/>
+          <w:sz w:val="22"/>
+          <w:szCs w:val="22"/>
+        </w:rPr>
+        <w:t>G</w:t>
+      </w:r>
+      <w:r>
+        <w:rPr>
+          <w:rFonts w:ascii="Times New Roman" w:hAnsi="Times New Roman" w:cs="Times New Roman"/>
+          <w:sz w:val="22"/>
+          <w:szCs w:val="22"/>
+        </w:rPr>
+        <w:t xml:space="preserve">, where we only get change moving in the x direction and the y direction is constant, so we have all the values in the Fourier domain over the top border, where </w:t>
       </w:r>
       <w:r>
         <w:rPr>
@@ -4131,140 +5240,59 @@
           <w:sz w:val="22"/>
           <w:szCs w:val="22"/>
         </w:rPr>
-        <w:t>v</w:t>
-      </w:r>
-      <w:r>
-        <w:rPr>
-          <w:rFonts w:ascii="Times New Roman" w:hAnsi="Times New Roman" w:cs="Times New Roman"/>
-          <w:sz w:val="22"/>
-          <w:szCs w:val="22"/>
-        </w:rPr>
-        <w:t xml:space="preserve"> – 1 respectively as </w:t>
-      </w:r>
-      <w:proofErr w:type="spellStart"/>
-      <w:r>
-        <w:rPr>
-          <w:rFonts w:ascii="Times New Roman" w:hAnsi="Times New Roman" w:cs="Times New Roman"/>
-          <w:sz w:val="22"/>
-          <w:szCs w:val="22"/>
-        </w:rPr>
-        <w:t>Matlab</w:t>
-      </w:r>
-      <w:proofErr w:type="spellEnd"/>
-      <w:r>
-        <w:rPr>
-          <w:rFonts w:ascii="Times New Roman" w:hAnsi="Times New Roman" w:cs="Times New Roman"/>
-          <w:sz w:val="22"/>
-          <w:szCs w:val="22"/>
-        </w:rPr>
-        <w:t xml:space="preserve"> uses coordinate system that starts at 1, so we just do a mapping to the real frequencies.</w:t>
-      </w:r>
-    </w:p>
-    <w:p>
-      <w:pPr>
-        <w:rPr>
-          <w:rFonts w:ascii="Times New Roman" w:hAnsi="Times New Roman" w:cs="Times New Roman"/>
-          <w:sz w:val="22"/>
-          <w:szCs w:val="22"/>
-        </w:rPr>
-      </w:pPr>
-      <w:r>
-        <w:rPr>
-          <w:rFonts w:ascii="Times New Roman" w:hAnsi="Times New Roman" w:cs="Times New Roman"/>
-          <w:sz w:val="22"/>
-          <w:szCs w:val="22"/>
-        </w:rPr>
-        <w:t>___________________________________________________________________________</w:t>
-      </w:r>
-    </w:p>
-    <w:p>
-      <w:pPr>
-        <w:rPr>
-          <w:rFonts w:ascii="Times New Roman" w:hAnsi="Times New Roman" w:cs="Times New Roman"/>
-          <w:b/>
-          <w:sz w:val="22"/>
-          <w:szCs w:val="22"/>
-        </w:rPr>
-      </w:pPr>
-    </w:p>
-    <w:p>
-      <w:pPr>
-        <w:rPr>
-          <w:rFonts w:ascii="Times New Roman" w:hAnsi="Times New Roman" w:cs="Times New Roman"/>
-          <w:sz w:val="22"/>
-          <w:szCs w:val="22"/>
-        </w:rPr>
-      </w:pPr>
-      <w:r>
-        <w:rPr>
-          <w:rFonts w:ascii="Times New Roman" w:hAnsi="Times New Roman" w:cs="Times New Roman"/>
-          <w:b/>
-          <w:sz w:val="22"/>
-          <w:szCs w:val="22"/>
-        </w:rPr>
-        <w:t>Question 7</w:t>
-      </w:r>
-      <w:r>
-        <w:rPr>
-          <w:rFonts w:ascii="Times New Roman" w:hAnsi="Times New Roman" w:cs="Times New Roman"/>
-          <w:sz w:val="22"/>
-          <w:szCs w:val="22"/>
-        </w:rPr>
-        <w:t>: Why are these Fourier spectra concentrated to the borders of the images? Can you give a mathematical interpretation? Hint: think of the frequencies in the source image and consider the resulting image as a Fourier transform applied to a 2D function. It might be easier to analyze each dimension separately!</w:t>
-      </w:r>
-    </w:p>
-    <w:p>
-      <w:pPr>
-        <w:rPr>
-          <w:rFonts w:ascii="Times New Roman" w:hAnsi="Times New Roman" w:cs="Times New Roman"/>
-          <w:sz w:val="22"/>
-          <w:szCs w:val="22"/>
-        </w:rPr>
-      </w:pPr>
-    </w:p>
-    <w:p>
-      <w:pPr>
-        <w:rPr>
-          <w:rFonts w:ascii="Times New Roman" w:hAnsi="Times New Roman" w:cs="Times New Roman"/>
-          <w:sz w:val="22"/>
-          <w:szCs w:val="22"/>
-        </w:rPr>
-      </w:pPr>
-      <w:r>
-        <w:rPr>
-          <w:rFonts w:ascii="Times New Roman" w:hAnsi="Times New Roman" w:cs="Times New Roman"/>
-          <w:sz w:val="22"/>
-          <w:szCs w:val="22"/>
-        </w:rPr>
-        <w:t>Answers:</w:t>
-      </w:r>
-    </w:p>
-    <w:p>
-      <w:pPr>
-        <w:rPr>
-          <w:rFonts w:ascii="Times New Roman" w:hAnsi="Times New Roman" w:cs="Times New Roman"/>
-          <w:sz w:val="22"/>
-          <w:szCs w:val="22"/>
-        </w:rPr>
-      </w:pPr>
-    </w:p>
-    <w:p>
-      <w:pPr>
-        <w:rPr>
-          <w:rFonts w:ascii="Times New Roman" w:hAnsi="Times New Roman" w:cs="Times New Roman"/>
-          <w:sz w:val="22"/>
-          <w:szCs w:val="22"/>
-        </w:rPr>
-      </w:pPr>
-      <w:r>
-        <w:rPr>
-          <w:rFonts w:ascii="Times New Roman" w:hAnsi="Times New Roman" w:cs="Times New Roman"/>
-          <w:sz w:val="22"/>
-          <w:szCs w:val="22"/>
-        </w:rPr>
-        <w:t xml:space="preserve">In the case of </w:t>
-      </w:r>
-      <w:proofErr w:type="gramStart"/>
+        <w:t>u</w:t>
+      </w:r>
+      <w:r>
+        <w:rPr>
+          <w:rFonts w:ascii="Times New Roman" w:hAnsi="Times New Roman" w:cs="Times New Roman"/>
+          <w:sz w:val="22"/>
+          <w:szCs w:val="22"/>
+        </w:rPr>
+        <w:t xml:space="preserve"> = 0</w:t>
+      </w:r>
+      <w:r>
+        <w:rPr>
+          <w:rFonts w:ascii="Times New Roman" w:hAnsi="Times New Roman" w:cs="Times New Roman"/>
+          <w:sz w:val="22"/>
+          <w:szCs w:val="22"/>
+          <w:u w:val="single"/>
+        </w:rPr>
+        <w:t>.</w:t>
+      </w:r>
+    </w:p>
+    <w:p>
+      <w:pPr>
+        <w:rPr>
+          <w:rFonts w:ascii="Times New Roman" w:hAnsi="Times New Roman" w:cs="Times New Roman"/>
+          <w:sz w:val="22"/>
+          <w:szCs w:val="22"/>
+        </w:rPr>
+      </w:pPr>
+      <w:r>
+        <w:rPr>
+          <w:rFonts w:ascii="Times New Roman" w:hAnsi="Times New Roman" w:cs="Times New Roman"/>
+          <w:sz w:val="22"/>
+          <w:szCs w:val="22"/>
+        </w:rPr>
+        <w:t xml:space="preserve"> </w:t>
+      </w:r>
+    </w:p>
+    <w:p>
+      <w:pPr>
+        <w:rPr>
+          <w:rFonts w:ascii="Times New Roman" w:hAnsi="Times New Roman" w:cs="Times New Roman"/>
+          <w:sz w:val="22"/>
+          <w:szCs w:val="22"/>
+        </w:rPr>
+      </w:pPr>
+      <w:r>
+        <w:rPr>
+          <w:rFonts w:ascii="Times New Roman" w:hAnsi="Times New Roman" w:cs="Times New Roman"/>
+          <w:sz w:val="22"/>
+          <w:szCs w:val="22"/>
+        </w:rPr>
+        <w:t xml:space="preserve">For </w:t>
+      </w:r>
       <w:r>
         <w:rPr>
           <w:rFonts w:ascii="Times New Roman" w:hAnsi="Times New Roman" w:cs="Times New Roman"/>
@@ -4273,192 +5301,470 @@
           <w:sz w:val="22"/>
           <w:szCs w:val="22"/>
         </w:rPr>
+        <w:t>H</w:t>
+      </w:r>
+      <w:r>
+        <w:rPr>
+          <w:rFonts w:ascii="Times New Roman" w:hAnsi="Times New Roman" w:cs="Times New Roman"/>
+          <w:sz w:val="22"/>
+          <w:szCs w:val="22"/>
+        </w:rPr>
+        <w:t xml:space="preserve"> we have the bars from </w:t>
+      </w:r>
+      <w:r>
+        <w:rPr>
+          <w:rFonts w:ascii="Times New Roman" w:hAnsi="Times New Roman" w:cs="Times New Roman"/>
+          <w:b/>
+          <w:bCs/>
+          <w:sz w:val="22"/>
+          <w:szCs w:val="22"/>
+        </w:rPr>
         <w:t>F</w:t>
       </w:r>
-      <w:proofErr w:type="gramEnd"/>
-      <w:r>
-        <w:rPr>
-          <w:rFonts w:ascii="Times New Roman" w:hAnsi="Times New Roman" w:cs="Times New Roman"/>
-          <w:sz w:val="22"/>
-          <w:szCs w:val="22"/>
-        </w:rPr>
-        <w:t xml:space="preserve"> we have a horizontal bar, so we have no changes in the image moving in the x direction, it only changes in the y direction in which it can be viewed as a step function. </w:t>
-      </w:r>
-      <w:proofErr w:type="gramStart"/>
-      <w:r>
-        <w:rPr>
-          <w:rFonts w:ascii="Times New Roman" w:hAnsi="Times New Roman" w:cs="Times New Roman"/>
-          <w:sz w:val="22"/>
-          <w:szCs w:val="22"/>
-        </w:rPr>
-        <w:t>Therefore</w:t>
-      </w:r>
-      <w:proofErr w:type="gramEnd"/>
-      <w:r>
-        <w:rPr>
-          <w:rFonts w:ascii="Times New Roman" w:hAnsi="Times New Roman" w:cs="Times New Roman"/>
-          <w:sz w:val="22"/>
-          <w:szCs w:val="22"/>
-        </w:rPr>
-        <w:t xml:space="preserve"> in the Fourier domain we end up with a lot of different frequencies in the y direction that make up this step function, while in the x direction it is constant so we only have the zero frequency. Since for the uncentered version the origin (0,0) is at the upper-left corner (0 to 2</w:t>
-      </w:r>
-      <w:r>
-        <w:rPr>
-          <w:rFonts w:ascii="Times New Roman" w:hAnsi="Times New Roman" w:cs="Times New Roman"/>
-          <w:sz w:val="22"/>
-          <w:szCs w:val="22"/>
-        </w:rPr>
-        <w:sym w:font="Symbol" w:char="F070"/>
-      </w:r>
-      <w:r>
-        <w:rPr>
-          <w:rFonts w:ascii="Times New Roman" w:hAnsi="Times New Roman" w:cs="Times New Roman"/>
-          <w:sz w:val="22"/>
-          <w:szCs w:val="22"/>
-        </w:rPr>
-        <w:t xml:space="preserve">), we get all the values over the left border of the spectrum, where </w:t>
-      </w:r>
-      <w:r>
-        <w:rPr>
-          <w:rFonts w:ascii="Times New Roman" w:hAnsi="Times New Roman" w:cs="Times New Roman"/>
+      <w:r>
+        <w:rPr>
+          <w:rFonts w:ascii="Times New Roman" w:hAnsi="Times New Roman" w:cs="Times New Roman"/>
+          <w:sz w:val="22"/>
+          <w:szCs w:val="22"/>
+        </w:rPr>
+        <w:t xml:space="preserve"> and </w:t>
+      </w:r>
+      <w:r>
+        <w:rPr>
+          <w:rFonts w:ascii="Times New Roman" w:hAnsi="Times New Roman" w:cs="Times New Roman"/>
+          <w:b/>
+          <w:bCs/>
+          <w:sz w:val="22"/>
+          <w:szCs w:val="22"/>
+        </w:rPr>
+        <w:t>G</w:t>
+      </w:r>
+      <w:r>
+        <w:rPr>
+          <w:rFonts w:ascii="Times New Roman" w:hAnsi="Times New Roman" w:cs="Times New Roman"/>
+          <w:sz w:val="22"/>
+          <w:szCs w:val="22"/>
+        </w:rPr>
+        <w:t xml:space="preserve"> combined (with </w:t>
+      </w:r>
+      <w:r>
+        <w:rPr>
+          <w:rFonts w:ascii="Times New Roman" w:hAnsi="Times New Roman" w:cs="Times New Roman"/>
+          <w:b/>
+          <w:bCs/>
+          <w:sz w:val="22"/>
+          <w:szCs w:val="22"/>
+        </w:rPr>
+        <w:t>G</w:t>
+      </w:r>
+      <w:r>
+        <w:rPr>
+          <w:rFonts w:ascii="Times New Roman" w:hAnsi="Times New Roman" w:cs="Times New Roman"/>
+          <w:sz w:val="22"/>
+          <w:szCs w:val="22"/>
+        </w:rPr>
+        <w:t xml:space="preserve"> having higher amplitude), so </w:t>
+      </w:r>
+      <w:r>
+        <w:rPr>
+          <w:rFonts w:ascii="Times New Roman" w:hAnsi="Times New Roman" w:cs="Times New Roman"/>
+          <w:sz w:val="22"/>
+          <w:szCs w:val="22"/>
+        </w:rPr>
+        <w:t>the resulting Fourier transform is constructed the same way, as it is a linear transform, i.e. if we sum the two images and then transform, the result is the same as if we transform each one separately and then sum.</w:t>
+      </w:r>
+    </w:p>
+    <w:p>
+      <w:pPr>
+        <w:rPr>
+          <w:rFonts w:ascii="Times New Roman" w:hAnsi="Times New Roman" w:cs="Times New Roman"/>
+          <w:sz w:val="22"/>
+          <w:szCs w:val="22"/>
+        </w:rPr>
+      </w:pPr>
+      <w:r>
+        <w:rPr>
+          <w:rFonts w:ascii="Times New Roman" w:hAnsi="Times New Roman" w:cs="Times New Roman"/>
+          <w:sz w:val="22"/>
+          <w:szCs w:val="22"/>
+        </w:rPr>
+        <w:t>Finally for the shifted version the bars in the Fourier domain just move to the middle of the image as the 0 valued axis are now both centered there (origin in the center instead of upper-left corner).</w:t>
+      </w:r>
+    </w:p>
+    <w:p>
+      <w:pPr>
+        <w:rPr>
+          <w:rFonts w:ascii="Times New Roman" w:hAnsi="Times New Roman" w:cs="Times New Roman"/>
+          <w:sz w:val="22"/>
+          <w:szCs w:val="22"/>
+        </w:rPr>
+      </w:pPr>
+    </w:p>
+    <w:p>
+      <w:pPr>
+        <w:rPr>
+          <w:rFonts w:ascii="Times New Roman" w:hAnsi="Times New Roman" w:cs="Times New Roman"/>
+          <w:sz w:val="22"/>
+          <w:szCs w:val="22"/>
+        </w:rPr>
+      </w:pPr>
+      <w:r>
+        <w:rPr>
+          <w:rFonts w:ascii="Times New Roman" w:hAnsi="Times New Roman" w:cs="Times New Roman"/>
+          <w:sz w:val="22"/>
+          <w:szCs w:val="22"/>
+        </w:rPr>
+        <w:t>___________________________________________________________________________</w:t>
+      </w:r>
+    </w:p>
+    <w:p>
+      <w:pPr>
+        <w:rPr>
+          <w:rFonts w:ascii="Times New Roman" w:hAnsi="Times New Roman" w:cs="Times New Roman"/>
+          <w:b/>
+          <w:sz w:val="22"/>
+          <w:szCs w:val="22"/>
+        </w:rPr>
+      </w:pPr>
+    </w:p>
+    <w:p>
+      <w:pPr>
+        <w:rPr>
+          <w:rFonts w:ascii="Times New Roman" w:hAnsi="Times New Roman" w:cs="Times New Roman"/>
+          <w:sz w:val="22"/>
+          <w:szCs w:val="22"/>
+        </w:rPr>
+      </w:pPr>
+      <w:r>
+        <w:rPr>
+          <w:rFonts w:ascii="Times New Roman" w:hAnsi="Times New Roman" w:cs="Times New Roman"/>
+          <w:b/>
+          <w:sz w:val="22"/>
+          <w:szCs w:val="22"/>
+        </w:rPr>
+        <w:t>Question 8</w:t>
+      </w:r>
+      <w:r>
+        <w:rPr>
+          <w:rFonts w:ascii="Times New Roman" w:hAnsi="Times New Roman" w:cs="Times New Roman"/>
+          <w:sz w:val="22"/>
+          <w:szCs w:val="22"/>
+        </w:rPr>
+        <w:t>: Why is the logarithm function applied?</w:t>
+      </w:r>
+    </w:p>
+    <w:p>
+      <w:pPr>
+        <w:rPr>
+          <w:rFonts w:ascii="Times New Roman" w:hAnsi="Times New Roman" w:cs="Times New Roman"/>
+          <w:sz w:val="22"/>
+          <w:szCs w:val="22"/>
+        </w:rPr>
+      </w:pPr>
+    </w:p>
+    <w:p>
+      <w:pPr>
+        <w:rPr>
+          <w:rFonts w:ascii="Times New Roman" w:hAnsi="Times New Roman" w:cs="Times New Roman"/>
+          <w:sz w:val="22"/>
+          <w:szCs w:val="22"/>
+        </w:rPr>
+      </w:pPr>
+      <w:r>
+        <w:rPr>
+          <w:rFonts w:ascii="Times New Roman" w:hAnsi="Times New Roman" w:cs="Times New Roman"/>
+          <w:sz w:val="22"/>
+          <w:szCs w:val="22"/>
+        </w:rPr>
+        <w:t>Answers:</w:t>
+      </w:r>
+    </w:p>
+    <w:p>
+      <w:pPr>
+        <w:rPr>
+          <w:rFonts w:ascii="Times New Roman" w:hAnsi="Times New Roman" w:cs="Times New Roman"/>
+          <w:sz w:val="22"/>
+          <w:szCs w:val="22"/>
+        </w:rPr>
+      </w:pPr>
+    </w:p>
+    <w:p>
+      <w:pPr>
+        <w:rPr>
+          <w:rFonts w:ascii="Times New Roman" w:hAnsi="Times New Roman" w:cs="Times New Roman"/>
+          <w:sz w:val="22"/>
+          <w:szCs w:val="22"/>
+        </w:rPr>
+      </w:pPr>
+      <w:r>
+        <w:rPr>
+          <w:rFonts w:ascii="Times New Roman" w:hAnsi="Times New Roman" w:cs="Times New Roman"/>
+          <w:sz w:val="22"/>
+          <w:szCs w:val="22"/>
+        </w:rPr>
+        <w:t>It is applied for value compression to improve visual readability when observing the magnitudes, bringing the lowest and highest values tighter together.</w:t>
+      </w:r>
+    </w:p>
+    <w:p>
+      <w:pPr>
+        <w:rPr>
+          <w:rFonts w:ascii="Times New Roman" w:hAnsi="Times New Roman" w:cs="Times New Roman"/>
+          <w:sz w:val="22"/>
+          <w:szCs w:val="22"/>
+        </w:rPr>
+      </w:pPr>
+    </w:p>
+    <w:p>
+      <w:pPr>
+        <w:rPr>
+          <w:rFonts w:ascii="Times New Roman" w:hAnsi="Times New Roman" w:cs="Times New Roman"/>
+          <w:sz w:val="22"/>
+          <w:szCs w:val="22"/>
+        </w:rPr>
+      </w:pPr>
+      <w:r>
+        <w:rPr>
+          <w:rFonts w:ascii="Times New Roman" w:hAnsi="Times New Roman" w:cs="Times New Roman"/>
+          <w:sz w:val="22"/>
+          <w:szCs w:val="22"/>
+        </w:rPr>
+        <w:t xml:space="preserve">If we look at the graph of </w:t>
+      </w:r>
+      <w:r>
+        <w:rPr>
+          <w:rFonts w:ascii="Times New Roman" w:hAnsi="Times New Roman" w:cs="Times New Roman"/>
+          <w:b/>
+          <w:bCs/>
           <w:i/>
           <w:iCs/>
           <w:sz w:val="22"/>
           <w:szCs w:val="22"/>
         </w:rPr>
-        <w:t xml:space="preserve">v </w:t>
-      </w:r>
-      <w:r>
-        <w:rPr>
-          <w:rFonts w:ascii="Times New Roman" w:hAnsi="Times New Roman" w:cs="Times New Roman"/>
-          <w:sz w:val="22"/>
-          <w:szCs w:val="22"/>
-        </w:rPr>
-        <w:t>= 0.</w:t>
-      </w:r>
-    </w:p>
-    <w:p>
-      <w:pPr>
-        <w:rPr>
-          <w:rFonts w:ascii="Times New Roman" w:hAnsi="Times New Roman" w:cs="Times New Roman"/>
-          <w:sz w:val="22"/>
-          <w:szCs w:val="22"/>
-        </w:rPr>
-      </w:pPr>
-    </w:p>
-    <w:p>
-      <w:pPr>
-        <w:rPr>
-          <w:rFonts w:ascii="Times New Roman" w:hAnsi="Times New Roman" w:cs="Times New Roman"/>
-          <w:sz w:val="22"/>
-          <w:szCs w:val="22"/>
-          <w:u w:val="single"/>
-        </w:rPr>
-      </w:pPr>
-      <w:r>
-        <w:rPr>
-          <w:rFonts w:ascii="Times New Roman" w:hAnsi="Times New Roman" w:cs="Times New Roman"/>
-          <w:sz w:val="22"/>
-          <w:szCs w:val="22"/>
-        </w:rPr>
-        <w:t xml:space="preserve">It’s a similar case with </w:t>
+        <w:t>log(1 + x)</w:t>
+      </w:r>
+    </w:p>
+    <w:p>
+      <w:pPr>
+        <w:rPr>
+          <w:rFonts w:ascii="Times New Roman" w:hAnsi="Times New Roman" w:cs="Times New Roman"/>
+          <w:sz w:val="22"/>
+          <w:szCs w:val="22"/>
+        </w:rPr>
+      </w:pPr>
+    </w:p>
+    <w:p>
+      <w:pPr>
+        <w:rPr>
+          <w:rFonts w:ascii="Times New Roman" w:hAnsi="Times New Roman" w:cs="Times New Roman"/>
+          <w:sz w:val="22"/>
+          <w:szCs w:val="22"/>
+        </w:rPr>
+      </w:pPr>
+      <w:r>
+        <w:rPr>
+          <w:rFonts w:ascii="Times New Roman" w:hAnsi="Times New Roman" w:cs="Times New Roman"/>
+          <w:sz w:val="22"/>
+          <w:szCs w:val="22"/>
+        </w:rPr>
+        <w:drawing>
+          <wp:inline distT="0" distB="0" distL="0" distR="0" wp14:anchorId="38E7FFCC" wp14:editId="374D13F8">
+            <wp:extent cx="3277057" cy="1648055"/>
+            <wp:effectExtent l="0" t="0" r="0" b="9525"/>
+            <wp:docPr id="5" name="Picture 5"/>
+            <wp:cNvGraphicFramePr>
+              <a:graphicFrameLocks xmlns:a="http://schemas.openxmlformats.org/drawingml/2006/main" noChangeAspect="1"/>
+            </wp:cNvGraphicFramePr>
+            <a:graphic xmlns:a="http://schemas.openxmlformats.org/drawingml/2006/main">
+              <a:graphicData uri="http://schemas.openxmlformats.org/drawingml/2006/picture">
+                <pic:pic xmlns:pic="http://schemas.openxmlformats.org/drawingml/2006/picture">
+                  <pic:nvPicPr>
+                    <pic:cNvPr id="1" name=""/>
+                    <pic:cNvPicPr/>
+                  </pic:nvPicPr>
+                  <pic:blipFill>
+                    <a:blip r:embed="rId8"/>
+                    <a:stretch>
+                      <a:fillRect/>
+                    </a:stretch>
+                  </pic:blipFill>
+                  <pic:spPr>
+                    <a:xfrm>
+                      <a:off x="0" y="0"/>
+                      <a:ext cx="3277057" cy="1648055"/>
+                    </a:xfrm>
+                    <a:prstGeom prst="rect">
+                      <a:avLst/>
+                    </a:prstGeom>
+                  </pic:spPr>
+                </pic:pic>
+              </a:graphicData>
+            </a:graphic>
+          </wp:inline>
+        </w:drawing>
+      </w:r>
+    </w:p>
+    <w:p>
+      <w:pPr>
+        <w:rPr>
+          <w:rFonts w:ascii="Times New Roman" w:hAnsi="Times New Roman" w:cs="Times New Roman"/>
+          <w:sz w:val="22"/>
+          <w:szCs w:val="22"/>
+        </w:rPr>
+      </w:pPr>
+      <w:r>
+        <w:rPr>
+          <w:rFonts w:ascii="Times New Roman" w:hAnsi="Times New Roman" w:cs="Times New Roman"/>
+          <w:sz w:val="22"/>
+          <w:szCs w:val="22"/>
+        </w:rPr>
+        <w:t xml:space="preserve">we can see that the lowest value range is accented and thus can be more clearly distinguished, while the higher values flatten out more. Adding 1 to the term, i.e. doing </w:t>
       </w:r>
       <w:r>
         <w:rPr>
           <w:rFonts w:ascii="Times New Roman" w:hAnsi="Times New Roman" w:cs="Times New Roman"/>
           <w:b/>
           <w:bCs/>
-          <w:sz w:val="22"/>
-          <w:szCs w:val="22"/>
-        </w:rPr>
-        <w:t>G</w:t>
-      </w:r>
-      <w:r>
-        <w:rPr>
-          <w:rFonts w:ascii="Times New Roman" w:hAnsi="Times New Roman" w:cs="Times New Roman"/>
-          <w:sz w:val="22"/>
-          <w:szCs w:val="22"/>
-        </w:rPr>
-        <w:t xml:space="preserve">, where we only get change moving in the x direction and the y direction is constant, so we have all the values in the Fourier domain over the top border, where </w:t>
-      </w:r>
-      <w:r>
-        <w:rPr>
-          <w:rFonts w:ascii="Times New Roman" w:hAnsi="Times New Roman" w:cs="Times New Roman"/>
           <w:i/>
           <w:iCs/>
           <w:sz w:val="22"/>
           <w:szCs w:val="22"/>
         </w:rPr>
-        <w:t>u</w:t>
-      </w:r>
-      <w:r>
-        <w:rPr>
-          <w:rFonts w:ascii="Times New Roman" w:hAnsi="Times New Roman" w:cs="Times New Roman"/>
-          <w:sz w:val="22"/>
-          <w:szCs w:val="22"/>
-        </w:rPr>
-        <w:t xml:space="preserve"> = 0</w:t>
-      </w:r>
-      <w:r>
-        <w:rPr>
-          <w:rFonts w:ascii="Times New Roman" w:hAnsi="Times New Roman" w:cs="Times New Roman"/>
-          <w:sz w:val="22"/>
-          <w:szCs w:val="22"/>
-          <w:u w:val="single"/>
-        </w:rPr>
-        <w:t>.</w:t>
-      </w:r>
-    </w:p>
-    <w:p>
-      <w:pPr>
-        <w:rPr>
-          <w:rFonts w:ascii="Times New Roman" w:hAnsi="Times New Roman" w:cs="Times New Roman"/>
-          <w:sz w:val="22"/>
-          <w:szCs w:val="22"/>
-        </w:rPr>
-      </w:pPr>
-      <w:r>
-        <w:rPr>
-          <w:rFonts w:ascii="Times New Roman" w:hAnsi="Times New Roman" w:cs="Times New Roman"/>
-          <w:sz w:val="22"/>
-          <w:szCs w:val="22"/>
-        </w:rPr>
-        <w:t xml:space="preserve"> </w:t>
-      </w:r>
-    </w:p>
-    <w:p>
-      <w:pPr>
-        <w:rPr>
-          <w:rFonts w:ascii="Times New Roman" w:hAnsi="Times New Roman" w:cs="Times New Roman"/>
-          <w:sz w:val="22"/>
-          <w:szCs w:val="22"/>
-        </w:rPr>
-      </w:pPr>
-      <w:r>
-        <w:rPr>
-          <w:rFonts w:ascii="Times New Roman" w:hAnsi="Times New Roman" w:cs="Times New Roman"/>
-          <w:sz w:val="22"/>
-          <w:szCs w:val="22"/>
-        </w:rPr>
-        <w:t xml:space="preserve">For </w:t>
+        <w:t xml:space="preserve">log(1 + x) </w:t>
+      </w:r>
+      <w:r>
+        <w:rPr>
+          <w:rFonts w:ascii="Times New Roman" w:hAnsi="Times New Roman" w:cs="Times New Roman"/>
+          <w:sz w:val="22"/>
+          <w:szCs w:val="22"/>
+        </w:rPr>
+        <w:t xml:space="preserve">instead of </w:t>
       </w:r>
       <w:r>
         <w:rPr>
           <w:rFonts w:ascii="Times New Roman" w:hAnsi="Times New Roman" w:cs="Times New Roman"/>
           <w:b/>
           <w:bCs/>
-          <w:sz w:val="22"/>
-          <w:szCs w:val="22"/>
-        </w:rPr>
-        <w:t>H</w:t>
-      </w:r>
-      <w:r>
-        <w:rPr>
-          <w:rFonts w:ascii="Times New Roman" w:hAnsi="Times New Roman" w:cs="Times New Roman"/>
-          <w:sz w:val="22"/>
-          <w:szCs w:val="22"/>
-        </w:rPr>
-        <w:t xml:space="preserve"> we have the bars from </w:t>
+          <w:i/>
+          <w:iCs/>
+          <w:sz w:val="22"/>
+          <w:szCs w:val="22"/>
+        </w:rPr>
+        <w:t>log(x</w:t>
+      </w:r>
+      <w:r>
+        <w:rPr>
+          <w:rFonts w:ascii="Times New Roman" w:hAnsi="Times New Roman" w:cs="Times New Roman"/>
+          <w:sz w:val="22"/>
+          <w:szCs w:val="22"/>
+        </w:rPr>
+        <w:t xml:space="preserve">), ensures that 0 values still get mapped to </w:t>
+      </w:r>
+      <w:r>
+        <w:rPr>
+          <w:rFonts w:ascii="Times New Roman" w:hAnsi="Times New Roman" w:cs="Times New Roman"/>
+          <w:sz w:val="22"/>
+          <w:szCs w:val="22"/>
+        </w:rPr>
+        <w:t>0.</w:t>
+      </w:r>
+      <w:bookmarkStart w:id="0" w:name="_GoBack"/>
+      <w:bookmarkEnd w:id="0"/>
+    </w:p>
+    <w:p>
+      <w:pPr>
+        <w:rPr>
+          <w:rFonts w:ascii="Times New Roman" w:hAnsi="Times New Roman" w:cs="Times New Roman"/>
+          <w:sz w:val="22"/>
+          <w:szCs w:val="22"/>
+        </w:rPr>
+      </w:pPr>
+      <w:r>
+        <w:rPr>
+          <w:rFonts w:ascii="Times New Roman" w:hAnsi="Times New Roman" w:cs="Times New Roman"/>
+          <w:sz w:val="22"/>
+          <w:szCs w:val="22"/>
+        </w:rPr>
+        <w:t>___________________________________________________________________________</w:t>
+      </w:r>
+    </w:p>
+    <w:p>
+      <w:pPr>
+        <w:rPr>
+          <w:rFonts w:ascii="Times New Roman" w:hAnsi="Times New Roman" w:cs="Times New Roman"/>
+          <w:b/>
+          <w:sz w:val="22"/>
+          <w:szCs w:val="22"/>
+        </w:rPr>
+      </w:pPr>
+    </w:p>
+    <w:p>
+      <w:pPr>
+        <w:rPr>
+          <w:rFonts w:ascii="Times New Roman" w:hAnsi="Times New Roman" w:cs="Times New Roman"/>
+          <w:sz w:val="22"/>
+          <w:szCs w:val="22"/>
+        </w:rPr>
+      </w:pPr>
+      <w:r>
+        <w:rPr>
+          <w:rFonts w:ascii="Times New Roman" w:hAnsi="Times New Roman" w:cs="Times New Roman"/>
+          <w:b/>
+          <w:sz w:val="22"/>
+          <w:szCs w:val="22"/>
+        </w:rPr>
+        <w:t>Question 9</w:t>
+      </w:r>
+      <w:r>
+        <w:rPr>
+          <w:rFonts w:ascii="Times New Roman" w:hAnsi="Times New Roman" w:cs="Times New Roman"/>
+          <w:sz w:val="22"/>
+          <w:szCs w:val="22"/>
+        </w:rPr>
+        <w:t>: What conclusions can be drawn regarding linearity? From your observations can you derive a mathematical expression in the general case?</w:t>
+      </w:r>
+    </w:p>
+    <w:p>
+      <w:pPr>
+        <w:rPr>
+          <w:rFonts w:ascii="Times New Roman" w:hAnsi="Times New Roman" w:cs="Times New Roman"/>
+          <w:sz w:val="22"/>
+          <w:szCs w:val="22"/>
+        </w:rPr>
+      </w:pPr>
+    </w:p>
+    <w:p>
+      <w:pPr>
+        <w:rPr>
+          <w:rFonts w:ascii="Times New Roman" w:hAnsi="Times New Roman" w:cs="Times New Roman"/>
+          <w:sz w:val="22"/>
+          <w:szCs w:val="22"/>
+        </w:rPr>
+      </w:pPr>
+      <w:r>
+        <w:rPr>
+          <w:rFonts w:ascii="Times New Roman" w:hAnsi="Times New Roman" w:cs="Times New Roman"/>
+          <w:sz w:val="22"/>
+          <w:szCs w:val="22"/>
+        </w:rPr>
+        <w:lastRenderedPageBreak/>
+        <w:t>Answers:</w:t>
+      </w:r>
+    </w:p>
+    <w:p>
+      <w:pPr>
+        <w:rPr>
+          <w:rFonts w:ascii="Times New Roman" w:hAnsi="Times New Roman" w:cs="Times New Roman"/>
+          <w:sz w:val="22"/>
+          <w:szCs w:val="22"/>
+        </w:rPr>
+      </w:pPr>
+      <w:r>
+        <w:rPr>
+          <w:rFonts w:ascii="Times New Roman" w:hAnsi="Times New Roman" w:cs="Times New Roman"/>
+          <w:sz w:val="22"/>
+          <w:szCs w:val="22"/>
+        </w:rPr>
+        <w:t xml:space="preserve">As mentioned already in Question 7, the Fourier transform is linear, which we can clearly observe in the case of </w:t>
       </w:r>
       <w:r>
         <w:rPr>
@@ -4468,15 +5774,15 @@
           <w:sz w:val="22"/>
           <w:szCs w:val="22"/>
         </w:rPr>
-        <w:t>F</w:t>
-      </w:r>
-      <w:r>
-        <w:rPr>
-          <w:rFonts w:ascii="Times New Roman" w:hAnsi="Times New Roman" w:cs="Times New Roman"/>
-          <w:sz w:val="22"/>
-          <w:szCs w:val="22"/>
-        </w:rPr>
-        <w:t xml:space="preserve"> and </w:t>
+        <w:t>H = F + G</w:t>
+      </w:r>
+      <w:r>
+        <w:rPr>
+          <w:rFonts w:ascii="Times New Roman" w:hAnsi="Times New Roman" w:cs="Times New Roman"/>
+          <w:sz w:val="22"/>
+          <w:szCs w:val="22"/>
+        </w:rPr>
+        <w:t xml:space="preserve">. As the resulting transform is made up of the individual transforms of </w:t>
       </w:r>
       <w:r>
         <w:rPr>
@@ -4486,15 +5792,15 @@
           <w:sz w:val="22"/>
           <w:szCs w:val="22"/>
         </w:rPr>
-        <w:t>G</w:t>
-      </w:r>
-      <w:r>
-        <w:rPr>
-          <w:rFonts w:ascii="Times New Roman" w:hAnsi="Times New Roman" w:cs="Times New Roman"/>
-          <w:sz w:val="22"/>
-          <w:szCs w:val="22"/>
-        </w:rPr>
-        <w:t xml:space="preserve"> combined (with </w:t>
+        <w:t>F</w:t>
+      </w:r>
+      <w:r>
+        <w:rPr>
+          <w:rFonts w:ascii="Times New Roman" w:hAnsi="Times New Roman" w:cs="Times New Roman"/>
+          <w:sz w:val="22"/>
+          <w:szCs w:val="22"/>
+        </w:rPr>
+        <w:t xml:space="preserve"> and </w:t>
       </w:r>
       <w:r>
         <w:rPr>
@@ -4512,7 +5818,133 @@
           <w:sz w:val="22"/>
           <w:szCs w:val="22"/>
         </w:rPr>
-        <w:t xml:space="preserve"> having higher amplitude), so </w:t>
+        <w:t xml:space="preserve">, we can say that for any </w:t>
+      </w:r>
+      <w:r>
+        <w:rPr>
+          <w:rFonts w:ascii="Times New Roman" w:hAnsi="Times New Roman" w:cs="Times New Roman"/>
+          <w:i/>
+          <w:iCs/>
+          <w:sz w:val="22"/>
+          <w:szCs w:val="22"/>
+        </w:rPr>
+        <w:t>f,g</w:t>
+      </w:r>
+      <w:r>
+        <w:rPr>
+          <w:rFonts w:ascii="Times New Roman" w:hAnsi="Times New Roman" w:cs="Times New Roman"/>
+          <w:sz w:val="22"/>
+          <w:szCs w:val="22"/>
+        </w:rPr>
+        <w:t xml:space="preserve"> the Fourier transform </w:t>
+      </w:r>
+      <w:r>
+        <w:rPr>
+          <w:rFonts w:ascii="Times New Roman" w:hAnsi="Times New Roman" w:cs="Times New Roman"/>
+          <w:b/>
+          <w:bCs/>
+          <w:sz w:val="22"/>
+          <w:szCs w:val="22"/>
+        </w:rPr>
+        <w:t>F</w:t>
+      </w:r>
+      <w:r>
+        <w:rPr>
+          <w:rFonts w:ascii="Times New Roman" w:hAnsi="Times New Roman" w:cs="Times New Roman"/>
+          <w:sz w:val="22"/>
+          <w:szCs w:val="22"/>
+        </w:rPr>
+        <w:t>(</w:t>
+      </w:r>
+      <w:r>
+        <w:rPr>
+          <w:rFonts w:ascii="Times New Roman" w:hAnsi="Times New Roman" w:cs="Times New Roman"/>
+          <w:i/>
+          <w:iCs/>
+          <w:sz w:val="22"/>
+          <w:szCs w:val="22"/>
+        </w:rPr>
+        <w:t>f+g</w:t>
+      </w:r>
+      <w:r>
+        <w:rPr>
+          <w:rFonts w:ascii="Times New Roman" w:hAnsi="Times New Roman" w:cs="Times New Roman"/>
+          <w:sz w:val="22"/>
+          <w:szCs w:val="22"/>
+        </w:rPr>
+        <w:t xml:space="preserve">) = </w:t>
+      </w:r>
+      <w:r>
+        <w:rPr>
+          <w:rFonts w:ascii="Times New Roman" w:hAnsi="Times New Roman" w:cs="Times New Roman"/>
+          <w:b/>
+          <w:bCs/>
+          <w:sz w:val="22"/>
+          <w:szCs w:val="22"/>
+        </w:rPr>
+        <w:t>F</w:t>
+      </w:r>
+      <w:r>
+        <w:rPr>
+          <w:rFonts w:ascii="Times New Roman" w:hAnsi="Times New Roman" w:cs="Times New Roman"/>
+          <w:sz w:val="22"/>
+          <w:szCs w:val="22"/>
+        </w:rPr>
+        <w:t>(</w:t>
+      </w:r>
+      <w:r>
+        <w:rPr>
+          <w:rFonts w:ascii="Times New Roman" w:hAnsi="Times New Roman" w:cs="Times New Roman"/>
+          <w:i/>
+          <w:iCs/>
+          <w:sz w:val="22"/>
+          <w:szCs w:val="22"/>
+        </w:rPr>
+        <w:t>f</w:t>
+      </w:r>
+      <w:r>
+        <w:rPr>
+          <w:rFonts w:ascii="Times New Roman" w:hAnsi="Times New Roman" w:cs="Times New Roman"/>
+          <w:sz w:val="22"/>
+          <w:szCs w:val="22"/>
+        </w:rPr>
+        <w:t xml:space="preserve">) + </w:t>
+      </w:r>
+      <w:r>
+        <w:rPr>
+          <w:rFonts w:ascii="Times New Roman" w:hAnsi="Times New Roman" w:cs="Times New Roman"/>
+          <w:b/>
+          <w:bCs/>
+          <w:sz w:val="22"/>
+          <w:szCs w:val="22"/>
+        </w:rPr>
+        <w:t>F</w:t>
+      </w:r>
+      <w:r>
+        <w:rPr>
+          <w:rFonts w:ascii="Times New Roman" w:hAnsi="Times New Roman" w:cs="Times New Roman"/>
+          <w:sz w:val="22"/>
+          <w:szCs w:val="22"/>
+        </w:rPr>
+        <w:t>(</w:t>
+      </w:r>
+      <w:r>
+        <w:rPr>
+          <w:rFonts w:ascii="Times New Roman" w:hAnsi="Times New Roman" w:cs="Times New Roman"/>
+          <w:i/>
+          <w:iCs/>
+          <w:sz w:val="22"/>
+          <w:szCs w:val="22"/>
+        </w:rPr>
+        <w:t>g</w:t>
+      </w:r>
+      <w:r>
+        <w:rPr>
+          <w:rFonts w:ascii="Times New Roman" w:hAnsi="Times New Roman" w:cs="Times New Roman"/>
+          <w:sz w:val="22"/>
+          <w:szCs w:val="22"/>
+        </w:rPr>
+        <w:t>)</w:t>
       </w:r>
     </w:p>
     <w:p>
@@ -4557,15 +5989,15 @@
           <w:sz w:val="22"/>
           <w:szCs w:val="22"/>
         </w:rPr>
-        <w:t>Question 8</w:t>
-      </w:r>
-      <w:r>
-        <w:rPr>
-          <w:rFonts w:ascii="Times New Roman" w:hAnsi="Times New Roman" w:cs="Times New Roman"/>
-          <w:sz w:val="22"/>
-          <w:szCs w:val="22"/>
-        </w:rPr>
-        <w:t>: Why is the logarithm function applied?</w:t>
+        <w:t>Question 10</w:t>
+      </w:r>
+      <w:r>
+        <w:rPr>
+          <w:rFonts w:ascii="Times New Roman" w:hAnsi="Times New Roman" w:cs="Times New Roman"/>
+          <w:sz w:val="22"/>
+          <w:szCs w:val="22"/>
+        </w:rPr>
+        <w:t>: Are there any other ways to compute the last image? Remember what multiplication in Fourier domain equals to in the spatial domain! Perform these alternative computations in practice.</w:t>
       </w:r>
     </w:p>
     <w:p>
@@ -4611,8 +6043,6 @@
           <w:szCs w:val="22"/>
         </w:rPr>
       </w:pPr>
-      <w:bookmarkStart w:id="0" w:name="_GoBack"/>
-      <w:bookmarkEnd w:id="0"/>
       <w:r>
         <w:rPr>
           <w:rFonts w:ascii="Times New Roman" w:hAnsi="Times New Roman" w:cs="Times New Roman"/>
@@ -4647,15 +6077,15 @@
           <w:sz w:val="22"/>
           <w:szCs w:val="22"/>
         </w:rPr>
-        <w:t>Question 9</w:t>
-      </w:r>
-      <w:r>
-        <w:rPr>
-          <w:rFonts w:ascii="Times New Roman" w:hAnsi="Times New Roman" w:cs="Times New Roman"/>
-          <w:sz w:val="22"/>
-          <w:szCs w:val="22"/>
-        </w:rPr>
-        <w:t>: What conclusions can be drawn regarding linearity? From your observations can you derive a mathematical expression in the general case?</w:t>
+        <w:t>Question 11</w:t>
+      </w:r>
+      <w:r>
+        <w:rPr>
+          <w:rFonts w:ascii="Times New Roman" w:hAnsi="Times New Roman" w:cs="Times New Roman"/>
+          <w:sz w:val="22"/>
+          <w:szCs w:val="22"/>
+        </w:rPr>
+        <w:t>: What conclusions can be drawn from comparing the results with those in the previous exercise? See how the source images have changed and analyze the effects of scaling.</w:t>
       </w:r>
     </w:p>
     <w:p>
@@ -4735,15 +6165,15 @@
           <w:sz w:val="22"/>
           <w:szCs w:val="22"/>
         </w:rPr>
-        <w:t>Question 10</w:t>
-      </w:r>
-      <w:r>
-        <w:rPr>
-          <w:rFonts w:ascii="Times New Roman" w:hAnsi="Times New Roman" w:cs="Times New Roman"/>
-          <w:sz w:val="22"/>
-          <w:szCs w:val="22"/>
-        </w:rPr>
-        <w:t>: Are there any other ways to compute the last image? Remember what multiplication in Fourier domain equals to in the spatial domain! Perform these alternative computations in practice.</w:t>
+        <w:t>Question 12</w:t>
+      </w:r>
+      <w:r>
+        <w:rPr>
+          <w:rFonts w:ascii="Times New Roman" w:hAnsi="Times New Roman" w:cs="Times New Roman"/>
+          <w:sz w:val="22"/>
+          <w:szCs w:val="22"/>
+        </w:rPr>
+        <w:t>: What can be said about possible similarities and differences? Hint: think of the frequencies and how they are affected by the rotation.</w:t>
       </w:r>
     </w:p>
     <w:p>
@@ -4795,7 +6225,6 @@
           <w:sz w:val="22"/>
           <w:szCs w:val="22"/>
         </w:rPr>
-        <w:lastRenderedPageBreak/>
         <w:t>___________________________________________________________________________</w:t>
       </w:r>
     </w:p>
@@ -4824,15 +6253,15 @@
           <w:sz w:val="22"/>
           <w:szCs w:val="22"/>
         </w:rPr>
-        <w:t>Question 11</w:t>
-      </w:r>
-      <w:r>
-        <w:rPr>
-          <w:rFonts w:ascii="Times New Roman" w:hAnsi="Times New Roman" w:cs="Times New Roman"/>
-          <w:sz w:val="22"/>
-          <w:szCs w:val="22"/>
-        </w:rPr>
-        <w:t>: What conclusions can be drawn from comparing the results with those in the previous exercise? See how the source images have changed and analyze the effects of scaling.</w:t>
+        <w:t>Question 13</w:t>
+      </w:r>
+      <w:r>
+        <w:rPr>
+          <w:rFonts w:ascii="Times New Roman" w:hAnsi="Times New Roman" w:cs="Times New Roman"/>
+          <w:sz w:val="22"/>
+          <w:szCs w:val="22"/>
+        </w:rPr>
+        <w:t>: What information is contained in the phase and in the magnitude of the Fourier transform?</w:t>
       </w:r>
     </w:p>
     <w:p>
@@ -4912,15 +6341,32 @@
           <w:sz w:val="22"/>
           <w:szCs w:val="22"/>
         </w:rPr>
-        <w:t>Question 12</w:t>
-      </w:r>
-      <w:r>
-        <w:rPr>
-          <w:rFonts w:ascii="Times New Roman" w:hAnsi="Times New Roman" w:cs="Times New Roman"/>
-          <w:sz w:val="22"/>
-          <w:szCs w:val="22"/>
-        </w:rPr>
-        <w:t>: What can be said about possible similarities and differences? Hint: think of the frequencies and how they are affected by the rotation.</w:t>
+        <w:t>Question 14</w:t>
+      </w:r>
+      <w:r>
+        <w:rPr>
+          <w:rFonts w:ascii="Times New Roman" w:hAnsi="Times New Roman" w:cs="Times New Roman"/>
+          <w:sz w:val="22"/>
+          <w:szCs w:val="22"/>
+        </w:rPr>
+        <w:t>: Show the impulse response and variance for the above-mentioned t-values. What are the variances of your discretized Gaussian kernel for t = 0.1, 0.3, 1.0, 10.0 and</w:t>
+      </w:r>
+    </w:p>
+    <w:p>
+      <w:pPr>
+        <w:rPr>
+          <w:rFonts w:ascii="Times New Roman" w:hAnsi="Times New Roman" w:cs="Times New Roman"/>
+          <w:sz w:val="22"/>
+          <w:szCs w:val="22"/>
+        </w:rPr>
+      </w:pPr>
+      <w:r>
+        <w:rPr>
+          <w:rFonts w:ascii="Times New Roman" w:hAnsi="Times New Roman" w:cs="Times New Roman"/>
+          <w:sz w:val="22"/>
+          <w:szCs w:val="22"/>
+        </w:rPr>
+        <w:t>100.0?</w:t>
       </w:r>
     </w:p>
     <w:p>
@@ -5000,15 +6446,15 @@
           <w:sz w:val="22"/>
           <w:szCs w:val="22"/>
         </w:rPr>
-        <w:t>Question 13</w:t>
-      </w:r>
-      <w:r>
-        <w:rPr>
-          <w:rFonts w:ascii="Times New Roman" w:hAnsi="Times New Roman" w:cs="Times New Roman"/>
-          <w:sz w:val="22"/>
-          <w:szCs w:val="22"/>
-        </w:rPr>
-        <w:t>: What information is contained in the phase and in the magnitude of the Fourier transform?</w:t>
+        <w:t>Question 15</w:t>
+      </w:r>
+      <w:r>
+        <w:rPr>
+          <w:rFonts w:ascii="Times New Roman" w:hAnsi="Times New Roman" w:cs="Times New Roman"/>
+          <w:sz w:val="22"/>
+          <w:szCs w:val="22"/>
+        </w:rPr>
+        <w:t>: Are the results different from or similar to the estimated variance? How does the result correspond to the ideal continuous case? Lead: think of the relation between spatial and Fourier domains for different values of t.</w:t>
       </w:r>
     </w:p>
     <w:p>
@@ -5088,32 +6534,15 @@
           <w:sz w:val="22"/>
           <w:szCs w:val="22"/>
         </w:rPr>
-        <w:t>Question 14</w:t>
-      </w:r>
-      <w:r>
-        <w:rPr>
-          <w:rFonts w:ascii="Times New Roman" w:hAnsi="Times New Roman" w:cs="Times New Roman"/>
-          <w:sz w:val="22"/>
-          <w:szCs w:val="22"/>
-        </w:rPr>
-        <w:t>: Show the impulse response and variance for the above-mentioned t-values. What are the variances of your discretized Gaussian kernel for t = 0.1, 0.3, 1.0, 10.0 and</w:t>
-      </w:r>
-    </w:p>
-    <w:p>
-      <w:pPr>
-        <w:rPr>
-          <w:rFonts w:ascii="Times New Roman" w:hAnsi="Times New Roman" w:cs="Times New Roman"/>
-          <w:sz w:val="22"/>
-          <w:szCs w:val="22"/>
-        </w:rPr>
-      </w:pPr>
-      <w:r>
-        <w:rPr>
-          <w:rFonts w:ascii="Times New Roman" w:hAnsi="Times New Roman" w:cs="Times New Roman"/>
-          <w:sz w:val="22"/>
-          <w:szCs w:val="22"/>
-        </w:rPr>
-        <w:t>100.0?</w:t>
+        <w:t>Question 16</w:t>
+      </w:r>
+      <w:r>
+        <w:rPr>
+          <w:rFonts w:ascii="Times New Roman" w:hAnsi="Times New Roman" w:cs="Times New Roman"/>
+          <w:sz w:val="22"/>
+          <w:szCs w:val="22"/>
+        </w:rPr>
+        <w:t>: Convolve a couple of images with Gaussian functions of different variances (like t = 1.0, 4.0, 16.0, 64.0 and 256.0) and present your results. What effects can you observe?</w:t>
       </w:r>
     </w:p>
     <w:p>
@@ -5193,15 +6622,79 @@
           <w:sz w:val="22"/>
           <w:szCs w:val="22"/>
         </w:rPr>
-        <w:t>Question 15</w:t>
-      </w:r>
-      <w:r>
-        <w:rPr>
-          <w:rFonts w:ascii="Times New Roman" w:hAnsi="Times New Roman" w:cs="Times New Roman"/>
-          <w:sz w:val="22"/>
-          <w:szCs w:val="22"/>
-        </w:rPr>
-        <w:t>: Are the results different from or similar to the estimated variance? How does the result correspond to the ideal continuous case? Lead: think of the relation between spatial and Fourier domains for different values of t.</w:t>
+        <w:t>Question 17</w:t>
+      </w:r>
+      <w:r>
+        <w:rPr>
+          <w:rFonts w:ascii="Times New Roman" w:hAnsi="Times New Roman" w:cs="Times New Roman"/>
+          <w:sz w:val="22"/>
+          <w:szCs w:val="22"/>
+        </w:rPr>
+        <w:t xml:space="preserve">: What </w:t>
+      </w:r>
+      <w:r>
+        <w:rPr>
+          <w:rFonts w:ascii="Times New Roman" w:hAnsi="Times New Roman" w:cs="Times New Roman"/>
+          <w:sz w:val="22"/>
+          <w:szCs w:val="22"/>
+        </w:rPr>
+        <w:t>are the positive and negative effects for each type of fi</w:t>
+      </w:r>
+      <w:r>
+        <w:rPr>
+          <w:rFonts w:ascii="Times New Roman" w:hAnsi="Times New Roman" w:cs="Times New Roman"/>
+          <w:sz w:val="22"/>
+          <w:szCs w:val="22"/>
+        </w:rPr>
+        <w:t>lter? Describe</w:t>
+      </w:r>
+      <w:r>
+        <w:rPr>
+          <w:rFonts w:ascii="Times New Roman" w:hAnsi="Times New Roman" w:cs="Times New Roman"/>
+          <w:sz w:val="22"/>
+          <w:szCs w:val="22"/>
+        </w:rPr>
+        <w:t xml:space="preserve"> what you observe and name the eff</w:t>
+      </w:r>
+      <w:r>
+        <w:rPr>
+          <w:rFonts w:ascii="Times New Roman" w:hAnsi="Times New Roman" w:cs="Times New Roman"/>
+          <w:sz w:val="22"/>
+          <w:szCs w:val="22"/>
+        </w:rPr>
+        <w:t>ects that you recognize. How do the results depend</w:t>
+      </w:r>
+      <w:r>
+        <w:rPr>
+          <w:rFonts w:ascii="Times New Roman" w:hAnsi="Times New Roman" w:cs="Times New Roman"/>
+          <w:sz w:val="22"/>
+          <w:szCs w:val="22"/>
+        </w:rPr>
+        <w:t xml:space="preserve"> on the fi</w:t>
+      </w:r>
+      <w:r>
+        <w:rPr>
+          <w:rFonts w:ascii="Times New Roman" w:hAnsi="Times New Roman" w:cs="Times New Roman"/>
+          <w:sz w:val="22"/>
+          <w:szCs w:val="22"/>
+        </w:rPr>
+        <w:t>lter param</w:t>
+      </w:r>
+      <w:r>
+        <w:rPr>
+          <w:rFonts w:ascii="Times New Roman" w:hAnsi="Times New Roman" w:cs="Times New Roman"/>
+          <w:sz w:val="22"/>
+          <w:szCs w:val="22"/>
+        </w:rPr>
+        <w:t>eters? Illustrate with Matlab fi</w:t>
+      </w:r>
+      <w:r>
+        <w:rPr>
+          <w:rFonts w:ascii="Times New Roman" w:hAnsi="Times New Roman" w:cs="Times New Roman"/>
+          <w:sz w:val="22"/>
+          <w:szCs w:val="22"/>
+        </w:rPr>
+        <w:t>gure(s).</w:t>
       </w:r>
     </w:p>
     <w:p>
@@ -5281,15 +6774,31 @@
           <w:sz w:val="22"/>
           <w:szCs w:val="22"/>
         </w:rPr>
-        <w:t>Question 16</w:t>
-      </w:r>
-      <w:r>
-        <w:rPr>
-          <w:rFonts w:ascii="Times New Roman" w:hAnsi="Times New Roman" w:cs="Times New Roman"/>
-          <w:sz w:val="22"/>
-          <w:szCs w:val="22"/>
-        </w:rPr>
-        <w:t>: Convolve a couple of images with Gaussian functions of different variances (like t = 1.0, 4.0, 16.0, 64.0 and 256.0) and present your results. What effects can you observe?</w:t>
+        <w:t>Question 18</w:t>
+      </w:r>
+      <w:r>
+        <w:rPr>
+          <w:rFonts w:ascii="Times New Roman" w:hAnsi="Times New Roman" w:cs="Times New Roman"/>
+          <w:sz w:val="22"/>
+          <w:szCs w:val="22"/>
+        </w:rPr>
+        <w:t>: What conclusions can you draw from comparing the results of the respective</w:t>
+      </w:r>
+      <w:r>
+        <w:rPr>
+          <w:rFonts w:ascii="Times New Roman" w:hAnsi="Times New Roman" w:cs="Times New Roman"/>
+          <w:sz w:val="22"/>
+          <w:szCs w:val="22"/>
+        </w:rPr>
+        <w:t xml:space="preserve"> </w:t>
+      </w:r>
+      <w:r>
+        <w:rPr>
+          <w:rFonts w:ascii="Times New Roman" w:hAnsi="Times New Roman" w:cs="Times New Roman"/>
+          <w:sz w:val="22"/>
+          <w:szCs w:val="22"/>
+        </w:rPr>
+        <w:t xml:space="preserve">methods? </w:t>
       </w:r>
     </w:p>
     <w:p>
@@ -5369,185 +6878,23 @@
           <w:sz w:val="22"/>
           <w:szCs w:val="22"/>
         </w:rPr>
-        <w:t>Question 17</w:t>
-      </w:r>
-      <w:r>
-        <w:rPr>
-          <w:rFonts w:ascii="Times New Roman" w:hAnsi="Times New Roman" w:cs="Times New Roman"/>
-          <w:sz w:val="22"/>
-          <w:szCs w:val="22"/>
-        </w:rPr>
-        <w:t xml:space="preserve">: What </w:t>
-      </w:r>
-      <w:r>
-        <w:rPr>
-          <w:rFonts w:ascii="Times New Roman" w:hAnsi="Times New Roman" w:cs="Times New Roman"/>
-          <w:sz w:val="22"/>
-          <w:szCs w:val="22"/>
-        </w:rPr>
-        <w:t>are the positive and negative effects for each type of fi</w:t>
-      </w:r>
-      <w:r>
-        <w:rPr>
-          <w:rFonts w:ascii="Times New Roman" w:hAnsi="Times New Roman" w:cs="Times New Roman"/>
-          <w:sz w:val="22"/>
-          <w:szCs w:val="22"/>
-        </w:rPr>
-        <w:t>lter? Describe</w:t>
-      </w:r>
-      <w:r>
-        <w:rPr>
-          <w:rFonts w:ascii="Times New Roman" w:hAnsi="Times New Roman" w:cs="Times New Roman"/>
-          <w:sz w:val="22"/>
-          <w:szCs w:val="22"/>
-        </w:rPr>
-        <w:t xml:space="preserve"> what you observe and name the eff</w:t>
-      </w:r>
-      <w:r>
-        <w:rPr>
-          <w:rFonts w:ascii="Times New Roman" w:hAnsi="Times New Roman" w:cs="Times New Roman"/>
-          <w:sz w:val="22"/>
-          <w:szCs w:val="22"/>
-        </w:rPr>
-        <w:t>ects that you recognize. How do the results depend</w:t>
-      </w:r>
-      <w:r>
-        <w:rPr>
-          <w:rFonts w:ascii="Times New Roman" w:hAnsi="Times New Roman" w:cs="Times New Roman"/>
-          <w:sz w:val="22"/>
-          <w:szCs w:val="22"/>
-        </w:rPr>
-        <w:t xml:space="preserve"> on the fi</w:t>
-      </w:r>
-      <w:r>
-        <w:rPr>
-          <w:rFonts w:ascii="Times New Roman" w:hAnsi="Times New Roman" w:cs="Times New Roman"/>
-          <w:sz w:val="22"/>
-          <w:szCs w:val="22"/>
-        </w:rPr>
-        <w:t>lter param</w:t>
-      </w:r>
-      <w:r>
-        <w:rPr>
-          <w:rFonts w:ascii="Times New Roman" w:hAnsi="Times New Roman" w:cs="Times New Roman"/>
-          <w:sz w:val="22"/>
-          <w:szCs w:val="22"/>
-        </w:rPr>
-        <w:t xml:space="preserve">eters? Illustrate with </w:t>
-      </w:r>
-      <w:proofErr w:type="spellStart"/>
-      <w:r>
-        <w:rPr>
-          <w:rFonts w:ascii="Times New Roman" w:hAnsi="Times New Roman" w:cs="Times New Roman"/>
-          <w:sz w:val="22"/>
-          <w:szCs w:val="22"/>
-        </w:rPr>
-        <w:t>Matlab</w:t>
-      </w:r>
-      <w:proofErr w:type="spellEnd"/>
-      <w:r>
-        <w:rPr>
-          <w:rFonts w:ascii="Times New Roman" w:hAnsi="Times New Roman" w:cs="Times New Roman"/>
-          <w:sz w:val="22"/>
-          <w:szCs w:val="22"/>
-        </w:rPr>
-        <w:t xml:space="preserve"> fi</w:t>
-      </w:r>
-      <w:r>
-        <w:rPr>
-          <w:rFonts w:ascii="Times New Roman" w:hAnsi="Times New Roman" w:cs="Times New Roman"/>
-          <w:sz w:val="22"/>
-          <w:szCs w:val="22"/>
-        </w:rPr>
-        <w:t>gure(s).</w:t>
-      </w:r>
-    </w:p>
-    <w:p>
-      <w:pPr>
-        <w:rPr>
-          <w:rFonts w:ascii="Times New Roman" w:hAnsi="Times New Roman" w:cs="Times New Roman"/>
-          <w:sz w:val="22"/>
-          <w:szCs w:val="22"/>
-        </w:rPr>
-      </w:pPr>
-    </w:p>
-    <w:p>
-      <w:pPr>
-        <w:rPr>
-          <w:rFonts w:ascii="Times New Roman" w:hAnsi="Times New Roman" w:cs="Times New Roman"/>
-          <w:sz w:val="22"/>
-          <w:szCs w:val="22"/>
-        </w:rPr>
-      </w:pPr>
-      <w:r>
-        <w:rPr>
-          <w:rFonts w:ascii="Times New Roman" w:hAnsi="Times New Roman" w:cs="Times New Roman"/>
-          <w:sz w:val="22"/>
-          <w:szCs w:val="22"/>
-        </w:rPr>
-        <w:t>Answers:</w:t>
-      </w:r>
-    </w:p>
-    <w:p>
-      <w:pPr>
-        <w:rPr>
-          <w:rFonts w:ascii="Times New Roman" w:hAnsi="Times New Roman" w:cs="Times New Roman"/>
-          <w:sz w:val="22"/>
-          <w:szCs w:val="22"/>
-        </w:rPr>
-      </w:pPr>
-    </w:p>
-    <w:p>
-      <w:pPr>
-        <w:rPr>
-          <w:rFonts w:ascii="Times New Roman" w:hAnsi="Times New Roman" w:cs="Times New Roman"/>
-          <w:sz w:val="22"/>
-          <w:szCs w:val="22"/>
-        </w:rPr>
-      </w:pPr>
-      <w:r>
-        <w:rPr>
-          <w:rFonts w:ascii="Times New Roman" w:hAnsi="Times New Roman" w:cs="Times New Roman"/>
-          <w:sz w:val="22"/>
-          <w:szCs w:val="22"/>
-        </w:rPr>
-        <w:t>___________________________________________________________________________</w:t>
-      </w:r>
-    </w:p>
-    <w:p>
-      <w:pPr>
-        <w:rPr>
-          <w:rFonts w:ascii="Times New Roman" w:hAnsi="Times New Roman" w:cs="Times New Roman"/>
-          <w:b/>
-          <w:sz w:val="22"/>
-          <w:szCs w:val="22"/>
-        </w:rPr>
-      </w:pPr>
-    </w:p>
-    <w:p>
-      <w:pPr>
-        <w:rPr>
-          <w:rFonts w:ascii="Times New Roman" w:hAnsi="Times New Roman" w:cs="Times New Roman"/>
-          <w:sz w:val="22"/>
-          <w:szCs w:val="22"/>
-        </w:rPr>
-      </w:pPr>
-      <w:r>
-        <w:rPr>
-          <w:rFonts w:ascii="Times New Roman" w:hAnsi="Times New Roman" w:cs="Times New Roman"/>
-          <w:b/>
-          <w:sz w:val="22"/>
-          <w:szCs w:val="22"/>
-        </w:rPr>
-        <w:t>Question 18</w:t>
-      </w:r>
-      <w:r>
-        <w:rPr>
-          <w:rFonts w:ascii="Times New Roman" w:hAnsi="Times New Roman" w:cs="Times New Roman"/>
-          <w:sz w:val="22"/>
-          <w:szCs w:val="22"/>
-        </w:rPr>
-        <w:t>: What conclusions can you draw from comparing the results of the respective</w:t>
+        <w:t>Question 19</w:t>
+      </w:r>
+      <w:r>
+        <w:rPr>
+          <w:rFonts w:ascii="Times New Roman" w:hAnsi="Times New Roman" w:cs="Times New Roman"/>
+          <w:sz w:val="22"/>
+          <w:szCs w:val="22"/>
+        </w:rPr>
+        <w:t>: What eff</w:t>
+      </w:r>
+      <w:r>
+        <w:rPr>
+          <w:rFonts w:ascii="Times New Roman" w:hAnsi="Times New Roman" w:cs="Times New Roman"/>
+          <w:sz w:val="22"/>
+          <w:szCs w:val="22"/>
+        </w:rPr>
+        <w:t>ects do you observe when subsampling the original image and the</w:t>
       </w:r>
       <w:r>
         <w:rPr>
@@ -5563,118 +6910,6 @@
           <w:sz w:val="22"/>
           <w:szCs w:val="22"/>
         </w:rPr>
-        <w:t xml:space="preserve">methods? </w:t>
-      </w:r>
-    </w:p>
-    <w:p>
-      <w:pPr>
-        <w:rPr>
-          <w:rFonts w:ascii="Times New Roman" w:hAnsi="Times New Roman" w:cs="Times New Roman"/>
-          <w:sz w:val="22"/>
-          <w:szCs w:val="22"/>
-        </w:rPr>
-      </w:pPr>
-    </w:p>
-    <w:p>
-      <w:pPr>
-        <w:rPr>
-          <w:rFonts w:ascii="Times New Roman" w:hAnsi="Times New Roman" w:cs="Times New Roman"/>
-          <w:sz w:val="22"/>
-          <w:szCs w:val="22"/>
-        </w:rPr>
-      </w:pPr>
-      <w:r>
-        <w:rPr>
-          <w:rFonts w:ascii="Times New Roman" w:hAnsi="Times New Roman" w:cs="Times New Roman"/>
-          <w:sz w:val="22"/>
-          <w:szCs w:val="22"/>
-        </w:rPr>
-        <w:t>Answers:</w:t>
-      </w:r>
-    </w:p>
-    <w:p>
-      <w:pPr>
-        <w:rPr>
-          <w:rFonts w:ascii="Times New Roman" w:hAnsi="Times New Roman" w:cs="Times New Roman"/>
-          <w:sz w:val="22"/>
-          <w:szCs w:val="22"/>
-        </w:rPr>
-      </w:pPr>
-    </w:p>
-    <w:p>
-      <w:pPr>
-        <w:rPr>
-          <w:rFonts w:ascii="Times New Roman" w:hAnsi="Times New Roman" w:cs="Times New Roman"/>
-          <w:sz w:val="22"/>
-          <w:szCs w:val="22"/>
-        </w:rPr>
-      </w:pPr>
-      <w:r>
-        <w:rPr>
-          <w:rFonts w:ascii="Times New Roman" w:hAnsi="Times New Roman" w:cs="Times New Roman"/>
-          <w:sz w:val="22"/>
-          <w:szCs w:val="22"/>
-        </w:rPr>
-        <w:t>___________________________________________________________________________</w:t>
-      </w:r>
-    </w:p>
-    <w:p>
-      <w:pPr>
-        <w:rPr>
-          <w:rFonts w:ascii="Times New Roman" w:hAnsi="Times New Roman" w:cs="Times New Roman"/>
-          <w:b/>
-          <w:sz w:val="22"/>
-          <w:szCs w:val="22"/>
-        </w:rPr>
-      </w:pPr>
-    </w:p>
-    <w:p>
-      <w:pPr>
-        <w:rPr>
-          <w:rFonts w:ascii="Times New Roman" w:hAnsi="Times New Roman" w:cs="Times New Roman"/>
-          <w:sz w:val="22"/>
-          <w:szCs w:val="22"/>
-        </w:rPr>
-      </w:pPr>
-      <w:r>
-        <w:rPr>
-          <w:rFonts w:ascii="Times New Roman" w:hAnsi="Times New Roman" w:cs="Times New Roman"/>
-          <w:b/>
-          <w:sz w:val="22"/>
-          <w:szCs w:val="22"/>
-        </w:rPr>
-        <w:t>Question 19</w:t>
-      </w:r>
-      <w:r>
-        <w:rPr>
-          <w:rFonts w:ascii="Times New Roman" w:hAnsi="Times New Roman" w:cs="Times New Roman"/>
-          <w:sz w:val="22"/>
-          <w:szCs w:val="22"/>
-        </w:rPr>
-        <w:t>: What eff</w:t>
-      </w:r>
-      <w:r>
-        <w:rPr>
-          <w:rFonts w:ascii="Times New Roman" w:hAnsi="Times New Roman" w:cs="Times New Roman"/>
-          <w:sz w:val="22"/>
-          <w:szCs w:val="22"/>
-        </w:rPr>
-        <w:t>ects do you observe when subsampling the original image and the</w:t>
-      </w:r>
-      <w:r>
-        <w:rPr>
-          <w:rFonts w:ascii="Times New Roman" w:hAnsi="Times New Roman" w:cs="Times New Roman"/>
-          <w:sz w:val="22"/>
-          <w:szCs w:val="22"/>
-        </w:rPr>
-        <w:t xml:space="preserve"> </w:t>
-      </w:r>
-      <w:r>
-        <w:rPr>
-          <w:rFonts w:ascii="Times New Roman" w:hAnsi="Times New Roman" w:cs="Times New Roman"/>
-          <w:sz w:val="22"/>
-          <w:szCs w:val="22"/>
-        </w:rPr>
         <w:t>smoo</w:t>
       </w:r>
       <w:r>
@@ -5691,25 +6926,7 @@
           <w:sz w:val="22"/>
           <w:szCs w:val="22"/>
         </w:rPr>
-        <w:t xml:space="preserve">lters with the best results found for iteration </w:t>
-      </w:r>
-      <w:proofErr w:type="spellStart"/>
-      <w:r>
-        <w:rPr>
-          <w:rFonts w:ascii="Times New Roman" w:hAnsi="Times New Roman" w:cs="Times New Roman"/>
-          <w:sz w:val="22"/>
-          <w:szCs w:val="22"/>
-        </w:rPr>
-        <w:t>i</w:t>
-      </w:r>
-      <w:proofErr w:type="spellEnd"/>
-      <w:r>
-        <w:rPr>
-          <w:rFonts w:ascii="Times New Roman" w:hAnsi="Times New Roman" w:cs="Times New Roman"/>
-          <w:sz w:val="22"/>
-          <w:szCs w:val="22"/>
-        </w:rPr>
-        <w:t xml:space="preserve"> = 4.</w:t>
+        <w:t>lters with the best results found for iteration i = 4.</w:t>
       </w:r>
     </w:p>
     <w:p>
@@ -6198,11 +7415,6 @@
     <w:lsdException w:name="Book Title" w:uiPriority="33" w:qFormat="1"/>
     <w:lsdException w:name="Bibliography" w:semiHidden="1" w:uiPriority="37" w:unhideWhenUsed="1"/>
     <w:lsdException w:name="TOC Heading" w:semiHidden="1" w:uiPriority="39" w:unhideWhenUsed="1" w:qFormat="1"/>
-    <w:lsdException w:name="Plain Table 5" w:semiHidden="1" w:unhideWhenUsed="1"/>
-    <w:lsdException w:name="Grid Table Light" w:semiHidden="1" w:unhideWhenUsed="1"/>
-    <w:lsdException w:name="Grid Table 1 Light" w:semiHidden="1" w:unhideWhenUsed="1"/>
-    <w:lsdException w:name="Grid Table 2" w:semiHidden="1" w:unhideWhenUsed="1"/>
-    <w:lsdException w:name="Grid Table 3" w:semiHidden="1" w:unhideWhenUsed="1"/>
     <w:lsdException w:name="Grid Table 4" w:uiPriority="49"/>
     <w:lsdException w:name="Grid Table 5 Dark" w:uiPriority="50"/>
     <w:lsdException w:name="Grid Table 6 Colorful" w:uiPriority="51"/>

--- a/bildat_lab1_answers.docx
+++ b/bildat_lab1_answers.docx
@@ -362,15 +362,53 @@
           <w:sz w:val="22"/>
           <w:szCs w:val="22"/>
         </w:rPr>
-        <w:t xml:space="preserve"> (due to Matlab coordinates starting with 1 instead of 0)</w:t>
-      </w:r>
-      <w:r>
-        <w:rPr>
-          <w:rFonts w:ascii="Times New Roman" w:hAnsi="Times New Roman" w:cs="Times New Roman"/>
-          <w:sz w:val="22"/>
-          <w:szCs w:val="22"/>
-        </w:rPr>
-        <w:t>. Therefore when setting (p,q) to, e.g. (5,9), we can see 5 peaks in y direction</w:t>
+        <w:t xml:space="preserve"> (due to </w:t>
+      </w:r>
+      <w:proofErr w:type="spellStart"/>
+      <w:r>
+        <w:rPr>
+          <w:rFonts w:ascii="Times New Roman" w:hAnsi="Times New Roman" w:cs="Times New Roman"/>
+          <w:sz w:val="22"/>
+          <w:szCs w:val="22"/>
+        </w:rPr>
+        <w:t>Matlab</w:t>
+      </w:r>
+      <w:proofErr w:type="spellEnd"/>
+      <w:r>
+        <w:rPr>
+          <w:rFonts w:ascii="Times New Roman" w:hAnsi="Times New Roman" w:cs="Times New Roman"/>
+          <w:sz w:val="22"/>
+          <w:szCs w:val="22"/>
+        </w:rPr>
+        <w:t xml:space="preserve"> coordinates starting with 1 instead of 0)</w:t>
+      </w:r>
+      <w:r>
+        <w:rPr>
+          <w:rFonts w:ascii="Times New Roman" w:hAnsi="Times New Roman" w:cs="Times New Roman"/>
+          <w:sz w:val="22"/>
+          <w:szCs w:val="22"/>
+        </w:rPr>
+        <w:t>. Therefore when setting (</w:t>
+      </w:r>
+      <w:proofErr w:type="spellStart"/>
+      <w:proofErr w:type="gramStart"/>
+      <w:r>
+        <w:rPr>
+          <w:rFonts w:ascii="Times New Roman" w:hAnsi="Times New Roman" w:cs="Times New Roman"/>
+          <w:sz w:val="22"/>
+          <w:szCs w:val="22"/>
+        </w:rPr>
+        <w:t>p,q</w:t>
+      </w:r>
+      <w:proofErr w:type="spellEnd"/>
+      <w:proofErr w:type="gramEnd"/>
+      <w:r>
+        <w:rPr>
+          <w:rFonts w:ascii="Times New Roman" w:hAnsi="Times New Roman" w:cs="Times New Roman"/>
+          <w:sz w:val="22"/>
+          <w:szCs w:val="22"/>
+        </w:rPr>
+        <w:t>) to, e.g. (5,9), we can see 5 peaks in y direction</w:t>
       </w:r>
       <w:r>
         <w:rPr>
@@ -468,6 +506,8 @@
         </w:rPr>
         <w:t xml:space="preserve"> These yield (</w:t>
       </w:r>
+      <w:proofErr w:type="spellStart"/>
+      <w:proofErr w:type="gramStart"/>
       <w:r>
         <w:rPr>
           <w:rFonts w:ascii="Times New Roman" w:hAnsi="Times New Roman" w:cs="Times New Roman"/>
@@ -496,6 +536,8 @@
         </w:rPr>
         <w:t>vc</w:t>
       </w:r>
+      <w:proofErr w:type="spellEnd"/>
+      <w:proofErr w:type="gramEnd"/>
       <w:r>
         <w:rPr>
           <w:rFonts w:ascii="Times New Roman" w:hAnsi="Times New Roman" w:cs="Times New Roman"/>
@@ -562,7 +604,43 @@
           <w:sz w:val="22"/>
           <w:szCs w:val="22"/>
         </w:rPr>
-        <w:t>As we have a resolution of 128x128, the maximum frequency we can represent is 64 (which gives 1 pixel stripes / period of 2 pixels), so everything above that we can only sample as some lower frequency. So for (17,121), when centering, we get the same the same frequencies</w:t>
+        <w:t xml:space="preserve">As we have a resolution of 128x128, the maximum frequency we can represent is 64 (which gives </w:t>
+      </w:r>
+      <w:proofErr w:type="gramStart"/>
+      <w:r>
+        <w:rPr>
+          <w:rFonts w:ascii="Times New Roman" w:hAnsi="Times New Roman" w:cs="Times New Roman"/>
+          <w:sz w:val="22"/>
+          <w:szCs w:val="22"/>
+        </w:rPr>
+        <w:t>1 pixel</w:t>
+      </w:r>
+      <w:proofErr w:type="gramEnd"/>
+      <w:r>
+        <w:rPr>
+          <w:rFonts w:ascii="Times New Roman" w:hAnsi="Times New Roman" w:cs="Times New Roman"/>
+          <w:sz w:val="22"/>
+          <w:szCs w:val="22"/>
+        </w:rPr>
+        <w:t xml:space="preserve"> stripes / period of 2 pixels), so everything above that we can only sample as some lower frequency. </w:t>
+      </w:r>
+      <w:proofErr w:type="gramStart"/>
+      <w:r>
+        <w:rPr>
+          <w:rFonts w:ascii="Times New Roman" w:hAnsi="Times New Roman" w:cs="Times New Roman"/>
+          <w:sz w:val="22"/>
+          <w:szCs w:val="22"/>
+        </w:rPr>
+        <w:t>So</w:t>
+      </w:r>
+      <w:proofErr w:type="gramEnd"/>
+      <w:r>
+        <w:rPr>
+          <w:rFonts w:ascii="Times New Roman" w:hAnsi="Times New Roman" w:cs="Times New Roman"/>
+          <w:sz w:val="22"/>
+          <w:szCs w:val="22"/>
+        </w:rPr>
+        <w:t xml:space="preserve"> for (17,121), when centering, we get the same the same frequencies</w:t>
       </w:r>
       <w:r>
         <w:rPr>
@@ -604,6 +682,8 @@
         </w:rPr>
         <w:t>Respectively, the (</w:t>
       </w:r>
+      <w:proofErr w:type="spellStart"/>
+      <w:proofErr w:type="gramStart"/>
       <w:r>
         <w:rPr>
           <w:rFonts w:ascii="Times New Roman" w:hAnsi="Times New Roman" w:cs="Times New Roman"/>
@@ -632,6 +712,8 @@
         </w:rPr>
         <w:t>uv</w:t>
       </w:r>
+      <w:proofErr w:type="spellEnd"/>
+      <w:proofErr w:type="gramEnd"/>
       <w:r>
         <w:rPr>
           <w:rFonts w:ascii="Times New Roman" w:hAnsi="Times New Roman" w:cs="Times New Roman"/>
@@ -690,6 +772,8 @@
         </w:rPr>
         <w:t>, which gives (</w:t>
       </w:r>
+      <w:proofErr w:type="spellStart"/>
+      <w:proofErr w:type="gramStart"/>
       <w:r>
         <w:rPr>
           <w:rFonts w:ascii="Times New Roman" w:hAnsi="Times New Roman" w:cs="Times New Roman"/>
@@ -718,6 +802,8 @@
         </w:rPr>
         <w:t>vc</w:t>
       </w:r>
+      <w:proofErr w:type="spellEnd"/>
+      <w:proofErr w:type="gramEnd"/>
       <w:r>
         <w:rPr>
           <w:rFonts w:ascii="Times New Roman" w:hAnsi="Times New Roman" w:cs="Times New Roman"/>
@@ -785,7 +871,25 @@
           <w:sz w:val="22"/>
           <w:szCs w:val="22"/>
         </w:rPr>
-        <w:t>: Explain how a position (p, q) in the Fourier domain will be projected as a sine wave in the spatial domain. Illustrate with a Matlab figure.</w:t>
+        <w:t xml:space="preserve">: Explain how a position (p, q) in the Fourier domain will be projected as a sine wave in the spatial domain. Illustrate with a </w:t>
+      </w:r>
+      <w:proofErr w:type="spellStart"/>
+      <w:r>
+        <w:rPr>
+          <w:rFonts w:ascii="Times New Roman" w:hAnsi="Times New Roman" w:cs="Times New Roman"/>
+          <w:sz w:val="22"/>
+          <w:szCs w:val="22"/>
+        </w:rPr>
+        <w:t>Matlab</w:t>
+      </w:r>
+      <w:proofErr w:type="spellEnd"/>
+      <w:r>
+        <w:rPr>
+          <w:rFonts w:ascii="Times New Roman" w:hAnsi="Times New Roman" w:cs="Times New Roman"/>
+          <w:sz w:val="22"/>
+          <w:szCs w:val="22"/>
+        </w:rPr>
+        <w:t xml:space="preserve"> figure.</w:t>
       </w:r>
     </w:p>
     <w:p>
@@ -1859,6 +1963,8 @@
         </w:rPr>
         <w:t>So from the value pair (</w:t>
       </w:r>
+      <w:proofErr w:type="spellStart"/>
+      <w:proofErr w:type="gramStart"/>
       <w:r>
         <w:rPr>
           <w:rFonts w:ascii="Times New Roman" w:hAnsi="Times New Roman" w:cs="Times New Roman"/>
@@ -1887,6 +1993,8 @@
         </w:rPr>
         <w:t>q</w:t>
       </w:r>
+      <w:proofErr w:type="spellEnd"/>
+      <w:proofErr w:type="gramEnd"/>
       <w:r>
         <w:rPr>
           <w:rFonts w:ascii="Times New Roman" w:hAnsi="Times New Roman" w:cs="Times New Roman"/>
@@ -1947,6 +2055,8 @@
         </w:rPr>
         <w:t>periods in x direction, with the orientation facing coordinates (</w:t>
       </w:r>
+      <w:proofErr w:type="spellStart"/>
+      <w:proofErr w:type="gramStart"/>
       <w:r>
         <w:rPr>
           <w:rFonts w:ascii="Times New Roman" w:hAnsi="Times New Roman" w:cs="Times New Roman"/>
@@ -1975,6 +2085,8 @@
         </w:rPr>
         <w:t>q</w:t>
       </w:r>
+      <w:proofErr w:type="spellEnd"/>
+      <w:proofErr w:type="gramEnd"/>
       <w:r>
         <w:rPr>
           <w:rFonts w:ascii="Times New Roman" w:hAnsi="Times New Roman" w:cs="Times New Roman"/>
@@ -2034,7 +2146,25 @@
           <w:sz w:val="22"/>
           <w:szCs w:val="22"/>
         </w:rPr>
-        <w:t>values we provide are in Matlab coordinate system that starts with 1 and are mapped to</w:t>
+        <w:t xml:space="preserve">values we provide are in </w:t>
+      </w:r>
+      <w:proofErr w:type="spellStart"/>
+      <w:r>
+        <w:rPr>
+          <w:rFonts w:ascii="Times New Roman" w:hAnsi="Times New Roman" w:cs="Times New Roman"/>
+          <w:sz w:val="22"/>
+          <w:szCs w:val="22"/>
+        </w:rPr>
+        <w:t>Matlab</w:t>
+      </w:r>
+      <w:proofErr w:type="spellEnd"/>
+      <w:r>
+        <w:rPr>
+          <w:rFonts w:ascii="Times New Roman" w:hAnsi="Times New Roman" w:cs="Times New Roman"/>
+          <w:sz w:val="22"/>
+          <w:szCs w:val="22"/>
+        </w:rPr>
+        <w:t xml:space="preserve"> coordinate system that starts with 1 and are mapped to</w:t>
       </w:r>
       <w:r>
         <w:rPr>
@@ -3456,6 +3586,7 @@
         </w:rPr>
         <w:t xml:space="preserve">) = 1 and </w:t>
       </w:r>
+      <w:proofErr w:type="spellStart"/>
       <w:r>
         <w:rPr>
           <w:rFonts w:ascii="Times New Roman" w:hAnsi="Times New Roman" w:cs="Times New Roman"/>
@@ -3464,7 +3595,18 @@
           <w:sz w:val="22"/>
           <w:szCs w:val="22"/>
         </w:rPr>
-        <w:t>Im(u)</w:t>
+        <w:t>Im</w:t>
+      </w:r>
+      <w:proofErr w:type="spellEnd"/>
+      <w:r>
+        <w:rPr>
+          <w:rFonts w:ascii="Times New Roman" w:hAnsi="Times New Roman" w:cs="Times New Roman"/>
+          <w:i/>
+          <w:iCs/>
+          <w:sz w:val="22"/>
+          <w:szCs w:val="22"/>
+        </w:rPr>
+        <w:t>(u)</w:t>
       </w:r>
       <w:r>
         <w:rPr>
@@ -3961,6 +4103,7 @@
         </w:rPr>
         <w:t xml:space="preserve">are </w:t>
       </w:r>
+      <w:proofErr w:type="spellStart"/>
       <w:r>
         <w:rPr>
           <w:rFonts w:ascii="Times New Roman" w:hAnsi="Times New Roman" w:cs="Times New Roman"/>
@@ -3971,6 +4114,7 @@
         </w:rPr>
         <w:t>uc</w:t>
       </w:r>
+      <w:proofErr w:type="spellEnd"/>
       <w:r>
         <w:rPr>
           <w:rFonts w:ascii="Times New Roman" w:hAnsi="Times New Roman" w:cs="Times New Roman"/>
@@ -3979,6 +4123,7 @@
         </w:rPr>
         <w:t xml:space="preserve"> and </w:t>
       </w:r>
+      <w:proofErr w:type="spellStart"/>
       <w:r>
         <w:rPr>
           <w:rFonts w:ascii="Times New Roman" w:hAnsi="Times New Roman" w:cs="Times New Roman"/>
@@ -3989,6 +4134,7 @@
         </w:rPr>
         <w:t>vc</w:t>
       </w:r>
+      <w:proofErr w:type="spellEnd"/>
       <w:r>
         <w:rPr>
           <w:rFonts w:ascii="Times New Roman" w:hAnsi="Times New Roman" w:cs="Times New Roman"/>
@@ -4235,7 +4381,25 @@
           <w:sz w:val="22"/>
           <w:szCs w:val="22"/>
         </w:rPr>
-        <w:t>: What happens when we pass the point in the center and either p or q exceeds half the image size? Explain and illustrate graphically with Matlab!</w:t>
+        <w:t xml:space="preserve">: What happens when we pass the point in the center and either p or q exceeds half the image size? Explain and illustrate graphically with </w:t>
+      </w:r>
+      <w:proofErr w:type="spellStart"/>
+      <w:r>
+        <w:rPr>
+          <w:rFonts w:ascii="Times New Roman" w:hAnsi="Times New Roman" w:cs="Times New Roman"/>
+          <w:sz w:val="22"/>
+          <w:szCs w:val="22"/>
+        </w:rPr>
+        <w:t>Matlab</w:t>
+      </w:r>
+      <w:proofErr w:type="spellEnd"/>
+      <w:r>
+        <w:rPr>
+          <w:rFonts w:ascii="Times New Roman" w:hAnsi="Times New Roman" w:cs="Times New Roman"/>
+          <w:sz w:val="22"/>
+          <w:szCs w:val="22"/>
+        </w:rPr>
+        <w:t>!</w:t>
       </w:r>
     </w:p>
     <w:p>
@@ -4314,6 +4478,7 @@
         </w:rPr>
         <w:t xml:space="preserve">An example can be seen with </w:t>
       </w:r>
+      <w:proofErr w:type="spellStart"/>
       <w:r>
         <w:rPr>
           <w:rFonts w:ascii="Times New Roman" w:hAnsi="Times New Roman" w:cs="Times New Roman"/>
@@ -4324,6 +4489,7 @@
         </w:rPr>
         <w:t>p,q</w:t>
       </w:r>
+      <w:proofErr w:type="spellEnd"/>
       <w:r>
         <w:rPr>
           <w:rFonts w:ascii="Times New Roman" w:hAnsi="Times New Roman" w:cs="Times New Roman"/>
@@ -4649,7 +4815,25 @@
           <w:sz w:val="22"/>
           <w:szCs w:val="22"/>
         </w:rPr>
-        <w:t xml:space="preserve">, with values going 0..N-1 on both axes. By zero centering we shift the range from </w:t>
+        <w:t xml:space="preserve">, with values going </w:t>
+      </w:r>
+      <w:proofErr w:type="gramStart"/>
+      <w:r>
+        <w:rPr>
+          <w:rFonts w:ascii="Times New Roman" w:hAnsi="Times New Roman" w:cs="Times New Roman"/>
+          <w:sz w:val="22"/>
+          <w:szCs w:val="22"/>
+        </w:rPr>
+        <w:t>0..</w:t>
+      </w:r>
+      <w:proofErr w:type="gramEnd"/>
+      <w:r>
+        <w:rPr>
+          <w:rFonts w:ascii="Times New Roman" w:hAnsi="Times New Roman" w:cs="Times New Roman"/>
+          <w:sz w:val="22"/>
+          <w:szCs w:val="22"/>
+        </w:rPr>
+        <w:t xml:space="preserve">N-1 on both axes. By zero centering we shift the range from </w:t>
       </w:r>
       <w:r>
         <w:rPr>
@@ -4659,6 +4843,7 @@
         </w:rPr>
         <w:t>[</w:t>
       </w:r>
+      <w:proofErr w:type="gramStart"/>
       <w:r>
         <w:rPr>
           <w:rFonts w:ascii="Times New Roman" w:hAnsi="Times New Roman" w:cs="Times New Roman"/>
@@ -4681,7 +4866,16 @@
           <w:sz w:val="22"/>
           <w:szCs w:val="22"/>
         </w:rPr>
-        <w:t>N-1</w:t>
+        <w:t>N</w:t>
+      </w:r>
+      <w:proofErr w:type="gramEnd"/>
+      <w:r>
+        <w:rPr>
+          <w:rFonts w:ascii="Times New Roman" w:hAnsi="Times New Roman" w:cs="Times New Roman"/>
+          <w:sz w:val="22"/>
+          <w:szCs w:val="22"/>
+        </w:rPr>
+        <w:t>-1</w:t>
       </w:r>
       <w:r>
         <w:rPr>
@@ -4829,7 +5023,25 @@
           <w:sz w:val="22"/>
           <w:szCs w:val="22"/>
         </w:rPr>
-        <w:t>These instructions correspond to what fftshift does, swapping first</w:t>
+        <w:t xml:space="preserve">These instructions correspond to what </w:t>
+      </w:r>
+      <w:proofErr w:type="spellStart"/>
+      <w:r>
+        <w:rPr>
+          <w:rFonts w:ascii="Times New Roman" w:hAnsi="Times New Roman" w:cs="Times New Roman"/>
+          <w:sz w:val="22"/>
+          <w:szCs w:val="22"/>
+        </w:rPr>
+        <w:t>fftshift</w:t>
+      </w:r>
+      <w:proofErr w:type="spellEnd"/>
+      <w:r>
+        <w:rPr>
+          <w:rFonts w:ascii="Times New Roman" w:hAnsi="Times New Roman" w:cs="Times New Roman"/>
+          <w:sz w:val="22"/>
+          <w:szCs w:val="22"/>
+        </w:rPr>
+        <w:t xml:space="preserve"> does, swapping first</w:t>
       </w:r>
       <w:r>
         <w:rPr>
@@ -4901,6 +5113,7 @@
         </w:rPr>
         <w:t xml:space="preserve">less than half image size we set </w:t>
       </w:r>
+      <w:proofErr w:type="spellStart"/>
       <w:r>
         <w:rPr>
           <w:rFonts w:ascii="Times New Roman" w:hAnsi="Times New Roman" w:cs="Times New Roman"/>
@@ -4909,16 +5122,9 @@
           <w:sz w:val="22"/>
           <w:szCs w:val="22"/>
         </w:rPr>
-        <w:t xml:space="preserve">uc </w:t>
-      </w:r>
-      <w:r>
-        <w:rPr>
-          <w:rFonts w:ascii="Times New Roman" w:hAnsi="Times New Roman" w:cs="Times New Roman"/>
-          <w:sz w:val="22"/>
-          <w:szCs w:val="22"/>
-        </w:rPr>
-        <w:t xml:space="preserve">= </w:t>
-      </w:r>
+        <w:t>uc</w:t>
+      </w:r>
+      <w:proofErr w:type="spellEnd"/>
       <w:r>
         <w:rPr>
           <w:rFonts w:ascii="Times New Roman" w:hAnsi="Times New Roman" w:cs="Times New Roman"/>
@@ -4927,15 +5133,15 @@
           <w:sz w:val="22"/>
           <w:szCs w:val="22"/>
         </w:rPr>
-        <w:t xml:space="preserve">u </w:t>
-      </w:r>
-      <w:r>
-        <w:rPr>
-          <w:rFonts w:ascii="Times New Roman" w:hAnsi="Times New Roman" w:cs="Times New Roman"/>
-          <w:sz w:val="22"/>
-          <w:szCs w:val="22"/>
-        </w:rPr>
-        <w:t xml:space="preserve">– 1 and </w:t>
+        <w:t xml:space="preserve"> </w:t>
+      </w:r>
+      <w:r>
+        <w:rPr>
+          <w:rFonts w:ascii="Times New Roman" w:hAnsi="Times New Roman" w:cs="Times New Roman"/>
+          <w:sz w:val="22"/>
+          <w:szCs w:val="22"/>
+        </w:rPr>
+        <w:t xml:space="preserve">= </w:t>
       </w:r>
       <w:r>
         <w:rPr>
@@ -4945,16 +5151,17 @@
           <w:sz w:val="22"/>
           <w:szCs w:val="22"/>
         </w:rPr>
-        <w:t xml:space="preserve">vc </w:t>
-      </w:r>
-      <w:r>
-        <w:rPr>
-          <w:rFonts w:ascii="Times New Roman" w:hAnsi="Times New Roman" w:cs="Times New Roman"/>
-          <w:sz w:val="22"/>
-          <w:szCs w:val="22"/>
-        </w:rPr>
-        <w:t xml:space="preserve">= </w:t>
-      </w:r>
+        <w:t xml:space="preserve">u </w:t>
+      </w:r>
+      <w:r>
+        <w:rPr>
+          <w:rFonts w:ascii="Times New Roman" w:hAnsi="Times New Roman" w:cs="Times New Roman"/>
+          <w:sz w:val="22"/>
+          <w:szCs w:val="22"/>
+        </w:rPr>
+        <w:t xml:space="preserve">– 1 and </w:t>
+      </w:r>
+      <w:proofErr w:type="spellStart"/>
       <w:r>
         <w:rPr>
           <w:rFonts w:ascii="Times New Roman" w:hAnsi="Times New Roman" w:cs="Times New Roman"/>
@@ -4963,6 +5170,35 @@
           <w:sz w:val="22"/>
           <w:szCs w:val="22"/>
         </w:rPr>
+        <w:t>vc</w:t>
+      </w:r>
+      <w:proofErr w:type="spellEnd"/>
+      <w:r>
+        <w:rPr>
+          <w:rFonts w:ascii="Times New Roman" w:hAnsi="Times New Roman" w:cs="Times New Roman"/>
+          <w:i/>
+          <w:iCs/>
+          <w:sz w:val="22"/>
+          <w:szCs w:val="22"/>
+        </w:rPr>
+        <w:t xml:space="preserve"> </w:t>
+      </w:r>
+      <w:r>
+        <w:rPr>
+          <w:rFonts w:ascii="Times New Roman" w:hAnsi="Times New Roman" w:cs="Times New Roman"/>
+          <w:sz w:val="22"/>
+          <w:szCs w:val="22"/>
+        </w:rPr>
+        <w:t xml:space="preserve">= </w:t>
+      </w:r>
+      <w:r>
+        <w:rPr>
+          <w:rFonts w:ascii="Times New Roman" w:hAnsi="Times New Roman" w:cs="Times New Roman"/>
+          <w:i/>
+          <w:iCs/>
+          <w:sz w:val="22"/>
+          <w:szCs w:val="22"/>
+        </w:rPr>
         <w:t>v</w:t>
       </w:r>
       <w:r>
@@ -4971,7 +5207,25 @@
           <w:sz w:val="22"/>
           <w:szCs w:val="22"/>
         </w:rPr>
-        <w:t xml:space="preserve"> – 1 respectively as Matlab uses coordinate system that starts at 1, so we just do a mapping to the real frequencies.</w:t>
+        <w:t xml:space="preserve"> – 1 respectively as </w:t>
+      </w:r>
+      <w:proofErr w:type="spellStart"/>
+      <w:r>
+        <w:rPr>
+          <w:rFonts w:ascii="Times New Roman" w:hAnsi="Times New Roman" w:cs="Times New Roman"/>
+          <w:sz w:val="22"/>
+          <w:szCs w:val="22"/>
+        </w:rPr>
+        <w:t>Matlab</w:t>
+      </w:r>
+      <w:proofErr w:type="spellEnd"/>
+      <w:r>
+        <w:rPr>
+          <w:rFonts w:ascii="Times New Roman" w:hAnsi="Times New Roman" w:cs="Times New Roman"/>
+          <w:sz w:val="22"/>
+          <w:szCs w:val="22"/>
+        </w:rPr>
+        <w:t xml:space="preserve"> uses coordinate system that starts at 1, so we just do a mapping to the real frequencies.</w:t>
       </w:r>
     </w:p>
     <w:p>
@@ -5151,7 +5405,25 @@
           <w:sz w:val="22"/>
           <w:szCs w:val="22"/>
         </w:rPr>
-        <w:t xml:space="preserve"> no changes moving in the x direction, it only changes in the y direction in which it can be viewed as a step function. Therefore in the Fourier domain we end up with a lot of different frequencies in the y direction that make up this step function, while in the x direction it is constant so we only have the zero frequency. Since for the uncentered version the origin (0,0) is at the upper-left corner (0 to 2</w:t>
+        <w:t xml:space="preserve"> no changes moving in the x direction, it only changes in the y direction in which it can be viewed as a step function. </w:t>
+      </w:r>
+      <w:proofErr w:type="gramStart"/>
+      <w:r>
+        <w:rPr>
+          <w:rFonts w:ascii="Times New Roman" w:hAnsi="Times New Roman" w:cs="Times New Roman"/>
+          <w:sz w:val="22"/>
+          <w:szCs w:val="22"/>
+        </w:rPr>
+        <w:t>Therefore</w:t>
+      </w:r>
+      <w:proofErr w:type="gramEnd"/>
+      <w:r>
+        <w:rPr>
+          <w:rFonts w:ascii="Times New Roman" w:hAnsi="Times New Roman" w:cs="Times New Roman"/>
+          <w:sz w:val="22"/>
+          <w:szCs w:val="22"/>
+        </w:rPr>
+        <w:t xml:space="preserve"> in the Fourier domain we end up with a lot of different frequencies in the y direction that make up this step function, while in the x direction it is constant so we only have the zero frequency. Since for the uncentered version the origin (0,0) is at the upper-left corner (0 to 2</w:t>
       </w:r>
       <w:r>
         <w:rPr>
@@ -5382,13 +5654,23 @@
           <w:szCs w:val="22"/>
         </w:rPr>
       </w:pPr>
-      <w:r>
-        <w:rPr>
-          <w:rFonts w:ascii="Times New Roman" w:hAnsi="Times New Roman" w:cs="Times New Roman"/>
-          <w:sz w:val="22"/>
-          <w:szCs w:val="22"/>
-        </w:rPr>
-        <w:t>Finally for the shifted version the bars in the Fourier domain just move to the middle of the image as the 0 valued axis are now both centered there (origin in the center instead of upper-left corner).</w:t>
+      <w:proofErr w:type="gramStart"/>
+      <w:r>
+        <w:rPr>
+          <w:rFonts w:ascii="Times New Roman" w:hAnsi="Times New Roman" w:cs="Times New Roman"/>
+          <w:sz w:val="22"/>
+          <w:szCs w:val="22"/>
+        </w:rPr>
+        <w:t>Finally</w:t>
+      </w:r>
+      <w:proofErr w:type="gramEnd"/>
+      <w:r>
+        <w:rPr>
+          <w:rFonts w:ascii="Times New Roman" w:hAnsi="Times New Roman" w:cs="Times New Roman"/>
+          <w:sz w:val="22"/>
+          <w:szCs w:val="22"/>
+        </w:rPr>
+        <w:t xml:space="preserve"> for the shifted version the bars in the Fourier domain just move to the middle of the image as the 0 valued axis are now both centered there (origin in the center instead of upper-left corner).</w:t>
       </w:r>
     </w:p>
     <w:p>
@@ -5530,6 +5812,7 @@
         </w:rPr>
         <w:t xml:space="preserve">If we look at the graph of </w:t>
       </w:r>
+      <w:proofErr w:type="gramStart"/>
       <w:r>
         <w:rPr>
           <w:rFonts w:ascii="Times New Roman" w:hAnsi="Times New Roman" w:cs="Times New Roman"/>
@@ -5540,7 +5823,20 @@
           <w:sz w:val="22"/>
           <w:szCs w:val="22"/>
         </w:rPr>
-        <w:t>log(1 + x)</w:t>
+        <w:t>log(</w:t>
+      </w:r>
+      <w:proofErr w:type="gramEnd"/>
+      <w:r>
+        <w:rPr>
+          <w:rFonts w:ascii="Times New Roman" w:hAnsi="Times New Roman" w:cs="Times New Roman"/>
+          <w:b/>
+          <w:bCs/>
+          <w:i/>
+          <w:iCs/>
+          <w:sz w:val="22"/>
+          <w:szCs w:val="22"/>
+        </w:rPr>
+        <w:t>1 + x)</w:t>
       </w:r>
     </w:p>
     <w:p>
@@ -5619,6 +5915,7 @@
         </w:rPr>
         <w:t xml:space="preserve">we can see that the lowest value range is accented and thus can be more clearly distinguished, while the higher values flatten out more. Adding 1 to the term, i.e. doing </w:t>
       </w:r>
+      <w:proofErr w:type="gramStart"/>
       <w:r>
         <w:rPr>
           <w:rFonts w:ascii="Times New Roman" w:hAnsi="Times New Roman" w:cs="Times New Roman"/>
@@ -5629,16 +5926,9 @@
           <w:sz w:val="22"/>
           <w:szCs w:val="22"/>
         </w:rPr>
-        <w:t xml:space="preserve">log(1 + x) </w:t>
-      </w:r>
-      <w:r>
-        <w:rPr>
-          <w:rFonts w:ascii="Times New Roman" w:hAnsi="Times New Roman" w:cs="Times New Roman"/>
-          <w:sz w:val="22"/>
-          <w:szCs w:val="22"/>
-        </w:rPr>
-        <w:t xml:space="preserve">instead of </w:t>
-      </w:r>
+        <w:t>log(</w:t>
+      </w:r>
+      <w:proofErr w:type="gramEnd"/>
       <w:r>
         <w:rPr>
           <w:rFonts w:ascii="Times New Roman" w:hAnsi="Times New Roman" w:cs="Times New Roman"/>
@@ -5649,6 +5939,26 @@
           <w:sz w:val="22"/>
           <w:szCs w:val="22"/>
         </w:rPr>
+        <w:t xml:space="preserve">1 + x) </w:t>
+      </w:r>
+      <w:r>
+        <w:rPr>
+          <w:rFonts w:ascii="Times New Roman" w:hAnsi="Times New Roman" w:cs="Times New Roman"/>
+          <w:sz w:val="22"/>
+          <w:szCs w:val="22"/>
+        </w:rPr>
+        <w:t xml:space="preserve">instead of </w:t>
+      </w:r>
+      <w:r>
+        <w:rPr>
+          <w:rFonts w:ascii="Times New Roman" w:hAnsi="Times New Roman" w:cs="Times New Roman"/>
+          <w:b/>
+          <w:bCs/>
+          <w:i/>
+          <w:iCs/>
+          <w:sz w:val="22"/>
+          <w:szCs w:val="22"/>
+        </w:rPr>
         <w:t>log(x</w:t>
       </w:r>
       <w:r>
@@ -5666,6 +5976,424 @@
           <w:szCs w:val="22"/>
         </w:rPr>
         <w:t>0.</w:t>
+      </w:r>
+    </w:p>
+    <w:p>
+      <w:pPr>
+        <w:rPr>
+          <w:rFonts w:ascii="Times New Roman" w:hAnsi="Times New Roman" w:cs="Times New Roman"/>
+          <w:sz w:val="22"/>
+          <w:szCs w:val="22"/>
+        </w:rPr>
+      </w:pPr>
+      <w:r>
+        <w:rPr>
+          <w:rFonts w:ascii="Times New Roman" w:hAnsi="Times New Roman" w:cs="Times New Roman"/>
+          <w:sz w:val="22"/>
+          <w:szCs w:val="22"/>
+        </w:rPr>
+        <w:t>___________________________________________________________________________</w:t>
+      </w:r>
+    </w:p>
+    <w:p>
+      <w:pPr>
+        <w:rPr>
+          <w:rFonts w:ascii="Times New Roman" w:hAnsi="Times New Roman" w:cs="Times New Roman"/>
+          <w:b/>
+          <w:sz w:val="22"/>
+          <w:szCs w:val="22"/>
+        </w:rPr>
+      </w:pPr>
+    </w:p>
+    <w:p>
+      <w:pPr>
+        <w:rPr>
+          <w:rFonts w:ascii="Times New Roman" w:hAnsi="Times New Roman" w:cs="Times New Roman"/>
+          <w:sz w:val="22"/>
+          <w:szCs w:val="22"/>
+        </w:rPr>
+      </w:pPr>
+      <w:r>
+        <w:rPr>
+          <w:rFonts w:ascii="Times New Roman" w:hAnsi="Times New Roman" w:cs="Times New Roman"/>
+          <w:b/>
+          <w:sz w:val="22"/>
+          <w:szCs w:val="22"/>
+        </w:rPr>
+        <w:t>Question 9</w:t>
+      </w:r>
+      <w:r>
+        <w:rPr>
+          <w:rFonts w:ascii="Times New Roman" w:hAnsi="Times New Roman" w:cs="Times New Roman"/>
+          <w:sz w:val="22"/>
+          <w:szCs w:val="22"/>
+        </w:rPr>
+        <w:t>: What conclusions can be drawn regarding linearity? From your observations can you derive a mathematical expression in the general case?</w:t>
+      </w:r>
+    </w:p>
+    <w:p>
+      <w:pPr>
+        <w:rPr>
+          <w:rFonts w:ascii="Times New Roman" w:hAnsi="Times New Roman" w:cs="Times New Roman"/>
+          <w:sz w:val="22"/>
+          <w:szCs w:val="22"/>
+        </w:rPr>
+      </w:pPr>
+    </w:p>
+    <w:p>
+      <w:pPr>
+        <w:rPr>
+          <w:rFonts w:ascii="Times New Roman" w:hAnsi="Times New Roman" w:cs="Times New Roman"/>
+          <w:sz w:val="22"/>
+          <w:szCs w:val="22"/>
+        </w:rPr>
+      </w:pPr>
+      <w:r>
+        <w:rPr>
+          <w:rFonts w:ascii="Times New Roman" w:hAnsi="Times New Roman" w:cs="Times New Roman"/>
+          <w:sz w:val="22"/>
+          <w:szCs w:val="22"/>
+        </w:rPr>
+        <w:lastRenderedPageBreak/>
+        <w:t>Answers:</w:t>
+      </w:r>
+    </w:p>
+    <w:p>
+      <w:pPr>
+        <w:rPr>
+          <w:rFonts w:ascii="Times New Roman" w:hAnsi="Times New Roman" w:cs="Times New Roman"/>
+          <w:sz w:val="22"/>
+          <w:szCs w:val="22"/>
+        </w:rPr>
+      </w:pPr>
+      <w:r>
+        <w:rPr>
+          <w:rFonts w:ascii="Times New Roman" w:hAnsi="Times New Roman" w:cs="Times New Roman"/>
+          <w:sz w:val="22"/>
+          <w:szCs w:val="22"/>
+        </w:rPr>
+        <w:t xml:space="preserve">As mentioned already in Question 7, the Fourier transform is linear, which we can clearly observe in the case of </w:t>
+      </w:r>
+      <w:r>
+        <w:rPr>
+          <w:rFonts w:ascii="Times New Roman" w:hAnsi="Times New Roman" w:cs="Times New Roman"/>
+          <w:b/>
+          <w:bCs/>
+          <w:sz w:val="22"/>
+          <w:szCs w:val="22"/>
+        </w:rPr>
+        <w:t>H = F + G</w:t>
+      </w:r>
+      <w:r>
+        <w:rPr>
+          <w:rFonts w:ascii="Times New Roman" w:hAnsi="Times New Roman" w:cs="Times New Roman"/>
+          <w:sz w:val="22"/>
+          <w:szCs w:val="22"/>
+        </w:rPr>
+        <w:t xml:space="preserve">. As the resulting transform is made up of the individual transforms of </w:t>
+      </w:r>
+      <w:r>
+        <w:rPr>
+          <w:rFonts w:ascii="Times New Roman" w:hAnsi="Times New Roman" w:cs="Times New Roman"/>
+          <w:b/>
+          <w:bCs/>
+          <w:sz w:val="22"/>
+          <w:szCs w:val="22"/>
+        </w:rPr>
+        <w:t>F</w:t>
+      </w:r>
+      <w:r>
+        <w:rPr>
+          <w:rFonts w:ascii="Times New Roman" w:hAnsi="Times New Roman" w:cs="Times New Roman"/>
+          <w:sz w:val="22"/>
+          <w:szCs w:val="22"/>
+        </w:rPr>
+        <w:t xml:space="preserve"> and </w:t>
+      </w:r>
+      <w:r>
+        <w:rPr>
+          <w:rFonts w:ascii="Times New Roman" w:hAnsi="Times New Roman" w:cs="Times New Roman"/>
+          <w:b/>
+          <w:bCs/>
+          <w:sz w:val="22"/>
+          <w:szCs w:val="22"/>
+        </w:rPr>
+        <w:t>G</w:t>
+      </w:r>
+      <w:r>
+        <w:rPr>
+          <w:rFonts w:ascii="Times New Roman" w:hAnsi="Times New Roman" w:cs="Times New Roman"/>
+          <w:sz w:val="22"/>
+          <w:szCs w:val="22"/>
+        </w:rPr>
+        <w:t xml:space="preserve">, we can say that for any </w:t>
+      </w:r>
+      <w:r>
+        <w:rPr>
+          <w:rFonts w:ascii="Times New Roman" w:hAnsi="Times New Roman" w:cs="Times New Roman"/>
+          <w:i/>
+          <w:iCs/>
+          <w:sz w:val="22"/>
+          <w:szCs w:val="22"/>
+        </w:rPr>
+        <w:t>f,</w:t>
+      </w:r>
+      <w:r>
+        <w:rPr>
+          <w:rFonts w:ascii="Times New Roman" w:hAnsi="Times New Roman" w:cs="Times New Roman"/>
+          <w:i/>
+          <w:iCs/>
+          <w:sz w:val="22"/>
+          <w:szCs w:val="22"/>
+        </w:rPr>
+        <w:t xml:space="preserve"> </w:t>
+      </w:r>
+      <w:r>
+        <w:rPr>
+          <w:rFonts w:ascii="Times New Roman" w:hAnsi="Times New Roman" w:cs="Times New Roman"/>
+          <w:i/>
+          <w:iCs/>
+          <w:sz w:val="22"/>
+          <w:szCs w:val="22"/>
+        </w:rPr>
+        <w:t>g</w:t>
+      </w:r>
+      <w:r>
+        <w:rPr>
+          <w:rFonts w:ascii="Times New Roman" w:hAnsi="Times New Roman" w:cs="Times New Roman"/>
+          <w:sz w:val="22"/>
+          <w:szCs w:val="22"/>
+        </w:rPr>
+        <w:t xml:space="preserve"> the Fourier transform </w:t>
+      </w:r>
+      <w:proofErr w:type="gramStart"/>
+      <w:r>
+        <w:rPr>
+          <w:rFonts w:ascii="Times New Roman" w:hAnsi="Times New Roman" w:cs="Times New Roman"/>
+          <w:b/>
+          <w:bCs/>
+          <w:sz w:val="22"/>
+          <w:szCs w:val="22"/>
+        </w:rPr>
+        <w:t>F</w:t>
+      </w:r>
+      <w:r>
+        <w:rPr>
+          <w:rFonts w:ascii="Times New Roman" w:hAnsi="Times New Roman" w:cs="Times New Roman"/>
+          <w:sz w:val="22"/>
+          <w:szCs w:val="22"/>
+        </w:rPr>
+        <w:t>(</w:t>
+      </w:r>
+      <w:proofErr w:type="gramEnd"/>
+      <w:r>
+        <w:rPr>
+          <w:rFonts w:ascii="Times New Roman" w:hAnsi="Times New Roman" w:cs="Times New Roman"/>
+          <w:i/>
+          <w:iCs/>
+          <w:sz w:val="22"/>
+          <w:szCs w:val="22"/>
+        </w:rPr>
+        <w:t>f</w:t>
+      </w:r>
+      <w:r>
+        <w:rPr>
+          <w:rFonts w:ascii="Times New Roman" w:hAnsi="Times New Roman" w:cs="Times New Roman"/>
+          <w:i/>
+          <w:iCs/>
+          <w:sz w:val="22"/>
+          <w:szCs w:val="22"/>
+        </w:rPr>
+        <w:t xml:space="preserve"> </w:t>
+      </w:r>
+      <w:r>
+        <w:rPr>
+          <w:rFonts w:ascii="Times New Roman" w:hAnsi="Times New Roman" w:cs="Times New Roman"/>
+          <w:i/>
+          <w:iCs/>
+          <w:sz w:val="22"/>
+          <w:szCs w:val="22"/>
+        </w:rPr>
+        <w:t>+</w:t>
+      </w:r>
+      <w:r>
+        <w:rPr>
+          <w:rFonts w:ascii="Times New Roman" w:hAnsi="Times New Roman" w:cs="Times New Roman"/>
+          <w:i/>
+          <w:iCs/>
+          <w:sz w:val="22"/>
+          <w:szCs w:val="22"/>
+        </w:rPr>
+        <w:t xml:space="preserve"> </w:t>
+      </w:r>
+      <w:r>
+        <w:rPr>
+          <w:rFonts w:ascii="Times New Roman" w:hAnsi="Times New Roman" w:cs="Times New Roman"/>
+          <w:i/>
+          <w:iCs/>
+          <w:sz w:val="22"/>
+          <w:szCs w:val="22"/>
+        </w:rPr>
+        <w:t>g</w:t>
+      </w:r>
+      <w:r>
+        <w:rPr>
+          <w:rFonts w:ascii="Times New Roman" w:hAnsi="Times New Roman" w:cs="Times New Roman"/>
+          <w:sz w:val="22"/>
+          <w:szCs w:val="22"/>
+        </w:rPr>
+        <w:t xml:space="preserve">) = </w:t>
+      </w:r>
+      <w:r>
+        <w:rPr>
+          <w:rFonts w:ascii="Times New Roman" w:hAnsi="Times New Roman" w:cs="Times New Roman"/>
+          <w:b/>
+          <w:bCs/>
+          <w:sz w:val="22"/>
+          <w:szCs w:val="22"/>
+        </w:rPr>
+        <w:t>F</w:t>
+      </w:r>
+      <w:r>
+        <w:rPr>
+          <w:rFonts w:ascii="Times New Roman" w:hAnsi="Times New Roman" w:cs="Times New Roman"/>
+          <w:sz w:val="22"/>
+          <w:szCs w:val="22"/>
+        </w:rPr>
+        <w:t>(</w:t>
+      </w:r>
+      <w:r>
+        <w:rPr>
+          <w:rFonts w:ascii="Times New Roman" w:hAnsi="Times New Roman" w:cs="Times New Roman"/>
+          <w:i/>
+          <w:iCs/>
+          <w:sz w:val="22"/>
+          <w:szCs w:val="22"/>
+        </w:rPr>
+        <w:t>f</w:t>
+      </w:r>
+      <w:r>
+        <w:rPr>
+          <w:rFonts w:ascii="Times New Roman" w:hAnsi="Times New Roman" w:cs="Times New Roman"/>
+          <w:sz w:val="22"/>
+          <w:szCs w:val="22"/>
+        </w:rPr>
+        <w:t xml:space="preserve">) + </w:t>
+      </w:r>
+      <w:r>
+        <w:rPr>
+          <w:rFonts w:ascii="Times New Roman" w:hAnsi="Times New Roman" w:cs="Times New Roman"/>
+          <w:b/>
+          <w:bCs/>
+          <w:sz w:val="22"/>
+          <w:szCs w:val="22"/>
+        </w:rPr>
+        <w:t>F</w:t>
+      </w:r>
+      <w:r>
+        <w:rPr>
+          <w:rFonts w:ascii="Times New Roman" w:hAnsi="Times New Roman" w:cs="Times New Roman"/>
+          <w:sz w:val="22"/>
+          <w:szCs w:val="22"/>
+        </w:rPr>
+        <w:t>(</w:t>
+      </w:r>
+      <w:r>
+        <w:rPr>
+          <w:rFonts w:ascii="Times New Roman" w:hAnsi="Times New Roman" w:cs="Times New Roman"/>
+          <w:i/>
+          <w:iCs/>
+          <w:sz w:val="22"/>
+          <w:szCs w:val="22"/>
+        </w:rPr>
+        <w:t>g</w:t>
+      </w:r>
+      <w:r>
+        <w:rPr>
+          <w:rFonts w:ascii="Times New Roman" w:hAnsi="Times New Roman" w:cs="Times New Roman"/>
+          <w:sz w:val="22"/>
+          <w:szCs w:val="22"/>
+        </w:rPr>
+        <w:t>)</w:t>
+      </w:r>
+    </w:p>
+    <w:p>
+      <w:pPr>
+        <w:rPr>
+          <w:rFonts w:ascii="Times New Roman" w:hAnsi="Times New Roman" w:cs="Times New Roman"/>
+          <w:sz w:val="22"/>
+          <w:szCs w:val="22"/>
+        </w:rPr>
+      </w:pPr>
+      <w:r>
+        <w:rPr>
+          <w:rFonts w:ascii="Times New Roman" w:hAnsi="Times New Roman" w:cs="Times New Roman"/>
+          <w:sz w:val="22"/>
+          <w:szCs w:val="22"/>
+        </w:rPr>
+        <w:t>___________________________________________________________________________</w:t>
+      </w:r>
+    </w:p>
+    <w:p>
+      <w:pPr>
+        <w:rPr>
+          <w:rFonts w:ascii="Times New Roman" w:hAnsi="Times New Roman" w:cs="Times New Roman"/>
+          <w:b/>
+          <w:sz w:val="22"/>
+          <w:szCs w:val="22"/>
+        </w:rPr>
+      </w:pPr>
+    </w:p>
+    <w:p>
+      <w:pPr>
+        <w:rPr>
+          <w:rFonts w:ascii="Times New Roman" w:hAnsi="Times New Roman" w:cs="Times New Roman"/>
+          <w:sz w:val="22"/>
+          <w:szCs w:val="22"/>
+        </w:rPr>
+      </w:pPr>
+      <w:r>
+        <w:rPr>
+          <w:rFonts w:ascii="Times New Roman" w:hAnsi="Times New Roman" w:cs="Times New Roman"/>
+          <w:b/>
+          <w:sz w:val="22"/>
+          <w:szCs w:val="22"/>
+        </w:rPr>
+        <w:t>Question 10</w:t>
+      </w:r>
+      <w:r>
+        <w:rPr>
+          <w:rFonts w:ascii="Times New Roman" w:hAnsi="Times New Roman" w:cs="Times New Roman"/>
+          <w:sz w:val="22"/>
+          <w:szCs w:val="22"/>
+        </w:rPr>
+        <w:t>: Are there any other ways to compute the last image? Remember what multiplication in Fourier domain equals to in the spatial domain! Perform these alternative computations in practice.</w:t>
+      </w:r>
+    </w:p>
+    <w:p>
+      <w:pPr>
+        <w:rPr>
+          <w:rFonts w:ascii="Times New Roman" w:hAnsi="Times New Roman" w:cs="Times New Roman"/>
+          <w:sz w:val="22"/>
+          <w:szCs w:val="22"/>
+        </w:rPr>
+      </w:pPr>
+    </w:p>
+    <w:p>
+      <w:pPr>
+        <w:rPr>
+          <w:rFonts w:ascii="Times New Roman" w:hAnsi="Times New Roman" w:cs="Times New Roman"/>
+          <w:sz w:val="22"/>
+          <w:szCs w:val="22"/>
+        </w:rPr>
+      </w:pPr>
+      <w:r>
+        <w:rPr>
+          <w:rFonts w:ascii="Times New Roman" w:hAnsi="Times New Roman" w:cs="Times New Roman"/>
+          <w:sz w:val="22"/>
+          <w:szCs w:val="22"/>
+        </w:rPr>
+        <w:t>Answers:</w:t>
       </w:r>
       <w:bookmarkStart w:id="0" w:name="_GoBack"/>
       <w:bookmarkEnd w:id="0"/>
@@ -5678,6 +6406,15 @@
           <w:szCs w:val="22"/>
         </w:rPr>
       </w:pPr>
+    </w:p>
+    <w:p>
+      <w:pPr>
+        <w:rPr>
+          <w:rFonts w:ascii="Times New Roman" w:hAnsi="Times New Roman" w:cs="Times New Roman"/>
+          <w:sz w:val="22"/>
+          <w:szCs w:val="22"/>
+        </w:rPr>
+      </w:pPr>
       <w:r>
         <w:rPr>
           <w:rFonts w:ascii="Times New Roman" w:hAnsi="Times New Roman" w:cs="Times New Roman"/>
@@ -5712,41 +6449,498 @@
           <w:sz w:val="22"/>
           <w:szCs w:val="22"/>
         </w:rPr>
-        <w:t>Question 9</w:t>
-      </w:r>
-      <w:r>
-        <w:rPr>
-          <w:rFonts w:ascii="Times New Roman" w:hAnsi="Times New Roman" w:cs="Times New Roman"/>
-          <w:sz w:val="22"/>
-          <w:szCs w:val="22"/>
-        </w:rPr>
-        <w:t>: What conclusions can be drawn regarding linearity? From your observations can you derive a mathematical expression in the general case?</w:t>
-      </w:r>
-    </w:p>
-    <w:p>
-      <w:pPr>
-        <w:rPr>
-          <w:rFonts w:ascii="Times New Roman" w:hAnsi="Times New Roman" w:cs="Times New Roman"/>
-          <w:sz w:val="22"/>
-          <w:szCs w:val="22"/>
-        </w:rPr>
-      </w:pPr>
-    </w:p>
-    <w:p>
-      <w:pPr>
-        <w:rPr>
-          <w:rFonts w:ascii="Times New Roman" w:hAnsi="Times New Roman" w:cs="Times New Roman"/>
-          <w:sz w:val="22"/>
-          <w:szCs w:val="22"/>
-        </w:rPr>
-      </w:pPr>
-      <w:r>
-        <w:rPr>
-          <w:rFonts w:ascii="Times New Roman" w:hAnsi="Times New Roman" w:cs="Times New Roman"/>
+        <w:t>Question 11</w:t>
+      </w:r>
+      <w:r>
+        <w:rPr>
+          <w:rFonts w:ascii="Times New Roman" w:hAnsi="Times New Roman" w:cs="Times New Roman"/>
+          <w:sz w:val="22"/>
+          <w:szCs w:val="22"/>
+        </w:rPr>
+        <w:t>: What conclusions can be drawn from comparing the results with those in the previous exercise? See how the source images have changed and analyze the effects of scaling.</w:t>
+      </w:r>
+    </w:p>
+    <w:p>
+      <w:pPr>
+        <w:rPr>
+          <w:rFonts w:ascii="Times New Roman" w:hAnsi="Times New Roman" w:cs="Times New Roman"/>
+          <w:sz w:val="22"/>
+          <w:szCs w:val="22"/>
+        </w:rPr>
+      </w:pPr>
+    </w:p>
+    <w:p>
+      <w:pPr>
+        <w:rPr>
+          <w:rFonts w:ascii="Times New Roman" w:hAnsi="Times New Roman" w:cs="Times New Roman"/>
+          <w:sz w:val="22"/>
+          <w:szCs w:val="22"/>
+        </w:rPr>
+      </w:pPr>
+      <w:r>
+        <w:rPr>
+          <w:rFonts w:ascii="Times New Roman" w:hAnsi="Times New Roman" w:cs="Times New Roman"/>
+          <w:sz w:val="22"/>
+          <w:szCs w:val="22"/>
+        </w:rPr>
+        <w:t>Answers:</w:t>
+      </w:r>
+    </w:p>
+    <w:p>
+      <w:pPr>
+        <w:rPr>
+          <w:rFonts w:ascii="Times New Roman" w:hAnsi="Times New Roman" w:cs="Times New Roman"/>
+          <w:sz w:val="22"/>
+          <w:szCs w:val="22"/>
+        </w:rPr>
+      </w:pPr>
+    </w:p>
+    <w:p>
+      <w:pPr>
+        <w:rPr>
+          <w:rFonts w:ascii="Times New Roman" w:hAnsi="Times New Roman" w:cs="Times New Roman"/>
+          <w:sz w:val="22"/>
+          <w:szCs w:val="22"/>
+        </w:rPr>
+      </w:pPr>
+      <w:r>
+        <w:rPr>
+          <w:rFonts w:ascii="Times New Roman" w:hAnsi="Times New Roman" w:cs="Times New Roman"/>
+          <w:sz w:val="22"/>
+          <w:szCs w:val="22"/>
+        </w:rPr>
+        <w:t>___________________________________________________________________________</w:t>
+      </w:r>
+    </w:p>
+    <w:p>
+      <w:pPr>
+        <w:rPr>
+          <w:rFonts w:ascii="Times New Roman" w:hAnsi="Times New Roman" w:cs="Times New Roman"/>
+          <w:b/>
+          <w:sz w:val="22"/>
+          <w:szCs w:val="22"/>
+        </w:rPr>
+      </w:pPr>
+    </w:p>
+    <w:p>
+      <w:pPr>
+        <w:rPr>
+          <w:rFonts w:ascii="Times New Roman" w:hAnsi="Times New Roman" w:cs="Times New Roman"/>
+          <w:sz w:val="22"/>
+          <w:szCs w:val="22"/>
+        </w:rPr>
+      </w:pPr>
+      <w:r>
+        <w:rPr>
+          <w:rFonts w:ascii="Times New Roman" w:hAnsi="Times New Roman" w:cs="Times New Roman"/>
+          <w:b/>
+          <w:sz w:val="22"/>
+          <w:szCs w:val="22"/>
+        </w:rPr>
+        <w:t>Question 12</w:t>
+      </w:r>
+      <w:r>
+        <w:rPr>
+          <w:rFonts w:ascii="Times New Roman" w:hAnsi="Times New Roman" w:cs="Times New Roman"/>
+          <w:sz w:val="22"/>
+          <w:szCs w:val="22"/>
+        </w:rPr>
+        <w:t>: What can be said about possible similarities and differences? Hint: think of the frequencies and how they are affected by the rotation.</w:t>
+      </w:r>
+    </w:p>
+    <w:p>
+      <w:pPr>
+        <w:rPr>
+          <w:rFonts w:ascii="Times New Roman" w:hAnsi="Times New Roman" w:cs="Times New Roman"/>
+          <w:sz w:val="22"/>
+          <w:szCs w:val="22"/>
+        </w:rPr>
+      </w:pPr>
+    </w:p>
+    <w:p>
+      <w:pPr>
+        <w:rPr>
+          <w:rFonts w:ascii="Times New Roman" w:hAnsi="Times New Roman" w:cs="Times New Roman"/>
+          <w:sz w:val="22"/>
+          <w:szCs w:val="22"/>
+        </w:rPr>
+      </w:pPr>
+      <w:r>
+        <w:rPr>
+          <w:rFonts w:ascii="Times New Roman" w:hAnsi="Times New Roman" w:cs="Times New Roman"/>
+          <w:sz w:val="22"/>
+          <w:szCs w:val="22"/>
+        </w:rPr>
+        <w:t>Answers:</w:t>
+      </w:r>
+    </w:p>
+    <w:p>
+      <w:pPr>
+        <w:rPr>
+          <w:rFonts w:ascii="Times New Roman" w:hAnsi="Times New Roman" w:cs="Times New Roman"/>
+          <w:sz w:val="22"/>
+          <w:szCs w:val="22"/>
+        </w:rPr>
+      </w:pPr>
+    </w:p>
+    <w:p>
+      <w:pPr>
+        <w:rPr>
+          <w:rFonts w:ascii="Times New Roman" w:hAnsi="Times New Roman" w:cs="Times New Roman"/>
+          <w:sz w:val="22"/>
+          <w:szCs w:val="22"/>
+        </w:rPr>
+      </w:pPr>
+      <w:r>
+        <w:rPr>
+          <w:rFonts w:ascii="Times New Roman" w:hAnsi="Times New Roman" w:cs="Times New Roman"/>
+          <w:sz w:val="22"/>
+          <w:szCs w:val="22"/>
+        </w:rPr>
+        <w:t>___________________________________________________________________________</w:t>
+      </w:r>
+    </w:p>
+    <w:p>
+      <w:pPr>
+        <w:rPr>
+          <w:rFonts w:ascii="Times New Roman" w:hAnsi="Times New Roman" w:cs="Times New Roman"/>
+          <w:b/>
+          <w:sz w:val="22"/>
+          <w:szCs w:val="22"/>
+        </w:rPr>
+      </w:pPr>
+    </w:p>
+    <w:p>
+      <w:pPr>
+        <w:rPr>
+          <w:rFonts w:ascii="Times New Roman" w:hAnsi="Times New Roman" w:cs="Times New Roman"/>
+          <w:sz w:val="22"/>
+          <w:szCs w:val="22"/>
+        </w:rPr>
+      </w:pPr>
+      <w:r>
+        <w:rPr>
+          <w:rFonts w:ascii="Times New Roman" w:hAnsi="Times New Roman" w:cs="Times New Roman"/>
+          <w:b/>
+          <w:sz w:val="22"/>
+          <w:szCs w:val="22"/>
+        </w:rPr>
+        <w:t>Question 13</w:t>
+      </w:r>
+      <w:r>
+        <w:rPr>
+          <w:rFonts w:ascii="Times New Roman" w:hAnsi="Times New Roman" w:cs="Times New Roman"/>
+          <w:sz w:val="22"/>
+          <w:szCs w:val="22"/>
+        </w:rPr>
+        <w:t>: What information is contained in the phase and in the magnitude of the Fourier transform?</w:t>
+      </w:r>
+    </w:p>
+    <w:p>
+      <w:pPr>
+        <w:rPr>
+          <w:rFonts w:ascii="Times New Roman" w:hAnsi="Times New Roman" w:cs="Times New Roman"/>
+          <w:sz w:val="22"/>
+          <w:szCs w:val="22"/>
+        </w:rPr>
+      </w:pPr>
+    </w:p>
+    <w:p>
+      <w:pPr>
+        <w:rPr>
+          <w:rFonts w:ascii="Times New Roman" w:hAnsi="Times New Roman" w:cs="Times New Roman"/>
+          <w:sz w:val="22"/>
+          <w:szCs w:val="22"/>
+        </w:rPr>
+      </w:pPr>
+      <w:r>
+        <w:rPr>
+          <w:rFonts w:ascii="Times New Roman" w:hAnsi="Times New Roman" w:cs="Times New Roman"/>
+          <w:sz w:val="22"/>
+          <w:szCs w:val="22"/>
+        </w:rPr>
+        <w:t>Answers:</w:t>
+      </w:r>
+    </w:p>
+    <w:p>
+      <w:pPr>
+        <w:rPr>
+          <w:rFonts w:ascii="Times New Roman" w:hAnsi="Times New Roman" w:cs="Times New Roman"/>
+          <w:sz w:val="22"/>
+          <w:szCs w:val="22"/>
+        </w:rPr>
+      </w:pPr>
+    </w:p>
+    <w:p>
+      <w:pPr>
+        <w:rPr>
+          <w:rFonts w:ascii="Times New Roman" w:hAnsi="Times New Roman" w:cs="Times New Roman"/>
+          <w:sz w:val="22"/>
+          <w:szCs w:val="22"/>
+        </w:rPr>
+      </w:pPr>
+      <w:r>
+        <w:rPr>
+          <w:rFonts w:ascii="Times New Roman" w:hAnsi="Times New Roman" w:cs="Times New Roman"/>
+          <w:sz w:val="22"/>
+          <w:szCs w:val="22"/>
+        </w:rPr>
+        <w:t>___________________________________________________________________________</w:t>
+      </w:r>
+    </w:p>
+    <w:p>
+      <w:pPr>
+        <w:rPr>
+          <w:rFonts w:ascii="Times New Roman" w:hAnsi="Times New Roman" w:cs="Times New Roman"/>
+          <w:b/>
+          <w:sz w:val="22"/>
+          <w:szCs w:val="22"/>
+        </w:rPr>
+      </w:pPr>
+    </w:p>
+    <w:p>
+      <w:pPr>
+        <w:rPr>
+          <w:rFonts w:ascii="Times New Roman" w:hAnsi="Times New Roman" w:cs="Times New Roman"/>
+          <w:sz w:val="22"/>
+          <w:szCs w:val="22"/>
+        </w:rPr>
+      </w:pPr>
+      <w:r>
+        <w:rPr>
+          <w:rFonts w:ascii="Times New Roman" w:hAnsi="Times New Roman" w:cs="Times New Roman"/>
+          <w:b/>
+          <w:sz w:val="22"/>
+          <w:szCs w:val="22"/>
+        </w:rPr>
+        <w:t>Question 14</w:t>
+      </w:r>
+      <w:r>
+        <w:rPr>
+          <w:rFonts w:ascii="Times New Roman" w:hAnsi="Times New Roman" w:cs="Times New Roman"/>
+          <w:sz w:val="22"/>
+          <w:szCs w:val="22"/>
+        </w:rPr>
+        <w:t>: Show the impulse response and variance for the above-mentioned t-values. What are the variances of your discretized Gaussian kernel for t = 0.1, 0.3, 1.0, 10.0 and</w:t>
+      </w:r>
+    </w:p>
+    <w:p>
+      <w:pPr>
+        <w:rPr>
+          <w:rFonts w:ascii="Times New Roman" w:hAnsi="Times New Roman" w:cs="Times New Roman"/>
+          <w:sz w:val="22"/>
+          <w:szCs w:val="22"/>
+        </w:rPr>
+      </w:pPr>
+      <w:r>
+        <w:rPr>
+          <w:rFonts w:ascii="Times New Roman" w:hAnsi="Times New Roman" w:cs="Times New Roman"/>
+          <w:sz w:val="22"/>
+          <w:szCs w:val="22"/>
+        </w:rPr>
+        <w:t>100.0?</w:t>
+      </w:r>
+    </w:p>
+    <w:p>
+      <w:pPr>
+        <w:rPr>
+          <w:rFonts w:ascii="Times New Roman" w:hAnsi="Times New Roman" w:cs="Times New Roman"/>
+          <w:sz w:val="22"/>
+          <w:szCs w:val="22"/>
+        </w:rPr>
+      </w:pPr>
+    </w:p>
+    <w:p>
+      <w:pPr>
+        <w:rPr>
+          <w:rFonts w:ascii="Times New Roman" w:hAnsi="Times New Roman" w:cs="Times New Roman"/>
+          <w:sz w:val="22"/>
+          <w:szCs w:val="22"/>
+        </w:rPr>
+      </w:pPr>
+      <w:r>
+        <w:rPr>
+          <w:rFonts w:ascii="Times New Roman" w:hAnsi="Times New Roman" w:cs="Times New Roman"/>
+          <w:sz w:val="22"/>
+          <w:szCs w:val="22"/>
+        </w:rPr>
+        <w:t>Answers:</w:t>
+      </w:r>
+    </w:p>
+    <w:p>
+      <w:pPr>
+        <w:rPr>
+          <w:rFonts w:ascii="Times New Roman" w:hAnsi="Times New Roman" w:cs="Times New Roman"/>
+          <w:sz w:val="22"/>
+          <w:szCs w:val="22"/>
+        </w:rPr>
+      </w:pPr>
+    </w:p>
+    <w:p>
+      <w:pPr>
+        <w:rPr>
+          <w:rFonts w:ascii="Times New Roman" w:hAnsi="Times New Roman" w:cs="Times New Roman"/>
+          <w:sz w:val="22"/>
+          <w:szCs w:val="22"/>
+        </w:rPr>
+      </w:pPr>
+      <w:r>
+        <w:rPr>
+          <w:rFonts w:ascii="Times New Roman" w:hAnsi="Times New Roman" w:cs="Times New Roman"/>
+          <w:sz w:val="22"/>
+          <w:szCs w:val="22"/>
+        </w:rPr>
+        <w:t>___________________________________________________________________________</w:t>
+      </w:r>
+    </w:p>
+    <w:p>
+      <w:pPr>
+        <w:rPr>
+          <w:rFonts w:ascii="Times New Roman" w:hAnsi="Times New Roman" w:cs="Times New Roman"/>
+          <w:b/>
+          <w:sz w:val="22"/>
+          <w:szCs w:val="22"/>
+        </w:rPr>
+      </w:pPr>
+    </w:p>
+    <w:p>
+      <w:pPr>
+        <w:rPr>
+          <w:rFonts w:ascii="Times New Roman" w:hAnsi="Times New Roman" w:cs="Times New Roman"/>
+          <w:sz w:val="22"/>
+          <w:szCs w:val="22"/>
+        </w:rPr>
+      </w:pPr>
+      <w:r>
+        <w:rPr>
+          <w:rFonts w:ascii="Times New Roman" w:hAnsi="Times New Roman" w:cs="Times New Roman"/>
+          <w:b/>
+          <w:sz w:val="22"/>
+          <w:szCs w:val="22"/>
+        </w:rPr>
+        <w:t>Question 15</w:t>
+      </w:r>
+      <w:r>
+        <w:rPr>
+          <w:rFonts w:ascii="Times New Roman" w:hAnsi="Times New Roman" w:cs="Times New Roman"/>
+          <w:sz w:val="22"/>
+          <w:szCs w:val="22"/>
+        </w:rPr>
+        <w:t>: Are the results different from or similar to the estimated variance? How does the result correspond to the ideal continuous case? Lead: think of the relation between spatial and Fourier domains for different values of t.</w:t>
+      </w:r>
+    </w:p>
+    <w:p>
+      <w:pPr>
+        <w:rPr>
+          <w:rFonts w:ascii="Times New Roman" w:hAnsi="Times New Roman" w:cs="Times New Roman"/>
+          <w:sz w:val="22"/>
+          <w:szCs w:val="22"/>
+        </w:rPr>
+      </w:pPr>
+    </w:p>
+    <w:p>
+      <w:pPr>
+        <w:rPr>
+          <w:rFonts w:ascii="Times New Roman" w:hAnsi="Times New Roman" w:cs="Times New Roman"/>
+          <w:sz w:val="22"/>
+          <w:szCs w:val="22"/>
+        </w:rPr>
+      </w:pPr>
+      <w:r>
+        <w:rPr>
+          <w:rFonts w:ascii="Times New Roman" w:hAnsi="Times New Roman" w:cs="Times New Roman"/>
+          <w:sz w:val="22"/>
+          <w:szCs w:val="22"/>
+        </w:rPr>
+        <w:t>Answers:</w:t>
+      </w:r>
+    </w:p>
+    <w:p>
+      <w:pPr>
+        <w:rPr>
+          <w:rFonts w:ascii="Times New Roman" w:hAnsi="Times New Roman" w:cs="Times New Roman"/>
+          <w:sz w:val="22"/>
+          <w:szCs w:val="22"/>
+        </w:rPr>
+      </w:pPr>
+    </w:p>
+    <w:p>
+      <w:pPr>
+        <w:rPr>
+          <w:rFonts w:ascii="Times New Roman" w:hAnsi="Times New Roman" w:cs="Times New Roman"/>
+          <w:sz w:val="22"/>
+          <w:szCs w:val="22"/>
+        </w:rPr>
+      </w:pPr>
+      <w:r>
+        <w:rPr>
+          <w:rFonts w:ascii="Times New Roman" w:hAnsi="Times New Roman" w:cs="Times New Roman"/>
+          <w:sz w:val="22"/>
+          <w:szCs w:val="22"/>
+        </w:rPr>
+        <w:t>___________________________________________________________________________</w:t>
+      </w:r>
+    </w:p>
+    <w:p>
+      <w:pPr>
+        <w:rPr>
+          <w:rFonts w:ascii="Times New Roman" w:hAnsi="Times New Roman" w:cs="Times New Roman"/>
+          <w:b/>
+          <w:sz w:val="22"/>
+          <w:szCs w:val="22"/>
+        </w:rPr>
+      </w:pPr>
+    </w:p>
+    <w:p>
+      <w:pPr>
+        <w:rPr>
+          <w:rFonts w:ascii="Times New Roman" w:hAnsi="Times New Roman" w:cs="Times New Roman"/>
+          <w:sz w:val="22"/>
+          <w:szCs w:val="22"/>
+        </w:rPr>
+      </w:pPr>
+      <w:r>
+        <w:rPr>
+          <w:rFonts w:ascii="Times New Roman" w:hAnsi="Times New Roman" w:cs="Times New Roman"/>
+          <w:b/>
           <w:sz w:val="22"/>
           <w:szCs w:val="22"/>
         </w:rPr>
         <w:lastRenderedPageBreak/>
+        <w:t>Question 16</w:t>
+      </w:r>
+      <w:r>
+        <w:rPr>
+          <w:rFonts w:ascii="Times New Roman" w:hAnsi="Times New Roman" w:cs="Times New Roman"/>
+          <w:sz w:val="22"/>
+          <w:szCs w:val="22"/>
+        </w:rPr>
+        <w:t>: Convolve a couple of images with Gaussian functions of different variances (like t = 1.0, 4.0, 16.0, 64.0 and 256.0) and present your results. What effects can you observe?</w:t>
+      </w:r>
+    </w:p>
+    <w:p>
+      <w:pPr>
+        <w:rPr>
+          <w:rFonts w:ascii="Times New Roman" w:hAnsi="Times New Roman" w:cs="Times New Roman"/>
+          <w:sz w:val="22"/>
+          <w:szCs w:val="22"/>
+        </w:rPr>
+      </w:pPr>
+    </w:p>
+    <w:p>
+      <w:pPr>
+        <w:rPr>
+          <w:rFonts w:ascii="Times New Roman" w:hAnsi="Times New Roman" w:cs="Times New Roman"/>
+          <w:sz w:val="22"/>
+          <w:szCs w:val="22"/>
+        </w:rPr>
+      </w:pPr>
+      <w:r>
+        <w:rPr>
+          <w:rFonts w:ascii="Times New Roman" w:hAnsi="Times New Roman" w:cs="Times New Roman"/>
+          <w:sz w:val="22"/>
+          <w:szCs w:val="22"/>
+        </w:rPr>
         <w:t>Answers:</w:t>
       </w:r>
     </w:p>
@@ -5758,1031 +6952,340 @@
           <w:szCs w:val="22"/>
         </w:rPr>
       </w:pPr>
-      <w:r>
-        <w:rPr>
-          <w:rFonts w:ascii="Times New Roman" w:hAnsi="Times New Roman" w:cs="Times New Roman"/>
-          <w:sz w:val="22"/>
-          <w:szCs w:val="22"/>
-        </w:rPr>
-        <w:t xml:space="preserve">As mentioned already in Question 7, the Fourier transform is linear, which we can clearly observe in the case of </w:t>
-      </w:r>
-      <w:r>
+    </w:p>
+    <w:p>
+      <w:pPr>
+        <w:rPr>
+          <w:rFonts w:ascii="Times New Roman" w:hAnsi="Times New Roman" w:cs="Times New Roman"/>
+          <w:sz w:val="22"/>
+          <w:szCs w:val="22"/>
+        </w:rPr>
+      </w:pPr>
+      <w:r>
+        <w:rPr>
+          <w:rFonts w:ascii="Times New Roman" w:hAnsi="Times New Roman" w:cs="Times New Roman"/>
+          <w:sz w:val="22"/>
+          <w:szCs w:val="22"/>
+        </w:rPr>
+        <w:t>___________________________________________________________________________</w:t>
+      </w:r>
+    </w:p>
+    <w:p>
+      <w:pPr>
         <w:rPr>
           <w:rFonts w:ascii="Times New Roman" w:hAnsi="Times New Roman" w:cs="Times New Roman"/>
           <w:b/>
-          <w:bCs/>
-          <w:sz w:val="22"/>
-          <w:szCs w:val="22"/>
-        </w:rPr>
-        <w:t>H = F + G</w:t>
-      </w:r>
-      <w:r>
-        <w:rPr>
-          <w:rFonts w:ascii="Times New Roman" w:hAnsi="Times New Roman" w:cs="Times New Roman"/>
-          <w:sz w:val="22"/>
-          <w:szCs w:val="22"/>
-        </w:rPr>
-        <w:t xml:space="preserve">. As the resulting transform is made up of the individual transforms of </w:t>
-      </w:r>
+          <w:sz w:val="22"/>
+          <w:szCs w:val="22"/>
+        </w:rPr>
+      </w:pPr>
+    </w:p>
+    <w:p>
+      <w:pPr>
+        <w:rPr>
+          <w:rFonts w:ascii="Times New Roman" w:hAnsi="Times New Roman" w:cs="Times New Roman"/>
+          <w:sz w:val="22"/>
+          <w:szCs w:val="22"/>
+        </w:rPr>
+      </w:pPr>
       <w:r>
         <w:rPr>
           <w:rFonts w:ascii="Times New Roman" w:hAnsi="Times New Roman" w:cs="Times New Roman"/>
           <w:b/>
-          <w:bCs/>
-          <w:sz w:val="22"/>
-          <w:szCs w:val="22"/>
-        </w:rPr>
-        <w:t>F</w:t>
-      </w:r>
-      <w:r>
-        <w:rPr>
-          <w:rFonts w:ascii="Times New Roman" w:hAnsi="Times New Roman" w:cs="Times New Roman"/>
-          <w:sz w:val="22"/>
-          <w:szCs w:val="22"/>
-        </w:rPr>
-        <w:t xml:space="preserve"> and </w:t>
-      </w:r>
-      <w:r>
+          <w:sz w:val="22"/>
+          <w:szCs w:val="22"/>
+        </w:rPr>
+        <w:t>Question 17</w:t>
+      </w:r>
+      <w:r>
+        <w:rPr>
+          <w:rFonts w:ascii="Times New Roman" w:hAnsi="Times New Roman" w:cs="Times New Roman"/>
+          <w:sz w:val="22"/>
+          <w:szCs w:val="22"/>
+        </w:rPr>
+        <w:t xml:space="preserve">: What </w:t>
+      </w:r>
+      <w:r>
+        <w:rPr>
+          <w:rFonts w:ascii="Times New Roman" w:hAnsi="Times New Roman" w:cs="Times New Roman"/>
+          <w:sz w:val="22"/>
+          <w:szCs w:val="22"/>
+        </w:rPr>
+        <w:t>are the positive and negative effects for each type of fi</w:t>
+      </w:r>
+      <w:r>
+        <w:rPr>
+          <w:rFonts w:ascii="Times New Roman" w:hAnsi="Times New Roman" w:cs="Times New Roman"/>
+          <w:sz w:val="22"/>
+          <w:szCs w:val="22"/>
+        </w:rPr>
+        <w:t>lter? Describe</w:t>
+      </w:r>
+      <w:r>
+        <w:rPr>
+          <w:rFonts w:ascii="Times New Roman" w:hAnsi="Times New Roman" w:cs="Times New Roman"/>
+          <w:sz w:val="22"/>
+          <w:szCs w:val="22"/>
+        </w:rPr>
+        <w:t xml:space="preserve"> what you observe and name the eff</w:t>
+      </w:r>
+      <w:r>
+        <w:rPr>
+          <w:rFonts w:ascii="Times New Roman" w:hAnsi="Times New Roman" w:cs="Times New Roman"/>
+          <w:sz w:val="22"/>
+          <w:szCs w:val="22"/>
+        </w:rPr>
+        <w:t>ects that you recognize. How do the results depend</w:t>
+      </w:r>
+      <w:r>
+        <w:rPr>
+          <w:rFonts w:ascii="Times New Roman" w:hAnsi="Times New Roman" w:cs="Times New Roman"/>
+          <w:sz w:val="22"/>
+          <w:szCs w:val="22"/>
+        </w:rPr>
+        <w:t xml:space="preserve"> on the fi</w:t>
+      </w:r>
+      <w:r>
+        <w:rPr>
+          <w:rFonts w:ascii="Times New Roman" w:hAnsi="Times New Roman" w:cs="Times New Roman"/>
+          <w:sz w:val="22"/>
+          <w:szCs w:val="22"/>
+        </w:rPr>
+        <w:t>lter param</w:t>
+      </w:r>
+      <w:r>
+        <w:rPr>
+          <w:rFonts w:ascii="Times New Roman" w:hAnsi="Times New Roman" w:cs="Times New Roman"/>
+          <w:sz w:val="22"/>
+          <w:szCs w:val="22"/>
+        </w:rPr>
+        <w:t xml:space="preserve">eters? Illustrate with </w:t>
+      </w:r>
+      <w:proofErr w:type="spellStart"/>
+      <w:r>
+        <w:rPr>
+          <w:rFonts w:ascii="Times New Roman" w:hAnsi="Times New Roman" w:cs="Times New Roman"/>
+          <w:sz w:val="22"/>
+          <w:szCs w:val="22"/>
+        </w:rPr>
+        <w:t>Matlab</w:t>
+      </w:r>
+      <w:proofErr w:type="spellEnd"/>
+      <w:r>
+        <w:rPr>
+          <w:rFonts w:ascii="Times New Roman" w:hAnsi="Times New Roman" w:cs="Times New Roman"/>
+          <w:sz w:val="22"/>
+          <w:szCs w:val="22"/>
+        </w:rPr>
+        <w:t xml:space="preserve"> fi</w:t>
+      </w:r>
+      <w:r>
+        <w:rPr>
+          <w:rFonts w:ascii="Times New Roman" w:hAnsi="Times New Roman" w:cs="Times New Roman"/>
+          <w:sz w:val="22"/>
+          <w:szCs w:val="22"/>
+        </w:rPr>
+        <w:t>gure(s).</w:t>
+      </w:r>
+    </w:p>
+    <w:p>
+      <w:pPr>
+        <w:rPr>
+          <w:rFonts w:ascii="Times New Roman" w:hAnsi="Times New Roman" w:cs="Times New Roman"/>
+          <w:sz w:val="22"/>
+          <w:szCs w:val="22"/>
+        </w:rPr>
+      </w:pPr>
+    </w:p>
+    <w:p>
+      <w:pPr>
+        <w:rPr>
+          <w:rFonts w:ascii="Times New Roman" w:hAnsi="Times New Roman" w:cs="Times New Roman"/>
+          <w:sz w:val="22"/>
+          <w:szCs w:val="22"/>
+        </w:rPr>
+      </w:pPr>
+      <w:r>
+        <w:rPr>
+          <w:rFonts w:ascii="Times New Roman" w:hAnsi="Times New Roman" w:cs="Times New Roman"/>
+          <w:sz w:val="22"/>
+          <w:szCs w:val="22"/>
+        </w:rPr>
+        <w:t>Answers:</w:t>
+      </w:r>
+    </w:p>
+    <w:p>
+      <w:pPr>
+        <w:rPr>
+          <w:rFonts w:ascii="Times New Roman" w:hAnsi="Times New Roman" w:cs="Times New Roman"/>
+          <w:sz w:val="22"/>
+          <w:szCs w:val="22"/>
+        </w:rPr>
+      </w:pPr>
+    </w:p>
+    <w:p>
+      <w:pPr>
+        <w:rPr>
+          <w:rFonts w:ascii="Times New Roman" w:hAnsi="Times New Roman" w:cs="Times New Roman"/>
+          <w:sz w:val="22"/>
+          <w:szCs w:val="22"/>
+        </w:rPr>
+      </w:pPr>
+      <w:r>
+        <w:rPr>
+          <w:rFonts w:ascii="Times New Roman" w:hAnsi="Times New Roman" w:cs="Times New Roman"/>
+          <w:sz w:val="22"/>
+          <w:szCs w:val="22"/>
+        </w:rPr>
+        <w:t>___________________________________________________________________________</w:t>
+      </w:r>
+    </w:p>
+    <w:p>
+      <w:pPr>
         <w:rPr>
           <w:rFonts w:ascii="Times New Roman" w:hAnsi="Times New Roman" w:cs="Times New Roman"/>
           <w:b/>
-          <w:bCs/>
-          <w:sz w:val="22"/>
-          <w:szCs w:val="22"/>
-        </w:rPr>
-        <w:t>G</w:t>
-      </w:r>
-      <w:r>
-        <w:rPr>
-          <w:rFonts w:ascii="Times New Roman" w:hAnsi="Times New Roman" w:cs="Times New Roman"/>
-          <w:sz w:val="22"/>
-          <w:szCs w:val="22"/>
-        </w:rPr>
-        <w:t xml:space="preserve">, we can say that for any </w:t>
-      </w:r>
-      <w:r>
-        <w:rPr>
-          <w:rFonts w:ascii="Times New Roman" w:hAnsi="Times New Roman" w:cs="Times New Roman"/>
-          <w:i/>
-          <w:iCs/>
-          <w:sz w:val="22"/>
-          <w:szCs w:val="22"/>
-        </w:rPr>
-        <w:t>f,g</w:t>
-      </w:r>
-      <w:r>
-        <w:rPr>
-          <w:rFonts w:ascii="Times New Roman" w:hAnsi="Times New Roman" w:cs="Times New Roman"/>
-          <w:sz w:val="22"/>
-          <w:szCs w:val="22"/>
-        </w:rPr>
-        <w:t xml:space="preserve"> the Fourier transform </w:t>
-      </w:r>
+          <w:sz w:val="22"/>
+          <w:szCs w:val="22"/>
+        </w:rPr>
+      </w:pPr>
+    </w:p>
+    <w:p>
+      <w:pPr>
+        <w:rPr>
+          <w:rFonts w:ascii="Times New Roman" w:hAnsi="Times New Roman" w:cs="Times New Roman"/>
+          <w:sz w:val="22"/>
+          <w:szCs w:val="22"/>
+        </w:rPr>
+      </w:pPr>
       <w:r>
         <w:rPr>
           <w:rFonts w:ascii="Times New Roman" w:hAnsi="Times New Roman" w:cs="Times New Roman"/>
           <w:b/>
-          <w:bCs/>
-          <w:sz w:val="22"/>
-          <w:szCs w:val="22"/>
-        </w:rPr>
-        <w:t>F</w:t>
-      </w:r>
-      <w:r>
-        <w:rPr>
-          <w:rFonts w:ascii="Times New Roman" w:hAnsi="Times New Roman" w:cs="Times New Roman"/>
-          <w:sz w:val="22"/>
-          <w:szCs w:val="22"/>
-        </w:rPr>
-        <w:t>(</w:t>
-      </w:r>
-      <w:r>
-        <w:rPr>
-          <w:rFonts w:ascii="Times New Roman" w:hAnsi="Times New Roman" w:cs="Times New Roman"/>
-          <w:i/>
-          <w:iCs/>
-          <w:sz w:val="22"/>
-          <w:szCs w:val="22"/>
-        </w:rPr>
-        <w:t>f+g</w:t>
-      </w:r>
-      <w:r>
-        <w:rPr>
-          <w:rFonts w:ascii="Times New Roman" w:hAnsi="Times New Roman" w:cs="Times New Roman"/>
-          <w:sz w:val="22"/>
-          <w:szCs w:val="22"/>
-        </w:rPr>
-        <w:t xml:space="preserve">) = </w:t>
-      </w:r>
-      <w:r>
+          <w:sz w:val="22"/>
+          <w:szCs w:val="22"/>
+        </w:rPr>
+        <w:t>Question 18</w:t>
+      </w:r>
+      <w:r>
+        <w:rPr>
+          <w:rFonts w:ascii="Times New Roman" w:hAnsi="Times New Roman" w:cs="Times New Roman"/>
+          <w:sz w:val="22"/>
+          <w:szCs w:val="22"/>
+        </w:rPr>
+        <w:t>: What conclusions can you draw from comparing the results of the respective</w:t>
+      </w:r>
+      <w:r>
+        <w:rPr>
+          <w:rFonts w:ascii="Times New Roman" w:hAnsi="Times New Roman" w:cs="Times New Roman"/>
+          <w:sz w:val="22"/>
+          <w:szCs w:val="22"/>
+        </w:rPr>
+        <w:t xml:space="preserve"> </w:t>
+      </w:r>
+      <w:r>
+        <w:rPr>
+          <w:rFonts w:ascii="Times New Roman" w:hAnsi="Times New Roman" w:cs="Times New Roman"/>
+          <w:sz w:val="22"/>
+          <w:szCs w:val="22"/>
+        </w:rPr>
+        <w:t xml:space="preserve">methods? </w:t>
+      </w:r>
+    </w:p>
+    <w:p>
+      <w:pPr>
+        <w:rPr>
+          <w:rFonts w:ascii="Times New Roman" w:hAnsi="Times New Roman" w:cs="Times New Roman"/>
+          <w:sz w:val="22"/>
+          <w:szCs w:val="22"/>
+        </w:rPr>
+      </w:pPr>
+    </w:p>
+    <w:p>
+      <w:pPr>
+        <w:rPr>
+          <w:rFonts w:ascii="Times New Roman" w:hAnsi="Times New Roman" w:cs="Times New Roman"/>
+          <w:sz w:val="22"/>
+          <w:szCs w:val="22"/>
+        </w:rPr>
+      </w:pPr>
+      <w:r>
+        <w:rPr>
+          <w:rFonts w:ascii="Times New Roman" w:hAnsi="Times New Roman" w:cs="Times New Roman"/>
+          <w:sz w:val="22"/>
+          <w:szCs w:val="22"/>
+        </w:rPr>
+        <w:t>Answers:</w:t>
+      </w:r>
+    </w:p>
+    <w:p>
+      <w:pPr>
+        <w:rPr>
+          <w:rFonts w:ascii="Times New Roman" w:hAnsi="Times New Roman" w:cs="Times New Roman"/>
+          <w:sz w:val="22"/>
+          <w:szCs w:val="22"/>
+        </w:rPr>
+      </w:pPr>
+    </w:p>
+    <w:p>
+      <w:pPr>
+        <w:rPr>
+          <w:rFonts w:ascii="Times New Roman" w:hAnsi="Times New Roman" w:cs="Times New Roman"/>
+          <w:sz w:val="22"/>
+          <w:szCs w:val="22"/>
+        </w:rPr>
+      </w:pPr>
+      <w:r>
+        <w:rPr>
+          <w:rFonts w:ascii="Times New Roman" w:hAnsi="Times New Roman" w:cs="Times New Roman"/>
+          <w:sz w:val="22"/>
+          <w:szCs w:val="22"/>
+        </w:rPr>
+        <w:t>___________________________________________________________________________</w:t>
+      </w:r>
+    </w:p>
+    <w:p>
+      <w:pPr>
         <w:rPr>
           <w:rFonts w:ascii="Times New Roman" w:hAnsi="Times New Roman" w:cs="Times New Roman"/>
           <w:b/>
-          <w:bCs/>
-          <w:sz w:val="22"/>
-          <w:szCs w:val="22"/>
-        </w:rPr>
-        <w:t>F</w:t>
-      </w:r>
-      <w:r>
-        <w:rPr>
-          <w:rFonts w:ascii="Times New Roman" w:hAnsi="Times New Roman" w:cs="Times New Roman"/>
-          <w:sz w:val="22"/>
-          <w:szCs w:val="22"/>
-        </w:rPr>
-        <w:t>(</w:t>
-      </w:r>
-      <w:r>
-        <w:rPr>
-          <w:rFonts w:ascii="Times New Roman" w:hAnsi="Times New Roman" w:cs="Times New Roman"/>
-          <w:i/>
-          <w:iCs/>
-          <w:sz w:val="22"/>
-          <w:szCs w:val="22"/>
-        </w:rPr>
-        <w:t>f</w:t>
-      </w:r>
-      <w:r>
-        <w:rPr>
-          <w:rFonts w:ascii="Times New Roman" w:hAnsi="Times New Roman" w:cs="Times New Roman"/>
-          <w:sz w:val="22"/>
-          <w:szCs w:val="22"/>
-        </w:rPr>
-        <w:t xml:space="preserve">) + </w:t>
-      </w:r>
+          <w:sz w:val="22"/>
+          <w:szCs w:val="22"/>
+        </w:rPr>
+      </w:pPr>
+    </w:p>
+    <w:p>
+      <w:pPr>
+        <w:rPr>
+          <w:rFonts w:ascii="Times New Roman" w:hAnsi="Times New Roman" w:cs="Times New Roman"/>
+          <w:sz w:val="22"/>
+          <w:szCs w:val="22"/>
+        </w:rPr>
+      </w:pPr>
       <w:r>
         <w:rPr>
           <w:rFonts w:ascii="Times New Roman" w:hAnsi="Times New Roman" w:cs="Times New Roman"/>
           <w:b/>
-          <w:bCs/>
-          <w:sz w:val="22"/>
-          <w:szCs w:val="22"/>
-        </w:rPr>
-        <w:t>F</w:t>
-      </w:r>
-      <w:r>
-        <w:rPr>
-          <w:rFonts w:ascii="Times New Roman" w:hAnsi="Times New Roman" w:cs="Times New Roman"/>
-          <w:sz w:val="22"/>
-          <w:szCs w:val="22"/>
-        </w:rPr>
-        <w:t>(</w:t>
-      </w:r>
-      <w:r>
-        <w:rPr>
-          <w:rFonts w:ascii="Times New Roman" w:hAnsi="Times New Roman" w:cs="Times New Roman"/>
-          <w:i/>
-          <w:iCs/>
-          <w:sz w:val="22"/>
-          <w:szCs w:val="22"/>
-        </w:rPr>
-        <w:t>g</w:t>
-      </w:r>
-      <w:r>
-        <w:rPr>
-          <w:rFonts w:ascii="Times New Roman" w:hAnsi="Times New Roman" w:cs="Times New Roman"/>
-          <w:sz w:val="22"/>
-          <w:szCs w:val="22"/>
-        </w:rPr>
-        <w:t>)</w:t>
-      </w:r>
-    </w:p>
-    <w:p>
-      <w:pPr>
-        <w:rPr>
-          <w:rFonts w:ascii="Times New Roman" w:hAnsi="Times New Roman" w:cs="Times New Roman"/>
-          <w:sz w:val="22"/>
-          <w:szCs w:val="22"/>
-        </w:rPr>
-      </w:pPr>
-      <w:r>
-        <w:rPr>
-          <w:rFonts w:ascii="Times New Roman" w:hAnsi="Times New Roman" w:cs="Times New Roman"/>
-          <w:sz w:val="22"/>
-          <w:szCs w:val="22"/>
-        </w:rPr>
-        <w:t>___________________________________________________________________________</w:t>
-      </w:r>
-    </w:p>
-    <w:p>
-      <w:pPr>
-        <w:rPr>
-          <w:rFonts w:ascii="Times New Roman" w:hAnsi="Times New Roman" w:cs="Times New Roman"/>
-          <w:b/>
-          <w:sz w:val="22"/>
-          <w:szCs w:val="22"/>
-        </w:rPr>
-      </w:pPr>
-    </w:p>
-    <w:p>
-      <w:pPr>
-        <w:rPr>
-          <w:rFonts w:ascii="Times New Roman" w:hAnsi="Times New Roman" w:cs="Times New Roman"/>
-          <w:sz w:val="22"/>
-          <w:szCs w:val="22"/>
-        </w:rPr>
-      </w:pPr>
-      <w:r>
-        <w:rPr>
-          <w:rFonts w:ascii="Times New Roman" w:hAnsi="Times New Roman" w:cs="Times New Roman"/>
-          <w:b/>
-          <w:sz w:val="22"/>
-          <w:szCs w:val="22"/>
-        </w:rPr>
-        <w:t>Question 10</w:t>
-      </w:r>
-      <w:r>
-        <w:rPr>
-          <w:rFonts w:ascii="Times New Roman" w:hAnsi="Times New Roman" w:cs="Times New Roman"/>
-          <w:sz w:val="22"/>
-          <w:szCs w:val="22"/>
-        </w:rPr>
-        <w:t>: Are there any other ways to compute the last image? Remember what multiplication in Fourier domain equals to in the spatial domain! Perform these alternative computations in practice.</w:t>
-      </w:r>
-    </w:p>
-    <w:p>
-      <w:pPr>
-        <w:rPr>
-          <w:rFonts w:ascii="Times New Roman" w:hAnsi="Times New Roman" w:cs="Times New Roman"/>
-          <w:sz w:val="22"/>
-          <w:szCs w:val="22"/>
-        </w:rPr>
-      </w:pPr>
-    </w:p>
-    <w:p>
-      <w:pPr>
-        <w:rPr>
-          <w:rFonts w:ascii="Times New Roman" w:hAnsi="Times New Roman" w:cs="Times New Roman"/>
-          <w:sz w:val="22"/>
-          <w:szCs w:val="22"/>
-        </w:rPr>
-      </w:pPr>
-      <w:r>
-        <w:rPr>
-          <w:rFonts w:ascii="Times New Roman" w:hAnsi="Times New Roman" w:cs="Times New Roman"/>
-          <w:sz w:val="22"/>
-          <w:szCs w:val="22"/>
-        </w:rPr>
-        <w:t>Answers:</w:t>
-      </w:r>
-    </w:p>
-    <w:p>
-      <w:pPr>
-        <w:rPr>
-          <w:rFonts w:ascii="Times New Roman" w:hAnsi="Times New Roman" w:cs="Times New Roman"/>
-          <w:sz w:val="22"/>
-          <w:szCs w:val="22"/>
-        </w:rPr>
-      </w:pPr>
-    </w:p>
-    <w:p>
-      <w:pPr>
-        <w:rPr>
-          <w:rFonts w:ascii="Times New Roman" w:hAnsi="Times New Roman" w:cs="Times New Roman"/>
-          <w:sz w:val="22"/>
-          <w:szCs w:val="22"/>
-        </w:rPr>
-      </w:pPr>
-      <w:r>
-        <w:rPr>
-          <w:rFonts w:ascii="Times New Roman" w:hAnsi="Times New Roman" w:cs="Times New Roman"/>
-          <w:sz w:val="22"/>
-          <w:szCs w:val="22"/>
-        </w:rPr>
-        <w:t>___________________________________________________________________________</w:t>
-      </w:r>
-    </w:p>
-    <w:p>
-      <w:pPr>
-        <w:rPr>
-          <w:rFonts w:ascii="Times New Roman" w:hAnsi="Times New Roman" w:cs="Times New Roman"/>
-          <w:b/>
-          <w:sz w:val="22"/>
-          <w:szCs w:val="22"/>
-        </w:rPr>
-      </w:pPr>
-    </w:p>
-    <w:p>
-      <w:pPr>
-        <w:rPr>
-          <w:rFonts w:ascii="Times New Roman" w:hAnsi="Times New Roman" w:cs="Times New Roman"/>
-          <w:sz w:val="22"/>
-          <w:szCs w:val="22"/>
-        </w:rPr>
-      </w:pPr>
-      <w:r>
-        <w:rPr>
-          <w:rFonts w:ascii="Times New Roman" w:hAnsi="Times New Roman" w:cs="Times New Roman"/>
-          <w:b/>
-          <w:sz w:val="22"/>
-          <w:szCs w:val="22"/>
-        </w:rPr>
-        <w:t>Question 11</w:t>
-      </w:r>
-      <w:r>
-        <w:rPr>
-          <w:rFonts w:ascii="Times New Roman" w:hAnsi="Times New Roman" w:cs="Times New Roman"/>
-          <w:sz w:val="22"/>
-          <w:szCs w:val="22"/>
-        </w:rPr>
-        <w:t>: What conclusions can be drawn from comparing the results with those in the previous exercise? See how the source images have changed and analyze the effects of scaling.</w:t>
-      </w:r>
-    </w:p>
-    <w:p>
-      <w:pPr>
-        <w:rPr>
-          <w:rFonts w:ascii="Times New Roman" w:hAnsi="Times New Roman" w:cs="Times New Roman"/>
-          <w:sz w:val="22"/>
-          <w:szCs w:val="22"/>
-        </w:rPr>
-      </w:pPr>
-    </w:p>
-    <w:p>
-      <w:pPr>
-        <w:rPr>
-          <w:rFonts w:ascii="Times New Roman" w:hAnsi="Times New Roman" w:cs="Times New Roman"/>
-          <w:sz w:val="22"/>
-          <w:szCs w:val="22"/>
-        </w:rPr>
-      </w:pPr>
-      <w:r>
-        <w:rPr>
-          <w:rFonts w:ascii="Times New Roman" w:hAnsi="Times New Roman" w:cs="Times New Roman"/>
-          <w:sz w:val="22"/>
-          <w:szCs w:val="22"/>
-        </w:rPr>
-        <w:t>Answers:</w:t>
-      </w:r>
-    </w:p>
-    <w:p>
-      <w:pPr>
-        <w:rPr>
-          <w:rFonts w:ascii="Times New Roman" w:hAnsi="Times New Roman" w:cs="Times New Roman"/>
-          <w:sz w:val="22"/>
-          <w:szCs w:val="22"/>
-        </w:rPr>
-      </w:pPr>
-    </w:p>
-    <w:p>
-      <w:pPr>
-        <w:rPr>
-          <w:rFonts w:ascii="Times New Roman" w:hAnsi="Times New Roman" w:cs="Times New Roman"/>
-          <w:sz w:val="22"/>
-          <w:szCs w:val="22"/>
-        </w:rPr>
-      </w:pPr>
-      <w:r>
-        <w:rPr>
-          <w:rFonts w:ascii="Times New Roman" w:hAnsi="Times New Roman" w:cs="Times New Roman"/>
-          <w:sz w:val="22"/>
-          <w:szCs w:val="22"/>
-        </w:rPr>
-        <w:t>___________________________________________________________________________</w:t>
-      </w:r>
-    </w:p>
-    <w:p>
-      <w:pPr>
-        <w:rPr>
-          <w:rFonts w:ascii="Times New Roman" w:hAnsi="Times New Roman" w:cs="Times New Roman"/>
-          <w:b/>
-          <w:sz w:val="22"/>
-          <w:szCs w:val="22"/>
-        </w:rPr>
-      </w:pPr>
-    </w:p>
-    <w:p>
-      <w:pPr>
-        <w:rPr>
-          <w:rFonts w:ascii="Times New Roman" w:hAnsi="Times New Roman" w:cs="Times New Roman"/>
-          <w:sz w:val="22"/>
-          <w:szCs w:val="22"/>
-        </w:rPr>
-      </w:pPr>
-      <w:r>
-        <w:rPr>
-          <w:rFonts w:ascii="Times New Roman" w:hAnsi="Times New Roman" w:cs="Times New Roman"/>
-          <w:b/>
-          <w:sz w:val="22"/>
-          <w:szCs w:val="22"/>
-        </w:rPr>
-        <w:t>Question 12</w:t>
-      </w:r>
-      <w:r>
-        <w:rPr>
-          <w:rFonts w:ascii="Times New Roman" w:hAnsi="Times New Roman" w:cs="Times New Roman"/>
-          <w:sz w:val="22"/>
-          <w:szCs w:val="22"/>
-        </w:rPr>
-        <w:t>: What can be said about possible similarities and differences? Hint: think of the frequencies and how they are affected by the rotation.</w:t>
-      </w:r>
-    </w:p>
-    <w:p>
-      <w:pPr>
-        <w:rPr>
-          <w:rFonts w:ascii="Times New Roman" w:hAnsi="Times New Roman" w:cs="Times New Roman"/>
-          <w:sz w:val="22"/>
-          <w:szCs w:val="22"/>
-        </w:rPr>
-      </w:pPr>
-    </w:p>
-    <w:p>
-      <w:pPr>
-        <w:rPr>
-          <w:rFonts w:ascii="Times New Roman" w:hAnsi="Times New Roman" w:cs="Times New Roman"/>
-          <w:sz w:val="22"/>
-          <w:szCs w:val="22"/>
-        </w:rPr>
-      </w:pPr>
-      <w:r>
-        <w:rPr>
-          <w:rFonts w:ascii="Times New Roman" w:hAnsi="Times New Roman" w:cs="Times New Roman"/>
-          <w:sz w:val="22"/>
-          <w:szCs w:val="22"/>
-        </w:rPr>
-        <w:t>Answers:</w:t>
-      </w:r>
-    </w:p>
-    <w:p>
-      <w:pPr>
-        <w:rPr>
-          <w:rFonts w:ascii="Times New Roman" w:hAnsi="Times New Roman" w:cs="Times New Roman"/>
-          <w:sz w:val="22"/>
-          <w:szCs w:val="22"/>
-        </w:rPr>
-      </w:pPr>
-    </w:p>
-    <w:p>
-      <w:pPr>
-        <w:rPr>
-          <w:rFonts w:ascii="Times New Roman" w:hAnsi="Times New Roman" w:cs="Times New Roman"/>
-          <w:sz w:val="22"/>
-          <w:szCs w:val="22"/>
-        </w:rPr>
-      </w:pPr>
-      <w:r>
-        <w:rPr>
-          <w:rFonts w:ascii="Times New Roman" w:hAnsi="Times New Roman" w:cs="Times New Roman"/>
-          <w:sz w:val="22"/>
-          <w:szCs w:val="22"/>
-        </w:rPr>
-        <w:t>___________________________________________________________________________</w:t>
-      </w:r>
-    </w:p>
-    <w:p>
-      <w:pPr>
-        <w:rPr>
-          <w:rFonts w:ascii="Times New Roman" w:hAnsi="Times New Roman" w:cs="Times New Roman"/>
-          <w:b/>
-          <w:sz w:val="22"/>
-          <w:szCs w:val="22"/>
-        </w:rPr>
-      </w:pPr>
-    </w:p>
-    <w:p>
-      <w:pPr>
-        <w:rPr>
-          <w:rFonts w:ascii="Times New Roman" w:hAnsi="Times New Roman" w:cs="Times New Roman"/>
-          <w:sz w:val="22"/>
-          <w:szCs w:val="22"/>
-        </w:rPr>
-      </w:pPr>
-      <w:r>
-        <w:rPr>
-          <w:rFonts w:ascii="Times New Roman" w:hAnsi="Times New Roman" w:cs="Times New Roman"/>
-          <w:b/>
-          <w:sz w:val="22"/>
-          <w:szCs w:val="22"/>
-        </w:rPr>
-        <w:t>Question 13</w:t>
-      </w:r>
-      <w:r>
-        <w:rPr>
-          <w:rFonts w:ascii="Times New Roman" w:hAnsi="Times New Roman" w:cs="Times New Roman"/>
-          <w:sz w:val="22"/>
-          <w:szCs w:val="22"/>
-        </w:rPr>
-        <w:t>: What information is contained in the phase and in the magnitude of the Fourier transform?</w:t>
-      </w:r>
-    </w:p>
-    <w:p>
-      <w:pPr>
-        <w:rPr>
-          <w:rFonts w:ascii="Times New Roman" w:hAnsi="Times New Roman" w:cs="Times New Roman"/>
-          <w:sz w:val="22"/>
-          <w:szCs w:val="22"/>
-        </w:rPr>
-      </w:pPr>
-    </w:p>
-    <w:p>
-      <w:pPr>
-        <w:rPr>
-          <w:rFonts w:ascii="Times New Roman" w:hAnsi="Times New Roman" w:cs="Times New Roman"/>
-          <w:sz w:val="22"/>
-          <w:szCs w:val="22"/>
-        </w:rPr>
-      </w:pPr>
-      <w:r>
-        <w:rPr>
-          <w:rFonts w:ascii="Times New Roman" w:hAnsi="Times New Roman" w:cs="Times New Roman"/>
-          <w:sz w:val="22"/>
-          <w:szCs w:val="22"/>
-        </w:rPr>
-        <w:t>Answers:</w:t>
-      </w:r>
-    </w:p>
-    <w:p>
-      <w:pPr>
-        <w:rPr>
-          <w:rFonts w:ascii="Times New Roman" w:hAnsi="Times New Roman" w:cs="Times New Roman"/>
-          <w:sz w:val="22"/>
-          <w:szCs w:val="22"/>
-        </w:rPr>
-      </w:pPr>
-    </w:p>
-    <w:p>
-      <w:pPr>
-        <w:rPr>
-          <w:rFonts w:ascii="Times New Roman" w:hAnsi="Times New Roman" w:cs="Times New Roman"/>
-          <w:sz w:val="22"/>
-          <w:szCs w:val="22"/>
-        </w:rPr>
-      </w:pPr>
-      <w:r>
-        <w:rPr>
-          <w:rFonts w:ascii="Times New Roman" w:hAnsi="Times New Roman" w:cs="Times New Roman"/>
-          <w:sz w:val="22"/>
-          <w:szCs w:val="22"/>
-        </w:rPr>
-        <w:t>___________________________________________________________________________</w:t>
-      </w:r>
-    </w:p>
-    <w:p>
-      <w:pPr>
-        <w:rPr>
-          <w:rFonts w:ascii="Times New Roman" w:hAnsi="Times New Roman" w:cs="Times New Roman"/>
-          <w:b/>
-          <w:sz w:val="22"/>
-          <w:szCs w:val="22"/>
-        </w:rPr>
-      </w:pPr>
-    </w:p>
-    <w:p>
-      <w:pPr>
-        <w:rPr>
-          <w:rFonts w:ascii="Times New Roman" w:hAnsi="Times New Roman" w:cs="Times New Roman"/>
-          <w:sz w:val="22"/>
-          <w:szCs w:val="22"/>
-        </w:rPr>
-      </w:pPr>
-      <w:r>
-        <w:rPr>
-          <w:rFonts w:ascii="Times New Roman" w:hAnsi="Times New Roman" w:cs="Times New Roman"/>
-          <w:b/>
-          <w:sz w:val="22"/>
-          <w:szCs w:val="22"/>
-        </w:rPr>
-        <w:t>Question 14</w:t>
-      </w:r>
-      <w:r>
-        <w:rPr>
-          <w:rFonts w:ascii="Times New Roman" w:hAnsi="Times New Roman" w:cs="Times New Roman"/>
-          <w:sz w:val="22"/>
-          <w:szCs w:val="22"/>
-        </w:rPr>
-        <w:t>: Show the impulse response and variance for the above-mentioned t-values. What are the variances of your discretized Gaussian kernel for t = 0.1, 0.3, 1.0, 10.0 and</w:t>
-      </w:r>
-    </w:p>
-    <w:p>
-      <w:pPr>
-        <w:rPr>
-          <w:rFonts w:ascii="Times New Roman" w:hAnsi="Times New Roman" w:cs="Times New Roman"/>
-          <w:sz w:val="22"/>
-          <w:szCs w:val="22"/>
-        </w:rPr>
-      </w:pPr>
-      <w:r>
-        <w:rPr>
-          <w:rFonts w:ascii="Times New Roman" w:hAnsi="Times New Roman" w:cs="Times New Roman"/>
-          <w:sz w:val="22"/>
-          <w:szCs w:val="22"/>
-        </w:rPr>
-        <w:t>100.0?</w:t>
-      </w:r>
-    </w:p>
-    <w:p>
-      <w:pPr>
-        <w:rPr>
-          <w:rFonts w:ascii="Times New Roman" w:hAnsi="Times New Roman" w:cs="Times New Roman"/>
-          <w:sz w:val="22"/>
-          <w:szCs w:val="22"/>
-        </w:rPr>
-      </w:pPr>
-    </w:p>
-    <w:p>
-      <w:pPr>
-        <w:rPr>
-          <w:rFonts w:ascii="Times New Roman" w:hAnsi="Times New Roman" w:cs="Times New Roman"/>
-          <w:sz w:val="22"/>
-          <w:szCs w:val="22"/>
-        </w:rPr>
-      </w:pPr>
-      <w:r>
-        <w:rPr>
-          <w:rFonts w:ascii="Times New Roman" w:hAnsi="Times New Roman" w:cs="Times New Roman"/>
-          <w:sz w:val="22"/>
-          <w:szCs w:val="22"/>
-        </w:rPr>
-        <w:t>Answers:</w:t>
-      </w:r>
-    </w:p>
-    <w:p>
-      <w:pPr>
-        <w:rPr>
-          <w:rFonts w:ascii="Times New Roman" w:hAnsi="Times New Roman" w:cs="Times New Roman"/>
-          <w:sz w:val="22"/>
-          <w:szCs w:val="22"/>
-        </w:rPr>
-      </w:pPr>
-    </w:p>
-    <w:p>
-      <w:pPr>
-        <w:rPr>
-          <w:rFonts w:ascii="Times New Roman" w:hAnsi="Times New Roman" w:cs="Times New Roman"/>
-          <w:sz w:val="22"/>
-          <w:szCs w:val="22"/>
-        </w:rPr>
-      </w:pPr>
-      <w:r>
-        <w:rPr>
-          <w:rFonts w:ascii="Times New Roman" w:hAnsi="Times New Roman" w:cs="Times New Roman"/>
-          <w:sz w:val="22"/>
-          <w:szCs w:val="22"/>
-        </w:rPr>
-        <w:t>___________________________________________________________________________</w:t>
-      </w:r>
-    </w:p>
-    <w:p>
-      <w:pPr>
-        <w:rPr>
-          <w:rFonts w:ascii="Times New Roman" w:hAnsi="Times New Roman" w:cs="Times New Roman"/>
-          <w:b/>
-          <w:sz w:val="22"/>
-          <w:szCs w:val="22"/>
-        </w:rPr>
-      </w:pPr>
-    </w:p>
-    <w:p>
-      <w:pPr>
-        <w:rPr>
-          <w:rFonts w:ascii="Times New Roman" w:hAnsi="Times New Roman" w:cs="Times New Roman"/>
-          <w:sz w:val="22"/>
-          <w:szCs w:val="22"/>
-        </w:rPr>
-      </w:pPr>
-      <w:r>
-        <w:rPr>
-          <w:rFonts w:ascii="Times New Roman" w:hAnsi="Times New Roman" w:cs="Times New Roman"/>
-          <w:b/>
-          <w:sz w:val="22"/>
-          <w:szCs w:val="22"/>
-        </w:rPr>
-        <w:t>Question 15</w:t>
-      </w:r>
-      <w:r>
-        <w:rPr>
-          <w:rFonts w:ascii="Times New Roman" w:hAnsi="Times New Roman" w:cs="Times New Roman"/>
-          <w:sz w:val="22"/>
-          <w:szCs w:val="22"/>
-        </w:rPr>
-        <w:t>: Are the results different from or similar to the estimated variance? How does the result correspond to the ideal continuous case? Lead: think of the relation between spatial and Fourier domains for different values of t.</w:t>
-      </w:r>
-    </w:p>
-    <w:p>
-      <w:pPr>
-        <w:rPr>
-          <w:rFonts w:ascii="Times New Roman" w:hAnsi="Times New Roman" w:cs="Times New Roman"/>
-          <w:sz w:val="22"/>
-          <w:szCs w:val="22"/>
-        </w:rPr>
-      </w:pPr>
-    </w:p>
-    <w:p>
-      <w:pPr>
-        <w:rPr>
-          <w:rFonts w:ascii="Times New Roman" w:hAnsi="Times New Roman" w:cs="Times New Roman"/>
-          <w:sz w:val="22"/>
-          <w:szCs w:val="22"/>
-        </w:rPr>
-      </w:pPr>
-      <w:r>
-        <w:rPr>
-          <w:rFonts w:ascii="Times New Roman" w:hAnsi="Times New Roman" w:cs="Times New Roman"/>
-          <w:sz w:val="22"/>
-          <w:szCs w:val="22"/>
-        </w:rPr>
-        <w:t>Answers:</w:t>
-      </w:r>
-    </w:p>
-    <w:p>
-      <w:pPr>
-        <w:rPr>
-          <w:rFonts w:ascii="Times New Roman" w:hAnsi="Times New Roman" w:cs="Times New Roman"/>
-          <w:sz w:val="22"/>
-          <w:szCs w:val="22"/>
-        </w:rPr>
-      </w:pPr>
-    </w:p>
-    <w:p>
-      <w:pPr>
-        <w:rPr>
-          <w:rFonts w:ascii="Times New Roman" w:hAnsi="Times New Roman" w:cs="Times New Roman"/>
-          <w:sz w:val="22"/>
-          <w:szCs w:val="22"/>
-        </w:rPr>
-      </w:pPr>
-      <w:r>
-        <w:rPr>
-          <w:rFonts w:ascii="Times New Roman" w:hAnsi="Times New Roman" w:cs="Times New Roman"/>
-          <w:sz w:val="22"/>
-          <w:szCs w:val="22"/>
-        </w:rPr>
-        <w:t>___________________________________________________________________________</w:t>
-      </w:r>
-    </w:p>
-    <w:p>
-      <w:pPr>
-        <w:rPr>
-          <w:rFonts w:ascii="Times New Roman" w:hAnsi="Times New Roman" w:cs="Times New Roman"/>
-          <w:b/>
-          <w:sz w:val="22"/>
-          <w:szCs w:val="22"/>
-        </w:rPr>
-      </w:pPr>
-    </w:p>
-    <w:p>
-      <w:pPr>
-        <w:rPr>
-          <w:rFonts w:ascii="Times New Roman" w:hAnsi="Times New Roman" w:cs="Times New Roman"/>
-          <w:sz w:val="22"/>
-          <w:szCs w:val="22"/>
-        </w:rPr>
-      </w:pPr>
-      <w:r>
-        <w:rPr>
-          <w:rFonts w:ascii="Times New Roman" w:hAnsi="Times New Roman" w:cs="Times New Roman"/>
-          <w:b/>
-          <w:sz w:val="22"/>
-          <w:szCs w:val="22"/>
-        </w:rPr>
-        <w:t>Question 16</w:t>
-      </w:r>
-      <w:r>
-        <w:rPr>
-          <w:rFonts w:ascii="Times New Roman" w:hAnsi="Times New Roman" w:cs="Times New Roman"/>
-          <w:sz w:val="22"/>
-          <w:szCs w:val="22"/>
-        </w:rPr>
-        <w:t>: Convolve a couple of images with Gaussian functions of different variances (like t = 1.0, 4.0, 16.0, 64.0 and 256.0) and present your results. What effects can you observe?</w:t>
-      </w:r>
-    </w:p>
-    <w:p>
-      <w:pPr>
-        <w:rPr>
-          <w:rFonts w:ascii="Times New Roman" w:hAnsi="Times New Roman" w:cs="Times New Roman"/>
-          <w:sz w:val="22"/>
-          <w:szCs w:val="22"/>
-        </w:rPr>
-      </w:pPr>
-    </w:p>
-    <w:p>
-      <w:pPr>
-        <w:rPr>
-          <w:rFonts w:ascii="Times New Roman" w:hAnsi="Times New Roman" w:cs="Times New Roman"/>
-          <w:sz w:val="22"/>
-          <w:szCs w:val="22"/>
-        </w:rPr>
-      </w:pPr>
-      <w:r>
-        <w:rPr>
-          <w:rFonts w:ascii="Times New Roman" w:hAnsi="Times New Roman" w:cs="Times New Roman"/>
-          <w:sz w:val="22"/>
-          <w:szCs w:val="22"/>
-        </w:rPr>
-        <w:t>Answers:</w:t>
-      </w:r>
-    </w:p>
-    <w:p>
-      <w:pPr>
-        <w:rPr>
-          <w:rFonts w:ascii="Times New Roman" w:hAnsi="Times New Roman" w:cs="Times New Roman"/>
-          <w:sz w:val="22"/>
-          <w:szCs w:val="22"/>
-        </w:rPr>
-      </w:pPr>
-    </w:p>
-    <w:p>
-      <w:pPr>
-        <w:rPr>
-          <w:rFonts w:ascii="Times New Roman" w:hAnsi="Times New Roman" w:cs="Times New Roman"/>
-          <w:sz w:val="22"/>
-          <w:szCs w:val="22"/>
-        </w:rPr>
-      </w:pPr>
-      <w:r>
-        <w:rPr>
-          <w:rFonts w:ascii="Times New Roman" w:hAnsi="Times New Roman" w:cs="Times New Roman"/>
-          <w:sz w:val="22"/>
-          <w:szCs w:val="22"/>
-        </w:rPr>
-        <w:t>___________________________________________________________________________</w:t>
-      </w:r>
-    </w:p>
-    <w:p>
-      <w:pPr>
-        <w:rPr>
-          <w:rFonts w:ascii="Times New Roman" w:hAnsi="Times New Roman" w:cs="Times New Roman"/>
-          <w:b/>
-          <w:sz w:val="22"/>
-          <w:szCs w:val="22"/>
-        </w:rPr>
-      </w:pPr>
-    </w:p>
-    <w:p>
-      <w:pPr>
-        <w:rPr>
-          <w:rFonts w:ascii="Times New Roman" w:hAnsi="Times New Roman" w:cs="Times New Roman"/>
-          <w:sz w:val="22"/>
-          <w:szCs w:val="22"/>
-        </w:rPr>
-      </w:pPr>
-      <w:r>
-        <w:rPr>
-          <w:rFonts w:ascii="Times New Roman" w:hAnsi="Times New Roman" w:cs="Times New Roman"/>
-          <w:b/>
-          <w:sz w:val="22"/>
-          <w:szCs w:val="22"/>
-        </w:rPr>
-        <w:t>Question 17</w:t>
-      </w:r>
-      <w:r>
-        <w:rPr>
-          <w:rFonts w:ascii="Times New Roman" w:hAnsi="Times New Roman" w:cs="Times New Roman"/>
-          <w:sz w:val="22"/>
-          <w:szCs w:val="22"/>
-        </w:rPr>
-        <w:t xml:space="preserve">: What </w:t>
-      </w:r>
-      <w:r>
-        <w:rPr>
-          <w:rFonts w:ascii="Times New Roman" w:hAnsi="Times New Roman" w:cs="Times New Roman"/>
-          <w:sz w:val="22"/>
-          <w:szCs w:val="22"/>
-        </w:rPr>
-        <w:t>are the positive and negative effects for each type of fi</w:t>
-      </w:r>
-      <w:r>
-        <w:rPr>
-          <w:rFonts w:ascii="Times New Roman" w:hAnsi="Times New Roman" w:cs="Times New Roman"/>
-          <w:sz w:val="22"/>
-          <w:szCs w:val="22"/>
-        </w:rPr>
-        <w:t>lter? Describe</w:t>
-      </w:r>
-      <w:r>
-        <w:rPr>
-          <w:rFonts w:ascii="Times New Roman" w:hAnsi="Times New Roman" w:cs="Times New Roman"/>
-          <w:sz w:val="22"/>
-          <w:szCs w:val="22"/>
-        </w:rPr>
-        <w:t xml:space="preserve"> what you observe and name the eff</w:t>
-      </w:r>
-      <w:r>
-        <w:rPr>
-          <w:rFonts w:ascii="Times New Roman" w:hAnsi="Times New Roman" w:cs="Times New Roman"/>
-          <w:sz w:val="22"/>
-          <w:szCs w:val="22"/>
-        </w:rPr>
-        <w:t>ects that you recognize. How do the results depend</w:t>
-      </w:r>
-      <w:r>
-        <w:rPr>
-          <w:rFonts w:ascii="Times New Roman" w:hAnsi="Times New Roman" w:cs="Times New Roman"/>
-          <w:sz w:val="22"/>
-          <w:szCs w:val="22"/>
-        </w:rPr>
-        <w:t xml:space="preserve"> on the fi</w:t>
-      </w:r>
-      <w:r>
-        <w:rPr>
-          <w:rFonts w:ascii="Times New Roman" w:hAnsi="Times New Roman" w:cs="Times New Roman"/>
-          <w:sz w:val="22"/>
-          <w:szCs w:val="22"/>
-        </w:rPr>
-        <w:t>lter param</w:t>
-      </w:r>
-      <w:r>
-        <w:rPr>
-          <w:rFonts w:ascii="Times New Roman" w:hAnsi="Times New Roman" w:cs="Times New Roman"/>
-          <w:sz w:val="22"/>
-          <w:szCs w:val="22"/>
-        </w:rPr>
-        <w:t>eters? Illustrate with Matlab fi</w:t>
-      </w:r>
-      <w:r>
-        <w:rPr>
-          <w:rFonts w:ascii="Times New Roman" w:hAnsi="Times New Roman" w:cs="Times New Roman"/>
-          <w:sz w:val="22"/>
-          <w:szCs w:val="22"/>
-        </w:rPr>
-        <w:t>gure(s).</w:t>
-      </w:r>
-    </w:p>
-    <w:p>
-      <w:pPr>
-        <w:rPr>
-          <w:rFonts w:ascii="Times New Roman" w:hAnsi="Times New Roman" w:cs="Times New Roman"/>
-          <w:sz w:val="22"/>
-          <w:szCs w:val="22"/>
-        </w:rPr>
-      </w:pPr>
-    </w:p>
-    <w:p>
-      <w:pPr>
-        <w:rPr>
-          <w:rFonts w:ascii="Times New Roman" w:hAnsi="Times New Roman" w:cs="Times New Roman"/>
-          <w:sz w:val="22"/>
-          <w:szCs w:val="22"/>
-        </w:rPr>
-      </w:pPr>
-      <w:r>
-        <w:rPr>
-          <w:rFonts w:ascii="Times New Roman" w:hAnsi="Times New Roman" w:cs="Times New Roman"/>
-          <w:sz w:val="22"/>
-          <w:szCs w:val="22"/>
-        </w:rPr>
-        <w:t>Answers:</w:t>
-      </w:r>
-    </w:p>
-    <w:p>
-      <w:pPr>
-        <w:rPr>
-          <w:rFonts w:ascii="Times New Roman" w:hAnsi="Times New Roman" w:cs="Times New Roman"/>
-          <w:sz w:val="22"/>
-          <w:szCs w:val="22"/>
-        </w:rPr>
-      </w:pPr>
-    </w:p>
-    <w:p>
-      <w:pPr>
-        <w:rPr>
-          <w:rFonts w:ascii="Times New Roman" w:hAnsi="Times New Roman" w:cs="Times New Roman"/>
-          <w:sz w:val="22"/>
-          <w:szCs w:val="22"/>
-        </w:rPr>
-      </w:pPr>
-      <w:r>
-        <w:rPr>
-          <w:rFonts w:ascii="Times New Roman" w:hAnsi="Times New Roman" w:cs="Times New Roman"/>
-          <w:sz w:val="22"/>
-          <w:szCs w:val="22"/>
-        </w:rPr>
-        <w:t>___________________________________________________________________________</w:t>
-      </w:r>
-    </w:p>
-    <w:p>
-      <w:pPr>
-        <w:rPr>
-          <w:rFonts w:ascii="Times New Roman" w:hAnsi="Times New Roman" w:cs="Times New Roman"/>
-          <w:b/>
-          <w:sz w:val="22"/>
-          <w:szCs w:val="22"/>
-        </w:rPr>
-      </w:pPr>
-    </w:p>
-    <w:p>
-      <w:pPr>
-        <w:rPr>
-          <w:rFonts w:ascii="Times New Roman" w:hAnsi="Times New Roman" w:cs="Times New Roman"/>
-          <w:sz w:val="22"/>
-          <w:szCs w:val="22"/>
-        </w:rPr>
-      </w:pPr>
-      <w:r>
-        <w:rPr>
-          <w:rFonts w:ascii="Times New Roman" w:hAnsi="Times New Roman" w:cs="Times New Roman"/>
-          <w:b/>
-          <w:sz w:val="22"/>
-          <w:szCs w:val="22"/>
-        </w:rPr>
-        <w:t>Question 18</w:t>
-      </w:r>
-      <w:r>
-        <w:rPr>
-          <w:rFonts w:ascii="Times New Roman" w:hAnsi="Times New Roman" w:cs="Times New Roman"/>
-          <w:sz w:val="22"/>
-          <w:szCs w:val="22"/>
-        </w:rPr>
-        <w:t>: What conclusions can you draw from comparing the results of the respective</w:t>
+          <w:sz w:val="22"/>
+          <w:szCs w:val="22"/>
+        </w:rPr>
+        <w:t>Question 19</w:t>
+      </w:r>
+      <w:r>
+        <w:rPr>
+          <w:rFonts w:ascii="Times New Roman" w:hAnsi="Times New Roman" w:cs="Times New Roman"/>
+          <w:sz w:val="22"/>
+          <w:szCs w:val="22"/>
+        </w:rPr>
+        <w:t>: What eff</w:t>
+      </w:r>
+      <w:r>
+        <w:rPr>
+          <w:rFonts w:ascii="Times New Roman" w:hAnsi="Times New Roman" w:cs="Times New Roman"/>
+          <w:sz w:val="22"/>
+          <w:szCs w:val="22"/>
+        </w:rPr>
+        <w:t>ects do you observe when subsampling the original image and the</w:t>
       </w:r>
       <w:r>
         <w:rPr>
@@ -6798,118 +7301,6 @@
           <w:sz w:val="22"/>
           <w:szCs w:val="22"/>
         </w:rPr>
-        <w:t xml:space="preserve">methods? </w:t>
-      </w:r>
-    </w:p>
-    <w:p>
-      <w:pPr>
-        <w:rPr>
-          <w:rFonts w:ascii="Times New Roman" w:hAnsi="Times New Roman" w:cs="Times New Roman"/>
-          <w:sz w:val="22"/>
-          <w:szCs w:val="22"/>
-        </w:rPr>
-      </w:pPr>
-    </w:p>
-    <w:p>
-      <w:pPr>
-        <w:rPr>
-          <w:rFonts w:ascii="Times New Roman" w:hAnsi="Times New Roman" w:cs="Times New Roman"/>
-          <w:sz w:val="22"/>
-          <w:szCs w:val="22"/>
-        </w:rPr>
-      </w:pPr>
-      <w:r>
-        <w:rPr>
-          <w:rFonts w:ascii="Times New Roman" w:hAnsi="Times New Roman" w:cs="Times New Roman"/>
-          <w:sz w:val="22"/>
-          <w:szCs w:val="22"/>
-        </w:rPr>
-        <w:t>Answers:</w:t>
-      </w:r>
-    </w:p>
-    <w:p>
-      <w:pPr>
-        <w:rPr>
-          <w:rFonts w:ascii="Times New Roman" w:hAnsi="Times New Roman" w:cs="Times New Roman"/>
-          <w:sz w:val="22"/>
-          <w:szCs w:val="22"/>
-        </w:rPr>
-      </w:pPr>
-    </w:p>
-    <w:p>
-      <w:pPr>
-        <w:rPr>
-          <w:rFonts w:ascii="Times New Roman" w:hAnsi="Times New Roman" w:cs="Times New Roman"/>
-          <w:sz w:val="22"/>
-          <w:szCs w:val="22"/>
-        </w:rPr>
-      </w:pPr>
-      <w:r>
-        <w:rPr>
-          <w:rFonts w:ascii="Times New Roman" w:hAnsi="Times New Roman" w:cs="Times New Roman"/>
-          <w:sz w:val="22"/>
-          <w:szCs w:val="22"/>
-        </w:rPr>
-        <w:t>___________________________________________________________________________</w:t>
-      </w:r>
-    </w:p>
-    <w:p>
-      <w:pPr>
-        <w:rPr>
-          <w:rFonts w:ascii="Times New Roman" w:hAnsi="Times New Roman" w:cs="Times New Roman"/>
-          <w:b/>
-          <w:sz w:val="22"/>
-          <w:szCs w:val="22"/>
-        </w:rPr>
-      </w:pPr>
-    </w:p>
-    <w:p>
-      <w:pPr>
-        <w:rPr>
-          <w:rFonts w:ascii="Times New Roman" w:hAnsi="Times New Roman" w:cs="Times New Roman"/>
-          <w:sz w:val="22"/>
-          <w:szCs w:val="22"/>
-        </w:rPr>
-      </w:pPr>
-      <w:r>
-        <w:rPr>
-          <w:rFonts w:ascii="Times New Roman" w:hAnsi="Times New Roman" w:cs="Times New Roman"/>
-          <w:b/>
-          <w:sz w:val="22"/>
-          <w:szCs w:val="22"/>
-        </w:rPr>
-        <w:t>Question 19</w:t>
-      </w:r>
-      <w:r>
-        <w:rPr>
-          <w:rFonts w:ascii="Times New Roman" w:hAnsi="Times New Roman" w:cs="Times New Roman"/>
-          <w:sz w:val="22"/>
-          <w:szCs w:val="22"/>
-        </w:rPr>
-        <w:t>: What eff</w:t>
-      </w:r>
-      <w:r>
-        <w:rPr>
-          <w:rFonts w:ascii="Times New Roman" w:hAnsi="Times New Roman" w:cs="Times New Roman"/>
-          <w:sz w:val="22"/>
-          <w:szCs w:val="22"/>
-        </w:rPr>
-        <w:t>ects do you observe when subsampling the original image and the</w:t>
-      </w:r>
-      <w:r>
-        <w:rPr>
-          <w:rFonts w:ascii="Times New Roman" w:hAnsi="Times New Roman" w:cs="Times New Roman"/>
-          <w:sz w:val="22"/>
-          <w:szCs w:val="22"/>
-        </w:rPr>
-        <w:t xml:space="preserve"> </w:t>
-      </w:r>
-      <w:r>
-        <w:rPr>
-          <w:rFonts w:ascii="Times New Roman" w:hAnsi="Times New Roman" w:cs="Times New Roman"/>
-          <w:sz w:val="22"/>
-          <w:szCs w:val="22"/>
-        </w:rPr>
         <w:t>smoo</w:t>
       </w:r>
       <w:r>
@@ -6926,7 +7317,25 @@
           <w:sz w:val="22"/>
           <w:szCs w:val="22"/>
         </w:rPr>
-        <w:t>lters with the best results found for iteration i = 4.</w:t>
+        <w:t xml:space="preserve">lters with the best results found for iteration </w:t>
+      </w:r>
+      <w:proofErr w:type="spellStart"/>
+      <w:r>
+        <w:rPr>
+          <w:rFonts w:ascii="Times New Roman" w:hAnsi="Times New Roman" w:cs="Times New Roman"/>
+          <w:sz w:val="22"/>
+          <w:szCs w:val="22"/>
+        </w:rPr>
+        <w:t>i</w:t>
+      </w:r>
+      <w:proofErr w:type="spellEnd"/>
+      <w:r>
+        <w:rPr>
+          <w:rFonts w:ascii="Times New Roman" w:hAnsi="Times New Roman" w:cs="Times New Roman"/>
+          <w:sz w:val="22"/>
+          <w:szCs w:val="22"/>
+        </w:rPr>
+        <w:t xml:space="preserve"> = 4.</w:t>
       </w:r>
     </w:p>
     <w:p>

--- a/bildat_lab1_answers.docx
+++ b/bildat_lab1_answers.docx
@@ -362,53 +362,15 @@
           <w:sz w:val="22"/>
           <w:szCs w:val="22"/>
         </w:rPr>
-        <w:t xml:space="preserve"> (due to </w:t>
-      </w:r>
-      <w:proofErr w:type="spellStart"/>
-      <w:r>
-        <w:rPr>
-          <w:rFonts w:ascii="Times New Roman" w:hAnsi="Times New Roman" w:cs="Times New Roman"/>
-          <w:sz w:val="22"/>
-          <w:szCs w:val="22"/>
-        </w:rPr>
-        <w:t>Matlab</w:t>
-      </w:r>
-      <w:proofErr w:type="spellEnd"/>
-      <w:r>
-        <w:rPr>
-          <w:rFonts w:ascii="Times New Roman" w:hAnsi="Times New Roman" w:cs="Times New Roman"/>
-          <w:sz w:val="22"/>
-          <w:szCs w:val="22"/>
-        </w:rPr>
-        <w:t xml:space="preserve"> coordinates starting with 1 instead of 0)</w:t>
-      </w:r>
-      <w:r>
-        <w:rPr>
-          <w:rFonts w:ascii="Times New Roman" w:hAnsi="Times New Roman" w:cs="Times New Roman"/>
-          <w:sz w:val="22"/>
-          <w:szCs w:val="22"/>
-        </w:rPr>
-        <w:t>. Therefore when setting (</w:t>
-      </w:r>
-      <w:proofErr w:type="spellStart"/>
-      <w:proofErr w:type="gramStart"/>
-      <w:r>
-        <w:rPr>
-          <w:rFonts w:ascii="Times New Roman" w:hAnsi="Times New Roman" w:cs="Times New Roman"/>
-          <w:sz w:val="22"/>
-          <w:szCs w:val="22"/>
-        </w:rPr>
-        <w:t>p,q</w:t>
-      </w:r>
-      <w:proofErr w:type="spellEnd"/>
-      <w:proofErr w:type="gramEnd"/>
-      <w:r>
-        <w:rPr>
-          <w:rFonts w:ascii="Times New Roman" w:hAnsi="Times New Roman" w:cs="Times New Roman"/>
-          <w:sz w:val="22"/>
-          <w:szCs w:val="22"/>
-        </w:rPr>
-        <w:t>) to, e.g. (5,9), we can see 5 peaks in y direction</w:t>
+        <w:t xml:space="preserve"> (due to Matlab coordinates starting with 1 instead of 0)</w:t>
+      </w:r>
+      <w:r>
+        <w:rPr>
+          <w:rFonts w:ascii="Times New Roman" w:hAnsi="Times New Roman" w:cs="Times New Roman"/>
+          <w:sz w:val="22"/>
+          <w:szCs w:val="22"/>
+        </w:rPr>
+        <w:t>. Therefore when setting (p,q) to, e.g. (5,9), we can see 5 peaks in y direction</w:t>
       </w:r>
       <w:r>
         <w:rPr>
@@ -506,8 +468,6 @@
         </w:rPr>
         <w:t xml:space="preserve"> These yield (</w:t>
       </w:r>
-      <w:proofErr w:type="spellStart"/>
-      <w:proofErr w:type="gramStart"/>
       <w:r>
         <w:rPr>
           <w:rFonts w:ascii="Times New Roman" w:hAnsi="Times New Roman" w:cs="Times New Roman"/>
@@ -536,8 +496,6 @@
         </w:rPr>
         <w:t>vc</w:t>
       </w:r>
-      <w:proofErr w:type="spellEnd"/>
-      <w:proofErr w:type="gramEnd"/>
       <w:r>
         <w:rPr>
           <w:rFonts w:ascii="Times New Roman" w:hAnsi="Times New Roman" w:cs="Times New Roman"/>
@@ -604,43 +562,7 @@
           <w:sz w:val="22"/>
           <w:szCs w:val="22"/>
         </w:rPr>
-        <w:t xml:space="preserve">As we have a resolution of 128x128, the maximum frequency we can represent is 64 (which gives </w:t>
-      </w:r>
-      <w:proofErr w:type="gramStart"/>
-      <w:r>
-        <w:rPr>
-          <w:rFonts w:ascii="Times New Roman" w:hAnsi="Times New Roman" w:cs="Times New Roman"/>
-          <w:sz w:val="22"/>
-          <w:szCs w:val="22"/>
-        </w:rPr>
-        <w:t>1 pixel</w:t>
-      </w:r>
-      <w:proofErr w:type="gramEnd"/>
-      <w:r>
-        <w:rPr>
-          <w:rFonts w:ascii="Times New Roman" w:hAnsi="Times New Roman" w:cs="Times New Roman"/>
-          <w:sz w:val="22"/>
-          <w:szCs w:val="22"/>
-        </w:rPr>
-        <w:t xml:space="preserve"> stripes / period of 2 pixels), so everything above that we can only sample as some lower frequency. </w:t>
-      </w:r>
-      <w:proofErr w:type="gramStart"/>
-      <w:r>
-        <w:rPr>
-          <w:rFonts w:ascii="Times New Roman" w:hAnsi="Times New Roman" w:cs="Times New Roman"/>
-          <w:sz w:val="22"/>
-          <w:szCs w:val="22"/>
-        </w:rPr>
-        <w:t>So</w:t>
-      </w:r>
-      <w:proofErr w:type="gramEnd"/>
-      <w:r>
-        <w:rPr>
-          <w:rFonts w:ascii="Times New Roman" w:hAnsi="Times New Roman" w:cs="Times New Roman"/>
-          <w:sz w:val="22"/>
-          <w:szCs w:val="22"/>
-        </w:rPr>
-        <w:t xml:space="preserve"> for (17,121), when centering, we get the same the same frequencies</w:t>
+        <w:t>As we have a resolution of 128x128, the maximum frequency we can represent is 64 (which gives 1 pixel stripes / period of 2 pixels), so everything above that we can only sample as some lower frequency. So for (17,121), when centering, we get the same the same frequencies</w:t>
       </w:r>
       <w:r>
         <w:rPr>
@@ -682,8 +604,6 @@
         </w:rPr>
         <w:t>Respectively, the (</w:t>
       </w:r>
-      <w:proofErr w:type="spellStart"/>
-      <w:proofErr w:type="gramStart"/>
       <w:r>
         <w:rPr>
           <w:rFonts w:ascii="Times New Roman" w:hAnsi="Times New Roman" w:cs="Times New Roman"/>
@@ -712,8 +632,6 @@
         </w:rPr>
         <w:t>uv</w:t>
       </w:r>
-      <w:proofErr w:type="spellEnd"/>
-      <w:proofErr w:type="gramEnd"/>
       <w:r>
         <w:rPr>
           <w:rFonts w:ascii="Times New Roman" w:hAnsi="Times New Roman" w:cs="Times New Roman"/>
@@ -772,8 +690,6 @@
         </w:rPr>
         <w:t>, which gives (</w:t>
       </w:r>
-      <w:proofErr w:type="spellStart"/>
-      <w:proofErr w:type="gramStart"/>
       <w:r>
         <w:rPr>
           <w:rFonts w:ascii="Times New Roman" w:hAnsi="Times New Roman" w:cs="Times New Roman"/>
@@ -802,8 +718,6 @@
         </w:rPr>
         <w:t>vc</w:t>
       </w:r>
-      <w:proofErr w:type="spellEnd"/>
-      <w:proofErr w:type="gramEnd"/>
       <w:r>
         <w:rPr>
           <w:rFonts w:ascii="Times New Roman" w:hAnsi="Times New Roman" w:cs="Times New Roman"/>
@@ -871,25 +785,7 @@
           <w:sz w:val="22"/>
           <w:szCs w:val="22"/>
         </w:rPr>
-        <w:t xml:space="preserve">: Explain how a position (p, q) in the Fourier domain will be projected as a sine wave in the spatial domain. Illustrate with a </w:t>
-      </w:r>
-      <w:proofErr w:type="spellStart"/>
-      <w:r>
-        <w:rPr>
-          <w:rFonts w:ascii="Times New Roman" w:hAnsi="Times New Roman" w:cs="Times New Roman"/>
-          <w:sz w:val="22"/>
-          <w:szCs w:val="22"/>
-        </w:rPr>
-        <w:t>Matlab</w:t>
-      </w:r>
-      <w:proofErr w:type="spellEnd"/>
-      <w:r>
-        <w:rPr>
-          <w:rFonts w:ascii="Times New Roman" w:hAnsi="Times New Roman" w:cs="Times New Roman"/>
-          <w:sz w:val="22"/>
-          <w:szCs w:val="22"/>
-        </w:rPr>
-        <w:t xml:space="preserve"> figure.</w:t>
+        <w:t>: Explain how a position (p, q) in the Fourier domain will be projected as a sine wave in the spatial domain. Illustrate with a Matlab figure.</w:t>
       </w:r>
     </w:p>
     <w:p>
@@ -1963,8 +1859,6 @@
         </w:rPr>
         <w:t>So from the value pair (</w:t>
       </w:r>
-      <w:proofErr w:type="spellStart"/>
-      <w:proofErr w:type="gramStart"/>
       <w:r>
         <w:rPr>
           <w:rFonts w:ascii="Times New Roman" w:hAnsi="Times New Roman" w:cs="Times New Roman"/>
@@ -1993,8 +1887,6 @@
         </w:rPr>
         <w:t>q</w:t>
       </w:r>
-      <w:proofErr w:type="spellEnd"/>
-      <w:proofErr w:type="gramEnd"/>
       <w:r>
         <w:rPr>
           <w:rFonts w:ascii="Times New Roman" w:hAnsi="Times New Roman" w:cs="Times New Roman"/>
@@ -2055,8 +1947,6 @@
         </w:rPr>
         <w:t>periods in x direction, with the orientation facing coordinates (</w:t>
       </w:r>
-      <w:proofErr w:type="spellStart"/>
-      <w:proofErr w:type="gramStart"/>
       <w:r>
         <w:rPr>
           <w:rFonts w:ascii="Times New Roman" w:hAnsi="Times New Roman" w:cs="Times New Roman"/>
@@ -2085,8 +1975,6 @@
         </w:rPr>
         <w:t>q</w:t>
       </w:r>
-      <w:proofErr w:type="spellEnd"/>
-      <w:proofErr w:type="gramEnd"/>
       <w:r>
         <w:rPr>
           <w:rFonts w:ascii="Times New Roman" w:hAnsi="Times New Roman" w:cs="Times New Roman"/>
@@ -2146,25 +2034,7 @@
           <w:sz w:val="22"/>
           <w:szCs w:val="22"/>
         </w:rPr>
-        <w:t xml:space="preserve">values we provide are in </w:t>
-      </w:r>
-      <w:proofErr w:type="spellStart"/>
-      <w:r>
-        <w:rPr>
-          <w:rFonts w:ascii="Times New Roman" w:hAnsi="Times New Roman" w:cs="Times New Roman"/>
-          <w:sz w:val="22"/>
-          <w:szCs w:val="22"/>
-        </w:rPr>
-        <w:t>Matlab</w:t>
-      </w:r>
-      <w:proofErr w:type="spellEnd"/>
-      <w:r>
-        <w:rPr>
-          <w:rFonts w:ascii="Times New Roman" w:hAnsi="Times New Roman" w:cs="Times New Roman"/>
-          <w:sz w:val="22"/>
-          <w:szCs w:val="22"/>
-        </w:rPr>
-        <w:t xml:space="preserve"> coordinate system that starts with 1 and are mapped to</w:t>
+        <w:t>values we provide are in Matlab coordinate system that starts with 1 and are mapped to</w:t>
       </w:r>
       <w:r>
         <w:rPr>
@@ -3586,7 +3456,6 @@
         </w:rPr>
         <w:t xml:space="preserve">) = 1 and </w:t>
       </w:r>
-      <w:proofErr w:type="spellStart"/>
       <w:r>
         <w:rPr>
           <w:rFonts w:ascii="Times New Roman" w:hAnsi="Times New Roman" w:cs="Times New Roman"/>
@@ -3595,18 +3464,7 @@
           <w:sz w:val="22"/>
           <w:szCs w:val="22"/>
         </w:rPr>
-        <w:t>Im</w:t>
-      </w:r>
-      <w:proofErr w:type="spellEnd"/>
-      <w:r>
-        <w:rPr>
-          <w:rFonts w:ascii="Times New Roman" w:hAnsi="Times New Roman" w:cs="Times New Roman"/>
-          <w:i/>
-          <w:iCs/>
-          <w:sz w:val="22"/>
-          <w:szCs w:val="22"/>
-        </w:rPr>
-        <w:t>(u)</w:t>
+        <w:t>Im(u)</w:t>
       </w:r>
       <w:r>
         <w:rPr>
@@ -4103,7 +3961,6 @@
         </w:rPr>
         <w:t xml:space="preserve">are </w:t>
       </w:r>
-      <w:proofErr w:type="spellStart"/>
       <w:r>
         <w:rPr>
           <w:rFonts w:ascii="Times New Roman" w:hAnsi="Times New Roman" w:cs="Times New Roman"/>
@@ -4114,7 +3971,6 @@
         </w:rPr>
         <w:t>uc</w:t>
       </w:r>
-      <w:proofErr w:type="spellEnd"/>
       <w:r>
         <w:rPr>
           <w:rFonts w:ascii="Times New Roman" w:hAnsi="Times New Roman" w:cs="Times New Roman"/>
@@ -4123,7 +3979,6 @@
         </w:rPr>
         <w:t xml:space="preserve"> and </w:t>
       </w:r>
-      <w:proofErr w:type="spellStart"/>
       <w:r>
         <w:rPr>
           <w:rFonts w:ascii="Times New Roman" w:hAnsi="Times New Roman" w:cs="Times New Roman"/>
@@ -4134,7 +3989,6 @@
         </w:rPr>
         <w:t>vc</w:t>
       </w:r>
-      <w:proofErr w:type="spellEnd"/>
       <w:r>
         <w:rPr>
           <w:rFonts w:ascii="Times New Roman" w:hAnsi="Times New Roman" w:cs="Times New Roman"/>
@@ -4381,25 +4235,7 @@
           <w:sz w:val="22"/>
           <w:szCs w:val="22"/>
         </w:rPr>
-        <w:t xml:space="preserve">: What happens when we pass the point in the center and either p or q exceeds half the image size? Explain and illustrate graphically with </w:t>
-      </w:r>
-      <w:proofErr w:type="spellStart"/>
-      <w:r>
-        <w:rPr>
-          <w:rFonts w:ascii="Times New Roman" w:hAnsi="Times New Roman" w:cs="Times New Roman"/>
-          <w:sz w:val="22"/>
-          <w:szCs w:val="22"/>
-        </w:rPr>
-        <w:t>Matlab</w:t>
-      </w:r>
-      <w:proofErr w:type="spellEnd"/>
-      <w:r>
-        <w:rPr>
-          <w:rFonts w:ascii="Times New Roman" w:hAnsi="Times New Roman" w:cs="Times New Roman"/>
-          <w:sz w:val="22"/>
-          <w:szCs w:val="22"/>
-        </w:rPr>
-        <w:t>!</w:t>
+        <w:t>: What happens when we pass the point in the center and either p or q exceeds half the image size? Explain and illustrate graphically with Matlab!</w:t>
       </w:r>
     </w:p>
     <w:p>
@@ -4478,7 +4314,6 @@
         </w:rPr>
         <w:t xml:space="preserve">An example can be seen with </w:t>
       </w:r>
-      <w:proofErr w:type="spellStart"/>
       <w:r>
         <w:rPr>
           <w:rFonts w:ascii="Times New Roman" w:hAnsi="Times New Roman" w:cs="Times New Roman"/>
@@ -4489,7 +4324,6 @@
         </w:rPr>
         <w:t>p,q</w:t>
       </w:r>
-      <w:proofErr w:type="spellEnd"/>
       <w:r>
         <w:rPr>
           <w:rFonts w:ascii="Times New Roman" w:hAnsi="Times New Roman" w:cs="Times New Roman"/>
@@ -4815,25 +4649,7 @@
           <w:sz w:val="22"/>
           <w:szCs w:val="22"/>
         </w:rPr>
-        <w:t xml:space="preserve">, with values going </w:t>
-      </w:r>
-      <w:proofErr w:type="gramStart"/>
-      <w:r>
-        <w:rPr>
-          <w:rFonts w:ascii="Times New Roman" w:hAnsi="Times New Roman" w:cs="Times New Roman"/>
-          <w:sz w:val="22"/>
-          <w:szCs w:val="22"/>
-        </w:rPr>
-        <w:t>0..</w:t>
-      </w:r>
-      <w:proofErr w:type="gramEnd"/>
-      <w:r>
-        <w:rPr>
-          <w:rFonts w:ascii="Times New Roman" w:hAnsi="Times New Roman" w:cs="Times New Roman"/>
-          <w:sz w:val="22"/>
-          <w:szCs w:val="22"/>
-        </w:rPr>
-        <w:t xml:space="preserve">N-1 on both axes. By zero centering we shift the range from </w:t>
+        <w:t xml:space="preserve">, with values going 0..N-1 on both axes. By zero centering we shift the range from </w:t>
       </w:r>
       <w:r>
         <w:rPr>
@@ -4843,7 +4659,6 @@
         </w:rPr>
         <w:t>[</w:t>
       </w:r>
-      <w:proofErr w:type="gramStart"/>
       <w:r>
         <w:rPr>
           <w:rFonts w:ascii="Times New Roman" w:hAnsi="Times New Roman" w:cs="Times New Roman"/>
@@ -4866,16 +4681,7 @@
           <w:sz w:val="22"/>
           <w:szCs w:val="22"/>
         </w:rPr>
-        <w:t>N</w:t>
-      </w:r>
-      <w:proofErr w:type="gramEnd"/>
-      <w:r>
-        <w:rPr>
-          <w:rFonts w:ascii="Times New Roman" w:hAnsi="Times New Roman" w:cs="Times New Roman"/>
-          <w:sz w:val="22"/>
-          <w:szCs w:val="22"/>
-        </w:rPr>
-        <w:t>-1</w:t>
+        <w:t>N-1</w:t>
       </w:r>
       <w:r>
         <w:rPr>
@@ -4999,49 +4805,190 @@
         </w:rPr>
         <w:t>]</w:t>
       </w:r>
-    </w:p>
-    <w:p>
-      <w:pPr>
-        <w:rPr>
-          <w:rFonts w:ascii="Times New Roman" w:hAnsi="Times New Roman" w:cs="Times New Roman"/>
-          <w:sz w:val="22"/>
-          <w:szCs w:val="22"/>
-        </w:rPr>
-      </w:pPr>
-    </w:p>
-    <w:p>
-      <w:pPr>
-        <w:rPr>
-          <w:rFonts w:ascii="Times New Roman" w:hAnsi="Times New Roman" w:cs="Times New Roman"/>
-          <w:sz w:val="22"/>
-          <w:szCs w:val="22"/>
-        </w:rPr>
-      </w:pPr>
-      <w:r>
-        <w:rPr>
-          <w:rFonts w:ascii="Times New Roman" w:hAnsi="Times New Roman" w:cs="Times New Roman"/>
-          <w:sz w:val="22"/>
-          <w:szCs w:val="22"/>
-        </w:rPr>
-        <w:t xml:space="preserve">These instructions correspond to what </w:t>
-      </w:r>
-      <w:proofErr w:type="spellStart"/>
-      <w:r>
-        <w:rPr>
-          <w:rFonts w:ascii="Times New Roman" w:hAnsi="Times New Roman" w:cs="Times New Roman"/>
-          <w:sz w:val="22"/>
-          <w:szCs w:val="22"/>
-        </w:rPr>
-        <w:t>fftshift</w:t>
-      </w:r>
-      <w:proofErr w:type="spellEnd"/>
-      <w:r>
-        <w:rPr>
-          <w:rFonts w:ascii="Times New Roman" w:hAnsi="Times New Roman" w:cs="Times New Roman"/>
-          <w:sz w:val="22"/>
-          <w:szCs w:val="22"/>
-        </w:rPr>
-        <w:t xml:space="preserve"> does, swapping first</w:t>
+      <w:r>
+        <w:rPr>
+          <w:rFonts w:ascii="Times New Roman" w:hAnsi="Times New Roman" w:cs="Times New Roman"/>
+          <w:sz w:val="22"/>
+          <w:szCs w:val="22"/>
+        </w:rPr>
+        <w:t xml:space="preserve">, and the angular frequency </w:t>
+      </w:r>
+      <m:oMath>
+        <m:r>
+          <m:rPr>
+            <m:sty m:val="p"/>
+          </m:rPr>
+          <w:rPr>
+            <w:rFonts w:ascii="Cambria Math" w:hAnsi="Cambria Math" w:cs="Times New Roman"/>
+            <w:sz w:val="22"/>
+            <w:szCs w:val="22"/>
+          </w:rPr>
+          <m:t>ω</m:t>
+        </m:r>
+        <m:r>
+          <m:rPr>
+            <m:sty m:val="p"/>
+          </m:rPr>
+          <w:rPr>
+            <w:rFonts w:ascii="Cambria Math" w:hAnsi="Cambria Math" w:cs="Times New Roman" w:hint="eastAsia"/>
+            <w:sz w:val="22"/>
+            <w:szCs w:val="22"/>
+          </w:rPr>
+          <m:t>∈</m:t>
+        </m:r>
+        <m:d>
+          <m:dPr>
+            <m:begChr m:val="["/>
+            <m:ctrlPr>
+              <w:rPr>
+                <w:rFonts w:ascii="Cambria Math" w:hAnsi="Cambria Math" w:cs="Times New Roman"/>
+                <w:i/>
+                <w:sz w:val="22"/>
+                <w:szCs w:val="22"/>
+              </w:rPr>
+            </m:ctrlPr>
+          </m:dPr>
+          <m:e>
+            <m:r>
+              <w:rPr>
+                <w:rFonts w:ascii="Cambria Math" w:hAnsi="Cambria Math" w:cs="Times New Roman"/>
+                <w:sz w:val="22"/>
+                <w:szCs w:val="22"/>
+              </w:rPr>
+              <m:t>0,2</m:t>
+            </m:r>
+            <m:r>
+              <m:rPr>
+                <m:sty m:val="p"/>
+              </m:rPr>
+              <w:rPr>
+                <w:rFonts w:ascii="Cambria Math" w:hAnsi="Cambria Math" w:cs="Times New Roman"/>
+                <w:sz w:val="22"/>
+                <w:szCs w:val="22"/>
+              </w:rPr>
+              <m:t>π</m:t>
+            </m:r>
+          </m:e>
+        </m:d>
+      </m:oMath>
+      <w:r>
+        <w:rPr>
+          <w:rFonts w:ascii="Times New Roman" w:hAnsi="Times New Roman" w:cs="Times New Roman"/>
+          <w:sz w:val="22"/>
+          <w:szCs w:val="22"/>
+        </w:rPr>
+        <w:t xml:space="preserve"> to </w:t>
+      </w:r>
+      <m:oMath>
+        <m:r>
+          <m:rPr>
+            <m:sty m:val="p"/>
+          </m:rPr>
+          <w:rPr>
+            <w:rFonts w:ascii="Cambria Math" w:hAnsi="Cambria Math" w:cs="Times New Roman"/>
+            <w:sz w:val="22"/>
+            <w:szCs w:val="22"/>
+          </w:rPr>
+          <m:t>ω</m:t>
+        </m:r>
+        <m:r>
+          <m:rPr>
+            <m:sty m:val="p"/>
+          </m:rPr>
+          <w:rPr>
+            <w:rFonts w:ascii="Cambria Math" w:hAnsi="Cambria Math" w:cs="Times New Roman" w:hint="eastAsia"/>
+            <w:sz w:val="22"/>
+            <w:szCs w:val="22"/>
+          </w:rPr>
+          <m:t>∈</m:t>
+        </m:r>
+        <m:d>
+          <m:dPr>
+            <m:begChr m:val="["/>
+            <m:ctrlPr>
+              <w:rPr>
+                <w:rFonts w:ascii="Cambria Math" w:hAnsi="Cambria Math" w:cs="Times New Roman"/>
+                <w:i/>
+                <w:sz w:val="22"/>
+                <w:szCs w:val="22"/>
+              </w:rPr>
+            </m:ctrlPr>
+          </m:dPr>
+          <m:e>
+            <m:r>
+              <w:rPr>
+                <w:rFonts w:ascii="Cambria Math" w:hAnsi="Cambria Math" w:cs="Times New Roman"/>
+                <w:sz w:val="22"/>
+                <w:szCs w:val="22"/>
+              </w:rPr>
+              <m:t>-</m:t>
+            </m:r>
+            <m:r>
+              <m:rPr>
+                <m:sty m:val="p"/>
+              </m:rPr>
+              <w:rPr>
+                <w:rFonts w:ascii="Cambria Math" w:hAnsi="Cambria Math" w:cs="Times New Roman"/>
+                <w:sz w:val="22"/>
+                <w:szCs w:val="22"/>
+              </w:rPr>
+              <m:t>π</m:t>
+            </m:r>
+            <m:r>
+              <w:rPr>
+                <w:rFonts w:ascii="Cambria Math" w:hAnsi="Cambria Math" w:cs="Times New Roman"/>
+                <w:sz w:val="22"/>
+                <w:szCs w:val="22"/>
+              </w:rPr>
+              <m:t>,</m:t>
+            </m:r>
+            <m:r>
+              <m:rPr>
+                <m:sty m:val="p"/>
+              </m:rPr>
+              <w:rPr>
+                <w:rFonts w:ascii="Cambria Math" w:hAnsi="Cambria Math" w:cs="Times New Roman"/>
+                <w:sz w:val="22"/>
+                <w:szCs w:val="22"/>
+              </w:rPr>
+              <m:t>π</m:t>
+            </m:r>
+          </m:e>
+        </m:d>
+      </m:oMath>
+      <w:r>
+        <w:rPr>
+          <w:rFonts w:ascii="Times New Roman" w:hAnsi="Times New Roman" w:cs="Times New Roman"/>
+          <w:sz w:val="22"/>
+          <w:szCs w:val="22"/>
+        </w:rPr>
+        <w:t>.</w:t>
+      </w:r>
+    </w:p>
+    <w:p>
+      <w:pPr>
+        <w:rPr>
+          <w:rFonts w:ascii="Times New Roman" w:hAnsi="Times New Roman" w:cs="Times New Roman"/>
+          <w:sz w:val="22"/>
+          <w:szCs w:val="22"/>
+        </w:rPr>
+      </w:pPr>
+    </w:p>
+    <w:p>
+      <w:pPr>
+        <w:rPr>
+          <w:rFonts w:ascii="Times New Roman" w:hAnsi="Times New Roman" w:cs="Times New Roman"/>
+          <w:sz w:val="22"/>
+          <w:szCs w:val="22"/>
+        </w:rPr>
+      </w:pPr>
+      <w:r>
+        <w:rPr>
+          <w:rFonts w:ascii="Times New Roman" w:hAnsi="Times New Roman" w:cs="Times New Roman"/>
+          <w:sz w:val="22"/>
+          <w:szCs w:val="22"/>
+        </w:rPr>
+        <w:t>These instructions correspond to what fftshift does, swapping first</w:t>
       </w:r>
       <w:r>
         <w:rPr>
@@ -5113,7 +5060,6 @@
         </w:rPr>
         <w:t xml:space="preserve">less than half image size we set </w:t>
       </w:r>
-      <w:proofErr w:type="spellStart"/>
       <w:r>
         <w:rPr>
           <w:rFonts w:ascii="Times New Roman" w:hAnsi="Times New Roman" w:cs="Times New Roman"/>
@@ -5122,9 +5068,16 @@
           <w:sz w:val="22"/>
           <w:szCs w:val="22"/>
         </w:rPr>
-        <w:t>uc</w:t>
-      </w:r>
-      <w:proofErr w:type="spellEnd"/>
+        <w:t xml:space="preserve">uc </w:t>
+      </w:r>
+      <w:r>
+        <w:rPr>
+          <w:rFonts w:ascii="Times New Roman" w:hAnsi="Times New Roman" w:cs="Times New Roman"/>
+          <w:sz w:val="22"/>
+          <w:szCs w:val="22"/>
+        </w:rPr>
+        <w:t xml:space="preserve">= </w:t>
+      </w:r>
       <w:r>
         <w:rPr>
           <w:rFonts w:ascii="Times New Roman" w:hAnsi="Times New Roman" w:cs="Times New Roman"/>
@@ -5133,15 +5086,15 @@
           <w:sz w:val="22"/>
           <w:szCs w:val="22"/>
         </w:rPr>
-        <w:t xml:space="preserve"> </w:t>
-      </w:r>
-      <w:r>
-        <w:rPr>
-          <w:rFonts w:ascii="Times New Roman" w:hAnsi="Times New Roman" w:cs="Times New Roman"/>
-          <w:sz w:val="22"/>
-          <w:szCs w:val="22"/>
-        </w:rPr>
-        <w:t xml:space="preserve">= </w:t>
+        <w:t xml:space="preserve">u </w:t>
+      </w:r>
+      <w:r>
+        <w:rPr>
+          <w:rFonts w:ascii="Times New Roman" w:hAnsi="Times New Roman" w:cs="Times New Roman"/>
+          <w:sz w:val="22"/>
+          <w:szCs w:val="22"/>
+        </w:rPr>
+        <w:t xml:space="preserve">– 1 and </w:t>
       </w:r>
       <w:r>
         <w:rPr>
@@ -5151,17 +5104,16 @@
           <w:sz w:val="22"/>
           <w:szCs w:val="22"/>
         </w:rPr>
-        <w:t xml:space="preserve">u </w:t>
-      </w:r>
-      <w:r>
-        <w:rPr>
-          <w:rFonts w:ascii="Times New Roman" w:hAnsi="Times New Roman" w:cs="Times New Roman"/>
-          <w:sz w:val="22"/>
-          <w:szCs w:val="22"/>
-        </w:rPr>
-        <w:t xml:space="preserve">– 1 and </w:t>
-      </w:r>
-      <w:proofErr w:type="spellStart"/>
+        <w:t xml:space="preserve">vc </w:t>
+      </w:r>
+      <w:r>
+        <w:rPr>
+          <w:rFonts w:ascii="Times New Roman" w:hAnsi="Times New Roman" w:cs="Times New Roman"/>
+          <w:sz w:val="22"/>
+          <w:szCs w:val="22"/>
+        </w:rPr>
+        <w:t xml:space="preserve">= </w:t>
+      </w:r>
       <w:r>
         <w:rPr>
           <w:rFonts w:ascii="Times New Roman" w:hAnsi="Times New Roman" w:cs="Times New Roman"/>
@@ -5170,9 +5122,212 @@
           <w:sz w:val="22"/>
           <w:szCs w:val="22"/>
         </w:rPr>
-        <w:t>vc</w:t>
-      </w:r>
-      <w:proofErr w:type="spellEnd"/>
+        <w:t>v</w:t>
+      </w:r>
+      <w:r>
+        <w:rPr>
+          <w:rFonts w:ascii="Times New Roman" w:hAnsi="Times New Roman" w:cs="Times New Roman"/>
+          <w:sz w:val="22"/>
+          <w:szCs w:val="22"/>
+        </w:rPr>
+        <w:t xml:space="preserve"> – 1 respectively as Matlab uses coordinate system that starts at 1, so we just do a mapping to the real frequencies.</w:t>
+      </w:r>
+    </w:p>
+    <w:p>
+      <w:pPr>
+        <w:rPr>
+          <w:rFonts w:ascii="Times New Roman" w:hAnsi="Times New Roman" w:cs="Times New Roman"/>
+          <w:sz w:val="22"/>
+          <w:szCs w:val="22"/>
+        </w:rPr>
+      </w:pPr>
+      <w:r>
+        <w:rPr>
+          <w:rFonts w:ascii="Times New Roman" w:hAnsi="Times New Roman" w:cs="Times New Roman"/>
+          <w:sz w:val="22"/>
+          <w:szCs w:val="22"/>
+        </w:rPr>
+        <w:t>___________________________________________________________________________</w:t>
+      </w:r>
+    </w:p>
+    <w:p>
+      <w:pPr>
+        <w:rPr>
+          <w:rFonts w:ascii="Times New Roman" w:hAnsi="Times New Roman" w:cs="Times New Roman"/>
+          <w:b/>
+          <w:sz w:val="22"/>
+          <w:szCs w:val="22"/>
+        </w:rPr>
+      </w:pPr>
+    </w:p>
+    <w:p>
+      <w:pPr>
+        <w:rPr>
+          <w:rFonts w:ascii="Times New Roman" w:hAnsi="Times New Roman" w:cs="Times New Roman"/>
+          <w:sz w:val="22"/>
+          <w:szCs w:val="22"/>
+        </w:rPr>
+      </w:pPr>
+      <w:r>
+        <w:rPr>
+          <w:rFonts w:ascii="Times New Roman" w:hAnsi="Times New Roman" w:cs="Times New Roman"/>
+          <w:b/>
+          <w:sz w:val="22"/>
+          <w:szCs w:val="22"/>
+        </w:rPr>
+        <w:t>Question 7</w:t>
+      </w:r>
+      <w:r>
+        <w:rPr>
+          <w:rFonts w:ascii="Times New Roman" w:hAnsi="Times New Roman" w:cs="Times New Roman"/>
+          <w:sz w:val="22"/>
+          <w:szCs w:val="22"/>
+        </w:rPr>
+        <w:t xml:space="preserve">: Why are these Fourier spectra concentrated to the borders of the images? Can you give a mathematical interpretation? Hint: think of the frequencies in the source image and </w:t>
+      </w:r>
+      <w:r>
+        <w:rPr>
+          <w:rFonts w:ascii="Times New Roman" w:hAnsi="Times New Roman" w:cs="Times New Roman"/>
+          <w:sz w:val="22"/>
+          <w:szCs w:val="22"/>
+        </w:rPr>
+        <w:lastRenderedPageBreak/>
+        <w:t>consider the resulting image as a Fourier transform applied to a 2D function. It might be easier to analyze each dimension separately!</w:t>
+      </w:r>
+    </w:p>
+    <w:p>
+      <w:pPr>
+        <w:rPr>
+          <w:rFonts w:ascii="Times New Roman" w:hAnsi="Times New Roman" w:cs="Times New Roman"/>
+          <w:sz w:val="22"/>
+          <w:szCs w:val="22"/>
+        </w:rPr>
+      </w:pPr>
+    </w:p>
+    <w:p>
+      <w:pPr>
+        <w:rPr>
+          <w:rFonts w:ascii="Times New Roman" w:hAnsi="Times New Roman" w:cs="Times New Roman"/>
+          <w:sz w:val="22"/>
+          <w:szCs w:val="22"/>
+        </w:rPr>
+      </w:pPr>
+      <w:r>
+        <w:rPr>
+          <w:rFonts w:ascii="Times New Roman" w:hAnsi="Times New Roman" w:cs="Times New Roman"/>
+          <w:sz w:val="22"/>
+          <w:szCs w:val="22"/>
+        </w:rPr>
+        <w:t>Answers:</w:t>
+      </w:r>
+    </w:p>
+    <w:p>
+      <w:pPr>
+        <w:rPr>
+          <w:rFonts w:ascii="Times New Roman" w:hAnsi="Times New Roman" w:cs="Times New Roman"/>
+          <w:sz w:val="22"/>
+          <w:szCs w:val="22"/>
+        </w:rPr>
+      </w:pPr>
+    </w:p>
+    <w:p>
+      <w:pPr>
+        <w:rPr>
+          <w:rFonts w:ascii="Times New Roman" w:hAnsi="Times New Roman" w:cs="Times New Roman"/>
+          <w:sz w:val="22"/>
+          <w:szCs w:val="22"/>
+        </w:rPr>
+      </w:pPr>
+      <w:r>
+        <w:rPr>
+          <w:rFonts w:ascii="Times New Roman" w:hAnsi="Times New Roman" w:cs="Times New Roman"/>
+          <w:sz w:val="22"/>
+          <w:szCs w:val="22"/>
+        </w:rPr>
+        <w:t xml:space="preserve">In the case of </w:t>
+      </w:r>
+      <w:r>
+        <w:rPr>
+          <w:rFonts w:ascii="Times New Roman" w:hAnsi="Times New Roman" w:cs="Times New Roman"/>
+          <w:b/>
+          <w:bCs/>
+          <w:sz w:val="22"/>
+          <w:szCs w:val="22"/>
+        </w:rPr>
+        <w:t>F</w:t>
+      </w:r>
+      <w:r>
+        <w:rPr>
+          <w:rFonts w:ascii="Times New Roman" w:hAnsi="Times New Roman" w:cs="Times New Roman"/>
+          <w:sz w:val="22"/>
+          <w:szCs w:val="22"/>
+        </w:rPr>
+        <w:t xml:space="preserve"> we have a horizontal bar, so </w:t>
+      </w:r>
+      <w:r>
+        <w:rPr>
+          <w:rFonts w:ascii="Times New Roman" w:hAnsi="Times New Roman" w:cs="Times New Roman"/>
+          <w:sz w:val="22"/>
+          <w:szCs w:val="22"/>
+        </w:rPr>
+        <w:t xml:space="preserve">if </w:t>
+      </w:r>
+      <w:r>
+        <w:rPr>
+          <w:rFonts w:ascii="Times New Roman" w:hAnsi="Times New Roman" w:cs="Times New Roman"/>
+          <w:sz w:val="22"/>
+          <w:szCs w:val="22"/>
+        </w:rPr>
+        <w:t>we</w:t>
+      </w:r>
+      <w:r>
+        <w:rPr>
+          <w:rFonts w:ascii="Times New Roman" w:hAnsi="Times New Roman" w:cs="Times New Roman"/>
+          <w:sz w:val="22"/>
+          <w:szCs w:val="22"/>
+        </w:rPr>
+        <w:t xml:space="preserve"> look at it as a 2D function, it</w:t>
+      </w:r>
+      <w:r>
+        <w:rPr>
+          <w:rFonts w:ascii="Times New Roman" w:hAnsi="Times New Roman" w:cs="Times New Roman"/>
+          <w:sz w:val="22"/>
+          <w:szCs w:val="22"/>
+        </w:rPr>
+        <w:t xml:space="preserve"> ha</w:t>
+      </w:r>
+      <w:r>
+        <w:rPr>
+          <w:rFonts w:ascii="Times New Roman" w:hAnsi="Times New Roman" w:cs="Times New Roman"/>
+          <w:sz w:val="22"/>
+          <w:szCs w:val="22"/>
+        </w:rPr>
+        <w:t>s</w:t>
+      </w:r>
+      <w:r>
+        <w:rPr>
+          <w:rFonts w:ascii="Times New Roman" w:hAnsi="Times New Roman" w:cs="Times New Roman"/>
+          <w:sz w:val="22"/>
+          <w:szCs w:val="22"/>
+        </w:rPr>
+        <w:t xml:space="preserve"> no changes moving in the x direction, it only changes in the y direction in which it can be viewed as a step function. Therefore in the Fourier domain we end up with a lot of different frequencies in the y direction that make up this step function, while in the x direction it is constant so we only have the zero frequency. Since for the uncentered version the origin (0,0) is at the upper-left corner (0 to 2</w:t>
+      </w:r>
+      <w:r>
+        <w:rPr>
+          <w:rFonts w:ascii="Times New Roman" w:hAnsi="Times New Roman" w:cs="Times New Roman"/>
+          <w:sz w:val="22"/>
+          <w:szCs w:val="22"/>
+        </w:rPr>
+        <w:sym w:font="Symbol" w:char="F070"/>
+      </w:r>
+      <w:r>
+        <w:rPr>
+          <w:rFonts w:ascii="Times New Roman" w:hAnsi="Times New Roman" w:cs="Times New Roman"/>
+          <w:sz w:val="22"/>
+          <w:szCs w:val="22"/>
+        </w:rPr>
+        <w:t xml:space="preserve">), we get all the values over the left border of the spectrum, where </w:t>
+      </w:r>
       <w:r>
         <w:rPr>
           <w:rFonts w:ascii="Times New Roman" w:hAnsi="Times New Roman" w:cs="Times New Roman"/>
@@ -5181,15 +5336,60 @@
           <w:sz w:val="22"/>
           <w:szCs w:val="22"/>
         </w:rPr>
-        <w:t xml:space="preserve"> </w:t>
-      </w:r>
-      <w:r>
-        <w:rPr>
-          <w:rFonts w:ascii="Times New Roman" w:hAnsi="Times New Roman" w:cs="Times New Roman"/>
-          <w:sz w:val="22"/>
-          <w:szCs w:val="22"/>
-        </w:rPr>
-        <w:t xml:space="preserve">= </w:t>
+        <w:t xml:space="preserve">v </w:t>
+      </w:r>
+      <w:r>
+        <w:rPr>
+          <w:rFonts w:ascii="Times New Roman" w:hAnsi="Times New Roman" w:cs="Times New Roman"/>
+          <w:sz w:val="22"/>
+          <w:szCs w:val="22"/>
+        </w:rPr>
+        <w:t>= 0.</w:t>
+      </w:r>
+    </w:p>
+    <w:p>
+      <w:pPr>
+        <w:rPr>
+          <w:rFonts w:ascii="Times New Roman" w:hAnsi="Times New Roman" w:cs="Times New Roman"/>
+          <w:sz w:val="22"/>
+          <w:szCs w:val="22"/>
+        </w:rPr>
+      </w:pPr>
+    </w:p>
+    <w:p>
+      <w:pPr>
+        <w:rPr>
+          <w:rFonts w:ascii="Times New Roman" w:hAnsi="Times New Roman" w:cs="Times New Roman"/>
+          <w:sz w:val="22"/>
+          <w:szCs w:val="22"/>
+          <w:u w:val="single"/>
+        </w:rPr>
+      </w:pPr>
+      <w:r>
+        <w:rPr>
+          <w:rFonts w:ascii="Times New Roman" w:hAnsi="Times New Roman" w:cs="Times New Roman"/>
+          <w:sz w:val="22"/>
+          <w:szCs w:val="22"/>
+        </w:rPr>
+        <w:t xml:space="preserve">It’s a similar case with </w:t>
+      </w:r>
+      <w:r>
+        <w:rPr>
+          <w:rFonts w:ascii="Times New Roman" w:hAnsi="Times New Roman" w:cs="Times New Roman"/>
+          <w:b/>
+          <w:bCs/>
+          <w:sz w:val="22"/>
+          <w:szCs w:val="22"/>
+        </w:rPr>
+        <w:t>G</w:t>
+      </w:r>
+      <w:r>
+        <w:rPr>
+          <w:rFonts w:ascii="Times New Roman" w:hAnsi="Times New Roman" w:cs="Times New Roman"/>
+          <w:sz w:val="22"/>
+          <w:szCs w:val="22"/>
+        </w:rPr>
+        <w:t xml:space="preserve">, where we only get change moving in the x direction and the y direction is constant, so we have all the values in the Fourier domain over the top border, where </w:t>
       </w:r>
       <w:r>
         <w:rPr>
@@ -5199,147 +5399,58 @@
           <w:sz w:val="22"/>
           <w:szCs w:val="22"/>
         </w:rPr>
-        <w:t>v</w:t>
-      </w:r>
-      <w:r>
-        <w:rPr>
-          <w:rFonts w:ascii="Times New Roman" w:hAnsi="Times New Roman" w:cs="Times New Roman"/>
-          <w:sz w:val="22"/>
-          <w:szCs w:val="22"/>
-        </w:rPr>
-        <w:t xml:space="preserve"> – 1 respectively as </w:t>
-      </w:r>
-      <w:proofErr w:type="spellStart"/>
-      <w:r>
-        <w:rPr>
-          <w:rFonts w:ascii="Times New Roman" w:hAnsi="Times New Roman" w:cs="Times New Roman"/>
-          <w:sz w:val="22"/>
-          <w:szCs w:val="22"/>
-        </w:rPr>
-        <w:t>Matlab</w:t>
-      </w:r>
-      <w:proofErr w:type="spellEnd"/>
-      <w:r>
-        <w:rPr>
-          <w:rFonts w:ascii="Times New Roman" w:hAnsi="Times New Roman" w:cs="Times New Roman"/>
-          <w:sz w:val="22"/>
-          <w:szCs w:val="22"/>
-        </w:rPr>
-        <w:t xml:space="preserve"> uses coordinate system that starts at 1, so we just do a mapping to the real frequencies.</w:t>
-      </w:r>
-    </w:p>
-    <w:p>
-      <w:pPr>
-        <w:rPr>
-          <w:rFonts w:ascii="Times New Roman" w:hAnsi="Times New Roman" w:cs="Times New Roman"/>
-          <w:sz w:val="22"/>
-          <w:szCs w:val="22"/>
-        </w:rPr>
-      </w:pPr>
-      <w:r>
-        <w:rPr>
-          <w:rFonts w:ascii="Times New Roman" w:hAnsi="Times New Roman" w:cs="Times New Roman"/>
-          <w:sz w:val="22"/>
-          <w:szCs w:val="22"/>
-        </w:rPr>
-        <w:t>___________________________________________________________________________</w:t>
-      </w:r>
-    </w:p>
-    <w:p>
-      <w:pPr>
-        <w:rPr>
-          <w:rFonts w:ascii="Times New Roman" w:hAnsi="Times New Roman" w:cs="Times New Roman"/>
-          <w:b/>
-          <w:sz w:val="22"/>
-          <w:szCs w:val="22"/>
-        </w:rPr>
-      </w:pPr>
-    </w:p>
-    <w:p>
-      <w:pPr>
-        <w:rPr>
-          <w:rFonts w:ascii="Times New Roman" w:hAnsi="Times New Roman" w:cs="Times New Roman"/>
-          <w:sz w:val="22"/>
-          <w:szCs w:val="22"/>
-        </w:rPr>
-      </w:pPr>
-      <w:r>
-        <w:rPr>
-          <w:rFonts w:ascii="Times New Roman" w:hAnsi="Times New Roman" w:cs="Times New Roman"/>
-          <w:b/>
-          <w:sz w:val="22"/>
-          <w:szCs w:val="22"/>
-        </w:rPr>
-        <w:t>Question 7</w:t>
-      </w:r>
-      <w:r>
-        <w:rPr>
-          <w:rFonts w:ascii="Times New Roman" w:hAnsi="Times New Roman" w:cs="Times New Roman"/>
-          <w:sz w:val="22"/>
-          <w:szCs w:val="22"/>
-        </w:rPr>
-        <w:t xml:space="preserve">: Why are these Fourier spectra concentrated to the borders of the images? Can you give a mathematical interpretation? Hint: think of the frequencies in the source image and </w:t>
-      </w:r>
-      <w:r>
-        <w:rPr>
-          <w:rFonts w:ascii="Times New Roman" w:hAnsi="Times New Roman" w:cs="Times New Roman"/>
-          <w:sz w:val="22"/>
-          <w:szCs w:val="22"/>
-        </w:rPr>
-        <w:lastRenderedPageBreak/>
-        <w:t>consider the resulting image as a Fourier transform applied to a 2D function. It might be easier to analyze each dimension separately!</w:t>
-      </w:r>
-    </w:p>
-    <w:p>
-      <w:pPr>
-        <w:rPr>
-          <w:rFonts w:ascii="Times New Roman" w:hAnsi="Times New Roman" w:cs="Times New Roman"/>
-          <w:sz w:val="22"/>
-          <w:szCs w:val="22"/>
-        </w:rPr>
-      </w:pPr>
-    </w:p>
-    <w:p>
-      <w:pPr>
-        <w:rPr>
-          <w:rFonts w:ascii="Times New Roman" w:hAnsi="Times New Roman" w:cs="Times New Roman"/>
-          <w:sz w:val="22"/>
-          <w:szCs w:val="22"/>
-        </w:rPr>
-      </w:pPr>
-      <w:r>
-        <w:rPr>
-          <w:rFonts w:ascii="Times New Roman" w:hAnsi="Times New Roman" w:cs="Times New Roman"/>
-          <w:sz w:val="22"/>
-          <w:szCs w:val="22"/>
-        </w:rPr>
-        <w:t>Answers:</w:t>
-      </w:r>
-    </w:p>
-    <w:p>
-      <w:pPr>
-        <w:rPr>
-          <w:rFonts w:ascii="Times New Roman" w:hAnsi="Times New Roman" w:cs="Times New Roman"/>
-          <w:sz w:val="22"/>
-          <w:szCs w:val="22"/>
-        </w:rPr>
-      </w:pPr>
-    </w:p>
-    <w:p>
-      <w:pPr>
-        <w:rPr>
-          <w:rFonts w:ascii="Times New Roman" w:hAnsi="Times New Roman" w:cs="Times New Roman"/>
-          <w:sz w:val="22"/>
-          <w:szCs w:val="22"/>
-        </w:rPr>
-      </w:pPr>
-      <w:r>
-        <w:rPr>
-          <w:rFonts w:ascii="Times New Roman" w:hAnsi="Times New Roman" w:cs="Times New Roman"/>
-          <w:sz w:val="22"/>
-          <w:szCs w:val="22"/>
-        </w:rPr>
-        <w:t xml:space="preserve">In the case of </w:t>
+        <w:t>u</w:t>
+      </w:r>
+      <w:r>
+        <w:rPr>
+          <w:rFonts w:ascii="Times New Roman" w:hAnsi="Times New Roman" w:cs="Times New Roman"/>
+          <w:sz w:val="22"/>
+          <w:szCs w:val="22"/>
+        </w:rPr>
+        <w:t xml:space="preserve"> = 0</w:t>
+      </w:r>
+      <w:r>
+        <w:rPr>
+          <w:rFonts w:ascii="Times New Roman" w:hAnsi="Times New Roman" w:cs="Times New Roman"/>
+          <w:sz w:val="22"/>
+          <w:szCs w:val="22"/>
+          <w:u w:val="single"/>
+        </w:rPr>
+        <w:t>.</w:t>
+      </w:r>
+    </w:p>
+    <w:p>
+      <w:pPr>
+        <w:rPr>
+          <w:rFonts w:ascii="Times New Roman" w:hAnsi="Times New Roman" w:cs="Times New Roman"/>
+          <w:sz w:val="22"/>
+          <w:szCs w:val="22"/>
+        </w:rPr>
+      </w:pPr>
+      <w:r>
+        <w:rPr>
+          <w:rFonts w:ascii="Times New Roman" w:hAnsi="Times New Roman" w:cs="Times New Roman"/>
+          <w:sz w:val="22"/>
+          <w:szCs w:val="22"/>
+        </w:rPr>
+        <w:t xml:space="preserve"> </w:t>
+      </w:r>
+    </w:p>
+    <w:p>
+      <w:pPr>
+        <w:rPr>
+          <w:rFonts w:ascii="Times New Roman" w:hAnsi="Times New Roman" w:cs="Times New Roman"/>
+          <w:sz w:val="22"/>
+          <w:szCs w:val="22"/>
+        </w:rPr>
+      </w:pPr>
+      <w:r>
+        <w:rPr>
+          <w:rFonts w:ascii="Times New Roman" w:hAnsi="Times New Roman" w:cs="Times New Roman"/>
+          <w:sz w:val="22"/>
+          <w:szCs w:val="22"/>
+        </w:rPr>
+        <w:t xml:space="preserve">For </w:t>
       </w:r>
       <w:r>
         <w:rPr>
@@ -5349,142 +5460,15 @@
           <w:sz w:val="22"/>
           <w:szCs w:val="22"/>
         </w:rPr>
-        <w:t>F</w:t>
-      </w:r>
-      <w:r>
-        <w:rPr>
-          <w:rFonts w:ascii="Times New Roman" w:hAnsi="Times New Roman" w:cs="Times New Roman"/>
-          <w:sz w:val="22"/>
-          <w:szCs w:val="22"/>
-        </w:rPr>
-        <w:t xml:space="preserve"> we have a horizontal bar, so </w:t>
-      </w:r>
-      <w:r>
-        <w:rPr>
-          <w:rFonts w:ascii="Times New Roman" w:hAnsi="Times New Roman" w:cs="Times New Roman"/>
-          <w:sz w:val="22"/>
-          <w:szCs w:val="22"/>
-        </w:rPr>
-        <w:t xml:space="preserve">if </w:t>
-      </w:r>
-      <w:r>
-        <w:rPr>
-          <w:rFonts w:ascii="Times New Roman" w:hAnsi="Times New Roman" w:cs="Times New Roman"/>
-          <w:sz w:val="22"/>
-          <w:szCs w:val="22"/>
-        </w:rPr>
-        <w:t>we</w:t>
-      </w:r>
-      <w:r>
-        <w:rPr>
-          <w:rFonts w:ascii="Times New Roman" w:hAnsi="Times New Roman" w:cs="Times New Roman"/>
-          <w:sz w:val="22"/>
-          <w:szCs w:val="22"/>
-        </w:rPr>
-        <w:t xml:space="preserve"> look at it as a 2D function, it</w:t>
-      </w:r>
-      <w:r>
-        <w:rPr>
-          <w:rFonts w:ascii="Times New Roman" w:hAnsi="Times New Roman" w:cs="Times New Roman"/>
-          <w:sz w:val="22"/>
-          <w:szCs w:val="22"/>
-        </w:rPr>
-        <w:t xml:space="preserve"> ha</w:t>
-      </w:r>
-      <w:r>
-        <w:rPr>
-          <w:rFonts w:ascii="Times New Roman" w:hAnsi="Times New Roman" w:cs="Times New Roman"/>
-          <w:sz w:val="22"/>
-          <w:szCs w:val="22"/>
-        </w:rPr>
-        <w:t>s</w:t>
-      </w:r>
-      <w:r>
-        <w:rPr>
-          <w:rFonts w:ascii="Times New Roman" w:hAnsi="Times New Roman" w:cs="Times New Roman"/>
-          <w:sz w:val="22"/>
-          <w:szCs w:val="22"/>
-        </w:rPr>
-        <w:t xml:space="preserve"> no changes moving in the x direction, it only changes in the y direction in which it can be viewed as a step function. </w:t>
-      </w:r>
-      <w:proofErr w:type="gramStart"/>
-      <w:r>
-        <w:rPr>
-          <w:rFonts w:ascii="Times New Roman" w:hAnsi="Times New Roman" w:cs="Times New Roman"/>
-          <w:sz w:val="22"/>
-          <w:szCs w:val="22"/>
-        </w:rPr>
-        <w:t>Therefore</w:t>
-      </w:r>
-      <w:proofErr w:type="gramEnd"/>
-      <w:r>
-        <w:rPr>
-          <w:rFonts w:ascii="Times New Roman" w:hAnsi="Times New Roman" w:cs="Times New Roman"/>
-          <w:sz w:val="22"/>
-          <w:szCs w:val="22"/>
-        </w:rPr>
-        <w:t xml:space="preserve"> in the Fourier domain we end up with a lot of different frequencies in the y direction that make up this step function, while in the x direction it is constant so we only have the zero frequency. Since for the uncentered version the origin (0,0) is at the upper-left corner (0 to 2</w:t>
-      </w:r>
-      <w:r>
-        <w:rPr>
-          <w:rFonts w:ascii="Times New Roman" w:hAnsi="Times New Roman" w:cs="Times New Roman"/>
-          <w:sz w:val="22"/>
-          <w:szCs w:val="22"/>
-        </w:rPr>
-        <w:sym w:font="Symbol" w:char="F070"/>
-      </w:r>
-      <w:r>
-        <w:rPr>
-          <w:rFonts w:ascii="Times New Roman" w:hAnsi="Times New Roman" w:cs="Times New Roman"/>
-          <w:sz w:val="22"/>
-          <w:szCs w:val="22"/>
-        </w:rPr>
-        <w:t xml:space="preserve">), we get all the values over the left border of the spectrum, where </w:t>
-      </w:r>
-      <w:r>
-        <w:rPr>
-          <w:rFonts w:ascii="Times New Roman" w:hAnsi="Times New Roman" w:cs="Times New Roman"/>
-          <w:i/>
-          <w:iCs/>
-          <w:sz w:val="22"/>
-          <w:szCs w:val="22"/>
-        </w:rPr>
-        <w:t xml:space="preserve">v </w:t>
-      </w:r>
-      <w:r>
-        <w:rPr>
-          <w:rFonts w:ascii="Times New Roman" w:hAnsi="Times New Roman" w:cs="Times New Roman"/>
-          <w:sz w:val="22"/>
-          <w:szCs w:val="22"/>
-        </w:rPr>
-        <w:t>= 0.</w:t>
-      </w:r>
-    </w:p>
-    <w:p>
-      <w:pPr>
-        <w:rPr>
-          <w:rFonts w:ascii="Times New Roman" w:hAnsi="Times New Roman" w:cs="Times New Roman"/>
-          <w:sz w:val="22"/>
-          <w:szCs w:val="22"/>
-        </w:rPr>
-      </w:pPr>
-    </w:p>
-    <w:p>
-      <w:pPr>
-        <w:rPr>
-          <w:rFonts w:ascii="Times New Roman" w:hAnsi="Times New Roman" w:cs="Times New Roman"/>
-          <w:sz w:val="22"/>
-          <w:szCs w:val="22"/>
-          <w:u w:val="single"/>
-        </w:rPr>
-      </w:pPr>
-      <w:r>
-        <w:rPr>
-          <w:rFonts w:ascii="Times New Roman" w:hAnsi="Times New Roman" w:cs="Times New Roman"/>
-          <w:sz w:val="22"/>
-          <w:szCs w:val="22"/>
-        </w:rPr>
-        <w:t xml:space="preserve">It’s a similar case with </w:t>
+        <w:t>H</w:t>
+      </w:r>
+      <w:r>
+        <w:rPr>
+          <w:rFonts w:ascii="Times New Roman" w:hAnsi="Times New Roman" w:cs="Times New Roman"/>
+          <w:sz w:val="22"/>
+          <w:szCs w:val="22"/>
+        </w:rPr>
+        <w:t xml:space="preserve"> we have the bars from </w:t>
       </w:r>
       <w:r>
         <w:rPr>
@@ -5494,76 +5478,15 @@
           <w:sz w:val="22"/>
           <w:szCs w:val="22"/>
         </w:rPr>
-        <w:t>G</w:t>
-      </w:r>
-      <w:r>
-        <w:rPr>
-          <w:rFonts w:ascii="Times New Roman" w:hAnsi="Times New Roman" w:cs="Times New Roman"/>
-          <w:sz w:val="22"/>
-          <w:szCs w:val="22"/>
-        </w:rPr>
-        <w:t xml:space="preserve">, where we only get change moving in the x direction and the y direction is constant, so we have all the values in the Fourier domain over the top border, where </w:t>
-      </w:r>
-      <w:r>
-        <w:rPr>
-          <w:rFonts w:ascii="Times New Roman" w:hAnsi="Times New Roman" w:cs="Times New Roman"/>
-          <w:i/>
-          <w:iCs/>
-          <w:sz w:val="22"/>
-          <w:szCs w:val="22"/>
-        </w:rPr>
-        <w:t>u</w:t>
-      </w:r>
-      <w:r>
-        <w:rPr>
-          <w:rFonts w:ascii="Times New Roman" w:hAnsi="Times New Roman" w:cs="Times New Roman"/>
-          <w:sz w:val="22"/>
-          <w:szCs w:val="22"/>
-        </w:rPr>
-        <w:t xml:space="preserve"> = 0</w:t>
-      </w:r>
-      <w:r>
-        <w:rPr>
-          <w:rFonts w:ascii="Times New Roman" w:hAnsi="Times New Roman" w:cs="Times New Roman"/>
-          <w:sz w:val="22"/>
-          <w:szCs w:val="22"/>
-          <w:u w:val="single"/>
-        </w:rPr>
-        <w:t>.</w:t>
-      </w:r>
-    </w:p>
-    <w:p>
-      <w:pPr>
-        <w:rPr>
-          <w:rFonts w:ascii="Times New Roman" w:hAnsi="Times New Roman" w:cs="Times New Roman"/>
-          <w:sz w:val="22"/>
-          <w:szCs w:val="22"/>
-        </w:rPr>
-      </w:pPr>
-      <w:r>
-        <w:rPr>
-          <w:rFonts w:ascii="Times New Roman" w:hAnsi="Times New Roman" w:cs="Times New Roman"/>
-          <w:sz w:val="22"/>
-          <w:szCs w:val="22"/>
-        </w:rPr>
-        <w:t xml:space="preserve"> </w:t>
-      </w:r>
-    </w:p>
-    <w:p>
-      <w:pPr>
-        <w:rPr>
-          <w:rFonts w:ascii="Times New Roman" w:hAnsi="Times New Roman" w:cs="Times New Roman"/>
-          <w:sz w:val="22"/>
-          <w:szCs w:val="22"/>
-        </w:rPr>
-      </w:pPr>
-      <w:r>
-        <w:rPr>
-          <w:rFonts w:ascii="Times New Roman" w:hAnsi="Times New Roman" w:cs="Times New Roman"/>
-          <w:sz w:val="22"/>
-          <w:szCs w:val="22"/>
-        </w:rPr>
-        <w:t xml:space="preserve">For </w:t>
+        <w:t>F</w:t>
+      </w:r>
+      <w:r>
+        <w:rPr>
+          <w:rFonts w:ascii="Times New Roman" w:hAnsi="Times New Roman" w:cs="Times New Roman"/>
+          <w:sz w:val="22"/>
+          <w:szCs w:val="22"/>
+        </w:rPr>
+        <w:t xml:space="preserve"> and </w:t>
       </w:r>
       <w:r>
         <w:rPr>
@@ -5573,15 +5496,15 @@
           <w:sz w:val="22"/>
           <w:szCs w:val="22"/>
         </w:rPr>
-        <w:t>H</w:t>
-      </w:r>
-      <w:r>
-        <w:rPr>
-          <w:rFonts w:ascii="Times New Roman" w:hAnsi="Times New Roman" w:cs="Times New Roman"/>
-          <w:sz w:val="22"/>
-          <w:szCs w:val="22"/>
-        </w:rPr>
-        <w:t xml:space="preserve"> we have the bars from </w:t>
+        <w:t>G</w:t>
+      </w:r>
+      <w:r>
+        <w:rPr>
+          <w:rFonts w:ascii="Times New Roman" w:hAnsi="Times New Roman" w:cs="Times New Roman"/>
+          <w:sz w:val="22"/>
+          <w:szCs w:val="22"/>
+        </w:rPr>
+        <w:t xml:space="preserve"> combined (with </w:t>
       </w:r>
       <w:r>
         <w:rPr>
@@ -5591,136 +5514,90 @@
           <w:sz w:val="22"/>
           <w:szCs w:val="22"/>
         </w:rPr>
-        <w:t>F</w:t>
-      </w:r>
-      <w:r>
-        <w:rPr>
-          <w:rFonts w:ascii="Times New Roman" w:hAnsi="Times New Roman" w:cs="Times New Roman"/>
-          <w:sz w:val="22"/>
-          <w:szCs w:val="22"/>
-        </w:rPr>
-        <w:t xml:space="preserve"> and </w:t>
-      </w:r>
-      <w:r>
+        <w:t>G</w:t>
+      </w:r>
+      <w:r>
+        <w:rPr>
+          <w:rFonts w:ascii="Times New Roman" w:hAnsi="Times New Roman" w:cs="Times New Roman"/>
+          <w:sz w:val="22"/>
+          <w:szCs w:val="22"/>
+        </w:rPr>
+        <w:t xml:space="preserve"> having higher amplitude), so </w:t>
+      </w:r>
+      <w:r>
+        <w:rPr>
+          <w:rFonts w:ascii="Times New Roman" w:hAnsi="Times New Roman" w:cs="Times New Roman"/>
+          <w:sz w:val="22"/>
+          <w:szCs w:val="22"/>
+        </w:rPr>
+        <w:t>the resulting Fourier transform is constructed the same way, as it is a linear transform, i.e. if we sum the two images and then transform, the result is the same as if we transform each one separately and then sum.</w:t>
+      </w:r>
+    </w:p>
+    <w:p>
+      <w:pPr>
+        <w:rPr>
+          <w:rFonts w:ascii="Times New Roman" w:hAnsi="Times New Roman" w:cs="Times New Roman"/>
+          <w:sz w:val="22"/>
+          <w:szCs w:val="22"/>
+        </w:rPr>
+      </w:pPr>
+      <w:r>
+        <w:rPr>
+          <w:rFonts w:ascii="Times New Roman" w:hAnsi="Times New Roman" w:cs="Times New Roman"/>
+          <w:sz w:val="22"/>
+          <w:szCs w:val="22"/>
+        </w:rPr>
+        <w:t>Finally for the shifted version the bars in the Fourier domain just move to the middle of the image as the 0 valued axis are now both centered there (origin in the center instead of upper-left corner).</w:t>
+      </w:r>
+    </w:p>
+    <w:p>
+      <w:pPr>
+        <w:rPr>
+          <w:rFonts w:ascii="Times New Roman" w:hAnsi="Times New Roman" w:cs="Times New Roman"/>
+          <w:sz w:val="22"/>
+          <w:szCs w:val="22"/>
+        </w:rPr>
+      </w:pPr>
+    </w:p>
+    <w:p>
+      <w:pPr>
+        <w:rPr>
+          <w:rFonts w:ascii="Times New Roman" w:hAnsi="Times New Roman" w:cs="Times New Roman"/>
+          <w:sz w:val="22"/>
+          <w:szCs w:val="22"/>
+        </w:rPr>
+      </w:pPr>
+      <w:r>
+        <w:rPr>
+          <w:rFonts w:ascii="Times New Roman" w:hAnsi="Times New Roman" w:cs="Times New Roman"/>
+          <w:sz w:val="22"/>
+          <w:szCs w:val="22"/>
+        </w:rPr>
+        <w:t>___________________________________________________________________________</w:t>
+      </w:r>
+    </w:p>
+    <w:p>
+      <w:pPr>
         <w:rPr>
           <w:rFonts w:ascii="Times New Roman" w:hAnsi="Times New Roman" w:cs="Times New Roman"/>
           <w:b/>
-          <w:bCs/>
-          <w:sz w:val="22"/>
-          <w:szCs w:val="22"/>
-        </w:rPr>
-        <w:t>G</w:t>
-      </w:r>
-      <w:r>
-        <w:rPr>
-          <w:rFonts w:ascii="Times New Roman" w:hAnsi="Times New Roman" w:cs="Times New Roman"/>
-          <w:sz w:val="22"/>
-          <w:szCs w:val="22"/>
-        </w:rPr>
-        <w:t xml:space="preserve"> combined (with </w:t>
-      </w:r>
+          <w:sz w:val="22"/>
+          <w:szCs w:val="22"/>
+        </w:rPr>
+      </w:pPr>
+    </w:p>
+    <w:p>
+      <w:pPr>
+        <w:rPr>
+          <w:rFonts w:ascii="Times New Roman" w:hAnsi="Times New Roman" w:cs="Times New Roman"/>
+          <w:sz w:val="22"/>
+          <w:szCs w:val="22"/>
+        </w:rPr>
+      </w:pPr>
       <w:r>
         <w:rPr>
           <w:rFonts w:ascii="Times New Roman" w:hAnsi="Times New Roman" w:cs="Times New Roman"/>
           <w:b/>
-          <w:bCs/>
-          <w:sz w:val="22"/>
-          <w:szCs w:val="22"/>
-        </w:rPr>
-        <w:t>G</w:t>
-      </w:r>
-      <w:r>
-        <w:rPr>
-          <w:rFonts w:ascii="Times New Roman" w:hAnsi="Times New Roman" w:cs="Times New Roman"/>
-          <w:sz w:val="22"/>
-          <w:szCs w:val="22"/>
-        </w:rPr>
-        <w:t xml:space="preserve"> having higher amplitude), so </w:t>
-      </w:r>
-      <w:r>
-        <w:rPr>
-          <w:rFonts w:ascii="Times New Roman" w:hAnsi="Times New Roman" w:cs="Times New Roman"/>
-          <w:sz w:val="22"/>
-          <w:szCs w:val="22"/>
-        </w:rPr>
-        <w:t>the resulting Fourier transform is constructed the same way, as it is a linear transform, i.e. if we sum the two images and then transform, the result is the same as if we transform each one separately and then sum.</w:t>
-      </w:r>
-    </w:p>
-    <w:p>
-      <w:pPr>
-        <w:rPr>
-          <w:rFonts w:ascii="Times New Roman" w:hAnsi="Times New Roman" w:cs="Times New Roman"/>
-          <w:sz w:val="22"/>
-          <w:szCs w:val="22"/>
-        </w:rPr>
-      </w:pPr>
-      <w:proofErr w:type="gramStart"/>
-      <w:r>
-        <w:rPr>
-          <w:rFonts w:ascii="Times New Roman" w:hAnsi="Times New Roman" w:cs="Times New Roman"/>
-          <w:sz w:val="22"/>
-          <w:szCs w:val="22"/>
-        </w:rPr>
-        <w:t>Finally</w:t>
-      </w:r>
-      <w:proofErr w:type="gramEnd"/>
-      <w:r>
-        <w:rPr>
-          <w:rFonts w:ascii="Times New Roman" w:hAnsi="Times New Roman" w:cs="Times New Roman"/>
-          <w:sz w:val="22"/>
-          <w:szCs w:val="22"/>
-        </w:rPr>
-        <w:t xml:space="preserve"> for the shifted version the bars in the Fourier domain just move to the middle of the image as the 0 valued axis are now both centered there (origin in the center instead of upper-left corner).</w:t>
-      </w:r>
-    </w:p>
-    <w:p>
-      <w:pPr>
-        <w:rPr>
-          <w:rFonts w:ascii="Times New Roman" w:hAnsi="Times New Roman" w:cs="Times New Roman"/>
-          <w:sz w:val="22"/>
-          <w:szCs w:val="22"/>
-        </w:rPr>
-      </w:pPr>
-    </w:p>
-    <w:p>
-      <w:pPr>
-        <w:rPr>
-          <w:rFonts w:ascii="Times New Roman" w:hAnsi="Times New Roman" w:cs="Times New Roman"/>
-          <w:sz w:val="22"/>
-          <w:szCs w:val="22"/>
-        </w:rPr>
-      </w:pPr>
-      <w:r>
-        <w:rPr>
-          <w:rFonts w:ascii="Times New Roman" w:hAnsi="Times New Roman" w:cs="Times New Roman"/>
-          <w:sz w:val="22"/>
-          <w:szCs w:val="22"/>
-        </w:rPr>
-        <w:t>___________________________________________________________________________</w:t>
-      </w:r>
-    </w:p>
-    <w:p>
-      <w:pPr>
-        <w:rPr>
-          <w:rFonts w:ascii="Times New Roman" w:hAnsi="Times New Roman" w:cs="Times New Roman"/>
-          <w:b/>
-          <w:sz w:val="22"/>
-          <w:szCs w:val="22"/>
-        </w:rPr>
-      </w:pPr>
-    </w:p>
-    <w:p>
-      <w:pPr>
-        <w:rPr>
-          <w:rFonts w:ascii="Times New Roman" w:hAnsi="Times New Roman" w:cs="Times New Roman"/>
-          <w:sz w:val="22"/>
-          <w:szCs w:val="22"/>
-        </w:rPr>
-      </w:pPr>
-      <w:r>
-        <w:rPr>
-          <w:rFonts w:ascii="Times New Roman" w:hAnsi="Times New Roman" w:cs="Times New Roman"/>
-          <w:b/>
           <w:sz w:val="22"/>
           <w:szCs w:val="22"/>
         </w:rPr>
@@ -5812,7 +5689,6 @@
         </w:rPr>
         <w:t xml:space="preserve">If we look at the graph of </w:t>
       </w:r>
-      <w:proofErr w:type="gramStart"/>
       <w:r>
         <w:rPr>
           <w:rFonts w:ascii="Times New Roman" w:hAnsi="Times New Roman" w:cs="Times New Roman"/>
@@ -5823,42 +5699,30 @@
           <w:sz w:val="22"/>
           <w:szCs w:val="22"/>
         </w:rPr>
-        <w:t>log(</w:t>
-      </w:r>
-      <w:proofErr w:type="gramEnd"/>
-      <w:r>
-        <w:rPr>
-          <w:rFonts w:ascii="Times New Roman" w:hAnsi="Times New Roman" w:cs="Times New Roman"/>
-          <w:b/>
-          <w:bCs/>
-          <w:i/>
-          <w:iCs/>
-          <w:sz w:val="22"/>
-          <w:szCs w:val="22"/>
-        </w:rPr>
-        <w:t>1 + x)</w:t>
-      </w:r>
-    </w:p>
-    <w:p>
-      <w:pPr>
-        <w:rPr>
-          <w:rFonts w:ascii="Times New Roman" w:hAnsi="Times New Roman" w:cs="Times New Roman"/>
-          <w:sz w:val="22"/>
-          <w:szCs w:val="22"/>
-        </w:rPr>
-      </w:pPr>
-    </w:p>
-    <w:p>
-      <w:pPr>
-        <w:rPr>
-          <w:rFonts w:ascii="Times New Roman" w:hAnsi="Times New Roman" w:cs="Times New Roman"/>
-          <w:sz w:val="22"/>
-          <w:szCs w:val="22"/>
-        </w:rPr>
-      </w:pPr>
-      <w:r>
-        <w:rPr>
-          <w:rFonts w:ascii="Times New Roman" w:hAnsi="Times New Roman" w:cs="Times New Roman"/>
+        <w:t>log(1 + x)</w:t>
+      </w:r>
+    </w:p>
+    <w:p>
+      <w:pPr>
+        <w:rPr>
+          <w:rFonts w:ascii="Times New Roman" w:hAnsi="Times New Roman" w:cs="Times New Roman"/>
+          <w:sz w:val="22"/>
+          <w:szCs w:val="22"/>
+        </w:rPr>
+      </w:pPr>
+    </w:p>
+    <w:p>
+      <w:pPr>
+        <w:rPr>
+          <w:rFonts w:ascii="Times New Roman" w:hAnsi="Times New Roman" w:cs="Times New Roman"/>
+          <w:sz w:val="22"/>
+          <w:szCs w:val="22"/>
+        </w:rPr>
+      </w:pPr>
+      <w:r>
+        <w:rPr>
+          <w:rFonts w:ascii="Times New Roman" w:hAnsi="Times New Roman" w:cs="Times New Roman"/>
+          <w:noProof/>
           <w:sz w:val="22"/>
           <w:szCs w:val="22"/>
         </w:rPr>
@@ -5915,7 +5779,6 @@
         </w:rPr>
         <w:t xml:space="preserve">we can see that the lowest value range is accented and thus can be more clearly distinguished, while the higher values flatten out more. Adding 1 to the term, i.e. doing </w:t>
       </w:r>
-      <w:proofErr w:type="gramStart"/>
       <w:r>
         <w:rPr>
           <w:rFonts w:ascii="Times New Roman" w:hAnsi="Times New Roman" w:cs="Times New Roman"/>
@@ -5926,9 +5789,16 @@
           <w:sz w:val="22"/>
           <w:szCs w:val="22"/>
         </w:rPr>
-        <w:t>log(</w:t>
-      </w:r>
-      <w:proofErr w:type="gramEnd"/>
+        <w:t xml:space="preserve">log(1 + x) </w:t>
+      </w:r>
+      <w:r>
+        <w:rPr>
+          <w:rFonts w:ascii="Times New Roman" w:hAnsi="Times New Roman" w:cs="Times New Roman"/>
+          <w:sz w:val="22"/>
+          <w:szCs w:val="22"/>
+        </w:rPr>
+        <w:t xml:space="preserve">instead of </w:t>
+      </w:r>
       <w:r>
         <w:rPr>
           <w:rFonts w:ascii="Times New Roman" w:hAnsi="Times New Roman" w:cs="Times New Roman"/>
@@ -5939,140 +5809,212 @@
           <w:sz w:val="22"/>
           <w:szCs w:val="22"/>
         </w:rPr>
-        <w:t xml:space="preserve">1 + x) </w:t>
-      </w:r>
-      <w:r>
-        <w:rPr>
-          <w:rFonts w:ascii="Times New Roman" w:hAnsi="Times New Roman" w:cs="Times New Roman"/>
-          <w:sz w:val="22"/>
-          <w:szCs w:val="22"/>
-        </w:rPr>
-        <w:t xml:space="preserve">instead of </w:t>
+        <w:t>log(x</w:t>
+      </w:r>
+      <w:r>
+        <w:rPr>
+          <w:rFonts w:ascii="Times New Roman" w:hAnsi="Times New Roman" w:cs="Times New Roman"/>
+          <w:sz w:val="22"/>
+          <w:szCs w:val="22"/>
+        </w:rPr>
+        <w:t xml:space="preserve">), ensures that 0 values still get mapped to </w:t>
+      </w:r>
+      <w:r>
+        <w:rPr>
+          <w:rFonts w:ascii="Times New Roman" w:hAnsi="Times New Roman" w:cs="Times New Roman"/>
+          <w:sz w:val="22"/>
+          <w:szCs w:val="22"/>
+        </w:rPr>
+        <w:t>0.</w:t>
+      </w:r>
+    </w:p>
+    <w:p>
+      <w:pPr>
+        <w:rPr>
+          <w:rFonts w:ascii="Times New Roman" w:hAnsi="Times New Roman" w:cs="Times New Roman"/>
+          <w:sz w:val="22"/>
+          <w:szCs w:val="22"/>
+        </w:rPr>
+      </w:pPr>
+      <w:r>
+        <w:rPr>
+          <w:rFonts w:ascii="Times New Roman" w:hAnsi="Times New Roman" w:cs="Times New Roman"/>
+          <w:sz w:val="22"/>
+          <w:szCs w:val="22"/>
+        </w:rPr>
+        <w:t>___________________________________________________________________________</w:t>
+      </w:r>
+    </w:p>
+    <w:p>
+      <w:pPr>
+        <w:rPr>
+          <w:rFonts w:ascii="Times New Roman" w:hAnsi="Times New Roman" w:cs="Times New Roman"/>
+          <w:b/>
+          <w:sz w:val="22"/>
+          <w:szCs w:val="22"/>
+        </w:rPr>
+      </w:pPr>
+    </w:p>
+    <w:p>
+      <w:pPr>
+        <w:rPr>
+          <w:rFonts w:ascii="Times New Roman" w:hAnsi="Times New Roman" w:cs="Times New Roman"/>
+          <w:sz w:val="22"/>
+          <w:szCs w:val="22"/>
+        </w:rPr>
+      </w:pPr>
+      <w:r>
+        <w:rPr>
+          <w:rFonts w:ascii="Times New Roman" w:hAnsi="Times New Roman" w:cs="Times New Roman"/>
+          <w:b/>
+          <w:sz w:val="22"/>
+          <w:szCs w:val="22"/>
+        </w:rPr>
+        <w:t>Question 9</w:t>
+      </w:r>
+      <w:r>
+        <w:rPr>
+          <w:rFonts w:ascii="Times New Roman" w:hAnsi="Times New Roman" w:cs="Times New Roman"/>
+          <w:sz w:val="22"/>
+          <w:szCs w:val="22"/>
+        </w:rPr>
+        <w:t>: What conclusions can be drawn regarding linearity? From your observations can you derive a mathematical expression in the general case?</w:t>
+      </w:r>
+    </w:p>
+    <w:p>
+      <w:pPr>
+        <w:rPr>
+          <w:rFonts w:ascii="Times New Roman" w:hAnsi="Times New Roman" w:cs="Times New Roman"/>
+          <w:sz w:val="22"/>
+          <w:szCs w:val="22"/>
+        </w:rPr>
+      </w:pPr>
+    </w:p>
+    <w:p>
+      <w:pPr>
+        <w:rPr>
+          <w:rFonts w:ascii="Times New Roman" w:hAnsi="Times New Roman" w:cs="Times New Roman"/>
+          <w:sz w:val="22"/>
+          <w:szCs w:val="22"/>
+        </w:rPr>
+      </w:pPr>
+      <w:r>
+        <w:rPr>
+          <w:rFonts w:ascii="Times New Roman" w:hAnsi="Times New Roman" w:cs="Times New Roman"/>
+          <w:sz w:val="22"/>
+          <w:szCs w:val="22"/>
+        </w:rPr>
+        <w:lastRenderedPageBreak/>
+        <w:t>Answers:</w:t>
+      </w:r>
+    </w:p>
+    <w:p>
+      <w:pPr>
+        <w:rPr>
+          <w:rFonts w:ascii="Times New Roman" w:hAnsi="Times New Roman" w:cs="Times New Roman"/>
+          <w:sz w:val="22"/>
+          <w:szCs w:val="22"/>
+        </w:rPr>
+      </w:pPr>
+      <w:r>
+        <w:rPr>
+          <w:rFonts w:ascii="Times New Roman" w:hAnsi="Times New Roman" w:cs="Times New Roman"/>
+          <w:sz w:val="22"/>
+          <w:szCs w:val="22"/>
+        </w:rPr>
+        <w:t xml:space="preserve">As mentioned already in Question 7, the Fourier transform is linear, which we can clearly observe in the case of </w:t>
       </w:r>
       <w:r>
         <w:rPr>
           <w:rFonts w:ascii="Times New Roman" w:hAnsi="Times New Roman" w:cs="Times New Roman"/>
           <w:b/>
           <w:bCs/>
+          <w:sz w:val="22"/>
+          <w:szCs w:val="22"/>
+        </w:rPr>
+        <w:t>H = F + G</w:t>
+      </w:r>
+      <w:r>
+        <w:rPr>
+          <w:rFonts w:ascii="Times New Roman" w:hAnsi="Times New Roman" w:cs="Times New Roman"/>
+          <w:sz w:val="22"/>
+          <w:szCs w:val="22"/>
+        </w:rPr>
+        <w:t xml:space="preserve">. As the resulting transform is made up of the individual transforms of </w:t>
+      </w:r>
+      <w:r>
+        <w:rPr>
+          <w:rFonts w:ascii="Times New Roman" w:hAnsi="Times New Roman" w:cs="Times New Roman"/>
+          <w:b/>
+          <w:bCs/>
+          <w:sz w:val="22"/>
+          <w:szCs w:val="22"/>
+        </w:rPr>
+        <w:t>F</w:t>
+      </w:r>
+      <w:r>
+        <w:rPr>
+          <w:rFonts w:ascii="Times New Roman" w:hAnsi="Times New Roman" w:cs="Times New Roman"/>
+          <w:sz w:val="22"/>
+          <w:szCs w:val="22"/>
+        </w:rPr>
+        <w:t xml:space="preserve"> and </w:t>
+      </w:r>
+      <w:r>
+        <w:rPr>
+          <w:rFonts w:ascii="Times New Roman" w:hAnsi="Times New Roman" w:cs="Times New Roman"/>
+          <w:b/>
+          <w:bCs/>
+          <w:sz w:val="22"/>
+          <w:szCs w:val="22"/>
+        </w:rPr>
+        <w:t>G</w:t>
+      </w:r>
+      <w:r>
+        <w:rPr>
+          <w:rFonts w:ascii="Times New Roman" w:hAnsi="Times New Roman" w:cs="Times New Roman"/>
+          <w:sz w:val="22"/>
+          <w:szCs w:val="22"/>
+        </w:rPr>
+        <w:t xml:space="preserve">, we can say that for any </w:t>
+      </w:r>
+      <w:r>
+        <w:rPr>
+          <w:rFonts w:ascii="Times New Roman" w:hAnsi="Times New Roman" w:cs="Times New Roman"/>
           <w:i/>
           <w:iCs/>
           <w:sz w:val="22"/>
           <w:szCs w:val="22"/>
         </w:rPr>
-        <w:t>log(x</w:t>
-      </w:r>
-      <w:r>
-        <w:rPr>
-          <w:rFonts w:ascii="Times New Roman" w:hAnsi="Times New Roman" w:cs="Times New Roman"/>
-          <w:sz w:val="22"/>
-          <w:szCs w:val="22"/>
-        </w:rPr>
-        <w:t xml:space="preserve">), ensures that 0 values still get mapped to </w:t>
-      </w:r>
-      <w:r>
-        <w:rPr>
-          <w:rFonts w:ascii="Times New Roman" w:hAnsi="Times New Roman" w:cs="Times New Roman"/>
-          <w:sz w:val="22"/>
-          <w:szCs w:val="22"/>
-        </w:rPr>
-        <w:t>0.</w:t>
-      </w:r>
-    </w:p>
-    <w:p>
-      <w:pPr>
-        <w:rPr>
-          <w:rFonts w:ascii="Times New Roman" w:hAnsi="Times New Roman" w:cs="Times New Roman"/>
-          <w:sz w:val="22"/>
-          <w:szCs w:val="22"/>
-        </w:rPr>
-      </w:pPr>
-      <w:r>
-        <w:rPr>
-          <w:rFonts w:ascii="Times New Roman" w:hAnsi="Times New Roman" w:cs="Times New Roman"/>
-          <w:sz w:val="22"/>
-          <w:szCs w:val="22"/>
-        </w:rPr>
-        <w:t>___________________________________________________________________________</w:t>
-      </w:r>
-    </w:p>
-    <w:p>
-      <w:pPr>
-        <w:rPr>
-          <w:rFonts w:ascii="Times New Roman" w:hAnsi="Times New Roman" w:cs="Times New Roman"/>
-          <w:b/>
-          <w:sz w:val="22"/>
-          <w:szCs w:val="22"/>
-        </w:rPr>
-      </w:pPr>
-    </w:p>
-    <w:p>
-      <w:pPr>
-        <w:rPr>
-          <w:rFonts w:ascii="Times New Roman" w:hAnsi="Times New Roman" w:cs="Times New Roman"/>
-          <w:sz w:val="22"/>
-          <w:szCs w:val="22"/>
-        </w:rPr>
-      </w:pPr>
-      <w:r>
-        <w:rPr>
-          <w:rFonts w:ascii="Times New Roman" w:hAnsi="Times New Roman" w:cs="Times New Roman"/>
-          <w:b/>
-          <w:sz w:val="22"/>
-          <w:szCs w:val="22"/>
-        </w:rPr>
-        <w:t>Question 9</w:t>
-      </w:r>
-      <w:r>
-        <w:rPr>
-          <w:rFonts w:ascii="Times New Roman" w:hAnsi="Times New Roman" w:cs="Times New Roman"/>
-          <w:sz w:val="22"/>
-          <w:szCs w:val="22"/>
-        </w:rPr>
-        <w:t>: What conclusions can be drawn regarding linearity? From your observations can you derive a mathematical expression in the general case?</w:t>
-      </w:r>
-    </w:p>
-    <w:p>
-      <w:pPr>
-        <w:rPr>
-          <w:rFonts w:ascii="Times New Roman" w:hAnsi="Times New Roman" w:cs="Times New Roman"/>
-          <w:sz w:val="22"/>
-          <w:szCs w:val="22"/>
-        </w:rPr>
-      </w:pPr>
-    </w:p>
-    <w:p>
-      <w:pPr>
-        <w:rPr>
-          <w:rFonts w:ascii="Times New Roman" w:hAnsi="Times New Roman" w:cs="Times New Roman"/>
-          <w:sz w:val="22"/>
-          <w:szCs w:val="22"/>
-        </w:rPr>
-      </w:pPr>
-      <w:r>
-        <w:rPr>
-          <w:rFonts w:ascii="Times New Roman" w:hAnsi="Times New Roman" w:cs="Times New Roman"/>
-          <w:sz w:val="22"/>
-          <w:szCs w:val="22"/>
-        </w:rPr>
-        <w:lastRenderedPageBreak/>
-        <w:t>Answers:</w:t>
-      </w:r>
-    </w:p>
-    <w:p>
-      <w:pPr>
-        <w:rPr>
-          <w:rFonts w:ascii="Times New Roman" w:hAnsi="Times New Roman" w:cs="Times New Roman"/>
-          <w:sz w:val="22"/>
-          <w:szCs w:val="22"/>
-        </w:rPr>
-      </w:pPr>
-      <w:r>
-        <w:rPr>
-          <w:rFonts w:ascii="Times New Roman" w:hAnsi="Times New Roman" w:cs="Times New Roman"/>
-          <w:sz w:val="22"/>
-          <w:szCs w:val="22"/>
-        </w:rPr>
-        <w:t xml:space="preserve">As mentioned already in Question 7, the Fourier transform is linear, which we can clearly observe in the case of </w:t>
+        <w:t>f,</w:t>
+      </w:r>
+      <w:r>
+        <w:rPr>
+          <w:rFonts w:ascii="Times New Roman" w:hAnsi="Times New Roman" w:cs="Times New Roman"/>
+          <w:i/>
+          <w:iCs/>
+          <w:sz w:val="22"/>
+          <w:szCs w:val="22"/>
+        </w:rPr>
+        <w:t xml:space="preserve"> </w:t>
+      </w:r>
+      <w:r>
+        <w:rPr>
+          <w:rFonts w:ascii="Times New Roman" w:hAnsi="Times New Roman" w:cs="Times New Roman"/>
+          <w:i/>
+          <w:iCs/>
+          <w:sz w:val="22"/>
+          <w:szCs w:val="22"/>
+        </w:rPr>
+        <w:t>g</w:t>
+      </w:r>
+      <w:r>
+        <w:rPr>
+          <w:rFonts w:ascii="Times New Roman" w:hAnsi="Times New Roman" w:cs="Times New Roman"/>
+          <w:sz w:val="22"/>
+          <w:szCs w:val="22"/>
+        </w:rPr>
+        <w:t xml:space="preserve"> the Fourier transform </w:t>
       </w:r>
       <w:r>
         <w:rPr>
@@ -6082,15 +6024,73 @@
           <w:sz w:val="22"/>
           <w:szCs w:val="22"/>
         </w:rPr>
-        <w:t>H = F + G</w:t>
-      </w:r>
-      <w:r>
-        <w:rPr>
-          <w:rFonts w:ascii="Times New Roman" w:hAnsi="Times New Roman" w:cs="Times New Roman"/>
-          <w:sz w:val="22"/>
-          <w:szCs w:val="22"/>
-        </w:rPr>
-        <w:t xml:space="preserve">. As the resulting transform is made up of the individual transforms of </w:t>
+        <w:t>F</w:t>
+      </w:r>
+      <w:r>
+        <w:rPr>
+          <w:rFonts w:ascii="Times New Roman" w:hAnsi="Times New Roman" w:cs="Times New Roman"/>
+          <w:sz w:val="22"/>
+          <w:szCs w:val="22"/>
+        </w:rPr>
+        <w:t>(</w:t>
+      </w:r>
+      <w:r>
+        <w:rPr>
+          <w:rFonts w:ascii="Times New Roman" w:hAnsi="Times New Roman" w:cs="Times New Roman"/>
+          <w:i/>
+          <w:iCs/>
+          <w:sz w:val="22"/>
+          <w:szCs w:val="22"/>
+        </w:rPr>
+        <w:t>f</w:t>
+      </w:r>
+      <w:r>
+        <w:rPr>
+          <w:rFonts w:ascii="Times New Roman" w:hAnsi="Times New Roman" w:cs="Times New Roman"/>
+          <w:i/>
+          <w:iCs/>
+          <w:sz w:val="22"/>
+          <w:szCs w:val="22"/>
+        </w:rPr>
+        <w:t xml:space="preserve"> </w:t>
+      </w:r>
+      <w:r>
+        <w:rPr>
+          <w:rFonts w:ascii="Times New Roman" w:hAnsi="Times New Roman" w:cs="Times New Roman"/>
+          <w:i/>
+          <w:iCs/>
+          <w:sz w:val="22"/>
+          <w:szCs w:val="22"/>
+        </w:rPr>
+        <w:t>+</w:t>
+      </w:r>
+      <w:r>
+        <w:rPr>
+          <w:rFonts w:ascii="Times New Roman" w:hAnsi="Times New Roman" w:cs="Times New Roman"/>
+          <w:i/>
+          <w:iCs/>
+          <w:sz w:val="22"/>
+          <w:szCs w:val="22"/>
+        </w:rPr>
+        <w:t xml:space="preserve"> </w:t>
+      </w:r>
+      <w:r>
+        <w:rPr>
+          <w:rFonts w:ascii="Times New Roman" w:hAnsi="Times New Roman" w:cs="Times New Roman"/>
+          <w:i/>
+          <w:iCs/>
+          <w:sz w:val="22"/>
+          <w:szCs w:val="22"/>
+        </w:rPr>
+        <w:t>g</w:t>
+      </w:r>
+      <w:r>
+        <w:rPr>
+          <w:rFonts w:ascii="Times New Roman" w:hAnsi="Times New Roman" w:cs="Times New Roman"/>
+          <w:sz w:val="22"/>
+          <w:szCs w:val="22"/>
+        </w:rPr>
+        <w:t xml:space="preserve">) = </w:t>
       </w:r>
       <w:r>
         <w:rPr>
@@ -6108,7 +6108,25 @@
           <w:sz w:val="22"/>
           <w:szCs w:val="22"/>
         </w:rPr>
-        <w:t xml:space="preserve"> and </w:t>
+        <w:t>(</w:t>
+      </w:r>
+      <w:r>
+        <w:rPr>
+          <w:rFonts w:ascii="Times New Roman" w:hAnsi="Times New Roman" w:cs="Times New Roman"/>
+          <w:i/>
+          <w:iCs/>
+          <w:sz w:val="22"/>
+          <w:szCs w:val="22"/>
+        </w:rPr>
+        <w:t>f</w:t>
+      </w:r>
+      <w:r>
+        <w:rPr>
+          <w:rFonts w:ascii="Times New Roman" w:hAnsi="Times New Roman" w:cs="Times New Roman"/>
+          <w:sz w:val="22"/>
+          <w:szCs w:val="22"/>
+        </w:rPr>
+        <w:t xml:space="preserve">) + </w:t>
       </w:r>
       <w:r>
         <w:rPr>
@@ -6118,15 +6136,15 @@
           <w:sz w:val="22"/>
           <w:szCs w:val="22"/>
         </w:rPr>
-        <w:t>G</w:t>
-      </w:r>
-      <w:r>
-        <w:rPr>
-          <w:rFonts w:ascii="Times New Roman" w:hAnsi="Times New Roman" w:cs="Times New Roman"/>
-          <w:sz w:val="22"/>
-          <w:szCs w:val="22"/>
-        </w:rPr>
-        <w:t xml:space="preserve">, we can say that for any </w:t>
+        <w:t>F</w:t>
+      </w:r>
+      <w:r>
+        <w:rPr>
+          <w:rFonts w:ascii="Times New Roman" w:hAnsi="Times New Roman" w:cs="Times New Roman"/>
+          <w:sz w:val="22"/>
+          <w:szCs w:val="22"/>
+        </w:rPr>
+        <w:t>(</w:t>
       </w:r>
       <w:r>
         <w:rPr>
@@ -6136,26 +6154,6 @@
           <w:sz w:val="22"/>
           <w:szCs w:val="22"/>
         </w:rPr>
-        <w:t>f,</w:t>
-      </w:r>
-      <w:r>
-        <w:rPr>
-          <w:rFonts w:ascii="Times New Roman" w:hAnsi="Times New Roman" w:cs="Times New Roman"/>
-          <w:i/>
-          <w:iCs/>
-          <w:sz w:val="22"/>
-          <w:szCs w:val="22"/>
-        </w:rPr>
-        <w:t xml:space="preserve"> </w:t>
-      </w:r>
-      <w:r>
-        <w:rPr>
-          <w:rFonts w:ascii="Times New Roman" w:hAnsi="Times New Roman" w:cs="Times New Roman"/>
-          <w:i/>
-          <w:iCs/>
-          <w:sz w:val="22"/>
-          <w:szCs w:val="22"/>
-        </w:rPr>
         <w:t>g</w:t>
       </w:r>
       <w:r>
@@ -6164,198 +6162,48 @@
           <w:sz w:val="22"/>
           <w:szCs w:val="22"/>
         </w:rPr>
-        <w:t xml:space="preserve"> the Fourier transform </w:t>
-      </w:r>
-      <w:proofErr w:type="gramStart"/>
-      <w:r>
+        <w:t>)</w:t>
+      </w:r>
+    </w:p>
+    <w:p>
+      <w:pPr>
+        <w:rPr>
+          <w:rFonts w:ascii="Times New Roman" w:hAnsi="Times New Roman" w:cs="Times New Roman"/>
+          <w:sz w:val="22"/>
+          <w:szCs w:val="22"/>
+        </w:rPr>
+      </w:pPr>
+      <w:r>
+        <w:rPr>
+          <w:rFonts w:ascii="Times New Roman" w:hAnsi="Times New Roman" w:cs="Times New Roman"/>
+          <w:sz w:val="22"/>
+          <w:szCs w:val="22"/>
+        </w:rPr>
+        <w:t>___________________________________________________________________________</w:t>
+      </w:r>
+    </w:p>
+    <w:p>
+      <w:pPr>
         <w:rPr>
           <w:rFonts w:ascii="Times New Roman" w:hAnsi="Times New Roman" w:cs="Times New Roman"/>
           <w:b/>
-          <w:bCs/>
-          <w:sz w:val="22"/>
-          <w:szCs w:val="22"/>
-        </w:rPr>
-        <w:t>F</w:t>
-      </w:r>
-      <w:r>
-        <w:rPr>
-          <w:rFonts w:ascii="Times New Roman" w:hAnsi="Times New Roman" w:cs="Times New Roman"/>
-          <w:sz w:val="22"/>
-          <w:szCs w:val="22"/>
-        </w:rPr>
-        <w:t>(</w:t>
-      </w:r>
-      <w:proofErr w:type="gramEnd"/>
-      <w:r>
-        <w:rPr>
-          <w:rFonts w:ascii="Times New Roman" w:hAnsi="Times New Roman" w:cs="Times New Roman"/>
-          <w:i/>
-          <w:iCs/>
-          <w:sz w:val="22"/>
-          <w:szCs w:val="22"/>
-        </w:rPr>
-        <w:t>f</w:t>
-      </w:r>
-      <w:r>
-        <w:rPr>
-          <w:rFonts w:ascii="Times New Roman" w:hAnsi="Times New Roman" w:cs="Times New Roman"/>
-          <w:i/>
-          <w:iCs/>
-          <w:sz w:val="22"/>
-          <w:szCs w:val="22"/>
-        </w:rPr>
-        <w:t xml:space="preserve"> </w:t>
-      </w:r>
-      <w:r>
-        <w:rPr>
-          <w:rFonts w:ascii="Times New Roman" w:hAnsi="Times New Roman" w:cs="Times New Roman"/>
-          <w:i/>
-          <w:iCs/>
-          <w:sz w:val="22"/>
-          <w:szCs w:val="22"/>
-        </w:rPr>
-        <w:t>+</w:t>
-      </w:r>
-      <w:r>
-        <w:rPr>
-          <w:rFonts w:ascii="Times New Roman" w:hAnsi="Times New Roman" w:cs="Times New Roman"/>
-          <w:i/>
-          <w:iCs/>
-          <w:sz w:val="22"/>
-          <w:szCs w:val="22"/>
-        </w:rPr>
-        <w:t xml:space="preserve"> </w:t>
-      </w:r>
-      <w:r>
-        <w:rPr>
-          <w:rFonts w:ascii="Times New Roman" w:hAnsi="Times New Roman" w:cs="Times New Roman"/>
-          <w:i/>
-          <w:iCs/>
-          <w:sz w:val="22"/>
-          <w:szCs w:val="22"/>
-        </w:rPr>
-        <w:t>g</w:t>
-      </w:r>
-      <w:r>
-        <w:rPr>
-          <w:rFonts w:ascii="Times New Roman" w:hAnsi="Times New Roman" w:cs="Times New Roman"/>
-          <w:sz w:val="22"/>
-          <w:szCs w:val="22"/>
-        </w:rPr>
-        <w:t xml:space="preserve">) = </w:t>
-      </w:r>
+          <w:sz w:val="22"/>
+          <w:szCs w:val="22"/>
+        </w:rPr>
+      </w:pPr>
+    </w:p>
+    <w:p>
+      <w:pPr>
+        <w:rPr>
+          <w:rFonts w:ascii="Times New Roman" w:hAnsi="Times New Roman" w:cs="Times New Roman"/>
+          <w:sz w:val="22"/>
+          <w:szCs w:val="22"/>
+        </w:rPr>
+      </w:pPr>
       <w:r>
         <w:rPr>
           <w:rFonts w:ascii="Times New Roman" w:hAnsi="Times New Roman" w:cs="Times New Roman"/>
           <w:b/>
-          <w:bCs/>
-          <w:sz w:val="22"/>
-          <w:szCs w:val="22"/>
-        </w:rPr>
-        <w:t>F</w:t>
-      </w:r>
-      <w:r>
-        <w:rPr>
-          <w:rFonts w:ascii="Times New Roman" w:hAnsi="Times New Roman" w:cs="Times New Roman"/>
-          <w:sz w:val="22"/>
-          <w:szCs w:val="22"/>
-        </w:rPr>
-        <w:t>(</w:t>
-      </w:r>
-      <w:r>
-        <w:rPr>
-          <w:rFonts w:ascii="Times New Roman" w:hAnsi="Times New Roman" w:cs="Times New Roman"/>
-          <w:i/>
-          <w:iCs/>
-          <w:sz w:val="22"/>
-          <w:szCs w:val="22"/>
-        </w:rPr>
-        <w:t>f</w:t>
-      </w:r>
-      <w:r>
-        <w:rPr>
-          <w:rFonts w:ascii="Times New Roman" w:hAnsi="Times New Roman" w:cs="Times New Roman"/>
-          <w:sz w:val="22"/>
-          <w:szCs w:val="22"/>
-        </w:rPr>
-        <w:t xml:space="preserve">) + </w:t>
-      </w:r>
-      <w:r>
-        <w:rPr>
-          <w:rFonts w:ascii="Times New Roman" w:hAnsi="Times New Roman" w:cs="Times New Roman"/>
-          <w:b/>
-          <w:bCs/>
-          <w:sz w:val="22"/>
-          <w:szCs w:val="22"/>
-        </w:rPr>
-        <w:t>F</w:t>
-      </w:r>
-      <w:r>
-        <w:rPr>
-          <w:rFonts w:ascii="Times New Roman" w:hAnsi="Times New Roman" w:cs="Times New Roman"/>
-          <w:sz w:val="22"/>
-          <w:szCs w:val="22"/>
-        </w:rPr>
-        <w:t>(</w:t>
-      </w:r>
-      <w:r>
-        <w:rPr>
-          <w:rFonts w:ascii="Times New Roman" w:hAnsi="Times New Roman" w:cs="Times New Roman"/>
-          <w:i/>
-          <w:iCs/>
-          <w:sz w:val="22"/>
-          <w:szCs w:val="22"/>
-        </w:rPr>
-        <w:t>g</w:t>
-      </w:r>
-      <w:r>
-        <w:rPr>
-          <w:rFonts w:ascii="Times New Roman" w:hAnsi="Times New Roman" w:cs="Times New Roman"/>
-          <w:sz w:val="22"/>
-          <w:szCs w:val="22"/>
-        </w:rPr>
-        <w:t>)</w:t>
-      </w:r>
-    </w:p>
-    <w:p>
-      <w:pPr>
-        <w:rPr>
-          <w:rFonts w:ascii="Times New Roman" w:hAnsi="Times New Roman" w:cs="Times New Roman"/>
-          <w:sz w:val="22"/>
-          <w:szCs w:val="22"/>
-        </w:rPr>
-      </w:pPr>
-      <w:r>
-        <w:rPr>
-          <w:rFonts w:ascii="Times New Roman" w:hAnsi="Times New Roman" w:cs="Times New Roman"/>
-          <w:sz w:val="22"/>
-          <w:szCs w:val="22"/>
-        </w:rPr>
-        <w:t>___________________________________________________________________________</w:t>
-      </w:r>
-    </w:p>
-    <w:p>
-      <w:pPr>
-        <w:rPr>
-          <w:rFonts w:ascii="Times New Roman" w:hAnsi="Times New Roman" w:cs="Times New Roman"/>
-          <w:b/>
-          <w:sz w:val="22"/>
-          <w:szCs w:val="22"/>
-        </w:rPr>
-      </w:pPr>
-    </w:p>
-    <w:p>
-      <w:pPr>
-        <w:rPr>
-          <w:rFonts w:ascii="Times New Roman" w:hAnsi="Times New Roman" w:cs="Times New Roman"/>
-          <w:sz w:val="22"/>
-          <w:szCs w:val="22"/>
-        </w:rPr>
-      </w:pPr>
-      <w:r>
-        <w:rPr>
-          <w:rFonts w:ascii="Times New Roman" w:hAnsi="Times New Roman" w:cs="Times New Roman"/>
-          <w:b/>
           <w:sz w:val="22"/>
           <w:szCs w:val="22"/>
         </w:rPr>
@@ -6394,6 +6242,194 @@
           <w:szCs w:val="22"/>
         </w:rPr>
         <w:t>Answers:</w:t>
+      </w:r>
+    </w:p>
+    <w:p>
+      <w:pPr>
+        <w:rPr>
+          <w:rFonts w:ascii="Times New Roman" w:hAnsi="Times New Roman" w:cs="Times New Roman"/>
+          <w:sz w:val="22"/>
+          <w:szCs w:val="22"/>
+        </w:rPr>
+      </w:pPr>
+    </w:p>
+    <w:p>
+      <w:pPr>
+        <w:rPr>
+          <w:rFonts w:ascii="Times New Roman" w:hAnsi="Times New Roman" w:cs="Times New Roman"/>
+          <w:sz w:val="22"/>
+          <w:szCs w:val="22"/>
+        </w:rPr>
+      </w:pPr>
+      <w:r>
+        <w:rPr>
+          <w:rFonts w:ascii="Times New Roman" w:hAnsi="Times New Roman" w:cs="Times New Roman"/>
+          <w:sz w:val="22"/>
+          <w:szCs w:val="22"/>
+        </w:rPr>
+        <w:t>Multiplication in spatial domain is the same as convolution in Fourier domain</w:t>
+      </w:r>
+      <w:r>
+        <w:rPr>
+          <w:rFonts w:ascii="Times New Roman" w:hAnsi="Times New Roman" w:cs="Times New Roman"/>
+          <w:sz w:val="22"/>
+          <w:szCs w:val="22"/>
+        </w:rPr>
+        <w:t>, i.e.</w:t>
+      </w:r>
+    </w:p>
+    <w:p>
+      <w:pPr>
+        <w:rPr>
+          <w:rFonts w:ascii="Times New Roman" w:hAnsi="Times New Roman" w:cs="Times New Roman"/>
+          <w:sz w:val="22"/>
+          <w:szCs w:val="22"/>
+        </w:rPr>
+      </w:pPr>
+      <m:oMathPara>
+        <m:oMath>
+          <m:r>
+            <m:rPr>
+              <m:sty m:val="p"/>
+            </m:rPr>
+            <w:rPr>
+              <w:rFonts w:ascii="Cambria Math" w:hAnsi="Cambria Math" w:cs="Times New Roman"/>
+              <w:sz w:val="22"/>
+              <w:szCs w:val="22"/>
+            </w:rPr>
+            <m:t>F</m:t>
+          </m:r>
+          <m:d>
+            <m:dPr>
+              <m:ctrlPr>
+                <w:rPr>
+                  <w:rFonts w:ascii="Cambria Math" w:hAnsi="Cambria Math" w:cs="Times New Roman"/>
+                  <w:i/>
+                  <w:sz w:val="22"/>
+                  <w:szCs w:val="22"/>
+                </w:rPr>
+              </m:ctrlPr>
+            </m:dPr>
+            <m:e>
+              <m:r>
+                <m:rPr>
+                  <m:sty m:val="p"/>
+                </m:rPr>
+                <w:rPr>
+                  <w:rFonts w:ascii="Cambria Math" w:hAnsi="Cambria Math" w:cs="Times New Roman"/>
+                  <w:sz w:val="22"/>
+                  <w:szCs w:val="22"/>
+                </w:rPr>
+                <m:t>hf</m:t>
+              </m:r>
+            </m:e>
+          </m:d>
+          <m:r>
+            <w:rPr>
+              <w:rFonts w:ascii="Cambria Math" w:hAnsi="Cambria Math" w:cs="Times New Roman"/>
+              <w:sz w:val="22"/>
+              <w:szCs w:val="22"/>
+            </w:rPr>
+            <m:t> = </m:t>
+          </m:r>
+          <m:r>
+            <m:rPr>
+              <m:sty m:val="p"/>
+            </m:rPr>
+            <w:rPr>
+              <w:rFonts w:ascii="Cambria Math" w:hAnsi="Cambria Math" w:cs="Times New Roman"/>
+              <w:sz w:val="22"/>
+              <w:szCs w:val="22"/>
+            </w:rPr>
+            <m:t>F</m:t>
+          </m:r>
+          <m:d>
+            <m:dPr>
+              <m:ctrlPr>
+                <w:rPr>
+                  <w:rFonts w:ascii="Cambria Math" w:hAnsi="Cambria Math" w:cs="Times New Roman"/>
+                  <w:i/>
+                  <w:sz w:val="22"/>
+                  <w:szCs w:val="22"/>
+                </w:rPr>
+              </m:ctrlPr>
+            </m:dPr>
+            <m:e>
+              <m:r>
+                <m:rPr>
+                  <m:sty m:val="p"/>
+                </m:rPr>
+                <w:rPr>
+                  <w:rFonts w:ascii="Cambria Math" w:hAnsi="Cambria Math" w:cs="Times New Roman"/>
+                  <w:sz w:val="22"/>
+                  <w:szCs w:val="22"/>
+                </w:rPr>
+                <m:t>h</m:t>
+              </m:r>
+            </m:e>
+          </m:d>
+          <m:r>
+            <w:rPr>
+              <w:rFonts w:ascii="Cambria Math" w:hAnsi="Cambria Math" w:cs="Times New Roman"/>
+              <w:sz w:val="22"/>
+              <w:szCs w:val="22"/>
+            </w:rPr>
+            <m:t> * </m:t>
+          </m:r>
+          <m:r>
+            <m:rPr>
+              <m:sty m:val="p"/>
+            </m:rPr>
+            <w:rPr>
+              <w:rFonts w:ascii="Cambria Math" w:hAnsi="Cambria Math" w:cs="Times New Roman"/>
+              <w:sz w:val="22"/>
+              <w:szCs w:val="22"/>
+            </w:rPr>
+            <m:t>F</m:t>
+          </m:r>
+          <m:d>
+            <m:dPr>
+              <m:ctrlPr>
+                <w:rPr>
+                  <w:rFonts w:ascii="Cambria Math" w:hAnsi="Cambria Math" w:cs="Times New Roman"/>
+                  <w:i/>
+                  <w:sz w:val="22"/>
+                  <w:szCs w:val="22"/>
+                </w:rPr>
+              </m:ctrlPr>
+            </m:dPr>
+            <m:e>
+              <m:r>
+                <m:rPr>
+                  <m:sty m:val="p"/>
+                </m:rPr>
+                <w:rPr>
+                  <w:rFonts w:ascii="Cambria Math" w:hAnsi="Cambria Math" w:cs="Times New Roman"/>
+                  <w:sz w:val="22"/>
+                  <w:szCs w:val="22"/>
+                </w:rPr>
+                <m:t>f</m:t>
+              </m:r>
+            </m:e>
+          </m:d>
+        </m:oMath>
+      </m:oMathPara>
+    </w:p>
+    <w:p>
+      <w:pPr>
+        <w:rPr>
+          <w:rFonts w:ascii="Times New Roman" w:hAnsi="Times New Roman" w:cs="Times New Roman"/>
+          <w:sz w:val="22"/>
+          <w:szCs w:val="22"/>
+        </w:rPr>
+      </w:pPr>
+      <w:r>
+        <w:rPr>
+          <w:rFonts w:ascii="Times New Roman" w:hAnsi="Times New Roman" w:cs="Times New Roman"/>
+          <w:sz w:val="22"/>
+          <w:szCs w:val="22"/>
+        </w:rPr>
+        <w:t>so instead of doing point-wise multiplication on the images, we can transform each of them separately and then do a convolution between them in the Fourier domain.</w:t>
       </w:r>
       <w:bookmarkStart w:id="0" w:name="_GoBack"/>
       <w:bookmarkEnd w:id="0"/>
@@ -6406,15 +6442,6 @@
           <w:szCs w:val="22"/>
         </w:rPr>
       </w:pPr>
-    </w:p>
-    <w:p>
-      <w:pPr>
-        <w:rPr>
-          <w:rFonts w:ascii="Times New Roman" w:hAnsi="Times New Roman" w:cs="Times New Roman"/>
-          <w:sz w:val="22"/>
-          <w:szCs w:val="22"/>
-        </w:rPr>
-      </w:pPr>
       <w:r>
         <w:rPr>
           <w:rFonts w:ascii="Times New Roman" w:hAnsi="Times New Roman" w:cs="Times New Roman"/>
@@ -6878,6 +6905,7 @@
           <w:sz w:val="22"/>
           <w:szCs w:val="22"/>
         </w:rPr>
+        <w:lastRenderedPageBreak/>
         <w:t>___________________________________________________________________________</w:t>
       </w:r>
     </w:p>
@@ -6906,7 +6934,6 @@
           <w:sz w:val="22"/>
           <w:szCs w:val="22"/>
         </w:rPr>
-        <w:lastRenderedPageBreak/>
         <w:t>Question 16</w:t>
       </w:r>
       <w:r>
@@ -7059,25 +7086,7 @@
           <w:sz w:val="22"/>
           <w:szCs w:val="22"/>
         </w:rPr>
-        <w:t xml:space="preserve">eters? Illustrate with </w:t>
-      </w:r>
-      <w:proofErr w:type="spellStart"/>
-      <w:r>
-        <w:rPr>
-          <w:rFonts w:ascii="Times New Roman" w:hAnsi="Times New Roman" w:cs="Times New Roman"/>
-          <w:sz w:val="22"/>
-          <w:szCs w:val="22"/>
-        </w:rPr>
-        <w:t>Matlab</w:t>
-      </w:r>
-      <w:proofErr w:type="spellEnd"/>
-      <w:r>
-        <w:rPr>
-          <w:rFonts w:ascii="Times New Roman" w:hAnsi="Times New Roman" w:cs="Times New Roman"/>
-          <w:sz w:val="22"/>
-          <w:szCs w:val="22"/>
-        </w:rPr>
-        <w:t xml:space="preserve"> fi</w:t>
+        <w:t>eters? Illustrate with Matlab fi</w:t>
       </w:r>
       <w:r>
         <w:rPr>
@@ -7317,25 +7326,7 @@
           <w:sz w:val="22"/>
           <w:szCs w:val="22"/>
         </w:rPr>
-        <w:t xml:space="preserve">lters with the best results found for iteration </w:t>
-      </w:r>
-      <w:proofErr w:type="spellStart"/>
-      <w:r>
-        <w:rPr>
-          <w:rFonts w:ascii="Times New Roman" w:hAnsi="Times New Roman" w:cs="Times New Roman"/>
-          <w:sz w:val="22"/>
-          <w:szCs w:val="22"/>
-        </w:rPr>
-        <w:t>i</w:t>
-      </w:r>
-      <w:proofErr w:type="spellEnd"/>
-      <w:r>
-        <w:rPr>
-          <w:rFonts w:ascii="Times New Roman" w:hAnsi="Times New Roman" w:cs="Times New Roman"/>
-          <w:sz w:val="22"/>
-          <w:szCs w:val="22"/>
-        </w:rPr>
-        <w:t xml:space="preserve"> = 4.</w:t>
+        <w:t>lters with the best results found for iteration i = 4.</w:t>
       </w:r>
     </w:p>
     <w:p>

--- a/bildat_lab1_answers.docx
+++ b/bildat_lab1_answers.docx
@@ -6431,6 +6431,136 @@
         </w:rPr>
         <w:t>so instead of doing point-wise multiplication on the images, we can transform each of them separately and then do a convolution between them in the Fourier domain.</w:t>
       </w:r>
+    </w:p>
+    <w:p>
+      <w:pPr>
+        <w:rPr>
+          <w:rFonts w:ascii="Times New Roman" w:hAnsi="Times New Roman" w:cs="Times New Roman"/>
+          <w:sz w:val="22"/>
+          <w:szCs w:val="22"/>
+        </w:rPr>
+      </w:pPr>
+      <w:r>
+        <w:rPr>
+          <w:rFonts w:ascii="Times New Roman" w:hAnsi="Times New Roman" w:cs="Times New Roman"/>
+          <w:sz w:val="22"/>
+          <w:szCs w:val="22"/>
+        </w:rPr>
+        <w:t>___________________________________________________________________________</w:t>
+      </w:r>
+    </w:p>
+    <w:p>
+      <w:pPr>
+        <w:rPr>
+          <w:rFonts w:ascii="Times New Roman" w:hAnsi="Times New Roman" w:cs="Times New Roman"/>
+          <w:b/>
+          <w:sz w:val="22"/>
+          <w:szCs w:val="22"/>
+        </w:rPr>
+      </w:pPr>
+    </w:p>
+    <w:p>
+      <w:pPr>
+        <w:rPr>
+          <w:rFonts w:ascii="Times New Roman" w:hAnsi="Times New Roman" w:cs="Times New Roman"/>
+          <w:sz w:val="22"/>
+          <w:szCs w:val="22"/>
+        </w:rPr>
+      </w:pPr>
+      <w:r>
+        <w:rPr>
+          <w:rFonts w:ascii="Times New Roman" w:hAnsi="Times New Roman" w:cs="Times New Roman"/>
+          <w:b/>
+          <w:sz w:val="22"/>
+          <w:szCs w:val="22"/>
+        </w:rPr>
+        <w:t>Question 11</w:t>
+      </w:r>
+      <w:r>
+        <w:rPr>
+          <w:rFonts w:ascii="Times New Roman" w:hAnsi="Times New Roman" w:cs="Times New Roman"/>
+          <w:sz w:val="22"/>
+          <w:szCs w:val="22"/>
+        </w:rPr>
+        <w:t>: What conclusions can be drawn from comparing the results with those in the previous exercise? See how the source images have changed and analyze the effects of scaling.</w:t>
+      </w:r>
+    </w:p>
+    <w:p>
+      <w:pPr>
+        <w:rPr>
+          <w:rFonts w:ascii="Times New Roman" w:hAnsi="Times New Roman" w:cs="Times New Roman"/>
+          <w:sz w:val="22"/>
+          <w:szCs w:val="22"/>
+        </w:rPr>
+      </w:pPr>
+    </w:p>
+    <w:p>
+      <w:pPr>
+        <w:rPr>
+          <w:rFonts w:ascii="Times New Roman" w:hAnsi="Times New Roman" w:cs="Times New Roman"/>
+          <w:sz w:val="22"/>
+          <w:szCs w:val="22"/>
+        </w:rPr>
+      </w:pPr>
+      <w:r>
+        <w:rPr>
+          <w:rFonts w:ascii="Times New Roman" w:hAnsi="Times New Roman" w:cs="Times New Roman"/>
+          <w:sz w:val="22"/>
+          <w:szCs w:val="22"/>
+        </w:rPr>
+        <w:t>Answers:</w:t>
+      </w:r>
+    </w:p>
+    <w:p>
+      <w:pPr>
+        <w:rPr>
+          <w:rFonts w:ascii="Times New Roman" w:hAnsi="Times New Roman" w:cs="Times New Roman"/>
+          <w:sz w:val="22"/>
+          <w:szCs w:val="22"/>
+        </w:rPr>
+      </w:pPr>
+    </w:p>
+    <w:p>
+      <w:pPr>
+        <w:rPr>
+          <w:rFonts w:ascii="Times New Roman" w:hAnsi="Times New Roman" w:cs="Times New Roman"/>
+          <w:sz w:val="22"/>
+          <w:szCs w:val="22"/>
+        </w:rPr>
+      </w:pPr>
+      <w:r>
+        <w:rPr>
+          <w:rFonts w:ascii="Times New Roman" w:hAnsi="Times New Roman" w:cs="Times New Roman"/>
+          <w:sz w:val="22"/>
+          <w:szCs w:val="22"/>
+        </w:rPr>
+        <w:t>Compression in spatial domain results in expansion in Fourier domain and vice versa.</w:t>
+      </w:r>
+    </w:p>
+    <w:p>
+      <w:pPr>
+        <w:rPr>
+          <w:rFonts w:ascii="Times New Roman" w:hAnsi="Times New Roman" w:cs="Times New Roman"/>
+          <w:sz w:val="22"/>
+          <w:szCs w:val="22"/>
+        </w:rPr>
+      </w:pPr>
+      <w:r>
+        <w:rPr>
+          <w:rFonts w:ascii="Times New Roman" w:hAnsi="Times New Roman" w:cs="Times New Roman"/>
+          <w:sz w:val="22"/>
+          <w:szCs w:val="22"/>
+        </w:rPr>
+        <w:t>The image in question can be viewed as scaled version of the previous image in question 10, only stretched in x axis and compressed in y axis, this results in the Fourier transform doing the opposite, i.e. compressed in x axis and stretched in y axis, which is logical, as in x axis the image is now not changing so fast so less higher frequencies are needed, while in y axis the change is now faster are more higher frequencies are needed</w:t>
+      </w:r>
+      <w:r>
+        <w:rPr>
+          <w:rFonts w:ascii="Times New Roman" w:hAnsi="Times New Roman" w:cs="Times New Roman"/>
+          <w:sz w:val="22"/>
+          <w:szCs w:val="22"/>
+        </w:rPr>
+        <w:t xml:space="preserve"> in the Fourier domain.</w:t>
+      </w:r>
       <w:bookmarkStart w:id="0" w:name="_GoBack"/>
       <w:bookmarkEnd w:id="0"/>
     </w:p>
@@ -6476,15 +6606,15 @@
           <w:sz w:val="22"/>
           <w:szCs w:val="22"/>
         </w:rPr>
-        <w:t>Question 11</w:t>
-      </w:r>
-      <w:r>
-        <w:rPr>
-          <w:rFonts w:ascii="Times New Roman" w:hAnsi="Times New Roman" w:cs="Times New Roman"/>
-          <w:sz w:val="22"/>
-          <w:szCs w:val="22"/>
-        </w:rPr>
-        <w:t>: What conclusions can be drawn from comparing the results with those in the previous exercise? See how the source images have changed and analyze the effects of scaling.</w:t>
+        <w:t>Question 12</w:t>
+      </w:r>
+      <w:r>
+        <w:rPr>
+          <w:rFonts w:ascii="Times New Roman" w:hAnsi="Times New Roman" w:cs="Times New Roman"/>
+          <w:sz w:val="22"/>
+          <w:szCs w:val="22"/>
+        </w:rPr>
+        <w:t>: What can be said about possible similarities and differences? Hint: think of the frequencies and how they are affected by the rotation.</w:t>
       </w:r>
     </w:p>
     <w:p>
@@ -6564,15 +6694,15 @@
           <w:sz w:val="22"/>
           <w:szCs w:val="22"/>
         </w:rPr>
-        <w:t>Question 12</w:t>
-      </w:r>
-      <w:r>
-        <w:rPr>
-          <w:rFonts w:ascii="Times New Roman" w:hAnsi="Times New Roman" w:cs="Times New Roman"/>
-          <w:sz w:val="22"/>
-          <w:szCs w:val="22"/>
-        </w:rPr>
-        <w:t>: What can be said about possible similarities and differences? Hint: think of the frequencies and how they are affected by the rotation.</w:t>
+        <w:t>Question 13</w:t>
+      </w:r>
+      <w:r>
+        <w:rPr>
+          <w:rFonts w:ascii="Times New Roman" w:hAnsi="Times New Roman" w:cs="Times New Roman"/>
+          <w:sz w:val="22"/>
+          <w:szCs w:val="22"/>
+        </w:rPr>
+        <w:t>: What information is contained in the phase and in the magnitude of the Fourier transform?</w:t>
       </w:r>
     </w:p>
     <w:p>
@@ -6652,15 +6782,32 @@
           <w:sz w:val="22"/>
           <w:szCs w:val="22"/>
         </w:rPr>
-        <w:t>Question 13</w:t>
-      </w:r>
-      <w:r>
-        <w:rPr>
-          <w:rFonts w:ascii="Times New Roman" w:hAnsi="Times New Roman" w:cs="Times New Roman"/>
-          <w:sz w:val="22"/>
-          <w:szCs w:val="22"/>
-        </w:rPr>
-        <w:t>: What information is contained in the phase and in the magnitude of the Fourier transform?</w:t>
+        <w:t>Question 14</w:t>
+      </w:r>
+      <w:r>
+        <w:rPr>
+          <w:rFonts w:ascii="Times New Roman" w:hAnsi="Times New Roman" w:cs="Times New Roman"/>
+          <w:sz w:val="22"/>
+          <w:szCs w:val="22"/>
+        </w:rPr>
+        <w:t>: Show the impulse response and variance for the above-mentioned t-values. What are the variances of your discretized Gaussian kernel for t = 0.1, 0.3, 1.0, 10.0 and</w:t>
+      </w:r>
+    </w:p>
+    <w:p>
+      <w:pPr>
+        <w:rPr>
+          <w:rFonts w:ascii="Times New Roman" w:hAnsi="Times New Roman" w:cs="Times New Roman"/>
+          <w:sz w:val="22"/>
+          <w:szCs w:val="22"/>
+        </w:rPr>
+      </w:pPr>
+      <w:r>
+        <w:rPr>
+          <w:rFonts w:ascii="Times New Roman" w:hAnsi="Times New Roman" w:cs="Times New Roman"/>
+          <w:sz w:val="22"/>
+          <w:szCs w:val="22"/>
+        </w:rPr>
+        <w:t>100.0?</w:t>
       </w:r>
     </w:p>
     <w:p>
@@ -6740,32 +6887,16 @@
           <w:sz w:val="22"/>
           <w:szCs w:val="22"/>
         </w:rPr>
-        <w:t>Question 14</w:t>
-      </w:r>
-      <w:r>
-        <w:rPr>
-          <w:rFonts w:ascii="Times New Roman" w:hAnsi="Times New Roman" w:cs="Times New Roman"/>
-          <w:sz w:val="22"/>
-          <w:szCs w:val="22"/>
-        </w:rPr>
-        <w:t>: Show the impulse response and variance for the above-mentioned t-values. What are the variances of your discretized Gaussian kernel for t = 0.1, 0.3, 1.0, 10.0 and</w:t>
-      </w:r>
-    </w:p>
-    <w:p>
-      <w:pPr>
-        <w:rPr>
-          <w:rFonts w:ascii="Times New Roman" w:hAnsi="Times New Roman" w:cs="Times New Roman"/>
-          <w:sz w:val="22"/>
-          <w:szCs w:val="22"/>
-        </w:rPr>
-      </w:pPr>
-      <w:r>
-        <w:rPr>
-          <w:rFonts w:ascii="Times New Roman" w:hAnsi="Times New Roman" w:cs="Times New Roman"/>
-          <w:sz w:val="22"/>
-          <w:szCs w:val="22"/>
-        </w:rPr>
-        <w:t>100.0?</w:t>
+        <w:lastRenderedPageBreak/>
+        <w:t>Question 15</w:t>
+      </w:r>
+      <w:r>
+        <w:rPr>
+          <w:rFonts w:ascii="Times New Roman" w:hAnsi="Times New Roman" w:cs="Times New Roman"/>
+          <w:sz w:val="22"/>
+          <w:szCs w:val="22"/>
+        </w:rPr>
+        <w:t>: Are the results different from or similar to the estimated variance? How does the result correspond to the ideal continuous case? Lead: think of the relation between spatial and Fourier domains for different values of t.</w:t>
       </w:r>
     </w:p>
     <w:p>
@@ -6817,95 +6948,6 @@
           <w:sz w:val="22"/>
           <w:szCs w:val="22"/>
         </w:rPr>
-        <w:t>___________________________________________________________________________</w:t>
-      </w:r>
-    </w:p>
-    <w:p>
-      <w:pPr>
-        <w:rPr>
-          <w:rFonts w:ascii="Times New Roman" w:hAnsi="Times New Roman" w:cs="Times New Roman"/>
-          <w:b/>
-          <w:sz w:val="22"/>
-          <w:szCs w:val="22"/>
-        </w:rPr>
-      </w:pPr>
-    </w:p>
-    <w:p>
-      <w:pPr>
-        <w:rPr>
-          <w:rFonts w:ascii="Times New Roman" w:hAnsi="Times New Roman" w:cs="Times New Roman"/>
-          <w:sz w:val="22"/>
-          <w:szCs w:val="22"/>
-        </w:rPr>
-      </w:pPr>
-      <w:r>
-        <w:rPr>
-          <w:rFonts w:ascii="Times New Roman" w:hAnsi="Times New Roman" w:cs="Times New Roman"/>
-          <w:b/>
-          <w:sz w:val="22"/>
-          <w:szCs w:val="22"/>
-        </w:rPr>
-        <w:t>Question 15</w:t>
-      </w:r>
-      <w:r>
-        <w:rPr>
-          <w:rFonts w:ascii="Times New Roman" w:hAnsi="Times New Roman" w:cs="Times New Roman"/>
-          <w:sz w:val="22"/>
-          <w:szCs w:val="22"/>
-        </w:rPr>
-        <w:t>: Are the results different from or similar to the estimated variance? How does the result correspond to the ideal continuous case? Lead: think of the relation between spatial and Fourier domains for different values of t.</w:t>
-      </w:r>
-    </w:p>
-    <w:p>
-      <w:pPr>
-        <w:rPr>
-          <w:rFonts w:ascii="Times New Roman" w:hAnsi="Times New Roman" w:cs="Times New Roman"/>
-          <w:sz w:val="22"/>
-          <w:szCs w:val="22"/>
-        </w:rPr>
-      </w:pPr>
-    </w:p>
-    <w:p>
-      <w:pPr>
-        <w:rPr>
-          <w:rFonts w:ascii="Times New Roman" w:hAnsi="Times New Roman" w:cs="Times New Roman"/>
-          <w:sz w:val="22"/>
-          <w:szCs w:val="22"/>
-        </w:rPr>
-      </w:pPr>
-      <w:r>
-        <w:rPr>
-          <w:rFonts w:ascii="Times New Roman" w:hAnsi="Times New Roman" w:cs="Times New Roman"/>
-          <w:sz w:val="22"/>
-          <w:szCs w:val="22"/>
-        </w:rPr>
-        <w:t>Answers:</w:t>
-      </w:r>
-    </w:p>
-    <w:p>
-      <w:pPr>
-        <w:rPr>
-          <w:rFonts w:ascii="Times New Roman" w:hAnsi="Times New Roman" w:cs="Times New Roman"/>
-          <w:sz w:val="22"/>
-          <w:szCs w:val="22"/>
-        </w:rPr>
-      </w:pPr>
-    </w:p>
-    <w:p>
-      <w:pPr>
-        <w:rPr>
-          <w:rFonts w:ascii="Times New Roman" w:hAnsi="Times New Roman" w:cs="Times New Roman"/>
-          <w:sz w:val="22"/>
-          <w:szCs w:val="22"/>
-        </w:rPr>
-      </w:pPr>
-      <w:r>
-        <w:rPr>
-          <w:rFonts w:ascii="Times New Roman" w:hAnsi="Times New Roman" w:cs="Times New Roman"/>
-          <w:sz w:val="22"/>
-          <w:szCs w:val="22"/>
-        </w:rPr>
-        <w:lastRenderedPageBreak/>
         <w:t>___________________________________________________________________________</w:t>
       </w:r>
     </w:p>

--- a/bildat_lab1_answers.docx
+++ b/bildat_lab1_answers.docx
@@ -59,8 +59,33 @@
           <w:sz w:val="22"/>
           <w:szCs w:val="22"/>
         </w:rPr>
-        <w:t xml:space="preserve"> Arturs Kurzemnieks</w:t>
-      </w:r>
+        <w:t xml:space="preserve"> </w:t>
+      </w:r>
+      <w:proofErr w:type="spellStart"/>
+      <w:r>
+        <w:rPr>
+          <w:sz w:val="22"/>
+          <w:szCs w:val="22"/>
+        </w:rPr>
+        <w:t>Arturs</w:t>
+      </w:r>
+      <w:proofErr w:type="spellEnd"/>
+      <w:r>
+        <w:rPr>
+          <w:sz w:val="22"/>
+          <w:szCs w:val="22"/>
+        </w:rPr>
+        <w:t xml:space="preserve"> </w:t>
+      </w:r>
+      <w:proofErr w:type="spellStart"/>
+      <w:r>
+        <w:rPr>
+          <w:sz w:val="22"/>
+          <w:szCs w:val="22"/>
+        </w:rPr>
+        <w:t>Kurzemnieks</w:t>
+      </w:r>
+      <w:proofErr w:type="spellEnd"/>
       <w:r>
         <w:rPr>
           <w:sz w:val="22"/>
@@ -362,15 +387,53 @@
           <w:sz w:val="22"/>
           <w:szCs w:val="22"/>
         </w:rPr>
-        <w:t xml:space="preserve"> (due to Matlab coordinates starting with 1 instead of 0)</w:t>
-      </w:r>
-      <w:r>
-        <w:rPr>
-          <w:rFonts w:ascii="Times New Roman" w:hAnsi="Times New Roman" w:cs="Times New Roman"/>
-          <w:sz w:val="22"/>
-          <w:szCs w:val="22"/>
-        </w:rPr>
-        <w:t>. Therefore when setting (p,q) to, e.g. (5,9), we can see 5 peaks in y direction</w:t>
+        <w:t xml:space="preserve"> (due to </w:t>
+      </w:r>
+      <w:proofErr w:type="spellStart"/>
+      <w:r>
+        <w:rPr>
+          <w:rFonts w:ascii="Times New Roman" w:hAnsi="Times New Roman" w:cs="Times New Roman"/>
+          <w:sz w:val="22"/>
+          <w:szCs w:val="22"/>
+        </w:rPr>
+        <w:t>Matlab</w:t>
+      </w:r>
+      <w:proofErr w:type="spellEnd"/>
+      <w:r>
+        <w:rPr>
+          <w:rFonts w:ascii="Times New Roman" w:hAnsi="Times New Roman" w:cs="Times New Roman"/>
+          <w:sz w:val="22"/>
+          <w:szCs w:val="22"/>
+        </w:rPr>
+        <w:t xml:space="preserve"> coordinates starting with 1 instead of 0)</w:t>
+      </w:r>
+      <w:r>
+        <w:rPr>
+          <w:rFonts w:ascii="Times New Roman" w:hAnsi="Times New Roman" w:cs="Times New Roman"/>
+          <w:sz w:val="22"/>
+          <w:szCs w:val="22"/>
+        </w:rPr>
+        <w:t>. Therefore when setting (</w:t>
+      </w:r>
+      <w:proofErr w:type="spellStart"/>
+      <w:proofErr w:type="gramStart"/>
+      <w:r>
+        <w:rPr>
+          <w:rFonts w:ascii="Times New Roman" w:hAnsi="Times New Roman" w:cs="Times New Roman"/>
+          <w:sz w:val="22"/>
+          <w:szCs w:val="22"/>
+        </w:rPr>
+        <w:t>p,q</w:t>
+      </w:r>
+      <w:proofErr w:type="spellEnd"/>
+      <w:proofErr w:type="gramEnd"/>
+      <w:r>
+        <w:rPr>
+          <w:rFonts w:ascii="Times New Roman" w:hAnsi="Times New Roman" w:cs="Times New Roman"/>
+          <w:sz w:val="22"/>
+          <w:szCs w:val="22"/>
+        </w:rPr>
+        <w:t>) to, e.g. (5,9), we can see 5 peaks in y direction</w:t>
       </w:r>
       <w:r>
         <w:rPr>
@@ -468,6 +531,8 @@
         </w:rPr>
         <w:t xml:space="preserve"> These yield (</w:t>
       </w:r>
+      <w:proofErr w:type="spellStart"/>
+      <w:proofErr w:type="gramStart"/>
       <w:r>
         <w:rPr>
           <w:rFonts w:ascii="Times New Roman" w:hAnsi="Times New Roman" w:cs="Times New Roman"/>
@@ -496,6 +561,8 @@
         </w:rPr>
         <w:t>vc</w:t>
       </w:r>
+      <w:proofErr w:type="spellEnd"/>
+      <w:proofErr w:type="gramEnd"/>
       <w:r>
         <w:rPr>
           <w:rFonts w:ascii="Times New Roman" w:hAnsi="Times New Roman" w:cs="Times New Roman"/>
@@ -562,7 +629,43 @@
           <w:sz w:val="22"/>
           <w:szCs w:val="22"/>
         </w:rPr>
-        <w:t>As we have a resolution of 128x128, the maximum frequency we can represent is 64 (which gives 1 pixel stripes / period of 2 pixels), so everything above that we can only sample as some lower frequency. So for (17,121), when centering, we get the same the same frequencies</w:t>
+        <w:t xml:space="preserve">As we have a resolution of 128x128, the maximum frequency we can represent is 64 (which gives </w:t>
+      </w:r>
+      <w:proofErr w:type="gramStart"/>
+      <w:r>
+        <w:rPr>
+          <w:rFonts w:ascii="Times New Roman" w:hAnsi="Times New Roman" w:cs="Times New Roman"/>
+          <w:sz w:val="22"/>
+          <w:szCs w:val="22"/>
+        </w:rPr>
+        <w:t>1 pixel</w:t>
+      </w:r>
+      <w:proofErr w:type="gramEnd"/>
+      <w:r>
+        <w:rPr>
+          <w:rFonts w:ascii="Times New Roman" w:hAnsi="Times New Roman" w:cs="Times New Roman"/>
+          <w:sz w:val="22"/>
+          <w:szCs w:val="22"/>
+        </w:rPr>
+        <w:t xml:space="preserve"> stripes / period of 2 pixels), so everything above that we can only sample as some lower frequency. </w:t>
+      </w:r>
+      <w:proofErr w:type="gramStart"/>
+      <w:r>
+        <w:rPr>
+          <w:rFonts w:ascii="Times New Roman" w:hAnsi="Times New Roman" w:cs="Times New Roman"/>
+          <w:sz w:val="22"/>
+          <w:szCs w:val="22"/>
+        </w:rPr>
+        <w:t>So</w:t>
+      </w:r>
+      <w:proofErr w:type="gramEnd"/>
+      <w:r>
+        <w:rPr>
+          <w:rFonts w:ascii="Times New Roman" w:hAnsi="Times New Roman" w:cs="Times New Roman"/>
+          <w:sz w:val="22"/>
+          <w:szCs w:val="22"/>
+        </w:rPr>
+        <w:t xml:space="preserve"> for (17,121), when centering, we get the same the same frequencies</w:t>
       </w:r>
       <w:r>
         <w:rPr>
@@ -604,6 +707,8 @@
         </w:rPr>
         <w:t>Respectively, the (</w:t>
       </w:r>
+      <w:proofErr w:type="spellStart"/>
+      <w:proofErr w:type="gramStart"/>
       <w:r>
         <w:rPr>
           <w:rFonts w:ascii="Times New Roman" w:hAnsi="Times New Roman" w:cs="Times New Roman"/>
@@ -632,6 +737,8 @@
         </w:rPr>
         <w:t>uv</w:t>
       </w:r>
+      <w:proofErr w:type="spellEnd"/>
+      <w:proofErr w:type="gramEnd"/>
       <w:r>
         <w:rPr>
           <w:rFonts w:ascii="Times New Roman" w:hAnsi="Times New Roman" w:cs="Times New Roman"/>
@@ -690,6 +797,8 @@
         </w:rPr>
         <w:t>, which gives (</w:t>
       </w:r>
+      <w:proofErr w:type="spellStart"/>
+      <w:proofErr w:type="gramStart"/>
       <w:r>
         <w:rPr>
           <w:rFonts w:ascii="Times New Roman" w:hAnsi="Times New Roman" w:cs="Times New Roman"/>
@@ -718,6 +827,8 @@
         </w:rPr>
         <w:t>vc</w:t>
       </w:r>
+      <w:proofErr w:type="spellEnd"/>
+      <w:proofErr w:type="gramEnd"/>
       <w:r>
         <w:rPr>
           <w:rFonts w:ascii="Times New Roman" w:hAnsi="Times New Roman" w:cs="Times New Roman"/>
@@ -785,7 +896,25 @@
           <w:sz w:val="22"/>
           <w:szCs w:val="22"/>
         </w:rPr>
-        <w:t>: Explain how a position (p, q) in the Fourier domain will be projected as a sine wave in the spatial domain. Illustrate with a Matlab figure.</w:t>
+        <w:t xml:space="preserve">: Explain how a position (p, q) in the Fourier domain will be projected as a sine wave in the spatial domain. Illustrate with a </w:t>
+      </w:r>
+      <w:proofErr w:type="spellStart"/>
+      <w:r>
+        <w:rPr>
+          <w:rFonts w:ascii="Times New Roman" w:hAnsi="Times New Roman" w:cs="Times New Roman"/>
+          <w:sz w:val="22"/>
+          <w:szCs w:val="22"/>
+        </w:rPr>
+        <w:t>Matlab</w:t>
+      </w:r>
+      <w:proofErr w:type="spellEnd"/>
+      <w:r>
+        <w:rPr>
+          <w:rFonts w:ascii="Times New Roman" w:hAnsi="Times New Roman" w:cs="Times New Roman"/>
+          <w:sz w:val="22"/>
+          <w:szCs w:val="22"/>
+        </w:rPr>
+        <w:t xml:space="preserve"> figure.</w:t>
       </w:r>
     </w:p>
     <w:p>
@@ -1859,6 +1988,8 @@
         </w:rPr>
         <w:t>So from the value pair (</w:t>
       </w:r>
+      <w:proofErr w:type="spellStart"/>
+      <w:proofErr w:type="gramStart"/>
       <w:r>
         <w:rPr>
           <w:rFonts w:ascii="Times New Roman" w:hAnsi="Times New Roman" w:cs="Times New Roman"/>
@@ -1887,6 +2018,8 @@
         </w:rPr>
         <w:t>q</w:t>
       </w:r>
+      <w:proofErr w:type="spellEnd"/>
+      <w:proofErr w:type="gramEnd"/>
       <w:r>
         <w:rPr>
           <w:rFonts w:ascii="Times New Roman" w:hAnsi="Times New Roman" w:cs="Times New Roman"/>
@@ -1947,6 +2080,8 @@
         </w:rPr>
         <w:t>periods in x direction, with the orientation facing coordinates (</w:t>
       </w:r>
+      <w:proofErr w:type="spellStart"/>
+      <w:proofErr w:type="gramStart"/>
       <w:r>
         <w:rPr>
           <w:rFonts w:ascii="Times New Roman" w:hAnsi="Times New Roman" w:cs="Times New Roman"/>
@@ -1975,6 +2110,8 @@
         </w:rPr>
         <w:t>q</w:t>
       </w:r>
+      <w:proofErr w:type="spellEnd"/>
+      <w:proofErr w:type="gramEnd"/>
       <w:r>
         <w:rPr>
           <w:rFonts w:ascii="Times New Roman" w:hAnsi="Times New Roman" w:cs="Times New Roman"/>
@@ -2034,7 +2171,25 @@
           <w:sz w:val="22"/>
           <w:szCs w:val="22"/>
         </w:rPr>
-        <w:t>values we provide are in Matlab coordinate system that starts with 1 and are mapped to</w:t>
+        <w:t xml:space="preserve">values we provide are in </w:t>
+      </w:r>
+      <w:proofErr w:type="spellStart"/>
+      <w:r>
+        <w:rPr>
+          <w:rFonts w:ascii="Times New Roman" w:hAnsi="Times New Roman" w:cs="Times New Roman"/>
+          <w:sz w:val="22"/>
+          <w:szCs w:val="22"/>
+        </w:rPr>
+        <w:t>Matlab</w:t>
+      </w:r>
+      <w:proofErr w:type="spellEnd"/>
+      <w:r>
+        <w:rPr>
+          <w:rFonts w:ascii="Times New Roman" w:hAnsi="Times New Roman" w:cs="Times New Roman"/>
+          <w:sz w:val="22"/>
+          <w:szCs w:val="22"/>
+        </w:rPr>
+        <w:t xml:space="preserve"> coordinate system that starts with 1 and are mapped to</w:t>
       </w:r>
       <w:r>
         <w:rPr>
@@ -3456,6 +3611,7 @@
         </w:rPr>
         <w:t xml:space="preserve">) = 1 and </w:t>
       </w:r>
+      <w:proofErr w:type="spellStart"/>
       <w:r>
         <w:rPr>
           <w:rFonts w:ascii="Times New Roman" w:hAnsi="Times New Roman" w:cs="Times New Roman"/>
@@ -3464,7 +3620,18 @@
           <w:sz w:val="22"/>
           <w:szCs w:val="22"/>
         </w:rPr>
-        <w:t>Im(u)</w:t>
+        <w:t>Im</w:t>
+      </w:r>
+      <w:proofErr w:type="spellEnd"/>
+      <w:r>
+        <w:rPr>
+          <w:rFonts w:ascii="Times New Roman" w:hAnsi="Times New Roman" w:cs="Times New Roman"/>
+          <w:i/>
+          <w:iCs/>
+          <w:sz w:val="22"/>
+          <w:szCs w:val="22"/>
+        </w:rPr>
+        <w:t>(u)</w:t>
       </w:r>
       <w:r>
         <w:rPr>
@@ -3961,6 +4128,7 @@
         </w:rPr>
         <w:t xml:space="preserve">are </w:t>
       </w:r>
+      <w:proofErr w:type="spellStart"/>
       <w:r>
         <w:rPr>
           <w:rFonts w:ascii="Times New Roman" w:hAnsi="Times New Roman" w:cs="Times New Roman"/>
@@ -3971,6 +4139,7 @@
         </w:rPr>
         <w:t>uc</w:t>
       </w:r>
+      <w:proofErr w:type="spellEnd"/>
       <w:r>
         <w:rPr>
           <w:rFonts w:ascii="Times New Roman" w:hAnsi="Times New Roman" w:cs="Times New Roman"/>
@@ -3979,6 +4148,7 @@
         </w:rPr>
         <w:t xml:space="preserve"> and </w:t>
       </w:r>
+      <w:proofErr w:type="spellStart"/>
       <w:r>
         <w:rPr>
           <w:rFonts w:ascii="Times New Roman" w:hAnsi="Times New Roman" w:cs="Times New Roman"/>
@@ -3989,6 +4159,7 @@
         </w:rPr>
         <w:t>vc</w:t>
       </w:r>
+      <w:proofErr w:type="spellEnd"/>
       <w:r>
         <w:rPr>
           <w:rFonts w:ascii="Times New Roman" w:hAnsi="Times New Roman" w:cs="Times New Roman"/>
@@ -4235,7 +4406,25 @@
           <w:sz w:val="22"/>
           <w:szCs w:val="22"/>
         </w:rPr>
-        <w:t>: What happens when we pass the point in the center and either p or q exceeds half the image size? Explain and illustrate graphically with Matlab!</w:t>
+        <w:t xml:space="preserve">: What happens when we pass the point in the center and either p or q exceeds half the image size? Explain and illustrate graphically with </w:t>
+      </w:r>
+      <w:proofErr w:type="spellStart"/>
+      <w:r>
+        <w:rPr>
+          <w:rFonts w:ascii="Times New Roman" w:hAnsi="Times New Roman" w:cs="Times New Roman"/>
+          <w:sz w:val="22"/>
+          <w:szCs w:val="22"/>
+        </w:rPr>
+        <w:t>Matlab</w:t>
+      </w:r>
+      <w:proofErr w:type="spellEnd"/>
+      <w:r>
+        <w:rPr>
+          <w:rFonts w:ascii="Times New Roman" w:hAnsi="Times New Roman" w:cs="Times New Roman"/>
+          <w:sz w:val="22"/>
+          <w:szCs w:val="22"/>
+        </w:rPr>
+        <w:t>!</w:t>
       </w:r>
     </w:p>
     <w:p>
@@ -4286,7 +4475,25 @@
           <w:sz w:val="22"/>
           <w:szCs w:val="22"/>
         </w:rPr>
-        <w:t xml:space="preserve"> (1 pixel stripes), any frequencies higher than that we can’t sample with the resolution, aliasing starts to occur and we happen to see some other lower frequency in the image, possibly with a phase shift.</w:t>
+        <w:t xml:space="preserve"> (</w:t>
+      </w:r>
+      <w:proofErr w:type="gramStart"/>
+      <w:r>
+        <w:rPr>
+          <w:rFonts w:ascii="Times New Roman" w:hAnsi="Times New Roman" w:cs="Times New Roman"/>
+          <w:sz w:val="22"/>
+          <w:szCs w:val="22"/>
+        </w:rPr>
+        <w:t>1 pixel</w:t>
+      </w:r>
+      <w:proofErr w:type="gramEnd"/>
+      <w:r>
+        <w:rPr>
+          <w:rFonts w:ascii="Times New Roman" w:hAnsi="Times New Roman" w:cs="Times New Roman"/>
+          <w:sz w:val="22"/>
+          <w:szCs w:val="22"/>
+        </w:rPr>
+        <w:t xml:space="preserve"> stripes), any frequencies higher than that we can’t sample with the resolution, aliasing starts to occur and we happen to see some other lower frequency in the image, possibly with a phase shift.</w:t>
       </w:r>
     </w:p>
     <w:p>
@@ -4314,6 +4521,7 @@
         </w:rPr>
         <w:t xml:space="preserve">An example can be seen with </w:t>
       </w:r>
+      <w:proofErr w:type="spellStart"/>
       <w:r>
         <w:rPr>
           <w:rFonts w:ascii="Times New Roman" w:hAnsi="Times New Roman" w:cs="Times New Roman"/>
@@ -4324,6 +4532,7 @@
         </w:rPr>
         <w:t>p,q</w:t>
       </w:r>
+      <w:proofErr w:type="spellEnd"/>
       <w:r>
         <w:rPr>
           <w:rFonts w:ascii="Times New Roman" w:hAnsi="Times New Roman" w:cs="Times New Roman"/>
@@ -4649,7 +4858,25 @@
           <w:sz w:val="22"/>
           <w:szCs w:val="22"/>
         </w:rPr>
-        <w:t xml:space="preserve">, with values going 0..N-1 on both axes. By zero centering we shift the range from </w:t>
+        <w:t xml:space="preserve">, with values going </w:t>
+      </w:r>
+      <w:proofErr w:type="gramStart"/>
+      <w:r>
+        <w:rPr>
+          <w:rFonts w:ascii="Times New Roman" w:hAnsi="Times New Roman" w:cs="Times New Roman"/>
+          <w:sz w:val="22"/>
+          <w:szCs w:val="22"/>
+        </w:rPr>
+        <w:t>0..</w:t>
+      </w:r>
+      <w:proofErr w:type="gramEnd"/>
+      <w:r>
+        <w:rPr>
+          <w:rFonts w:ascii="Times New Roman" w:hAnsi="Times New Roman" w:cs="Times New Roman"/>
+          <w:sz w:val="22"/>
+          <w:szCs w:val="22"/>
+        </w:rPr>
+        <w:t xml:space="preserve">N-1 on both axes. By zero centering we shift the range from </w:t>
       </w:r>
       <w:r>
         <w:rPr>
@@ -4659,6 +4886,7 @@
         </w:rPr>
         <w:t>[</w:t>
       </w:r>
+      <w:proofErr w:type="gramStart"/>
       <w:r>
         <w:rPr>
           <w:rFonts w:ascii="Times New Roman" w:hAnsi="Times New Roman" w:cs="Times New Roman"/>
@@ -4681,7 +4909,16 @@
           <w:sz w:val="22"/>
           <w:szCs w:val="22"/>
         </w:rPr>
-        <w:t>N-1</w:t>
+        <w:t>N</w:t>
+      </w:r>
+      <w:proofErr w:type="gramEnd"/>
+      <w:r>
+        <w:rPr>
+          <w:rFonts w:ascii="Times New Roman" w:hAnsi="Times New Roman" w:cs="Times New Roman"/>
+          <w:sz w:val="22"/>
+          <w:szCs w:val="22"/>
+        </w:rPr>
+        <w:t>-1</w:t>
       </w:r>
       <w:r>
         <w:rPr>
@@ -4988,7 +5225,25 @@
           <w:sz w:val="22"/>
           <w:szCs w:val="22"/>
         </w:rPr>
-        <w:t>These instructions correspond to what fftshift does, swapping first</w:t>
+        <w:t xml:space="preserve">These instructions correspond to what </w:t>
+      </w:r>
+      <w:proofErr w:type="spellStart"/>
+      <w:r>
+        <w:rPr>
+          <w:rFonts w:ascii="Times New Roman" w:hAnsi="Times New Roman" w:cs="Times New Roman"/>
+          <w:sz w:val="22"/>
+          <w:szCs w:val="22"/>
+        </w:rPr>
+        <w:t>fftshift</w:t>
+      </w:r>
+      <w:proofErr w:type="spellEnd"/>
+      <w:r>
+        <w:rPr>
+          <w:rFonts w:ascii="Times New Roman" w:hAnsi="Times New Roman" w:cs="Times New Roman"/>
+          <w:sz w:val="22"/>
+          <w:szCs w:val="22"/>
+        </w:rPr>
+        <w:t xml:space="preserve"> does, swapping first</w:t>
       </w:r>
       <w:r>
         <w:rPr>
@@ -5060,6 +5315,7 @@
         </w:rPr>
         <w:t xml:space="preserve">less than half image size we set </w:t>
       </w:r>
+      <w:proofErr w:type="spellStart"/>
       <w:r>
         <w:rPr>
           <w:rFonts w:ascii="Times New Roman" w:hAnsi="Times New Roman" w:cs="Times New Roman"/>
@@ -5068,16 +5324,9 @@
           <w:sz w:val="22"/>
           <w:szCs w:val="22"/>
         </w:rPr>
-        <w:t xml:space="preserve">uc </w:t>
-      </w:r>
-      <w:r>
-        <w:rPr>
-          <w:rFonts w:ascii="Times New Roman" w:hAnsi="Times New Roman" w:cs="Times New Roman"/>
-          <w:sz w:val="22"/>
-          <w:szCs w:val="22"/>
-        </w:rPr>
-        <w:t xml:space="preserve">= </w:t>
-      </w:r>
+        <w:t>uc</w:t>
+      </w:r>
+      <w:proofErr w:type="spellEnd"/>
       <w:r>
         <w:rPr>
           <w:rFonts w:ascii="Times New Roman" w:hAnsi="Times New Roman" w:cs="Times New Roman"/>
@@ -5086,15 +5335,15 @@
           <w:sz w:val="22"/>
           <w:szCs w:val="22"/>
         </w:rPr>
-        <w:t xml:space="preserve">u </w:t>
-      </w:r>
-      <w:r>
-        <w:rPr>
-          <w:rFonts w:ascii="Times New Roman" w:hAnsi="Times New Roman" w:cs="Times New Roman"/>
-          <w:sz w:val="22"/>
-          <w:szCs w:val="22"/>
-        </w:rPr>
-        <w:t xml:space="preserve">– 1 and </w:t>
+        <w:t xml:space="preserve"> </w:t>
+      </w:r>
+      <w:r>
+        <w:rPr>
+          <w:rFonts w:ascii="Times New Roman" w:hAnsi="Times New Roman" w:cs="Times New Roman"/>
+          <w:sz w:val="22"/>
+          <w:szCs w:val="22"/>
+        </w:rPr>
+        <w:t xml:space="preserve">= </w:t>
       </w:r>
       <w:r>
         <w:rPr>
@@ -5104,16 +5353,17 @@
           <w:sz w:val="22"/>
           <w:szCs w:val="22"/>
         </w:rPr>
-        <w:t xml:space="preserve">vc </w:t>
-      </w:r>
-      <w:r>
-        <w:rPr>
-          <w:rFonts w:ascii="Times New Roman" w:hAnsi="Times New Roman" w:cs="Times New Roman"/>
-          <w:sz w:val="22"/>
-          <w:szCs w:val="22"/>
-        </w:rPr>
-        <w:t xml:space="preserve">= </w:t>
-      </w:r>
+        <w:t xml:space="preserve">u </w:t>
+      </w:r>
+      <w:r>
+        <w:rPr>
+          <w:rFonts w:ascii="Times New Roman" w:hAnsi="Times New Roman" w:cs="Times New Roman"/>
+          <w:sz w:val="22"/>
+          <w:szCs w:val="22"/>
+        </w:rPr>
+        <w:t xml:space="preserve">– 1 and </w:t>
+      </w:r>
+      <w:proofErr w:type="spellStart"/>
       <w:r>
         <w:rPr>
           <w:rFonts w:ascii="Times New Roman" w:hAnsi="Times New Roman" w:cs="Times New Roman"/>
@@ -5122,6 +5372,35 @@
           <w:sz w:val="22"/>
           <w:szCs w:val="22"/>
         </w:rPr>
+        <w:t>vc</w:t>
+      </w:r>
+      <w:proofErr w:type="spellEnd"/>
+      <w:r>
+        <w:rPr>
+          <w:rFonts w:ascii="Times New Roman" w:hAnsi="Times New Roman" w:cs="Times New Roman"/>
+          <w:i/>
+          <w:iCs/>
+          <w:sz w:val="22"/>
+          <w:szCs w:val="22"/>
+        </w:rPr>
+        <w:t xml:space="preserve"> </w:t>
+      </w:r>
+      <w:r>
+        <w:rPr>
+          <w:rFonts w:ascii="Times New Roman" w:hAnsi="Times New Roman" w:cs="Times New Roman"/>
+          <w:sz w:val="22"/>
+          <w:szCs w:val="22"/>
+        </w:rPr>
+        <w:t xml:space="preserve">= </w:t>
+      </w:r>
+      <w:r>
+        <w:rPr>
+          <w:rFonts w:ascii="Times New Roman" w:hAnsi="Times New Roman" w:cs="Times New Roman"/>
+          <w:i/>
+          <w:iCs/>
+          <w:sz w:val="22"/>
+          <w:szCs w:val="22"/>
+        </w:rPr>
         <w:t>v</w:t>
       </w:r>
       <w:r>
@@ -5130,7 +5409,25 @@
           <w:sz w:val="22"/>
           <w:szCs w:val="22"/>
         </w:rPr>
-        <w:t xml:space="preserve"> – 1 respectively as Matlab uses coordinate system that starts at 1, so we just do a mapping to the real frequencies.</w:t>
+        <w:t xml:space="preserve"> – 1 respectively as </w:t>
+      </w:r>
+      <w:proofErr w:type="spellStart"/>
+      <w:r>
+        <w:rPr>
+          <w:rFonts w:ascii="Times New Roman" w:hAnsi="Times New Roman" w:cs="Times New Roman"/>
+          <w:sz w:val="22"/>
+          <w:szCs w:val="22"/>
+        </w:rPr>
+        <w:t>Matlab</w:t>
+      </w:r>
+      <w:proofErr w:type="spellEnd"/>
+      <w:r>
+        <w:rPr>
+          <w:rFonts w:ascii="Times New Roman" w:hAnsi="Times New Roman" w:cs="Times New Roman"/>
+          <w:sz w:val="22"/>
+          <w:szCs w:val="22"/>
+        </w:rPr>
+        <w:t xml:space="preserve"> uses coordinate system that starts at 1, so we just do a mapping to the real frequencies.</w:t>
       </w:r>
     </w:p>
     <w:p>
@@ -5246,6 +5543,7 @@
         </w:rPr>
         <w:t xml:space="preserve">In the case of </w:t>
       </w:r>
+      <w:proofErr w:type="gramStart"/>
       <w:r>
         <w:rPr>
           <w:rFonts w:ascii="Times New Roman" w:hAnsi="Times New Roman" w:cs="Times New Roman"/>
@@ -5256,6 +5554,7 @@
         </w:rPr>
         <w:t>F</w:t>
       </w:r>
+      <w:proofErr w:type="gramEnd"/>
       <w:r>
         <w:rPr>
           <w:rFonts w:ascii="Times New Roman" w:hAnsi="Times New Roman" w:cs="Times New Roman"/>
@@ -5310,7 +5609,25 @@
           <w:sz w:val="22"/>
           <w:szCs w:val="22"/>
         </w:rPr>
-        <w:t xml:space="preserve"> no changes moving in the x direction, it only changes in the y direction in which it can be viewed as a step function. Therefore in the Fourier domain we end up with a lot of different frequencies in the y direction that make up this step function, while in the x direction it is constant so we only have the zero frequency. Since for the uncentered version the origin (0,0) is at the upper-left corner (0 to 2</w:t>
+        <w:t xml:space="preserve"> no changes moving in the x direction, it only changes in the y direction in which it can be viewed as a step function. </w:t>
+      </w:r>
+      <w:proofErr w:type="gramStart"/>
+      <w:r>
+        <w:rPr>
+          <w:rFonts w:ascii="Times New Roman" w:hAnsi="Times New Roman" w:cs="Times New Roman"/>
+          <w:sz w:val="22"/>
+          <w:szCs w:val="22"/>
+        </w:rPr>
+        <w:t>Therefore</w:t>
+      </w:r>
+      <w:proofErr w:type="gramEnd"/>
+      <w:r>
+        <w:rPr>
+          <w:rFonts w:ascii="Times New Roman" w:hAnsi="Times New Roman" w:cs="Times New Roman"/>
+          <w:sz w:val="22"/>
+          <w:szCs w:val="22"/>
+        </w:rPr>
+        <w:t xml:space="preserve"> in the Fourier domain we end up with a lot of different frequencies in the y direction that make up this step function, while in the x direction it is constant so we only have the zero frequency. Since for the uncentered version the origin (0,0) is at the upper-left corner (0 to 2</w:t>
       </w:r>
       <w:r>
         <w:rPr>
@@ -5541,13 +5858,23 @@
           <w:szCs w:val="22"/>
         </w:rPr>
       </w:pPr>
-      <w:r>
-        <w:rPr>
-          <w:rFonts w:ascii="Times New Roman" w:hAnsi="Times New Roman" w:cs="Times New Roman"/>
-          <w:sz w:val="22"/>
-          <w:szCs w:val="22"/>
-        </w:rPr>
-        <w:t>Finally for the shifted version the bars in the Fourier domain just move to the middle of the image as the 0 valued axis are now both centered there (origin in the center instead of upper-left corner).</w:t>
+      <w:proofErr w:type="gramStart"/>
+      <w:r>
+        <w:rPr>
+          <w:rFonts w:ascii="Times New Roman" w:hAnsi="Times New Roman" w:cs="Times New Roman"/>
+          <w:sz w:val="22"/>
+          <w:szCs w:val="22"/>
+        </w:rPr>
+        <w:t>Finally</w:t>
+      </w:r>
+      <w:proofErr w:type="gramEnd"/>
+      <w:r>
+        <w:rPr>
+          <w:rFonts w:ascii="Times New Roman" w:hAnsi="Times New Roman" w:cs="Times New Roman"/>
+          <w:sz w:val="22"/>
+          <w:szCs w:val="22"/>
+        </w:rPr>
+        <w:t xml:space="preserve"> for the shifted version the bars in the Fourier domain just move to the middle of the image as the 0 valued axis are now both centered there (origin in the center instead of upper-left corner).</w:t>
       </w:r>
     </w:p>
     <w:p>
@@ -5689,6 +6016,7 @@
         </w:rPr>
         <w:t xml:space="preserve">If we look at the graph of </w:t>
       </w:r>
+      <w:proofErr w:type="gramStart"/>
       <w:r>
         <w:rPr>
           <w:rFonts w:ascii="Times New Roman" w:hAnsi="Times New Roman" w:cs="Times New Roman"/>
@@ -5699,7 +6027,20 @@
           <w:sz w:val="22"/>
           <w:szCs w:val="22"/>
         </w:rPr>
-        <w:t>log(1 + x)</w:t>
+        <w:t>log(</w:t>
+      </w:r>
+      <w:proofErr w:type="gramEnd"/>
+      <w:r>
+        <w:rPr>
+          <w:rFonts w:ascii="Times New Roman" w:hAnsi="Times New Roman" w:cs="Times New Roman"/>
+          <w:b/>
+          <w:bCs/>
+          <w:i/>
+          <w:iCs/>
+          <w:sz w:val="22"/>
+          <w:szCs w:val="22"/>
+        </w:rPr>
+        <w:t>1 + x)</w:t>
       </w:r>
     </w:p>
     <w:p>
@@ -5779,6 +6120,7 @@
         </w:rPr>
         <w:t xml:space="preserve">we can see that the lowest value range is accented and thus can be more clearly distinguished, while the higher values flatten out more. Adding 1 to the term, i.e. doing </w:t>
       </w:r>
+      <w:proofErr w:type="gramStart"/>
       <w:r>
         <w:rPr>
           <w:rFonts w:ascii="Times New Roman" w:hAnsi="Times New Roman" w:cs="Times New Roman"/>
@@ -5789,16 +6131,9 @@
           <w:sz w:val="22"/>
           <w:szCs w:val="22"/>
         </w:rPr>
-        <w:t xml:space="preserve">log(1 + x) </w:t>
-      </w:r>
-      <w:r>
-        <w:rPr>
-          <w:rFonts w:ascii="Times New Roman" w:hAnsi="Times New Roman" w:cs="Times New Roman"/>
-          <w:sz w:val="22"/>
-          <w:szCs w:val="22"/>
-        </w:rPr>
-        <w:t xml:space="preserve">instead of </w:t>
-      </w:r>
+        <w:t>log(</w:t>
+      </w:r>
+      <w:proofErr w:type="gramEnd"/>
       <w:r>
         <w:rPr>
           <w:rFonts w:ascii="Times New Roman" w:hAnsi="Times New Roman" w:cs="Times New Roman"/>
@@ -5809,6 +6144,26 @@
           <w:sz w:val="22"/>
           <w:szCs w:val="22"/>
         </w:rPr>
+        <w:t xml:space="preserve">1 + x) </w:t>
+      </w:r>
+      <w:r>
+        <w:rPr>
+          <w:rFonts w:ascii="Times New Roman" w:hAnsi="Times New Roman" w:cs="Times New Roman"/>
+          <w:sz w:val="22"/>
+          <w:szCs w:val="22"/>
+        </w:rPr>
+        <w:t xml:space="preserve">instead of </w:t>
+      </w:r>
+      <w:r>
+        <w:rPr>
+          <w:rFonts w:ascii="Times New Roman" w:hAnsi="Times New Roman" w:cs="Times New Roman"/>
+          <w:b/>
+          <w:bCs/>
+          <w:i/>
+          <w:iCs/>
+          <w:sz w:val="22"/>
+          <w:szCs w:val="22"/>
+        </w:rPr>
         <w:t>log(x</w:t>
       </w:r>
       <w:r>
@@ -5878,8 +6233,18 @@
           <w:sz w:val="22"/>
           <w:szCs w:val="22"/>
         </w:rPr>
-        <w:t>: What conclusions can be drawn regarding linearity? From your observations can you derive a mathematical expression in the general case?</w:t>
-      </w:r>
+        <w:t xml:space="preserve">: What conclusions can be drawn regarding linearity? From your observations can you derive a mathematical expression in the general </w:t>
+      </w:r>
+      <w:proofErr w:type="gramStart"/>
+      <w:r>
+        <w:rPr>
+          <w:rFonts w:ascii="Times New Roman" w:hAnsi="Times New Roman" w:cs="Times New Roman"/>
+          <w:sz w:val="22"/>
+          <w:szCs w:val="22"/>
+        </w:rPr>
+        <w:t>case?</w:t>
+      </w:r>
+      <w:proofErr w:type="gramEnd"/>
     </w:p>
     <w:p>
       <w:pPr>
@@ -6016,6 +6381,7 @@
         </w:rPr>
         <w:t xml:space="preserve"> the Fourier transform </w:t>
       </w:r>
+      <w:proofErr w:type="gramStart"/>
       <w:r>
         <w:rPr>
           <w:rFonts w:ascii="Times New Roman" w:hAnsi="Times New Roman" w:cs="Times New Roman"/>
@@ -6034,6 +6400,7 @@
         </w:rPr>
         <w:t>(</w:t>
       </w:r>
+      <w:proofErr w:type="gramEnd"/>
       <w:r>
         <w:rPr>
           <w:rFonts w:ascii="Times New Roman" w:hAnsi="Times New Roman" w:cs="Times New Roman"/>
@@ -6561,6 +6928,456 @@
         </w:rPr>
         <w:t xml:space="preserve"> in the Fourier domain.</w:t>
       </w:r>
+    </w:p>
+    <w:p>
+      <w:pPr>
+        <w:rPr>
+          <w:rFonts w:ascii="Times New Roman" w:hAnsi="Times New Roman" w:cs="Times New Roman"/>
+          <w:sz w:val="22"/>
+          <w:szCs w:val="22"/>
+        </w:rPr>
+      </w:pPr>
+      <w:r>
+        <w:rPr>
+          <w:rFonts w:ascii="Times New Roman" w:hAnsi="Times New Roman" w:cs="Times New Roman"/>
+          <w:sz w:val="22"/>
+          <w:szCs w:val="22"/>
+        </w:rPr>
+        <w:t>___________________________________________________________________________</w:t>
+      </w:r>
+    </w:p>
+    <w:p>
+      <w:pPr>
+        <w:rPr>
+          <w:rFonts w:ascii="Times New Roman" w:hAnsi="Times New Roman" w:cs="Times New Roman"/>
+          <w:b/>
+          <w:sz w:val="22"/>
+          <w:szCs w:val="22"/>
+        </w:rPr>
+      </w:pPr>
+    </w:p>
+    <w:p>
+      <w:pPr>
+        <w:rPr>
+          <w:rFonts w:ascii="Times New Roman" w:hAnsi="Times New Roman" w:cs="Times New Roman"/>
+          <w:sz w:val="22"/>
+          <w:szCs w:val="22"/>
+        </w:rPr>
+      </w:pPr>
+      <w:r>
+        <w:rPr>
+          <w:rFonts w:ascii="Times New Roman" w:hAnsi="Times New Roman" w:cs="Times New Roman"/>
+          <w:b/>
+          <w:sz w:val="22"/>
+          <w:szCs w:val="22"/>
+        </w:rPr>
+        <w:t>Question 12</w:t>
+      </w:r>
+      <w:r>
+        <w:rPr>
+          <w:rFonts w:ascii="Times New Roman" w:hAnsi="Times New Roman" w:cs="Times New Roman"/>
+          <w:sz w:val="22"/>
+          <w:szCs w:val="22"/>
+        </w:rPr>
+        <w:t>: What can be said about possible similarities and differences? Hint: think of the frequencies and how they are affected by the rotation.</w:t>
+      </w:r>
+    </w:p>
+    <w:p>
+      <w:pPr>
+        <w:rPr>
+          <w:rFonts w:ascii="Times New Roman" w:hAnsi="Times New Roman" w:cs="Times New Roman"/>
+          <w:sz w:val="22"/>
+          <w:szCs w:val="22"/>
+        </w:rPr>
+      </w:pPr>
+    </w:p>
+    <w:p>
+      <w:pPr>
+        <w:rPr>
+          <w:rFonts w:ascii="Times New Roman" w:hAnsi="Times New Roman" w:cs="Times New Roman"/>
+          <w:sz w:val="22"/>
+          <w:szCs w:val="22"/>
+        </w:rPr>
+      </w:pPr>
+      <w:r>
+        <w:rPr>
+          <w:rFonts w:ascii="Times New Roman" w:hAnsi="Times New Roman" w:cs="Times New Roman"/>
+          <w:sz w:val="22"/>
+          <w:szCs w:val="22"/>
+        </w:rPr>
+        <w:t>Answers:</w:t>
+      </w:r>
+    </w:p>
+    <w:p>
+      <w:pPr>
+        <w:rPr>
+          <w:rFonts w:ascii="Times New Roman" w:hAnsi="Times New Roman" w:cs="Times New Roman"/>
+          <w:sz w:val="22"/>
+          <w:szCs w:val="22"/>
+        </w:rPr>
+      </w:pPr>
+      <w:r>
+        <w:rPr>
+          <w:rFonts w:ascii="Times New Roman" w:hAnsi="Times New Roman" w:cs="Times New Roman"/>
+          <w:sz w:val="22"/>
+          <w:szCs w:val="22"/>
+        </w:rPr>
+        <w:t xml:space="preserve">Rotation in one domain results in the same rotation in the other domain, so </w:t>
+      </w:r>
+      <w:proofErr w:type="gramStart"/>
+      <w:r>
+        <w:rPr>
+          <w:rFonts w:ascii="Times New Roman" w:hAnsi="Times New Roman" w:cs="Times New Roman"/>
+          <w:sz w:val="22"/>
+          <w:szCs w:val="22"/>
+        </w:rPr>
+        <w:t>ideally</w:t>
+      </w:r>
+      <w:proofErr w:type="gramEnd"/>
+      <w:r>
+        <w:rPr>
+          <w:rFonts w:ascii="Times New Roman" w:hAnsi="Times New Roman" w:cs="Times New Roman"/>
+          <w:sz w:val="22"/>
+          <w:szCs w:val="22"/>
+        </w:rPr>
+        <w:t xml:space="preserve"> we should be getting the same spectrum as </w:t>
+      </w:r>
+      <m:oMath>
+        <m:acc>
+          <m:accPr>
+            <m:ctrlPr>
+              <w:rPr>
+                <w:rFonts w:ascii="Cambria Math" w:hAnsi="Cambria Math" w:cs="Times New Roman"/>
+                <w:sz w:val="22"/>
+                <w:szCs w:val="22"/>
+              </w:rPr>
+            </m:ctrlPr>
+          </m:accPr>
+          <m:e>
+            <m:r>
+              <w:rPr>
+                <w:rFonts w:ascii="Cambria Math" w:hAnsi="Cambria Math" w:cs="Times New Roman"/>
+                <w:sz w:val="22"/>
+                <w:szCs w:val="22"/>
+              </w:rPr>
+              <m:t>F</m:t>
+            </m:r>
+          </m:e>
+        </m:acc>
+      </m:oMath>
+      <w:r>
+        <w:rPr>
+          <w:rFonts w:ascii="Times New Roman" w:hAnsi="Times New Roman" w:cs="Times New Roman"/>
+          <w:sz w:val="22"/>
+          <w:szCs w:val="22"/>
+        </w:rPr>
+        <w:t xml:space="preserve"> before, just rotated by however degrees we rotated </w:t>
+      </w:r>
+      <w:r>
+        <w:rPr>
+          <w:rFonts w:ascii="Times New Roman" w:hAnsi="Times New Roman" w:cs="Times New Roman"/>
+          <w:b/>
+          <w:bCs/>
+          <w:sz w:val="22"/>
+          <w:szCs w:val="22"/>
+        </w:rPr>
+        <w:t>F</w:t>
+      </w:r>
+      <w:r>
+        <w:rPr>
+          <w:rFonts w:ascii="Times New Roman" w:hAnsi="Times New Roman" w:cs="Times New Roman"/>
+          <w:sz w:val="22"/>
+          <w:szCs w:val="22"/>
+        </w:rPr>
+        <w:t xml:space="preserve"> to get </w:t>
+      </w:r>
+      <w:r>
+        <w:rPr>
+          <w:rFonts w:ascii="Times New Roman" w:hAnsi="Times New Roman" w:cs="Times New Roman"/>
+          <w:b/>
+          <w:bCs/>
+          <w:sz w:val="22"/>
+          <w:szCs w:val="22"/>
+        </w:rPr>
+        <w:t>G.</w:t>
+      </w:r>
+      <w:r>
+        <w:rPr>
+          <w:rFonts w:ascii="Times New Roman" w:hAnsi="Times New Roman" w:cs="Times New Roman"/>
+          <w:sz w:val="22"/>
+          <w:szCs w:val="22"/>
+        </w:rPr>
+        <w:t xml:space="preserve"> In practice it is not </w:t>
+      </w:r>
+      <w:r>
+        <w:rPr>
+          <w:rFonts w:ascii="Times New Roman" w:hAnsi="Times New Roman" w:cs="Times New Roman"/>
+          <w:sz w:val="22"/>
+          <w:szCs w:val="22"/>
+        </w:rPr>
+        <w:t>always entirely</w:t>
+      </w:r>
+      <w:r>
+        <w:rPr>
+          <w:rFonts w:ascii="Times New Roman" w:hAnsi="Times New Roman" w:cs="Times New Roman"/>
+          <w:sz w:val="22"/>
+          <w:szCs w:val="22"/>
+        </w:rPr>
+        <w:t xml:space="preserve"> the case, as when rotating the original </w:t>
+      </w:r>
+      <w:proofErr w:type="gramStart"/>
+      <w:r>
+        <w:rPr>
+          <w:rFonts w:ascii="Times New Roman" w:hAnsi="Times New Roman" w:cs="Times New Roman"/>
+          <w:sz w:val="22"/>
+          <w:szCs w:val="22"/>
+        </w:rPr>
+        <w:t>image</w:t>
+      </w:r>
+      <w:proofErr w:type="gramEnd"/>
+      <w:r>
+        <w:rPr>
+          <w:rFonts w:ascii="Times New Roman" w:hAnsi="Times New Roman" w:cs="Times New Roman"/>
+          <w:sz w:val="22"/>
+          <w:szCs w:val="22"/>
+        </w:rPr>
+        <w:t xml:space="preserve"> we start to get jagged edges (aliasing) as we’re limited by resolution, so they’re not perfectly straight lines anymore. This introduces some additional frequencies in the Fourier </w:t>
+      </w:r>
+      <w:proofErr w:type="gramStart"/>
+      <w:r>
+        <w:rPr>
+          <w:rFonts w:ascii="Times New Roman" w:hAnsi="Times New Roman" w:cs="Times New Roman"/>
+          <w:sz w:val="22"/>
+          <w:szCs w:val="22"/>
+        </w:rPr>
+        <w:t>domain</w:t>
+      </w:r>
+      <w:proofErr w:type="gramEnd"/>
+      <w:r>
+        <w:rPr>
+          <w:rFonts w:ascii="Times New Roman" w:hAnsi="Times New Roman" w:cs="Times New Roman"/>
+          <w:sz w:val="22"/>
+          <w:szCs w:val="22"/>
+        </w:rPr>
+        <w:t xml:space="preserve"> so the transforms don’t look completely the same.</w:t>
+      </w:r>
+      <w:r>
+        <w:rPr>
+          <w:rFonts w:ascii="Times New Roman" w:hAnsi="Times New Roman" w:cs="Times New Roman"/>
+          <w:sz w:val="22"/>
+          <w:szCs w:val="22"/>
+        </w:rPr>
+        <w:t xml:space="preserve"> It is most obvious in cases of 30 and 60 degrees here, while the </w:t>
+      </w:r>
+      <w:proofErr w:type="gramStart"/>
+      <w:r>
+        <w:rPr>
+          <w:rFonts w:ascii="Times New Roman" w:hAnsi="Times New Roman" w:cs="Times New Roman"/>
+          <w:sz w:val="22"/>
+          <w:szCs w:val="22"/>
+        </w:rPr>
+        <w:t>90 degree</w:t>
+      </w:r>
+      <w:proofErr w:type="gramEnd"/>
+      <w:r>
+        <w:rPr>
+          <w:rFonts w:ascii="Times New Roman" w:hAnsi="Times New Roman" w:cs="Times New Roman"/>
+          <w:sz w:val="22"/>
+          <w:szCs w:val="22"/>
+        </w:rPr>
+        <w:t xml:space="preserve"> rotation is a perfect rotation as we can get perfectly straight lines again, so the Fourier transform actually looks the same, just rotated.</w:t>
+      </w:r>
+    </w:p>
+    <w:p>
+      <w:pPr>
+        <w:rPr>
+          <w:rFonts w:ascii="Times New Roman" w:hAnsi="Times New Roman" w:cs="Times New Roman"/>
+          <w:sz w:val="22"/>
+          <w:szCs w:val="22"/>
+        </w:rPr>
+      </w:pPr>
+      <w:r>
+        <w:rPr>
+          <w:rFonts w:ascii="Times New Roman" w:hAnsi="Times New Roman" w:cs="Times New Roman"/>
+          <w:sz w:val="22"/>
+          <w:szCs w:val="22"/>
+        </w:rPr>
+        <w:t>___________________________________________________________________________</w:t>
+      </w:r>
+    </w:p>
+    <w:p>
+      <w:pPr>
+        <w:rPr>
+          <w:rFonts w:ascii="Times New Roman" w:hAnsi="Times New Roman" w:cs="Times New Roman"/>
+          <w:b/>
+          <w:sz w:val="22"/>
+          <w:szCs w:val="22"/>
+        </w:rPr>
+      </w:pPr>
+    </w:p>
+    <w:p>
+      <w:pPr>
+        <w:rPr>
+          <w:rFonts w:ascii="Times New Roman" w:hAnsi="Times New Roman" w:cs="Times New Roman"/>
+          <w:sz w:val="22"/>
+          <w:szCs w:val="22"/>
+        </w:rPr>
+      </w:pPr>
+      <w:r>
+        <w:rPr>
+          <w:rFonts w:ascii="Times New Roman" w:hAnsi="Times New Roman" w:cs="Times New Roman"/>
+          <w:b/>
+          <w:sz w:val="22"/>
+          <w:szCs w:val="22"/>
+        </w:rPr>
+        <w:t>Question 13</w:t>
+      </w:r>
+      <w:r>
+        <w:rPr>
+          <w:rFonts w:ascii="Times New Roman" w:hAnsi="Times New Roman" w:cs="Times New Roman"/>
+          <w:sz w:val="22"/>
+          <w:szCs w:val="22"/>
+        </w:rPr>
+        <w:t>: What information is contained in the phase and in the magnitude of the Fourier transform?</w:t>
+      </w:r>
+    </w:p>
+    <w:p>
+      <w:pPr>
+        <w:rPr>
+          <w:rFonts w:ascii="Times New Roman" w:hAnsi="Times New Roman" w:cs="Times New Roman"/>
+          <w:sz w:val="22"/>
+          <w:szCs w:val="22"/>
+        </w:rPr>
+      </w:pPr>
+    </w:p>
+    <w:p>
+      <w:pPr>
+        <w:rPr>
+          <w:rFonts w:ascii="Times New Roman" w:hAnsi="Times New Roman" w:cs="Times New Roman"/>
+          <w:sz w:val="22"/>
+          <w:szCs w:val="22"/>
+        </w:rPr>
+      </w:pPr>
+      <w:r>
+        <w:rPr>
+          <w:rFonts w:ascii="Times New Roman" w:hAnsi="Times New Roman" w:cs="Times New Roman"/>
+          <w:sz w:val="22"/>
+          <w:szCs w:val="22"/>
+        </w:rPr>
+        <w:t>Answers:</w:t>
+      </w:r>
+    </w:p>
+    <w:p>
+      <w:pPr>
+        <w:rPr>
+          <w:rFonts w:ascii="Times New Roman" w:hAnsi="Times New Roman" w:cs="Times New Roman"/>
+          <w:sz w:val="22"/>
+          <w:szCs w:val="22"/>
+        </w:rPr>
+      </w:pPr>
+    </w:p>
+    <w:p>
+      <w:pPr>
+        <w:rPr>
+          <w:rFonts w:ascii="Times New Roman" w:hAnsi="Times New Roman" w:cs="Times New Roman"/>
+          <w:sz w:val="22"/>
+          <w:szCs w:val="22"/>
+        </w:rPr>
+      </w:pPr>
+      <w:r>
+        <w:rPr>
+          <w:rFonts w:ascii="Times New Roman" w:hAnsi="Times New Roman" w:cs="Times New Roman"/>
+          <w:sz w:val="22"/>
+          <w:szCs w:val="22"/>
+        </w:rPr>
+        <w:t>Magnitude maps to intensities in the spatial domain, i.e. the resulting grey levels, while phase maps to positioning, defining where edges will end up in the image. That’s why translation of an image doesn’t change the magnitude (Fourier spectrum), only the phase is shifted.</w:t>
+      </w:r>
+    </w:p>
+    <w:p>
+      <w:pPr>
+        <w:rPr>
+          <w:rFonts w:ascii="Times New Roman" w:hAnsi="Times New Roman" w:cs="Times New Roman"/>
+          <w:sz w:val="22"/>
+          <w:szCs w:val="22"/>
+        </w:rPr>
+      </w:pPr>
+      <w:r>
+        <w:rPr>
+          <w:rFonts w:ascii="Times New Roman" w:hAnsi="Times New Roman" w:cs="Times New Roman"/>
+          <w:noProof/>
+          <w:sz w:val="22"/>
+          <w:szCs w:val="22"/>
+        </w:rPr>
+        <w:lastRenderedPageBreak/>
+        <w:drawing>
+          <wp:inline distT="0" distB="0" distL="0" distR="0" wp14:anchorId="2E6378AD" wp14:editId="7F45BB13">
+            <wp:extent cx="3060000" cy="2997480"/>
+            <wp:effectExtent l="0" t="0" r="1270" b="0"/>
+            <wp:docPr id="6" name="Picture 6"/>
+            <wp:cNvGraphicFramePr>
+              <a:graphicFrameLocks xmlns:a="http://schemas.openxmlformats.org/drawingml/2006/main" noChangeAspect="1"/>
+            </wp:cNvGraphicFramePr>
+            <a:graphic xmlns:a="http://schemas.openxmlformats.org/drawingml/2006/main">
+              <a:graphicData uri="http://schemas.openxmlformats.org/drawingml/2006/picture">
+                <pic:pic xmlns:pic="http://schemas.openxmlformats.org/drawingml/2006/picture">
+                  <pic:nvPicPr>
+                    <pic:cNvPr id="6" name="13_1.jpg"/>
+                    <pic:cNvPicPr/>
+                  </pic:nvPicPr>
+                  <pic:blipFill rotWithShape="1">
+                    <a:blip r:embed="rId9"/>
+                    <a:srcRect l="15164" r="11609" b="9450"/>
+                    <a:stretch/>
+                  </pic:blipFill>
+                  <pic:spPr bwMode="auto">
+                    <a:xfrm>
+                      <a:off x="0" y="0"/>
+                      <a:ext cx="3072068" cy="3009302"/>
+                    </a:xfrm>
+                    <a:prstGeom prst="rect">
+                      <a:avLst/>
+                    </a:prstGeom>
+                    <a:ln>
+                      <a:noFill/>
+                    </a:ln>
+                    <a:extLst>
+                      <a:ext uri="{53640926-AAD7-44D8-BBD7-CCE9431645EC}">
+                        <a14:shadowObscured xmlns:a14="http://schemas.microsoft.com/office/drawing/2010/main"/>
+                      </a:ext>
+                    </a:extLst>
+                  </pic:spPr>
+                </pic:pic>
+              </a:graphicData>
+            </a:graphic>
+          </wp:inline>
+        </w:drawing>
+      </w:r>
+    </w:p>
+    <w:p>
+      <w:pPr>
+        <w:rPr>
+          <w:rFonts w:ascii="Times New Roman" w:hAnsi="Times New Roman" w:cs="Times New Roman"/>
+          <w:sz w:val="22"/>
+          <w:szCs w:val="22"/>
+        </w:rPr>
+      </w:pPr>
+    </w:p>
+    <w:p>
+      <w:pPr>
+        <w:rPr>
+          <w:rFonts w:ascii="Times New Roman" w:hAnsi="Times New Roman" w:cs="Times New Roman"/>
+          <w:sz w:val="22"/>
+          <w:szCs w:val="22"/>
+        </w:rPr>
+      </w:pPr>
+      <w:r>
+        <w:rPr>
+          <w:rFonts w:ascii="Times New Roman" w:hAnsi="Times New Roman" w:cs="Times New Roman"/>
+          <w:sz w:val="22"/>
+          <w:szCs w:val="22"/>
+        </w:rPr>
+        <w:t>We can observe in our experiments that replacing the magnitude with the square of it preserves the edges and really only exaggerates the resulting color values. Meanwhile, if we replace the phase information, we get a seemingly random image. They have the same magnitudes, and these images should have the same histograms, but as the phase is now random, no edge information is preserved and the color values are basically randomly displaced over the image.</w:t>
+      </w:r>
       <w:bookmarkStart w:id="0" w:name="_GoBack"/>
       <w:bookmarkEnd w:id="0"/>
     </w:p>
@@ -6606,15 +7423,42 @@
           <w:sz w:val="22"/>
           <w:szCs w:val="22"/>
         </w:rPr>
-        <w:t>Question 12</w:t>
-      </w:r>
-      <w:r>
-        <w:rPr>
-          <w:rFonts w:ascii="Times New Roman" w:hAnsi="Times New Roman" w:cs="Times New Roman"/>
-          <w:sz w:val="22"/>
-          <w:szCs w:val="22"/>
-        </w:rPr>
-        <w:t>: What can be said about possible similarities and differences? Hint: think of the frequencies and how they are affected by the rotation.</w:t>
+        <w:t>Question 14</w:t>
+      </w:r>
+      <w:r>
+        <w:rPr>
+          <w:rFonts w:ascii="Times New Roman" w:hAnsi="Times New Roman" w:cs="Times New Roman"/>
+          <w:sz w:val="22"/>
+          <w:szCs w:val="22"/>
+        </w:rPr>
+        <w:t xml:space="preserve">: Show the impulse response and variance for the above-mentioned t-values. What are the variances of your discretized Gaussian kernel for t = 0.1, 0.3, 1.0, 10.0 </w:t>
+      </w:r>
+      <w:proofErr w:type="gramStart"/>
+      <w:r>
+        <w:rPr>
+          <w:rFonts w:ascii="Times New Roman" w:hAnsi="Times New Roman" w:cs="Times New Roman"/>
+          <w:sz w:val="22"/>
+          <w:szCs w:val="22"/>
+        </w:rPr>
+        <w:t>and</w:t>
+      </w:r>
+      <w:proofErr w:type="gramEnd"/>
+    </w:p>
+    <w:p>
+      <w:pPr>
+        <w:rPr>
+          <w:rFonts w:ascii="Times New Roman" w:hAnsi="Times New Roman" w:cs="Times New Roman"/>
+          <w:sz w:val="22"/>
+          <w:szCs w:val="22"/>
+        </w:rPr>
+      </w:pPr>
+      <w:r>
+        <w:rPr>
+          <w:rFonts w:ascii="Times New Roman" w:hAnsi="Times New Roman" w:cs="Times New Roman"/>
+          <w:sz w:val="22"/>
+          <w:szCs w:val="22"/>
+        </w:rPr>
+        <w:t>100.0?</w:t>
       </w:r>
     </w:p>
     <w:p>
@@ -6694,15 +7538,15 @@
           <w:sz w:val="22"/>
           <w:szCs w:val="22"/>
         </w:rPr>
-        <w:t>Question 13</w:t>
-      </w:r>
-      <w:r>
-        <w:rPr>
-          <w:rFonts w:ascii="Times New Roman" w:hAnsi="Times New Roman" w:cs="Times New Roman"/>
-          <w:sz w:val="22"/>
-          <w:szCs w:val="22"/>
-        </w:rPr>
-        <w:t>: What information is contained in the phase and in the magnitude of the Fourier transform?</w:t>
+        <w:t>Question 15</w:t>
+      </w:r>
+      <w:r>
+        <w:rPr>
+          <w:rFonts w:ascii="Times New Roman" w:hAnsi="Times New Roman" w:cs="Times New Roman"/>
+          <w:sz w:val="22"/>
+          <w:szCs w:val="22"/>
+        </w:rPr>
+        <w:t>: Are the results different from or similar to the estimated variance? How does the result correspond to the ideal continuous case? Lead: think of the relation between spatial and Fourier domains for different values of t.</w:t>
       </w:r>
     </w:p>
     <w:p>
@@ -6782,32 +7626,15 @@
           <w:sz w:val="22"/>
           <w:szCs w:val="22"/>
         </w:rPr>
-        <w:t>Question 14</w:t>
-      </w:r>
-      <w:r>
-        <w:rPr>
-          <w:rFonts w:ascii="Times New Roman" w:hAnsi="Times New Roman" w:cs="Times New Roman"/>
-          <w:sz w:val="22"/>
-          <w:szCs w:val="22"/>
-        </w:rPr>
-        <w:t>: Show the impulse response and variance for the above-mentioned t-values. What are the variances of your discretized Gaussian kernel for t = 0.1, 0.3, 1.0, 10.0 and</w:t>
-      </w:r>
-    </w:p>
-    <w:p>
-      <w:pPr>
-        <w:rPr>
-          <w:rFonts w:ascii="Times New Roman" w:hAnsi="Times New Roman" w:cs="Times New Roman"/>
-          <w:sz w:val="22"/>
-          <w:szCs w:val="22"/>
-        </w:rPr>
-      </w:pPr>
-      <w:r>
-        <w:rPr>
-          <w:rFonts w:ascii="Times New Roman" w:hAnsi="Times New Roman" w:cs="Times New Roman"/>
-          <w:sz w:val="22"/>
-          <w:szCs w:val="22"/>
-        </w:rPr>
-        <w:t>100.0?</w:t>
+        <w:t>Question 16</w:t>
+      </w:r>
+      <w:r>
+        <w:rPr>
+          <w:rFonts w:ascii="Times New Roman" w:hAnsi="Times New Roman" w:cs="Times New Roman"/>
+          <w:sz w:val="22"/>
+          <w:szCs w:val="22"/>
+        </w:rPr>
+        <w:t>: Convolve a couple of images with Gaussian functions of different variances (like t = 1.0, 4.0, 16.0, 64.0 and 256.0) and present your results. What effects can you observe?</w:t>
       </w:r>
     </w:p>
     <w:p>
@@ -6887,16 +7714,97 @@
           <w:sz w:val="22"/>
           <w:szCs w:val="22"/>
         </w:rPr>
-        <w:lastRenderedPageBreak/>
-        <w:t>Question 15</w:t>
-      </w:r>
-      <w:r>
-        <w:rPr>
-          <w:rFonts w:ascii="Times New Roman" w:hAnsi="Times New Roman" w:cs="Times New Roman"/>
-          <w:sz w:val="22"/>
-          <w:szCs w:val="22"/>
-        </w:rPr>
-        <w:t>: Are the results different from or similar to the estimated variance? How does the result correspond to the ideal continuous case? Lead: think of the relation between spatial and Fourier domains for different values of t.</w:t>
+        <w:t>Question 17</w:t>
+      </w:r>
+      <w:r>
+        <w:rPr>
+          <w:rFonts w:ascii="Times New Roman" w:hAnsi="Times New Roman" w:cs="Times New Roman"/>
+          <w:sz w:val="22"/>
+          <w:szCs w:val="22"/>
+        </w:rPr>
+        <w:t xml:space="preserve">: What </w:t>
+      </w:r>
+      <w:r>
+        <w:rPr>
+          <w:rFonts w:ascii="Times New Roman" w:hAnsi="Times New Roman" w:cs="Times New Roman"/>
+          <w:sz w:val="22"/>
+          <w:szCs w:val="22"/>
+        </w:rPr>
+        <w:t>are the positive and negative effects for each type of fi</w:t>
+      </w:r>
+      <w:r>
+        <w:rPr>
+          <w:rFonts w:ascii="Times New Roman" w:hAnsi="Times New Roman" w:cs="Times New Roman"/>
+          <w:sz w:val="22"/>
+          <w:szCs w:val="22"/>
+        </w:rPr>
+        <w:t>lter? Describe</w:t>
+      </w:r>
+      <w:r>
+        <w:rPr>
+          <w:rFonts w:ascii="Times New Roman" w:hAnsi="Times New Roman" w:cs="Times New Roman"/>
+          <w:sz w:val="22"/>
+          <w:szCs w:val="22"/>
+        </w:rPr>
+        <w:t xml:space="preserve"> what you observe and name the eff</w:t>
+      </w:r>
+      <w:r>
+        <w:rPr>
+          <w:rFonts w:ascii="Times New Roman" w:hAnsi="Times New Roman" w:cs="Times New Roman"/>
+          <w:sz w:val="22"/>
+          <w:szCs w:val="22"/>
+        </w:rPr>
+        <w:t>ects that you recognize. How do the results depend</w:t>
+      </w:r>
+      <w:r>
+        <w:rPr>
+          <w:rFonts w:ascii="Times New Roman" w:hAnsi="Times New Roman" w:cs="Times New Roman"/>
+          <w:sz w:val="22"/>
+          <w:szCs w:val="22"/>
+        </w:rPr>
+        <w:t xml:space="preserve"> on the fi</w:t>
+      </w:r>
+      <w:r>
+        <w:rPr>
+          <w:rFonts w:ascii="Times New Roman" w:hAnsi="Times New Roman" w:cs="Times New Roman"/>
+          <w:sz w:val="22"/>
+          <w:szCs w:val="22"/>
+        </w:rPr>
+        <w:t>lter param</w:t>
+      </w:r>
+      <w:r>
+        <w:rPr>
+          <w:rFonts w:ascii="Times New Roman" w:hAnsi="Times New Roman" w:cs="Times New Roman"/>
+          <w:sz w:val="22"/>
+          <w:szCs w:val="22"/>
+        </w:rPr>
+        <w:t xml:space="preserve">eters? Illustrate with </w:t>
+      </w:r>
+      <w:proofErr w:type="spellStart"/>
+      <w:r>
+        <w:rPr>
+          <w:rFonts w:ascii="Times New Roman" w:hAnsi="Times New Roman" w:cs="Times New Roman"/>
+          <w:sz w:val="22"/>
+          <w:szCs w:val="22"/>
+        </w:rPr>
+        <w:t>Matlab</w:t>
+      </w:r>
+      <w:proofErr w:type="spellEnd"/>
+      <w:r>
+        <w:rPr>
+          <w:rFonts w:ascii="Times New Roman" w:hAnsi="Times New Roman" w:cs="Times New Roman"/>
+          <w:sz w:val="22"/>
+          <w:szCs w:val="22"/>
+        </w:rPr>
+        <w:t xml:space="preserve"> fi</w:t>
+      </w:r>
+      <w:r>
+        <w:rPr>
+          <w:rFonts w:ascii="Times New Roman" w:hAnsi="Times New Roman" w:cs="Times New Roman"/>
+          <w:sz w:val="22"/>
+          <w:szCs w:val="22"/>
+        </w:rPr>
+        <w:t>gure(s).</w:t>
       </w:r>
     </w:p>
     <w:p>
@@ -6976,15 +7884,31 @@
           <w:sz w:val="22"/>
           <w:szCs w:val="22"/>
         </w:rPr>
-        <w:t>Question 16</w:t>
-      </w:r>
-      <w:r>
-        <w:rPr>
-          <w:rFonts w:ascii="Times New Roman" w:hAnsi="Times New Roman" w:cs="Times New Roman"/>
-          <w:sz w:val="22"/>
-          <w:szCs w:val="22"/>
-        </w:rPr>
-        <w:t>: Convolve a couple of images with Gaussian functions of different variances (like t = 1.0, 4.0, 16.0, 64.0 and 256.0) and present your results. What effects can you observe?</w:t>
+        <w:t>Question 18</w:t>
+      </w:r>
+      <w:r>
+        <w:rPr>
+          <w:rFonts w:ascii="Times New Roman" w:hAnsi="Times New Roman" w:cs="Times New Roman"/>
+          <w:sz w:val="22"/>
+          <w:szCs w:val="22"/>
+        </w:rPr>
+        <w:t>: What conclusions can you draw from comparing the results of the respective</w:t>
+      </w:r>
+      <w:r>
+        <w:rPr>
+          <w:rFonts w:ascii="Times New Roman" w:hAnsi="Times New Roman" w:cs="Times New Roman"/>
+          <w:sz w:val="22"/>
+          <w:szCs w:val="22"/>
+        </w:rPr>
+        <w:t xml:space="preserve"> </w:t>
+      </w:r>
+      <w:r>
+        <w:rPr>
+          <w:rFonts w:ascii="Times New Roman" w:hAnsi="Times New Roman" w:cs="Times New Roman"/>
+          <w:sz w:val="22"/>
+          <w:szCs w:val="22"/>
+        </w:rPr>
+        <w:t xml:space="preserve">methods? </w:t>
       </w:r>
     </w:p>
     <w:p>
@@ -7064,167 +7988,23 @@
           <w:sz w:val="22"/>
           <w:szCs w:val="22"/>
         </w:rPr>
-        <w:t>Question 17</w:t>
-      </w:r>
-      <w:r>
-        <w:rPr>
-          <w:rFonts w:ascii="Times New Roman" w:hAnsi="Times New Roman" w:cs="Times New Roman"/>
-          <w:sz w:val="22"/>
-          <w:szCs w:val="22"/>
-        </w:rPr>
-        <w:t xml:space="preserve">: What </w:t>
-      </w:r>
-      <w:r>
-        <w:rPr>
-          <w:rFonts w:ascii="Times New Roman" w:hAnsi="Times New Roman" w:cs="Times New Roman"/>
-          <w:sz w:val="22"/>
-          <w:szCs w:val="22"/>
-        </w:rPr>
-        <w:t>are the positive and negative effects for each type of fi</w:t>
-      </w:r>
-      <w:r>
-        <w:rPr>
-          <w:rFonts w:ascii="Times New Roman" w:hAnsi="Times New Roman" w:cs="Times New Roman"/>
-          <w:sz w:val="22"/>
-          <w:szCs w:val="22"/>
-        </w:rPr>
-        <w:t>lter? Describe</w:t>
-      </w:r>
-      <w:r>
-        <w:rPr>
-          <w:rFonts w:ascii="Times New Roman" w:hAnsi="Times New Roman" w:cs="Times New Roman"/>
-          <w:sz w:val="22"/>
-          <w:szCs w:val="22"/>
-        </w:rPr>
-        <w:t xml:space="preserve"> what you observe and name the eff</w:t>
-      </w:r>
-      <w:r>
-        <w:rPr>
-          <w:rFonts w:ascii="Times New Roman" w:hAnsi="Times New Roman" w:cs="Times New Roman"/>
-          <w:sz w:val="22"/>
-          <w:szCs w:val="22"/>
-        </w:rPr>
-        <w:t>ects that you recognize. How do the results depend</w:t>
-      </w:r>
-      <w:r>
-        <w:rPr>
-          <w:rFonts w:ascii="Times New Roman" w:hAnsi="Times New Roman" w:cs="Times New Roman"/>
-          <w:sz w:val="22"/>
-          <w:szCs w:val="22"/>
-        </w:rPr>
-        <w:t xml:space="preserve"> on the fi</w:t>
-      </w:r>
-      <w:r>
-        <w:rPr>
-          <w:rFonts w:ascii="Times New Roman" w:hAnsi="Times New Roman" w:cs="Times New Roman"/>
-          <w:sz w:val="22"/>
-          <w:szCs w:val="22"/>
-        </w:rPr>
-        <w:t>lter param</w:t>
-      </w:r>
-      <w:r>
-        <w:rPr>
-          <w:rFonts w:ascii="Times New Roman" w:hAnsi="Times New Roman" w:cs="Times New Roman"/>
-          <w:sz w:val="22"/>
-          <w:szCs w:val="22"/>
-        </w:rPr>
-        <w:t>eters? Illustrate with Matlab fi</w:t>
-      </w:r>
-      <w:r>
-        <w:rPr>
-          <w:rFonts w:ascii="Times New Roman" w:hAnsi="Times New Roman" w:cs="Times New Roman"/>
-          <w:sz w:val="22"/>
-          <w:szCs w:val="22"/>
-        </w:rPr>
-        <w:t>gure(s).</w:t>
-      </w:r>
-    </w:p>
-    <w:p>
-      <w:pPr>
-        <w:rPr>
-          <w:rFonts w:ascii="Times New Roman" w:hAnsi="Times New Roman" w:cs="Times New Roman"/>
-          <w:sz w:val="22"/>
-          <w:szCs w:val="22"/>
-        </w:rPr>
-      </w:pPr>
-    </w:p>
-    <w:p>
-      <w:pPr>
-        <w:rPr>
-          <w:rFonts w:ascii="Times New Roman" w:hAnsi="Times New Roman" w:cs="Times New Roman"/>
-          <w:sz w:val="22"/>
-          <w:szCs w:val="22"/>
-        </w:rPr>
-      </w:pPr>
-      <w:r>
-        <w:rPr>
-          <w:rFonts w:ascii="Times New Roman" w:hAnsi="Times New Roman" w:cs="Times New Roman"/>
-          <w:sz w:val="22"/>
-          <w:szCs w:val="22"/>
-        </w:rPr>
-        <w:t>Answers:</w:t>
-      </w:r>
-    </w:p>
-    <w:p>
-      <w:pPr>
-        <w:rPr>
-          <w:rFonts w:ascii="Times New Roman" w:hAnsi="Times New Roman" w:cs="Times New Roman"/>
-          <w:sz w:val="22"/>
-          <w:szCs w:val="22"/>
-        </w:rPr>
-      </w:pPr>
-    </w:p>
-    <w:p>
-      <w:pPr>
-        <w:rPr>
-          <w:rFonts w:ascii="Times New Roman" w:hAnsi="Times New Roman" w:cs="Times New Roman"/>
-          <w:sz w:val="22"/>
-          <w:szCs w:val="22"/>
-        </w:rPr>
-      </w:pPr>
-      <w:r>
-        <w:rPr>
-          <w:rFonts w:ascii="Times New Roman" w:hAnsi="Times New Roman" w:cs="Times New Roman"/>
-          <w:sz w:val="22"/>
-          <w:szCs w:val="22"/>
-        </w:rPr>
-        <w:t>___________________________________________________________________________</w:t>
-      </w:r>
-    </w:p>
-    <w:p>
-      <w:pPr>
-        <w:rPr>
-          <w:rFonts w:ascii="Times New Roman" w:hAnsi="Times New Roman" w:cs="Times New Roman"/>
-          <w:b/>
-          <w:sz w:val="22"/>
-          <w:szCs w:val="22"/>
-        </w:rPr>
-      </w:pPr>
-    </w:p>
-    <w:p>
-      <w:pPr>
-        <w:rPr>
-          <w:rFonts w:ascii="Times New Roman" w:hAnsi="Times New Roman" w:cs="Times New Roman"/>
-          <w:sz w:val="22"/>
-          <w:szCs w:val="22"/>
-        </w:rPr>
-      </w:pPr>
-      <w:r>
-        <w:rPr>
-          <w:rFonts w:ascii="Times New Roman" w:hAnsi="Times New Roman" w:cs="Times New Roman"/>
-          <w:b/>
-          <w:sz w:val="22"/>
-          <w:szCs w:val="22"/>
-        </w:rPr>
-        <w:t>Question 18</w:t>
-      </w:r>
-      <w:r>
-        <w:rPr>
-          <w:rFonts w:ascii="Times New Roman" w:hAnsi="Times New Roman" w:cs="Times New Roman"/>
-          <w:sz w:val="22"/>
-          <w:szCs w:val="22"/>
-        </w:rPr>
-        <w:t>: What conclusions can you draw from comparing the results of the respective</w:t>
+        <w:t>Question 19</w:t>
+      </w:r>
+      <w:r>
+        <w:rPr>
+          <w:rFonts w:ascii="Times New Roman" w:hAnsi="Times New Roman" w:cs="Times New Roman"/>
+          <w:sz w:val="22"/>
+          <w:szCs w:val="22"/>
+        </w:rPr>
+        <w:t>: What eff</w:t>
+      </w:r>
+      <w:r>
+        <w:rPr>
+          <w:rFonts w:ascii="Times New Roman" w:hAnsi="Times New Roman" w:cs="Times New Roman"/>
+          <w:sz w:val="22"/>
+          <w:szCs w:val="22"/>
+        </w:rPr>
+        <w:t>ects do you observe when subsampling the original image and the</w:t>
       </w:r>
       <w:r>
         <w:rPr>
@@ -7240,118 +8020,6 @@
           <w:sz w:val="22"/>
           <w:szCs w:val="22"/>
         </w:rPr>
-        <w:t xml:space="preserve">methods? </w:t>
-      </w:r>
-    </w:p>
-    <w:p>
-      <w:pPr>
-        <w:rPr>
-          <w:rFonts w:ascii="Times New Roman" w:hAnsi="Times New Roman" w:cs="Times New Roman"/>
-          <w:sz w:val="22"/>
-          <w:szCs w:val="22"/>
-        </w:rPr>
-      </w:pPr>
-    </w:p>
-    <w:p>
-      <w:pPr>
-        <w:rPr>
-          <w:rFonts w:ascii="Times New Roman" w:hAnsi="Times New Roman" w:cs="Times New Roman"/>
-          <w:sz w:val="22"/>
-          <w:szCs w:val="22"/>
-        </w:rPr>
-      </w:pPr>
-      <w:r>
-        <w:rPr>
-          <w:rFonts w:ascii="Times New Roman" w:hAnsi="Times New Roman" w:cs="Times New Roman"/>
-          <w:sz w:val="22"/>
-          <w:szCs w:val="22"/>
-        </w:rPr>
-        <w:t>Answers:</w:t>
-      </w:r>
-    </w:p>
-    <w:p>
-      <w:pPr>
-        <w:rPr>
-          <w:rFonts w:ascii="Times New Roman" w:hAnsi="Times New Roman" w:cs="Times New Roman"/>
-          <w:sz w:val="22"/>
-          <w:szCs w:val="22"/>
-        </w:rPr>
-      </w:pPr>
-    </w:p>
-    <w:p>
-      <w:pPr>
-        <w:rPr>
-          <w:rFonts w:ascii="Times New Roman" w:hAnsi="Times New Roman" w:cs="Times New Roman"/>
-          <w:sz w:val="22"/>
-          <w:szCs w:val="22"/>
-        </w:rPr>
-      </w:pPr>
-      <w:r>
-        <w:rPr>
-          <w:rFonts w:ascii="Times New Roman" w:hAnsi="Times New Roman" w:cs="Times New Roman"/>
-          <w:sz w:val="22"/>
-          <w:szCs w:val="22"/>
-        </w:rPr>
-        <w:t>___________________________________________________________________________</w:t>
-      </w:r>
-    </w:p>
-    <w:p>
-      <w:pPr>
-        <w:rPr>
-          <w:rFonts w:ascii="Times New Roman" w:hAnsi="Times New Roman" w:cs="Times New Roman"/>
-          <w:b/>
-          <w:sz w:val="22"/>
-          <w:szCs w:val="22"/>
-        </w:rPr>
-      </w:pPr>
-    </w:p>
-    <w:p>
-      <w:pPr>
-        <w:rPr>
-          <w:rFonts w:ascii="Times New Roman" w:hAnsi="Times New Roman" w:cs="Times New Roman"/>
-          <w:sz w:val="22"/>
-          <w:szCs w:val="22"/>
-        </w:rPr>
-      </w:pPr>
-      <w:r>
-        <w:rPr>
-          <w:rFonts w:ascii="Times New Roman" w:hAnsi="Times New Roman" w:cs="Times New Roman"/>
-          <w:b/>
-          <w:sz w:val="22"/>
-          <w:szCs w:val="22"/>
-        </w:rPr>
-        <w:t>Question 19</w:t>
-      </w:r>
-      <w:r>
-        <w:rPr>
-          <w:rFonts w:ascii="Times New Roman" w:hAnsi="Times New Roman" w:cs="Times New Roman"/>
-          <w:sz w:val="22"/>
-          <w:szCs w:val="22"/>
-        </w:rPr>
-        <w:t>: What eff</w:t>
-      </w:r>
-      <w:r>
-        <w:rPr>
-          <w:rFonts w:ascii="Times New Roman" w:hAnsi="Times New Roman" w:cs="Times New Roman"/>
-          <w:sz w:val="22"/>
-          <w:szCs w:val="22"/>
-        </w:rPr>
-        <w:t>ects do you observe when subsampling the original image and the</w:t>
-      </w:r>
-      <w:r>
-        <w:rPr>
-          <w:rFonts w:ascii="Times New Roman" w:hAnsi="Times New Roman" w:cs="Times New Roman"/>
-          <w:sz w:val="22"/>
-          <w:szCs w:val="22"/>
-        </w:rPr>
-        <w:t xml:space="preserve"> </w:t>
-      </w:r>
-      <w:r>
-        <w:rPr>
-          <w:rFonts w:ascii="Times New Roman" w:hAnsi="Times New Roman" w:cs="Times New Roman"/>
-          <w:sz w:val="22"/>
-          <w:szCs w:val="22"/>
-        </w:rPr>
         <w:t>smoo</w:t>
       </w:r>
       <w:r>
@@ -7368,7 +8036,25 @@
           <w:sz w:val="22"/>
           <w:szCs w:val="22"/>
         </w:rPr>
-        <w:t>lters with the best results found for iteration i = 4.</w:t>
+        <w:t xml:space="preserve">lters with the best results found for iteration </w:t>
+      </w:r>
+      <w:proofErr w:type="spellStart"/>
+      <w:r>
+        <w:rPr>
+          <w:rFonts w:ascii="Times New Roman" w:hAnsi="Times New Roman" w:cs="Times New Roman"/>
+          <w:sz w:val="22"/>
+          <w:szCs w:val="22"/>
+        </w:rPr>
+        <w:t>i</w:t>
+      </w:r>
+      <w:proofErr w:type="spellEnd"/>
+      <w:r>
+        <w:rPr>
+          <w:rFonts w:ascii="Times New Roman" w:hAnsi="Times New Roman" w:cs="Times New Roman"/>
+          <w:sz w:val="22"/>
+          <w:szCs w:val="22"/>
+        </w:rPr>
+        <w:t xml:space="preserve"> = 4.</w:t>
       </w:r>
     </w:p>
     <w:p>

--- a/bildat_lab1_answers.docx
+++ b/bildat_lab1_answers.docx
@@ -7376,301 +7376,953 @@
           <w:sz w:val="22"/>
           <w:szCs w:val="22"/>
         </w:rPr>
-        <w:t>We can observe in our experiments that replacing the magnitude with the square of it preserves the edges and really only exaggerates the resulting color values. Meanwhile, if we replace the phase information, we get a seemingly random image. They have the same magnitudes, and these images should have the same histograms, but as the phase is now random, no edge information is preserved and the color values are basically randomly displaced over the image.</w:t>
+        <w:t xml:space="preserve">We can observe in our experiments that replacing the magnitude with the square of it preserves the edges and really only exaggerates the resulting color values. Meanwhile, if we replace the phase information, we get a seemingly random image. They have the same magnitudes, and these images should have the same histograms, but as the phase is now random, no edge information is </w:t>
+      </w:r>
+      <w:proofErr w:type="gramStart"/>
+      <w:r>
+        <w:rPr>
+          <w:rFonts w:ascii="Times New Roman" w:hAnsi="Times New Roman" w:cs="Times New Roman"/>
+          <w:sz w:val="22"/>
+          <w:szCs w:val="22"/>
+        </w:rPr>
+        <w:t>preserved</w:t>
+      </w:r>
+      <w:proofErr w:type="gramEnd"/>
+      <w:r>
+        <w:rPr>
+          <w:rFonts w:ascii="Times New Roman" w:hAnsi="Times New Roman" w:cs="Times New Roman"/>
+          <w:sz w:val="22"/>
+          <w:szCs w:val="22"/>
+        </w:rPr>
+        <w:t xml:space="preserve"> and the color values are basically randomly displaced over the image.</w:t>
+      </w:r>
+    </w:p>
+    <w:p>
+      <w:pPr>
+        <w:rPr>
+          <w:rFonts w:ascii="Times New Roman" w:hAnsi="Times New Roman" w:cs="Times New Roman"/>
+          <w:sz w:val="22"/>
+          <w:szCs w:val="22"/>
+        </w:rPr>
+      </w:pPr>
+      <w:r>
+        <w:rPr>
+          <w:rFonts w:ascii="Times New Roman" w:hAnsi="Times New Roman" w:cs="Times New Roman"/>
+          <w:sz w:val="22"/>
+          <w:szCs w:val="22"/>
+        </w:rPr>
+        <w:t>___________________________________________________________________________</w:t>
+      </w:r>
+    </w:p>
+    <w:p>
+      <w:pPr>
+        <w:rPr>
+          <w:rFonts w:ascii="Times New Roman" w:hAnsi="Times New Roman" w:cs="Times New Roman"/>
+          <w:b/>
+          <w:sz w:val="22"/>
+          <w:szCs w:val="22"/>
+        </w:rPr>
+      </w:pPr>
+    </w:p>
+    <w:p>
+      <w:pPr>
+        <w:rPr>
+          <w:rFonts w:ascii="Times New Roman" w:hAnsi="Times New Roman" w:cs="Times New Roman"/>
+          <w:sz w:val="22"/>
+          <w:szCs w:val="22"/>
+        </w:rPr>
+      </w:pPr>
+      <w:r>
+        <w:rPr>
+          <w:rFonts w:ascii="Times New Roman" w:hAnsi="Times New Roman" w:cs="Times New Roman"/>
+          <w:b/>
+          <w:sz w:val="22"/>
+          <w:szCs w:val="22"/>
+        </w:rPr>
+        <w:t>Question 14</w:t>
+      </w:r>
+      <w:r>
+        <w:rPr>
+          <w:rFonts w:ascii="Times New Roman" w:hAnsi="Times New Roman" w:cs="Times New Roman"/>
+          <w:sz w:val="22"/>
+          <w:szCs w:val="22"/>
+        </w:rPr>
+        <w:t xml:space="preserve">: Show the impulse response and variance for the above-mentioned t-values. What are the variances of your discretized Gaussian kernel for t = 0.1, 0.3, 1.0, 10.0 </w:t>
+      </w:r>
+      <w:proofErr w:type="gramStart"/>
+      <w:r>
+        <w:rPr>
+          <w:rFonts w:ascii="Times New Roman" w:hAnsi="Times New Roman" w:cs="Times New Roman"/>
+          <w:sz w:val="22"/>
+          <w:szCs w:val="22"/>
+        </w:rPr>
+        <w:t>and</w:t>
+      </w:r>
+      <w:proofErr w:type="gramEnd"/>
+    </w:p>
+    <w:p>
+      <w:pPr>
+        <w:rPr>
+          <w:rFonts w:ascii="Times New Roman" w:hAnsi="Times New Roman" w:cs="Times New Roman"/>
+          <w:sz w:val="22"/>
+          <w:szCs w:val="22"/>
+        </w:rPr>
+      </w:pPr>
+      <w:r>
+        <w:rPr>
+          <w:rFonts w:ascii="Times New Roman" w:hAnsi="Times New Roman" w:cs="Times New Roman"/>
+          <w:sz w:val="22"/>
+          <w:szCs w:val="22"/>
+        </w:rPr>
+        <w:t>100.0?</w:t>
+      </w:r>
+    </w:p>
+    <w:p>
+      <w:pPr>
+        <w:rPr>
+          <w:rFonts w:ascii="Times New Roman" w:hAnsi="Times New Roman" w:cs="Times New Roman"/>
+          <w:sz w:val="22"/>
+          <w:szCs w:val="22"/>
+        </w:rPr>
+      </w:pPr>
+    </w:p>
+    <w:p>
+      <w:pPr>
+        <w:rPr>
+          <w:rFonts w:ascii="Times New Roman" w:hAnsi="Times New Roman" w:cs="Times New Roman"/>
+          <w:sz w:val="22"/>
+          <w:szCs w:val="22"/>
+        </w:rPr>
+      </w:pPr>
+      <w:r>
+        <w:rPr>
+          <w:rFonts w:ascii="Times New Roman" w:hAnsi="Times New Roman" w:cs="Times New Roman"/>
+          <w:sz w:val="22"/>
+          <w:szCs w:val="22"/>
+        </w:rPr>
+        <w:t>Answers:</w:t>
+      </w:r>
+    </w:p>
+    <w:p>
+      <w:pPr>
+        <w:rPr>
+          <w:rFonts w:ascii="Times New Roman" w:hAnsi="Times New Roman" w:cs="Times New Roman"/>
+          <w:sz w:val="22"/>
+          <w:szCs w:val="22"/>
+        </w:rPr>
+      </w:pPr>
+    </w:p>
+    <w:p>
+      <w:pPr>
+        <w:rPr>
+          <w:rFonts w:ascii="Times New Roman" w:hAnsi="Times New Roman" w:cs="Times New Roman"/>
+          <w:sz w:val="22"/>
+          <w:szCs w:val="22"/>
+        </w:rPr>
+      </w:pPr>
+      <w:r>
+        <w:rPr>
+          <w:rFonts w:ascii="Times New Roman" w:hAnsi="Times New Roman" w:cs="Times New Roman"/>
+          <w:sz w:val="22"/>
+          <w:szCs w:val="22"/>
+        </w:rPr>
+        <w:t xml:space="preserve">For t = 0.1:     </w:t>
+      </w:r>
+      <m:oMath>
+        <m:m>
+          <m:mPr>
+            <m:mcs>
+              <m:mc>
+                <m:mcPr>
+                  <m:count m:val="2"/>
+                  <m:mcJc m:val="center"/>
+                </m:mcPr>
+              </m:mc>
+            </m:mcs>
+            <m:ctrlPr>
+              <w:rPr>
+                <w:rFonts w:ascii="Cambria Math" w:hAnsi="Cambria Math" w:cs="Times New Roman"/>
+                <w:i/>
+                <w:sz w:val="22"/>
+                <w:szCs w:val="22"/>
+              </w:rPr>
+            </m:ctrlPr>
+          </m:mPr>
+          <m:mr>
+            <m:e>
+              <m:r>
+                <w:rPr>
+                  <w:rFonts w:ascii="Cambria Math" w:hAnsi="Cambria Math" w:cs="Times New Roman"/>
+                  <w:sz w:val="22"/>
+                  <w:szCs w:val="22"/>
+                </w:rPr>
+                <m:t>0.0133</m:t>
+              </m:r>
+            </m:e>
+            <m:e>
+              <m:r>
+                <w:rPr>
+                  <w:rFonts w:ascii="Cambria Math" w:hAnsi="Cambria Math" w:cs="Times New Roman"/>
+                  <w:sz w:val="22"/>
+                  <w:szCs w:val="22"/>
+                </w:rPr>
+                <m:t>0</m:t>
+              </m:r>
+            </m:e>
+          </m:mr>
+          <m:mr>
+            <m:e>
+              <m:r>
+                <w:rPr>
+                  <w:rFonts w:ascii="Cambria Math" w:hAnsi="Cambria Math" w:cs="Times New Roman"/>
+                  <w:sz w:val="22"/>
+                  <w:szCs w:val="22"/>
+                </w:rPr>
+                <m:t>0</m:t>
+              </m:r>
+            </m:e>
+            <m:e>
+              <m:r>
+                <w:rPr>
+                  <w:rFonts w:ascii="Cambria Math" w:hAnsi="Cambria Math" w:cs="Times New Roman"/>
+                  <w:sz w:val="22"/>
+                  <w:szCs w:val="22"/>
+                </w:rPr>
+                <m:t>0.0133</m:t>
+              </m:r>
+            </m:e>
+          </m:mr>
+        </m:m>
+      </m:oMath>
+    </w:p>
+    <w:p>
+      <w:pPr>
+        <w:rPr>
+          <w:rFonts w:ascii="Times New Roman" w:hAnsi="Times New Roman" w:cs="Times New Roman"/>
+          <w:sz w:val="22"/>
+          <w:szCs w:val="22"/>
+        </w:rPr>
+      </w:pPr>
+    </w:p>
+    <w:p>
+      <w:pPr>
+        <w:rPr>
+          <w:rFonts w:ascii="Times New Roman" w:hAnsi="Times New Roman" w:cs="Times New Roman"/>
+          <w:sz w:val="22"/>
+          <w:szCs w:val="22"/>
+        </w:rPr>
+      </w:pPr>
+      <w:r>
+        <w:rPr>
+          <w:rFonts w:ascii="Times New Roman" w:hAnsi="Times New Roman" w:cs="Times New Roman"/>
+          <w:sz w:val="22"/>
+          <w:szCs w:val="22"/>
+        </w:rPr>
+        <w:t>For t = 0.</w:t>
+      </w:r>
+      <w:r>
+        <w:rPr>
+          <w:rFonts w:ascii="Times New Roman" w:hAnsi="Times New Roman" w:cs="Times New Roman"/>
+          <w:sz w:val="22"/>
+          <w:szCs w:val="22"/>
+        </w:rPr>
+        <w:t xml:space="preserve">3:     </w:t>
+      </w:r>
+      <m:oMath>
+        <m:m>
+          <m:mPr>
+            <m:mcs>
+              <m:mc>
+                <m:mcPr>
+                  <m:count m:val="2"/>
+                  <m:mcJc m:val="center"/>
+                </m:mcPr>
+              </m:mc>
+            </m:mcs>
+            <m:ctrlPr>
+              <w:rPr>
+                <w:rFonts w:ascii="Cambria Math" w:hAnsi="Cambria Math" w:cs="Times New Roman"/>
+                <w:i/>
+                <w:sz w:val="22"/>
+                <w:szCs w:val="22"/>
+              </w:rPr>
+            </m:ctrlPr>
+          </m:mPr>
+          <m:mr>
+            <m:e>
+              <m:r>
+                <w:rPr>
+                  <w:rFonts w:ascii="Cambria Math" w:hAnsi="Cambria Math" w:cs="Times New Roman"/>
+                  <w:sz w:val="22"/>
+                  <w:szCs w:val="22"/>
+                </w:rPr>
+                <m:t>0.</m:t>
+              </m:r>
+              <m:r>
+                <w:rPr>
+                  <w:rFonts w:ascii="Cambria Math" w:hAnsi="Cambria Math" w:cs="Times New Roman"/>
+                  <w:sz w:val="22"/>
+                  <w:szCs w:val="22"/>
+                </w:rPr>
+                <m:t>2811</m:t>
+              </m:r>
+            </m:e>
+            <m:e>
+              <m:r>
+                <w:rPr>
+                  <w:rFonts w:ascii="Cambria Math" w:hAnsi="Cambria Math" w:cs="Times New Roman"/>
+                  <w:sz w:val="22"/>
+                  <w:szCs w:val="22"/>
+                </w:rPr>
+                <m:t>0</m:t>
+              </m:r>
+            </m:e>
+          </m:mr>
+          <m:mr>
+            <m:e>
+              <m:r>
+                <w:rPr>
+                  <w:rFonts w:ascii="Cambria Math" w:hAnsi="Cambria Math" w:cs="Times New Roman"/>
+                  <w:sz w:val="22"/>
+                  <w:szCs w:val="22"/>
+                </w:rPr>
+                <m:t>0</m:t>
+              </m:r>
+            </m:e>
+            <m:e>
+              <m:r>
+                <w:rPr>
+                  <w:rFonts w:ascii="Cambria Math" w:hAnsi="Cambria Math" w:cs="Times New Roman"/>
+                  <w:sz w:val="22"/>
+                  <w:szCs w:val="22"/>
+                </w:rPr>
+                <m:t>0.</m:t>
+              </m:r>
+              <m:r>
+                <w:rPr>
+                  <w:rFonts w:ascii="Cambria Math" w:hAnsi="Cambria Math" w:cs="Times New Roman"/>
+                  <w:sz w:val="22"/>
+                  <w:szCs w:val="22"/>
+                </w:rPr>
+                <m:t>2811</m:t>
+              </m:r>
+            </m:e>
+          </m:mr>
+        </m:m>
+      </m:oMath>
+    </w:p>
+    <w:p>
+      <w:pPr>
+        <w:rPr>
+          <w:rFonts w:ascii="Times New Roman" w:hAnsi="Times New Roman" w:cs="Times New Roman"/>
+          <w:sz w:val="22"/>
+          <w:szCs w:val="22"/>
+        </w:rPr>
+      </w:pPr>
+    </w:p>
+    <w:p>
+      <w:pPr>
+        <w:rPr>
+          <w:rFonts w:ascii="Times New Roman" w:hAnsi="Times New Roman" w:cs="Times New Roman"/>
+          <w:sz w:val="22"/>
+          <w:szCs w:val="22"/>
+        </w:rPr>
+      </w:pPr>
+      <w:r>
+        <w:rPr>
+          <w:rFonts w:ascii="Times New Roman" w:hAnsi="Times New Roman" w:cs="Times New Roman"/>
+          <w:sz w:val="22"/>
+          <w:szCs w:val="22"/>
+        </w:rPr>
+        <w:t xml:space="preserve">For t = </w:t>
+      </w:r>
+      <w:r>
+        <w:rPr>
+          <w:rFonts w:ascii="Times New Roman" w:hAnsi="Times New Roman" w:cs="Times New Roman"/>
+          <w:sz w:val="22"/>
+          <w:szCs w:val="22"/>
+        </w:rPr>
+        <w:t>1</w:t>
+      </w:r>
+      <w:r>
+        <w:rPr>
+          <w:rFonts w:ascii="Times New Roman" w:hAnsi="Times New Roman" w:cs="Times New Roman"/>
+          <w:sz w:val="22"/>
+          <w:szCs w:val="22"/>
+        </w:rPr>
+        <w:t xml:space="preserve">:     </w:t>
+      </w:r>
+      <m:oMath>
+        <m:m>
+          <m:mPr>
+            <m:mcs>
+              <m:mc>
+                <m:mcPr>
+                  <m:count m:val="2"/>
+                  <m:mcJc m:val="center"/>
+                </m:mcPr>
+              </m:mc>
+            </m:mcs>
+            <m:ctrlPr>
+              <w:rPr>
+                <w:rFonts w:ascii="Cambria Math" w:hAnsi="Cambria Math" w:cs="Times New Roman"/>
+                <w:i/>
+                <w:sz w:val="22"/>
+                <w:szCs w:val="22"/>
+              </w:rPr>
+            </m:ctrlPr>
+          </m:mPr>
+          <m:mr>
+            <m:e>
+              <m:r>
+                <w:rPr>
+                  <w:rFonts w:ascii="Cambria Math" w:hAnsi="Cambria Math" w:cs="Times New Roman"/>
+                  <w:sz w:val="22"/>
+                  <w:szCs w:val="22"/>
+                </w:rPr>
+                <m:t>1</m:t>
+              </m:r>
+            </m:e>
+            <m:e>
+              <m:r>
+                <w:rPr>
+                  <w:rFonts w:ascii="Cambria Math" w:hAnsi="Cambria Math" w:cs="Times New Roman"/>
+                  <w:sz w:val="22"/>
+                  <w:szCs w:val="22"/>
+                </w:rPr>
+                <m:t>0</m:t>
+              </m:r>
+            </m:e>
+          </m:mr>
+          <m:mr>
+            <m:e>
+              <m:r>
+                <w:rPr>
+                  <w:rFonts w:ascii="Cambria Math" w:hAnsi="Cambria Math" w:cs="Times New Roman"/>
+                  <w:sz w:val="22"/>
+                  <w:szCs w:val="22"/>
+                </w:rPr>
+                <m:t>0</m:t>
+              </m:r>
+            </m:e>
+            <m:e>
+              <m:r>
+                <w:rPr>
+                  <w:rFonts w:ascii="Cambria Math" w:hAnsi="Cambria Math" w:cs="Times New Roman"/>
+                  <w:sz w:val="22"/>
+                  <w:szCs w:val="22"/>
+                </w:rPr>
+                <m:t>1</m:t>
+              </m:r>
+            </m:e>
+          </m:mr>
+        </m:m>
+      </m:oMath>
+    </w:p>
+    <w:p>
+      <w:pPr>
+        <w:rPr>
+          <w:rFonts w:ascii="Times New Roman" w:hAnsi="Times New Roman" w:cs="Times New Roman"/>
+          <w:sz w:val="22"/>
+          <w:szCs w:val="22"/>
+        </w:rPr>
+      </w:pPr>
+    </w:p>
+    <w:p>
+      <w:pPr>
+        <w:rPr>
+          <w:rFonts w:ascii="Times New Roman" w:hAnsi="Times New Roman" w:cs="Times New Roman"/>
+          <w:sz w:val="22"/>
+          <w:szCs w:val="22"/>
+        </w:rPr>
+      </w:pPr>
+      <w:r>
+        <w:rPr>
+          <w:rFonts w:ascii="Times New Roman" w:hAnsi="Times New Roman" w:cs="Times New Roman"/>
+          <w:sz w:val="22"/>
+          <w:szCs w:val="22"/>
+        </w:rPr>
+        <w:t xml:space="preserve">For t = </w:t>
+      </w:r>
+      <w:r>
+        <w:rPr>
+          <w:rFonts w:ascii="Times New Roman" w:hAnsi="Times New Roman" w:cs="Times New Roman"/>
+          <w:sz w:val="22"/>
+          <w:szCs w:val="22"/>
+        </w:rPr>
+        <w:t>10</w:t>
+      </w:r>
+      <w:r>
+        <w:rPr>
+          <w:rFonts w:ascii="Times New Roman" w:hAnsi="Times New Roman" w:cs="Times New Roman"/>
+          <w:sz w:val="22"/>
+          <w:szCs w:val="22"/>
+        </w:rPr>
+        <w:t xml:space="preserve">:     </w:t>
+      </w:r>
+      <m:oMath>
+        <m:m>
+          <m:mPr>
+            <m:mcs>
+              <m:mc>
+                <m:mcPr>
+                  <m:count m:val="2"/>
+                  <m:mcJc m:val="center"/>
+                </m:mcPr>
+              </m:mc>
+            </m:mcs>
+            <m:ctrlPr>
+              <w:rPr>
+                <w:rFonts w:ascii="Cambria Math" w:hAnsi="Cambria Math" w:cs="Times New Roman"/>
+                <w:i/>
+                <w:sz w:val="22"/>
+                <w:szCs w:val="22"/>
+              </w:rPr>
+            </m:ctrlPr>
+          </m:mPr>
+          <m:mr>
+            <m:e>
+              <m:r>
+                <w:rPr>
+                  <w:rFonts w:ascii="Cambria Math" w:hAnsi="Cambria Math" w:cs="Times New Roman"/>
+                  <w:sz w:val="22"/>
+                  <w:szCs w:val="22"/>
+                </w:rPr>
+                <m:t>10</m:t>
+              </m:r>
+            </m:e>
+            <m:e>
+              <m:r>
+                <w:rPr>
+                  <w:rFonts w:ascii="Cambria Math" w:hAnsi="Cambria Math" w:cs="Times New Roman"/>
+                  <w:sz w:val="22"/>
+                  <w:szCs w:val="22"/>
+                </w:rPr>
+                <m:t>0</m:t>
+              </m:r>
+            </m:e>
+          </m:mr>
+          <m:mr>
+            <m:e>
+              <m:r>
+                <w:rPr>
+                  <w:rFonts w:ascii="Cambria Math" w:hAnsi="Cambria Math" w:cs="Times New Roman"/>
+                  <w:sz w:val="22"/>
+                  <w:szCs w:val="22"/>
+                </w:rPr>
+                <m:t>0</m:t>
+              </m:r>
+            </m:e>
+            <m:e>
+              <m:r>
+                <w:rPr>
+                  <w:rFonts w:ascii="Cambria Math" w:hAnsi="Cambria Math" w:cs="Times New Roman"/>
+                  <w:sz w:val="22"/>
+                  <w:szCs w:val="22"/>
+                </w:rPr>
+                <m:t>10</m:t>
+              </m:r>
+            </m:e>
+          </m:mr>
+        </m:m>
+      </m:oMath>
+    </w:p>
+    <w:p>
+      <w:pPr>
+        <w:rPr>
+          <w:rFonts w:ascii="Times New Roman" w:hAnsi="Times New Roman" w:cs="Times New Roman"/>
+          <w:sz w:val="22"/>
+          <w:szCs w:val="22"/>
+        </w:rPr>
+      </w:pPr>
+    </w:p>
+    <w:p>
+      <w:pPr>
+        <w:rPr>
+          <w:rFonts w:ascii="Times New Roman" w:hAnsi="Times New Roman" w:cs="Times New Roman"/>
+          <w:sz w:val="22"/>
+          <w:szCs w:val="22"/>
+        </w:rPr>
+      </w:pPr>
+      <w:r>
+        <w:rPr>
+          <w:rFonts w:ascii="Times New Roman" w:hAnsi="Times New Roman" w:cs="Times New Roman"/>
+          <w:sz w:val="22"/>
+          <w:szCs w:val="22"/>
+        </w:rPr>
+        <w:t xml:space="preserve">For t = </w:t>
+      </w:r>
+      <w:r>
+        <w:rPr>
+          <w:rFonts w:ascii="Times New Roman" w:hAnsi="Times New Roman" w:cs="Times New Roman"/>
+          <w:sz w:val="22"/>
+          <w:szCs w:val="22"/>
+        </w:rPr>
+        <w:t>100</w:t>
+      </w:r>
+      <w:r>
+        <w:rPr>
+          <w:rFonts w:ascii="Times New Roman" w:hAnsi="Times New Roman" w:cs="Times New Roman"/>
+          <w:sz w:val="22"/>
+          <w:szCs w:val="22"/>
+        </w:rPr>
+        <w:t xml:space="preserve">:     </w:t>
+      </w:r>
+      <m:oMath>
+        <m:m>
+          <m:mPr>
+            <m:mcs>
+              <m:mc>
+                <m:mcPr>
+                  <m:count m:val="2"/>
+                  <m:mcJc m:val="center"/>
+                </m:mcPr>
+              </m:mc>
+            </m:mcs>
+            <m:ctrlPr>
+              <w:rPr>
+                <w:rFonts w:ascii="Cambria Math" w:hAnsi="Cambria Math" w:cs="Times New Roman"/>
+                <w:i/>
+                <w:sz w:val="22"/>
+                <w:szCs w:val="22"/>
+              </w:rPr>
+            </m:ctrlPr>
+          </m:mPr>
+          <m:mr>
+            <m:e>
+              <m:r>
+                <w:rPr>
+                  <w:rFonts w:ascii="Cambria Math" w:hAnsi="Cambria Math" w:cs="Times New Roman"/>
+                  <w:sz w:val="22"/>
+                  <w:szCs w:val="22"/>
+                </w:rPr>
+                <m:t>100</m:t>
+              </m:r>
+            </m:e>
+            <m:e>
+              <m:r>
+                <w:rPr>
+                  <w:rFonts w:ascii="Cambria Math" w:hAnsi="Cambria Math" w:cs="Times New Roman"/>
+                  <w:sz w:val="22"/>
+                  <w:szCs w:val="22"/>
+                </w:rPr>
+                <m:t>0</m:t>
+              </m:r>
+            </m:e>
+          </m:mr>
+          <m:mr>
+            <m:e>
+              <m:r>
+                <w:rPr>
+                  <w:rFonts w:ascii="Cambria Math" w:hAnsi="Cambria Math" w:cs="Times New Roman"/>
+                  <w:sz w:val="22"/>
+                  <w:szCs w:val="22"/>
+                </w:rPr>
+                <m:t>0</m:t>
+              </m:r>
+            </m:e>
+            <m:e>
+              <m:r>
+                <w:rPr>
+                  <w:rFonts w:ascii="Cambria Math" w:hAnsi="Cambria Math" w:cs="Times New Roman"/>
+                  <w:sz w:val="22"/>
+                  <w:szCs w:val="22"/>
+                </w:rPr>
+                <m:t>100</m:t>
+              </m:r>
+            </m:e>
+          </m:mr>
+        </m:m>
+      </m:oMath>
+    </w:p>
+    <w:p>
+      <w:pPr>
+        <w:rPr>
+          <w:rFonts w:ascii="Times New Roman" w:hAnsi="Times New Roman" w:cs="Times New Roman"/>
+          <w:sz w:val="22"/>
+          <w:szCs w:val="22"/>
+        </w:rPr>
+      </w:pPr>
+    </w:p>
+    <w:p>
+      <w:pPr>
+        <w:rPr>
+          <w:rFonts w:ascii="Times New Roman" w:hAnsi="Times New Roman" w:cs="Times New Roman"/>
+          <w:sz w:val="22"/>
+          <w:szCs w:val="22"/>
+        </w:rPr>
+      </w:pPr>
+      <w:r>
+        <w:rPr>
+          <w:rFonts w:ascii="Times New Roman" w:hAnsi="Times New Roman" w:cs="Times New Roman"/>
+          <w:sz w:val="22"/>
+          <w:szCs w:val="22"/>
+        </w:rPr>
+        <w:t>___________________________________________________________________________</w:t>
+      </w:r>
+    </w:p>
+    <w:p>
+      <w:pPr>
+        <w:rPr>
+          <w:rFonts w:ascii="Times New Roman" w:hAnsi="Times New Roman" w:cs="Times New Roman"/>
+          <w:b/>
+          <w:sz w:val="22"/>
+          <w:szCs w:val="22"/>
+        </w:rPr>
+      </w:pPr>
+    </w:p>
+    <w:p>
+      <w:pPr>
+        <w:rPr>
+          <w:rFonts w:ascii="Times New Roman" w:hAnsi="Times New Roman" w:cs="Times New Roman"/>
+          <w:sz w:val="22"/>
+          <w:szCs w:val="22"/>
+        </w:rPr>
+      </w:pPr>
+      <w:r>
+        <w:rPr>
+          <w:rFonts w:ascii="Times New Roman" w:hAnsi="Times New Roman" w:cs="Times New Roman"/>
+          <w:b/>
+          <w:sz w:val="22"/>
+          <w:szCs w:val="22"/>
+        </w:rPr>
+        <w:t>Question 15</w:t>
+      </w:r>
+      <w:r>
+        <w:rPr>
+          <w:rFonts w:ascii="Times New Roman" w:hAnsi="Times New Roman" w:cs="Times New Roman"/>
+          <w:sz w:val="22"/>
+          <w:szCs w:val="22"/>
+        </w:rPr>
+        <w:t>: Are the results different from or similar to the estimated variance? How does the result correspond to the ideal continuous case? Lead: think of the relation between spatial and Fourier domains for different values of t.</w:t>
+      </w:r>
+    </w:p>
+    <w:p>
+      <w:pPr>
+        <w:rPr>
+          <w:rFonts w:ascii="Times New Roman" w:hAnsi="Times New Roman" w:cs="Times New Roman"/>
+          <w:sz w:val="22"/>
+          <w:szCs w:val="22"/>
+        </w:rPr>
+      </w:pPr>
+    </w:p>
+    <w:p>
+      <w:pPr>
+        <w:rPr>
+          <w:rFonts w:ascii="Times New Roman" w:hAnsi="Times New Roman" w:cs="Times New Roman"/>
+          <w:sz w:val="22"/>
+          <w:szCs w:val="22"/>
+        </w:rPr>
+      </w:pPr>
+      <w:r>
+        <w:rPr>
+          <w:rFonts w:ascii="Times New Roman" w:hAnsi="Times New Roman" w:cs="Times New Roman"/>
+          <w:sz w:val="22"/>
+          <w:szCs w:val="22"/>
+        </w:rPr>
+        <w:t>Answers:</w:t>
+      </w:r>
+    </w:p>
+    <w:p>
+      <w:pPr>
+        <w:rPr>
+          <w:rFonts w:ascii="Times New Roman" w:hAnsi="Times New Roman" w:cs="Times New Roman"/>
+          <w:sz w:val="22"/>
+          <w:szCs w:val="22"/>
+        </w:rPr>
+      </w:pPr>
+      <w:r>
+        <w:rPr>
+          <w:rFonts w:ascii="Times New Roman" w:hAnsi="Times New Roman" w:cs="Times New Roman"/>
+          <w:sz w:val="22"/>
+          <w:szCs w:val="22"/>
+        </w:rPr>
+        <w:lastRenderedPageBreak/>
+        <w:t xml:space="preserve">For the larger t </w:t>
+      </w:r>
+      <w:proofErr w:type="gramStart"/>
+      <w:r>
+        <w:rPr>
+          <w:rFonts w:ascii="Times New Roman" w:hAnsi="Times New Roman" w:cs="Times New Roman"/>
+          <w:sz w:val="22"/>
+          <w:szCs w:val="22"/>
+        </w:rPr>
+        <w:t>values</w:t>
+      </w:r>
+      <w:proofErr w:type="gramEnd"/>
+      <w:r>
+        <w:rPr>
+          <w:rFonts w:ascii="Times New Roman" w:hAnsi="Times New Roman" w:cs="Times New Roman"/>
+          <w:sz w:val="22"/>
+          <w:szCs w:val="22"/>
+        </w:rPr>
+        <w:t xml:space="preserve"> they’re similar (practically the same). The smaller the t value, the larger the error it seems.</w:t>
+      </w:r>
+      <w:r>
+        <w:rPr>
+          <w:rFonts w:ascii="Times New Roman" w:hAnsi="Times New Roman" w:cs="Times New Roman"/>
+          <w:sz w:val="22"/>
+          <w:szCs w:val="22"/>
+        </w:rPr>
+        <w:t xml:space="preserve"> This could be due to that fact that for smaller variances the filter is sharper, with the values being tighter together, which corresponds to expansion in the Fourier domain as we need higher frequencies to represent them, so we might not be able to represent the higher frequencies anymore due to lack of resolution</w:t>
+      </w:r>
+      <w:r>
+        <w:rPr>
+          <w:rFonts w:ascii="Times New Roman" w:hAnsi="Times New Roman" w:cs="Times New Roman"/>
+          <w:sz w:val="22"/>
+          <w:szCs w:val="22"/>
+        </w:rPr>
+        <w:t>.</w:t>
+      </w:r>
+    </w:p>
+    <w:p>
+      <w:pPr>
+        <w:rPr>
+          <w:rFonts w:ascii="Times New Roman" w:hAnsi="Times New Roman" w:cs="Times New Roman"/>
+          <w:sz w:val="22"/>
+          <w:szCs w:val="22"/>
+        </w:rPr>
+      </w:pPr>
+      <w:r>
+        <w:rPr>
+          <w:rFonts w:ascii="Times New Roman" w:hAnsi="Times New Roman" w:cs="Times New Roman"/>
+          <w:sz w:val="22"/>
+          <w:szCs w:val="22"/>
+        </w:rPr>
+        <w:t>___________________________________________________________________________</w:t>
+      </w:r>
+    </w:p>
+    <w:p>
+      <w:pPr>
+        <w:rPr>
+          <w:rFonts w:ascii="Times New Roman" w:hAnsi="Times New Roman" w:cs="Times New Roman"/>
+          <w:b/>
+          <w:sz w:val="22"/>
+          <w:szCs w:val="22"/>
+        </w:rPr>
+      </w:pPr>
+    </w:p>
+    <w:p>
+      <w:pPr>
+        <w:rPr>
+          <w:rFonts w:ascii="Times New Roman" w:hAnsi="Times New Roman" w:cs="Times New Roman"/>
+          <w:sz w:val="22"/>
+          <w:szCs w:val="22"/>
+        </w:rPr>
+      </w:pPr>
+      <w:r>
+        <w:rPr>
+          <w:rFonts w:ascii="Times New Roman" w:hAnsi="Times New Roman" w:cs="Times New Roman"/>
+          <w:b/>
+          <w:sz w:val="22"/>
+          <w:szCs w:val="22"/>
+        </w:rPr>
+        <w:t>Question 16</w:t>
+      </w:r>
+      <w:r>
+        <w:rPr>
+          <w:rFonts w:ascii="Times New Roman" w:hAnsi="Times New Roman" w:cs="Times New Roman"/>
+          <w:sz w:val="22"/>
+          <w:szCs w:val="22"/>
+        </w:rPr>
+        <w:t>: Convolve a couple of images with Gaussian functions of different variances (like t = 1.0, 4.0, 16.0, 64.0 and 256.0) and present your results. What effects can you observe?</w:t>
+      </w:r>
+    </w:p>
+    <w:p>
+      <w:pPr>
+        <w:rPr>
+          <w:rFonts w:ascii="Times New Roman" w:hAnsi="Times New Roman" w:cs="Times New Roman"/>
+          <w:sz w:val="22"/>
+          <w:szCs w:val="22"/>
+        </w:rPr>
+      </w:pPr>
+    </w:p>
+    <w:p>
+      <w:pPr>
+        <w:rPr>
+          <w:rFonts w:ascii="Times New Roman" w:hAnsi="Times New Roman" w:cs="Times New Roman"/>
+          <w:sz w:val="22"/>
+          <w:szCs w:val="22"/>
+        </w:rPr>
+      </w:pPr>
+      <w:r>
+        <w:rPr>
+          <w:rFonts w:ascii="Times New Roman" w:hAnsi="Times New Roman" w:cs="Times New Roman"/>
+          <w:sz w:val="22"/>
+          <w:szCs w:val="22"/>
+        </w:rPr>
+        <w:t>Answers:</w:t>
+      </w:r>
+    </w:p>
+    <w:p>
+      <w:pPr>
+        <w:rPr>
+          <w:rFonts w:ascii="Times New Roman" w:hAnsi="Times New Roman" w:cs="Times New Roman"/>
+          <w:sz w:val="22"/>
+          <w:szCs w:val="22"/>
+        </w:rPr>
+      </w:pPr>
+    </w:p>
+    <w:p>
+      <w:pPr>
+        <w:rPr>
+          <w:rFonts w:ascii="Times New Roman" w:hAnsi="Times New Roman" w:cs="Times New Roman"/>
+          <w:sz w:val="22"/>
+          <w:szCs w:val="22"/>
+        </w:rPr>
+      </w:pPr>
+      <w:r>
+        <w:rPr>
+          <w:rFonts w:ascii="Times New Roman" w:hAnsi="Times New Roman" w:cs="Times New Roman"/>
+          <w:noProof/>
+          <w:sz w:val="22"/>
+          <w:szCs w:val="22"/>
+        </w:rPr>
+        <w:drawing>
+          <wp:inline distT="0" distB="0" distL="0" distR="0" wp14:anchorId="3CD5DD55" wp14:editId="0E198690">
+            <wp:extent cx="3700652" cy="4176000"/>
+            <wp:effectExtent l="0" t="0" r="0" b="2540"/>
+            <wp:docPr id="7" name="Picture 7"/>
+            <wp:cNvGraphicFramePr>
+              <a:graphicFrameLocks xmlns:a="http://schemas.openxmlformats.org/drawingml/2006/main" noChangeAspect="1"/>
+            </wp:cNvGraphicFramePr>
+            <a:graphic xmlns:a="http://schemas.openxmlformats.org/drawingml/2006/main">
+              <a:graphicData uri="http://schemas.openxmlformats.org/drawingml/2006/picture">
+                <pic:pic xmlns:pic="http://schemas.openxmlformats.org/drawingml/2006/picture">
+                  <pic:nvPicPr>
+                    <pic:cNvPr id="7" name="16_1.jpg"/>
+                    <pic:cNvPicPr/>
+                  </pic:nvPicPr>
+                  <pic:blipFill rotWithShape="1">
+                    <a:blip r:embed="rId10"/>
+                    <a:srcRect l="17076" r="12699" b="8927"/>
+                    <a:stretch/>
+                  </pic:blipFill>
+                  <pic:spPr bwMode="auto">
+                    <a:xfrm>
+                      <a:off x="0" y="0"/>
+                      <a:ext cx="3701164" cy="4176578"/>
+                    </a:xfrm>
+                    <a:prstGeom prst="rect">
+                      <a:avLst/>
+                    </a:prstGeom>
+                    <a:ln>
+                      <a:noFill/>
+                    </a:ln>
+                    <a:extLst>
+                      <a:ext uri="{53640926-AAD7-44D8-BBD7-CCE9431645EC}">
+                        <a14:shadowObscured xmlns:a14="http://schemas.microsoft.com/office/drawing/2010/main"/>
+                      </a:ext>
+                    </a:extLst>
+                  </pic:spPr>
+                </pic:pic>
+              </a:graphicData>
+            </a:graphic>
+          </wp:inline>
+        </w:drawing>
       </w:r>
       <w:bookmarkStart w:id="0" w:name="_GoBack"/>
       <w:bookmarkEnd w:id="0"/>
-    </w:p>
-    <w:p>
-      <w:pPr>
-        <w:rPr>
-          <w:rFonts w:ascii="Times New Roman" w:hAnsi="Times New Roman" w:cs="Times New Roman"/>
-          <w:sz w:val="22"/>
-          <w:szCs w:val="22"/>
-        </w:rPr>
-      </w:pPr>
-      <w:r>
-        <w:rPr>
-          <w:rFonts w:ascii="Times New Roman" w:hAnsi="Times New Roman" w:cs="Times New Roman"/>
-          <w:sz w:val="22"/>
-          <w:szCs w:val="22"/>
-        </w:rPr>
-        <w:t>___________________________________________________________________________</w:t>
-      </w:r>
-    </w:p>
-    <w:p>
-      <w:pPr>
-        <w:rPr>
-          <w:rFonts w:ascii="Times New Roman" w:hAnsi="Times New Roman" w:cs="Times New Roman"/>
-          <w:b/>
-          <w:sz w:val="22"/>
-          <w:szCs w:val="22"/>
-        </w:rPr>
-      </w:pPr>
-    </w:p>
-    <w:p>
-      <w:pPr>
-        <w:rPr>
-          <w:rFonts w:ascii="Times New Roman" w:hAnsi="Times New Roman" w:cs="Times New Roman"/>
-          <w:sz w:val="22"/>
-          <w:szCs w:val="22"/>
-        </w:rPr>
-      </w:pPr>
-      <w:r>
-        <w:rPr>
-          <w:rFonts w:ascii="Times New Roman" w:hAnsi="Times New Roman" w:cs="Times New Roman"/>
-          <w:b/>
-          <w:sz w:val="22"/>
-          <w:szCs w:val="22"/>
-        </w:rPr>
-        <w:t>Question 14</w:t>
-      </w:r>
-      <w:r>
-        <w:rPr>
-          <w:rFonts w:ascii="Times New Roman" w:hAnsi="Times New Roman" w:cs="Times New Roman"/>
-          <w:sz w:val="22"/>
-          <w:szCs w:val="22"/>
-        </w:rPr>
-        <w:t xml:space="preserve">: Show the impulse response and variance for the above-mentioned t-values. What are the variances of your discretized Gaussian kernel for t = 0.1, 0.3, 1.0, 10.0 </w:t>
-      </w:r>
-      <w:proofErr w:type="gramStart"/>
-      <w:r>
-        <w:rPr>
-          <w:rFonts w:ascii="Times New Roman" w:hAnsi="Times New Roman" w:cs="Times New Roman"/>
-          <w:sz w:val="22"/>
-          <w:szCs w:val="22"/>
-        </w:rPr>
-        <w:t>and</w:t>
-      </w:r>
-      <w:proofErr w:type="gramEnd"/>
-    </w:p>
-    <w:p>
-      <w:pPr>
-        <w:rPr>
-          <w:rFonts w:ascii="Times New Roman" w:hAnsi="Times New Roman" w:cs="Times New Roman"/>
-          <w:sz w:val="22"/>
-          <w:szCs w:val="22"/>
-        </w:rPr>
-      </w:pPr>
-      <w:r>
-        <w:rPr>
-          <w:rFonts w:ascii="Times New Roman" w:hAnsi="Times New Roman" w:cs="Times New Roman"/>
-          <w:sz w:val="22"/>
-          <w:szCs w:val="22"/>
-        </w:rPr>
-        <w:t>100.0?</w:t>
-      </w:r>
-    </w:p>
-    <w:p>
-      <w:pPr>
-        <w:rPr>
-          <w:rFonts w:ascii="Times New Roman" w:hAnsi="Times New Roman" w:cs="Times New Roman"/>
-          <w:sz w:val="22"/>
-          <w:szCs w:val="22"/>
-        </w:rPr>
-      </w:pPr>
-    </w:p>
-    <w:p>
-      <w:pPr>
-        <w:rPr>
-          <w:rFonts w:ascii="Times New Roman" w:hAnsi="Times New Roman" w:cs="Times New Roman"/>
-          <w:sz w:val="22"/>
-          <w:szCs w:val="22"/>
-        </w:rPr>
-      </w:pPr>
-      <w:r>
-        <w:rPr>
-          <w:rFonts w:ascii="Times New Roman" w:hAnsi="Times New Roman" w:cs="Times New Roman"/>
-          <w:sz w:val="22"/>
-          <w:szCs w:val="22"/>
-        </w:rPr>
-        <w:t>Answers:</w:t>
-      </w:r>
-    </w:p>
-    <w:p>
-      <w:pPr>
-        <w:rPr>
-          <w:rFonts w:ascii="Times New Roman" w:hAnsi="Times New Roman" w:cs="Times New Roman"/>
-          <w:sz w:val="22"/>
-          <w:szCs w:val="22"/>
-        </w:rPr>
-      </w:pPr>
-    </w:p>
-    <w:p>
-      <w:pPr>
-        <w:rPr>
-          <w:rFonts w:ascii="Times New Roman" w:hAnsi="Times New Roman" w:cs="Times New Roman"/>
-          <w:sz w:val="22"/>
-          <w:szCs w:val="22"/>
-        </w:rPr>
-      </w:pPr>
-      <w:r>
-        <w:rPr>
-          <w:rFonts w:ascii="Times New Roman" w:hAnsi="Times New Roman" w:cs="Times New Roman"/>
-          <w:sz w:val="22"/>
-          <w:szCs w:val="22"/>
-        </w:rPr>
-        <w:t>___________________________________________________________________________</w:t>
-      </w:r>
-    </w:p>
-    <w:p>
-      <w:pPr>
-        <w:rPr>
-          <w:rFonts w:ascii="Times New Roman" w:hAnsi="Times New Roman" w:cs="Times New Roman"/>
-          <w:b/>
-          <w:sz w:val="22"/>
-          <w:szCs w:val="22"/>
-        </w:rPr>
-      </w:pPr>
-    </w:p>
-    <w:p>
-      <w:pPr>
-        <w:rPr>
-          <w:rFonts w:ascii="Times New Roman" w:hAnsi="Times New Roman" w:cs="Times New Roman"/>
-          <w:sz w:val="22"/>
-          <w:szCs w:val="22"/>
-        </w:rPr>
-      </w:pPr>
-      <w:r>
-        <w:rPr>
-          <w:rFonts w:ascii="Times New Roman" w:hAnsi="Times New Roman" w:cs="Times New Roman"/>
-          <w:b/>
-          <w:sz w:val="22"/>
-          <w:szCs w:val="22"/>
-        </w:rPr>
-        <w:t>Question 15</w:t>
-      </w:r>
-      <w:r>
-        <w:rPr>
-          <w:rFonts w:ascii="Times New Roman" w:hAnsi="Times New Roman" w:cs="Times New Roman"/>
-          <w:sz w:val="22"/>
-          <w:szCs w:val="22"/>
-        </w:rPr>
-        <w:t>: Are the results different from or similar to the estimated variance? How does the result correspond to the ideal continuous case? Lead: think of the relation between spatial and Fourier domains for different values of t.</w:t>
-      </w:r>
-    </w:p>
-    <w:p>
-      <w:pPr>
-        <w:rPr>
-          <w:rFonts w:ascii="Times New Roman" w:hAnsi="Times New Roman" w:cs="Times New Roman"/>
-          <w:sz w:val="22"/>
-          <w:szCs w:val="22"/>
-        </w:rPr>
-      </w:pPr>
-    </w:p>
-    <w:p>
-      <w:pPr>
-        <w:rPr>
-          <w:rFonts w:ascii="Times New Roman" w:hAnsi="Times New Roman" w:cs="Times New Roman"/>
-          <w:sz w:val="22"/>
-          <w:szCs w:val="22"/>
-        </w:rPr>
-      </w:pPr>
-      <w:r>
-        <w:rPr>
-          <w:rFonts w:ascii="Times New Roman" w:hAnsi="Times New Roman" w:cs="Times New Roman"/>
-          <w:sz w:val="22"/>
-          <w:szCs w:val="22"/>
-        </w:rPr>
-        <w:t>Answers:</w:t>
-      </w:r>
-    </w:p>
-    <w:p>
-      <w:pPr>
-        <w:rPr>
-          <w:rFonts w:ascii="Times New Roman" w:hAnsi="Times New Roman" w:cs="Times New Roman"/>
-          <w:sz w:val="22"/>
-          <w:szCs w:val="22"/>
-        </w:rPr>
-      </w:pPr>
-    </w:p>
-    <w:p>
-      <w:pPr>
-        <w:rPr>
-          <w:rFonts w:ascii="Times New Roman" w:hAnsi="Times New Roman" w:cs="Times New Roman"/>
-          <w:sz w:val="22"/>
-          <w:szCs w:val="22"/>
-        </w:rPr>
-      </w:pPr>
-      <w:r>
-        <w:rPr>
-          <w:rFonts w:ascii="Times New Roman" w:hAnsi="Times New Roman" w:cs="Times New Roman"/>
-          <w:sz w:val="22"/>
-          <w:szCs w:val="22"/>
-        </w:rPr>
-        <w:t>___________________________________________________________________________</w:t>
-      </w:r>
-    </w:p>
-    <w:p>
-      <w:pPr>
-        <w:rPr>
-          <w:rFonts w:ascii="Times New Roman" w:hAnsi="Times New Roman" w:cs="Times New Roman"/>
-          <w:b/>
-          <w:sz w:val="22"/>
-          <w:szCs w:val="22"/>
-        </w:rPr>
-      </w:pPr>
-    </w:p>
-    <w:p>
-      <w:pPr>
-        <w:rPr>
-          <w:rFonts w:ascii="Times New Roman" w:hAnsi="Times New Roman" w:cs="Times New Roman"/>
-          <w:sz w:val="22"/>
-          <w:szCs w:val="22"/>
-        </w:rPr>
-      </w:pPr>
-      <w:r>
-        <w:rPr>
-          <w:rFonts w:ascii="Times New Roman" w:hAnsi="Times New Roman" w:cs="Times New Roman"/>
-          <w:b/>
-          <w:sz w:val="22"/>
-          <w:szCs w:val="22"/>
-        </w:rPr>
-        <w:t>Question 16</w:t>
-      </w:r>
-      <w:r>
-        <w:rPr>
-          <w:rFonts w:ascii="Times New Roman" w:hAnsi="Times New Roman" w:cs="Times New Roman"/>
-          <w:sz w:val="22"/>
-          <w:szCs w:val="22"/>
-        </w:rPr>
-        <w:t>: Convolve a couple of images with Gaussian functions of different variances (like t = 1.0, 4.0, 16.0, 64.0 and 256.0) and present your results. What effects can you observe?</w:t>
-      </w:r>
-    </w:p>
-    <w:p>
-      <w:pPr>
-        <w:rPr>
-          <w:rFonts w:ascii="Times New Roman" w:hAnsi="Times New Roman" w:cs="Times New Roman"/>
-          <w:sz w:val="22"/>
-          <w:szCs w:val="22"/>
-        </w:rPr>
-      </w:pPr>
-    </w:p>
-    <w:p>
-      <w:pPr>
-        <w:rPr>
-          <w:rFonts w:ascii="Times New Roman" w:hAnsi="Times New Roman" w:cs="Times New Roman"/>
-          <w:sz w:val="22"/>
-          <w:szCs w:val="22"/>
-        </w:rPr>
-      </w:pPr>
-      <w:r>
-        <w:rPr>
-          <w:rFonts w:ascii="Times New Roman" w:hAnsi="Times New Roman" w:cs="Times New Roman"/>
-          <w:sz w:val="22"/>
-          <w:szCs w:val="22"/>
-        </w:rPr>
-        <w:t>Answers:</w:t>
-      </w:r>
-    </w:p>
-    <w:p>
-      <w:pPr>
-        <w:rPr>
-          <w:rFonts w:ascii="Times New Roman" w:hAnsi="Times New Roman" w:cs="Times New Roman"/>
-          <w:sz w:val="22"/>
-          <w:szCs w:val="22"/>
-        </w:rPr>
-      </w:pPr>
     </w:p>
     <w:p>
       <w:pPr>

--- a/bildat_lab1_answers.docx
+++ b/bildat_lab1_answers.docx
@@ -59,33 +59,8 @@
           <w:sz w:val="22"/>
           <w:szCs w:val="22"/>
         </w:rPr>
-        <w:t xml:space="preserve"> </w:t>
-      </w:r>
-      <w:proofErr w:type="spellStart"/>
-      <w:r>
-        <w:rPr>
-          <w:sz w:val="22"/>
-          <w:szCs w:val="22"/>
-        </w:rPr>
-        <w:t>Arturs</w:t>
-      </w:r>
-      <w:proofErr w:type="spellEnd"/>
-      <w:r>
-        <w:rPr>
-          <w:sz w:val="22"/>
-          <w:szCs w:val="22"/>
-        </w:rPr>
-        <w:t xml:space="preserve"> </w:t>
-      </w:r>
-      <w:proofErr w:type="spellStart"/>
-      <w:r>
-        <w:rPr>
-          <w:sz w:val="22"/>
-          <w:szCs w:val="22"/>
-        </w:rPr>
-        <w:t>Kurzemnieks</w:t>
-      </w:r>
-      <w:proofErr w:type="spellEnd"/>
+        <w:t xml:space="preserve"> Arturs Kurzemnieks</w:t>
+      </w:r>
       <w:r>
         <w:rPr>
           <w:sz w:val="22"/>
@@ -387,53 +362,15 @@
           <w:sz w:val="22"/>
           <w:szCs w:val="22"/>
         </w:rPr>
-        <w:t xml:space="preserve"> (due to </w:t>
-      </w:r>
-      <w:proofErr w:type="spellStart"/>
-      <w:r>
-        <w:rPr>
-          <w:rFonts w:ascii="Times New Roman" w:hAnsi="Times New Roman" w:cs="Times New Roman"/>
-          <w:sz w:val="22"/>
-          <w:szCs w:val="22"/>
-        </w:rPr>
-        <w:t>Matlab</w:t>
-      </w:r>
-      <w:proofErr w:type="spellEnd"/>
-      <w:r>
-        <w:rPr>
-          <w:rFonts w:ascii="Times New Roman" w:hAnsi="Times New Roman" w:cs="Times New Roman"/>
-          <w:sz w:val="22"/>
-          <w:szCs w:val="22"/>
-        </w:rPr>
-        <w:t xml:space="preserve"> coordinates starting with 1 instead of 0)</w:t>
-      </w:r>
-      <w:r>
-        <w:rPr>
-          <w:rFonts w:ascii="Times New Roman" w:hAnsi="Times New Roman" w:cs="Times New Roman"/>
-          <w:sz w:val="22"/>
-          <w:szCs w:val="22"/>
-        </w:rPr>
-        <w:t>. Therefore when setting (</w:t>
-      </w:r>
-      <w:proofErr w:type="spellStart"/>
-      <w:proofErr w:type="gramStart"/>
-      <w:r>
-        <w:rPr>
-          <w:rFonts w:ascii="Times New Roman" w:hAnsi="Times New Roman" w:cs="Times New Roman"/>
-          <w:sz w:val="22"/>
-          <w:szCs w:val="22"/>
-        </w:rPr>
-        <w:t>p,q</w:t>
-      </w:r>
-      <w:proofErr w:type="spellEnd"/>
-      <w:proofErr w:type="gramEnd"/>
-      <w:r>
-        <w:rPr>
-          <w:rFonts w:ascii="Times New Roman" w:hAnsi="Times New Roman" w:cs="Times New Roman"/>
-          <w:sz w:val="22"/>
-          <w:szCs w:val="22"/>
-        </w:rPr>
-        <w:t>) to, e.g. (5,9), we can see 5 peaks in y direction</w:t>
+        <w:t xml:space="preserve"> (due to Matlab coordinates starting with 1 instead of 0)</w:t>
+      </w:r>
+      <w:r>
+        <w:rPr>
+          <w:rFonts w:ascii="Times New Roman" w:hAnsi="Times New Roman" w:cs="Times New Roman"/>
+          <w:sz w:val="22"/>
+          <w:szCs w:val="22"/>
+        </w:rPr>
+        <w:t>. Therefore when setting (p,q) to, e.g. (5,9), we can see 5 peaks in y direction</w:t>
       </w:r>
       <w:r>
         <w:rPr>
@@ -531,8 +468,6 @@
         </w:rPr>
         <w:t xml:space="preserve"> These yield (</w:t>
       </w:r>
-      <w:proofErr w:type="spellStart"/>
-      <w:proofErr w:type="gramStart"/>
       <w:r>
         <w:rPr>
           <w:rFonts w:ascii="Times New Roman" w:hAnsi="Times New Roman" w:cs="Times New Roman"/>
@@ -561,8 +496,6 @@
         </w:rPr>
         <w:t>vc</w:t>
       </w:r>
-      <w:proofErr w:type="spellEnd"/>
-      <w:proofErr w:type="gramEnd"/>
       <w:r>
         <w:rPr>
           <w:rFonts w:ascii="Times New Roman" w:hAnsi="Times New Roman" w:cs="Times New Roman"/>
@@ -629,43 +562,7 @@
           <w:sz w:val="22"/>
           <w:szCs w:val="22"/>
         </w:rPr>
-        <w:t xml:space="preserve">As we have a resolution of 128x128, the maximum frequency we can represent is 64 (which gives </w:t>
-      </w:r>
-      <w:proofErr w:type="gramStart"/>
-      <w:r>
-        <w:rPr>
-          <w:rFonts w:ascii="Times New Roman" w:hAnsi="Times New Roman" w:cs="Times New Roman"/>
-          <w:sz w:val="22"/>
-          <w:szCs w:val="22"/>
-        </w:rPr>
-        <w:t>1 pixel</w:t>
-      </w:r>
-      <w:proofErr w:type="gramEnd"/>
-      <w:r>
-        <w:rPr>
-          <w:rFonts w:ascii="Times New Roman" w:hAnsi="Times New Roman" w:cs="Times New Roman"/>
-          <w:sz w:val="22"/>
-          <w:szCs w:val="22"/>
-        </w:rPr>
-        <w:t xml:space="preserve"> stripes / period of 2 pixels), so everything above that we can only sample as some lower frequency. </w:t>
-      </w:r>
-      <w:proofErr w:type="gramStart"/>
-      <w:r>
-        <w:rPr>
-          <w:rFonts w:ascii="Times New Roman" w:hAnsi="Times New Roman" w:cs="Times New Roman"/>
-          <w:sz w:val="22"/>
-          <w:szCs w:val="22"/>
-        </w:rPr>
-        <w:t>So</w:t>
-      </w:r>
-      <w:proofErr w:type="gramEnd"/>
-      <w:r>
-        <w:rPr>
-          <w:rFonts w:ascii="Times New Roman" w:hAnsi="Times New Roman" w:cs="Times New Roman"/>
-          <w:sz w:val="22"/>
-          <w:szCs w:val="22"/>
-        </w:rPr>
-        <w:t xml:space="preserve"> for (17,121), when centering, we get the same the same frequencies</w:t>
+        <w:t>As we have a resolution of 128x128, the maximum frequency we can represent is 64 (which gives 1 pixel stripes / period of 2 pixels), so everything above that we can only sample as some lower frequency. So for (17,121), when centering, we get the same the same frequencies</w:t>
       </w:r>
       <w:r>
         <w:rPr>
@@ -707,8 +604,6 @@
         </w:rPr>
         <w:t>Respectively, the (</w:t>
       </w:r>
-      <w:proofErr w:type="spellStart"/>
-      <w:proofErr w:type="gramStart"/>
       <w:r>
         <w:rPr>
           <w:rFonts w:ascii="Times New Roman" w:hAnsi="Times New Roman" w:cs="Times New Roman"/>
@@ -737,8 +632,6 @@
         </w:rPr>
         <w:t>uv</w:t>
       </w:r>
-      <w:proofErr w:type="spellEnd"/>
-      <w:proofErr w:type="gramEnd"/>
       <w:r>
         <w:rPr>
           <w:rFonts w:ascii="Times New Roman" w:hAnsi="Times New Roman" w:cs="Times New Roman"/>
@@ -797,8 +690,6 @@
         </w:rPr>
         <w:t>, which gives (</w:t>
       </w:r>
-      <w:proofErr w:type="spellStart"/>
-      <w:proofErr w:type="gramStart"/>
       <w:r>
         <w:rPr>
           <w:rFonts w:ascii="Times New Roman" w:hAnsi="Times New Roman" w:cs="Times New Roman"/>
@@ -827,8 +718,6 @@
         </w:rPr>
         <w:t>vc</w:t>
       </w:r>
-      <w:proofErr w:type="spellEnd"/>
-      <w:proofErr w:type="gramEnd"/>
       <w:r>
         <w:rPr>
           <w:rFonts w:ascii="Times New Roman" w:hAnsi="Times New Roman" w:cs="Times New Roman"/>
@@ -896,25 +785,7 @@
           <w:sz w:val="22"/>
           <w:szCs w:val="22"/>
         </w:rPr>
-        <w:t xml:space="preserve">: Explain how a position (p, q) in the Fourier domain will be projected as a sine wave in the spatial domain. Illustrate with a </w:t>
-      </w:r>
-      <w:proofErr w:type="spellStart"/>
-      <w:r>
-        <w:rPr>
-          <w:rFonts w:ascii="Times New Roman" w:hAnsi="Times New Roman" w:cs="Times New Roman"/>
-          <w:sz w:val="22"/>
-          <w:szCs w:val="22"/>
-        </w:rPr>
-        <w:t>Matlab</w:t>
-      </w:r>
-      <w:proofErr w:type="spellEnd"/>
-      <w:r>
-        <w:rPr>
-          <w:rFonts w:ascii="Times New Roman" w:hAnsi="Times New Roman" w:cs="Times New Roman"/>
-          <w:sz w:val="22"/>
-          <w:szCs w:val="22"/>
-        </w:rPr>
-        <w:t xml:space="preserve"> figure.</w:t>
+        <w:t>: Explain how a position (p, q) in the Fourier domain will be projected as a sine wave in the spatial domain. Illustrate with a Matlab figure.</w:t>
       </w:r>
     </w:p>
     <w:p>
@@ -1988,8 +1859,6 @@
         </w:rPr>
         <w:t>So from the value pair (</w:t>
       </w:r>
-      <w:proofErr w:type="spellStart"/>
-      <w:proofErr w:type="gramStart"/>
       <w:r>
         <w:rPr>
           <w:rFonts w:ascii="Times New Roman" w:hAnsi="Times New Roman" w:cs="Times New Roman"/>
@@ -2018,8 +1887,6 @@
         </w:rPr>
         <w:t>q</w:t>
       </w:r>
-      <w:proofErr w:type="spellEnd"/>
-      <w:proofErr w:type="gramEnd"/>
       <w:r>
         <w:rPr>
           <w:rFonts w:ascii="Times New Roman" w:hAnsi="Times New Roman" w:cs="Times New Roman"/>
@@ -2080,8 +1947,6 @@
         </w:rPr>
         <w:t>periods in x direction, with the orientation facing coordinates (</w:t>
       </w:r>
-      <w:proofErr w:type="spellStart"/>
-      <w:proofErr w:type="gramStart"/>
       <w:r>
         <w:rPr>
           <w:rFonts w:ascii="Times New Roman" w:hAnsi="Times New Roman" w:cs="Times New Roman"/>
@@ -2110,8 +1975,6 @@
         </w:rPr>
         <w:t>q</w:t>
       </w:r>
-      <w:proofErr w:type="spellEnd"/>
-      <w:proofErr w:type="gramEnd"/>
       <w:r>
         <w:rPr>
           <w:rFonts w:ascii="Times New Roman" w:hAnsi="Times New Roman" w:cs="Times New Roman"/>
@@ -2171,25 +2034,7 @@
           <w:sz w:val="22"/>
           <w:szCs w:val="22"/>
         </w:rPr>
-        <w:t xml:space="preserve">values we provide are in </w:t>
-      </w:r>
-      <w:proofErr w:type="spellStart"/>
-      <w:r>
-        <w:rPr>
-          <w:rFonts w:ascii="Times New Roman" w:hAnsi="Times New Roman" w:cs="Times New Roman"/>
-          <w:sz w:val="22"/>
-          <w:szCs w:val="22"/>
-        </w:rPr>
-        <w:t>Matlab</w:t>
-      </w:r>
-      <w:proofErr w:type="spellEnd"/>
-      <w:r>
-        <w:rPr>
-          <w:rFonts w:ascii="Times New Roman" w:hAnsi="Times New Roman" w:cs="Times New Roman"/>
-          <w:sz w:val="22"/>
-          <w:szCs w:val="22"/>
-        </w:rPr>
-        <w:t xml:space="preserve"> coordinate system that starts with 1 and are mapped to</w:t>
+        <w:t>values we provide are in Matlab coordinate system that starts with 1 and are mapped to</w:t>
       </w:r>
       <w:r>
         <w:rPr>
@@ -3611,7 +3456,6 @@
         </w:rPr>
         <w:t xml:space="preserve">) = 1 and </w:t>
       </w:r>
-      <w:proofErr w:type="spellStart"/>
       <w:r>
         <w:rPr>
           <w:rFonts w:ascii="Times New Roman" w:hAnsi="Times New Roman" w:cs="Times New Roman"/>
@@ -3620,18 +3464,7 @@
           <w:sz w:val="22"/>
           <w:szCs w:val="22"/>
         </w:rPr>
-        <w:t>Im</w:t>
-      </w:r>
-      <w:proofErr w:type="spellEnd"/>
-      <w:r>
-        <w:rPr>
-          <w:rFonts w:ascii="Times New Roman" w:hAnsi="Times New Roman" w:cs="Times New Roman"/>
-          <w:i/>
-          <w:iCs/>
-          <w:sz w:val="22"/>
-          <w:szCs w:val="22"/>
-        </w:rPr>
-        <w:t>(u)</w:t>
+        <w:t>Im(u)</w:t>
       </w:r>
       <w:r>
         <w:rPr>
@@ -4128,7 +3961,6 @@
         </w:rPr>
         <w:t xml:space="preserve">are </w:t>
       </w:r>
-      <w:proofErr w:type="spellStart"/>
       <w:r>
         <w:rPr>
           <w:rFonts w:ascii="Times New Roman" w:hAnsi="Times New Roman" w:cs="Times New Roman"/>
@@ -4139,7 +3971,6 @@
         </w:rPr>
         <w:t>uc</w:t>
       </w:r>
-      <w:proofErr w:type="spellEnd"/>
       <w:r>
         <w:rPr>
           <w:rFonts w:ascii="Times New Roman" w:hAnsi="Times New Roman" w:cs="Times New Roman"/>
@@ -4148,7 +3979,6 @@
         </w:rPr>
         <w:t xml:space="preserve"> and </w:t>
       </w:r>
-      <w:proofErr w:type="spellStart"/>
       <w:r>
         <w:rPr>
           <w:rFonts w:ascii="Times New Roman" w:hAnsi="Times New Roman" w:cs="Times New Roman"/>
@@ -4159,7 +3989,6 @@
         </w:rPr>
         <w:t>vc</w:t>
       </w:r>
-      <w:proofErr w:type="spellEnd"/>
       <w:r>
         <w:rPr>
           <w:rFonts w:ascii="Times New Roman" w:hAnsi="Times New Roman" w:cs="Times New Roman"/>
@@ -4406,25 +4235,7 @@
           <w:sz w:val="22"/>
           <w:szCs w:val="22"/>
         </w:rPr>
-        <w:t xml:space="preserve">: What happens when we pass the point in the center and either p or q exceeds half the image size? Explain and illustrate graphically with </w:t>
-      </w:r>
-      <w:proofErr w:type="spellStart"/>
-      <w:r>
-        <w:rPr>
-          <w:rFonts w:ascii="Times New Roman" w:hAnsi="Times New Roman" w:cs="Times New Roman"/>
-          <w:sz w:val="22"/>
-          <w:szCs w:val="22"/>
-        </w:rPr>
-        <w:t>Matlab</w:t>
-      </w:r>
-      <w:proofErr w:type="spellEnd"/>
-      <w:r>
-        <w:rPr>
-          <w:rFonts w:ascii="Times New Roman" w:hAnsi="Times New Roman" w:cs="Times New Roman"/>
-          <w:sz w:val="22"/>
-          <w:szCs w:val="22"/>
-        </w:rPr>
-        <w:t>!</w:t>
+        <w:t>: What happens when we pass the point in the center and either p or q exceeds half the image size? Explain and illustrate graphically with Matlab!</w:t>
       </w:r>
     </w:p>
     <w:p>
@@ -4475,25 +4286,7 @@
           <w:sz w:val="22"/>
           <w:szCs w:val="22"/>
         </w:rPr>
-        <w:t xml:space="preserve"> (</w:t>
-      </w:r>
-      <w:proofErr w:type="gramStart"/>
-      <w:r>
-        <w:rPr>
-          <w:rFonts w:ascii="Times New Roman" w:hAnsi="Times New Roman" w:cs="Times New Roman"/>
-          <w:sz w:val="22"/>
-          <w:szCs w:val="22"/>
-        </w:rPr>
-        <w:t>1 pixel</w:t>
-      </w:r>
-      <w:proofErr w:type="gramEnd"/>
-      <w:r>
-        <w:rPr>
-          <w:rFonts w:ascii="Times New Roman" w:hAnsi="Times New Roman" w:cs="Times New Roman"/>
-          <w:sz w:val="22"/>
-          <w:szCs w:val="22"/>
-        </w:rPr>
-        <w:t xml:space="preserve"> stripes), any frequencies higher than that we can’t sample with the resolution, aliasing starts to occur and we happen to see some other lower frequency in the image, possibly with a phase shift.</w:t>
+        <w:t xml:space="preserve"> (1 pixel stripes), any frequencies higher than that we can’t sample with the resolution, aliasing starts to occur and we happen to see some other lower frequency in the image, possibly with a phase shift.</w:t>
       </w:r>
     </w:p>
     <w:p>
@@ -4521,7 +4314,6 @@
         </w:rPr>
         <w:t xml:space="preserve">An example can be seen with </w:t>
       </w:r>
-      <w:proofErr w:type="spellStart"/>
       <w:r>
         <w:rPr>
           <w:rFonts w:ascii="Times New Roman" w:hAnsi="Times New Roman" w:cs="Times New Roman"/>
@@ -4532,7 +4324,6 @@
         </w:rPr>
         <w:t>p,q</w:t>
       </w:r>
-      <w:proofErr w:type="spellEnd"/>
       <w:r>
         <w:rPr>
           <w:rFonts w:ascii="Times New Roman" w:hAnsi="Times New Roman" w:cs="Times New Roman"/>
@@ -4858,25 +4649,7 @@
           <w:sz w:val="22"/>
           <w:szCs w:val="22"/>
         </w:rPr>
-        <w:t xml:space="preserve">, with values going </w:t>
-      </w:r>
-      <w:proofErr w:type="gramStart"/>
-      <w:r>
-        <w:rPr>
-          <w:rFonts w:ascii="Times New Roman" w:hAnsi="Times New Roman" w:cs="Times New Roman"/>
-          <w:sz w:val="22"/>
-          <w:szCs w:val="22"/>
-        </w:rPr>
-        <w:t>0..</w:t>
-      </w:r>
-      <w:proofErr w:type="gramEnd"/>
-      <w:r>
-        <w:rPr>
-          <w:rFonts w:ascii="Times New Roman" w:hAnsi="Times New Roman" w:cs="Times New Roman"/>
-          <w:sz w:val="22"/>
-          <w:szCs w:val="22"/>
-        </w:rPr>
-        <w:t xml:space="preserve">N-1 on both axes. By zero centering we shift the range from </w:t>
+        <w:t xml:space="preserve">, with values going 0..N-1 on both axes. By zero centering we shift the range from </w:t>
       </w:r>
       <w:r>
         <w:rPr>
@@ -4886,7 +4659,6 @@
         </w:rPr>
         <w:t>[</w:t>
       </w:r>
-      <w:proofErr w:type="gramStart"/>
       <w:r>
         <w:rPr>
           <w:rFonts w:ascii="Times New Roman" w:hAnsi="Times New Roman" w:cs="Times New Roman"/>
@@ -4909,16 +4681,7 @@
           <w:sz w:val="22"/>
           <w:szCs w:val="22"/>
         </w:rPr>
-        <w:t>N</w:t>
-      </w:r>
-      <w:proofErr w:type="gramEnd"/>
-      <w:r>
-        <w:rPr>
-          <w:rFonts w:ascii="Times New Roman" w:hAnsi="Times New Roman" w:cs="Times New Roman"/>
-          <w:sz w:val="22"/>
-          <w:szCs w:val="22"/>
-        </w:rPr>
-        <w:t>-1</w:t>
+        <w:t>N-1</w:t>
       </w:r>
       <w:r>
         <w:rPr>
@@ -5225,25 +4988,7 @@
           <w:sz w:val="22"/>
           <w:szCs w:val="22"/>
         </w:rPr>
-        <w:t xml:space="preserve">These instructions correspond to what </w:t>
-      </w:r>
-      <w:proofErr w:type="spellStart"/>
-      <w:r>
-        <w:rPr>
-          <w:rFonts w:ascii="Times New Roman" w:hAnsi="Times New Roman" w:cs="Times New Roman"/>
-          <w:sz w:val="22"/>
-          <w:szCs w:val="22"/>
-        </w:rPr>
-        <w:t>fftshift</w:t>
-      </w:r>
-      <w:proofErr w:type="spellEnd"/>
-      <w:r>
-        <w:rPr>
-          <w:rFonts w:ascii="Times New Roman" w:hAnsi="Times New Roman" w:cs="Times New Roman"/>
-          <w:sz w:val="22"/>
-          <w:szCs w:val="22"/>
-        </w:rPr>
-        <w:t xml:space="preserve"> does, swapping first</w:t>
+        <w:t>These instructions correspond to what fftshift does, swapping first</w:t>
       </w:r>
       <w:r>
         <w:rPr>
@@ -5315,7 +5060,6 @@
         </w:rPr>
         <w:t xml:space="preserve">less than half image size we set </w:t>
       </w:r>
-      <w:proofErr w:type="spellStart"/>
       <w:r>
         <w:rPr>
           <w:rFonts w:ascii="Times New Roman" w:hAnsi="Times New Roman" w:cs="Times New Roman"/>
@@ -5324,9 +5068,16 @@
           <w:sz w:val="22"/>
           <w:szCs w:val="22"/>
         </w:rPr>
-        <w:t>uc</w:t>
-      </w:r>
-      <w:proofErr w:type="spellEnd"/>
+        <w:t xml:space="preserve">uc </w:t>
+      </w:r>
+      <w:r>
+        <w:rPr>
+          <w:rFonts w:ascii="Times New Roman" w:hAnsi="Times New Roman" w:cs="Times New Roman"/>
+          <w:sz w:val="22"/>
+          <w:szCs w:val="22"/>
+        </w:rPr>
+        <w:t xml:space="preserve">= </w:t>
+      </w:r>
       <w:r>
         <w:rPr>
           <w:rFonts w:ascii="Times New Roman" w:hAnsi="Times New Roman" w:cs="Times New Roman"/>
@@ -5335,15 +5086,15 @@
           <w:sz w:val="22"/>
           <w:szCs w:val="22"/>
         </w:rPr>
-        <w:t xml:space="preserve"> </w:t>
-      </w:r>
-      <w:r>
-        <w:rPr>
-          <w:rFonts w:ascii="Times New Roman" w:hAnsi="Times New Roman" w:cs="Times New Roman"/>
-          <w:sz w:val="22"/>
-          <w:szCs w:val="22"/>
-        </w:rPr>
-        <w:t xml:space="preserve">= </w:t>
+        <w:t xml:space="preserve">u </w:t>
+      </w:r>
+      <w:r>
+        <w:rPr>
+          <w:rFonts w:ascii="Times New Roman" w:hAnsi="Times New Roman" w:cs="Times New Roman"/>
+          <w:sz w:val="22"/>
+          <w:szCs w:val="22"/>
+        </w:rPr>
+        <w:t xml:space="preserve">– 1 and </w:t>
       </w:r>
       <w:r>
         <w:rPr>
@@ -5353,17 +5104,16 @@
           <w:sz w:val="22"/>
           <w:szCs w:val="22"/>
         </w:rPr>
-        <w:t xml:space="preserve">u </w:t>
-      </w:r>
-      <w:r>
-        <w:rPr>
-          <w:rFonts w:ascii="Times New Roman" w:hAnsi="Times New Roman" w:cs="Times New Roman"/>
-          <w:sz w:val="22"/>
-          <w:szCs w:val="22"/>
-        </w:rPr>
-        <w:t xml:space="preserve">– 1 and </w:t>
-      </w:r>
-      <w:proofErr w:type="spellStart"/>
+        <w:t xml:space="preserve">vc </w:t>
+      </w:r>
+      <w:r>
+        <w:rPr>
+          <w:rFonts w:ascii="Times New Roman" w:hAnsi="Times New Roman" w:cs="Times New Roman"/>
+          <w:sz w:val="22"/>
+          <w:szCs w:val="22"/>
+        </w:rPr>
+        <w:t xml:space="preserve">= </w:t>
+      </w:r>
       <w:r>
         <w:rPr>
           <w:rFonts w:ascii="Times New Roman" w:hAnsi="Times New Roman" w:cs="Times New Roman"/>
@@ -5372,9 +5122,212 @@
           <w:sz w:val="22"/>
           <w:szCs w:val="22"/>
         </w:rPr>
-        <w:t>vc</w:t>
-      </w:r>
-      <w:proofErr w:type="spellEnd"/>
+        <w:t>v</w:t>
+      </w:r>
+      <w:r>
+        <w:rPr>
+          <w:rFonts w:ascii="Times New Roman" w:hAnsi="Times New Roman" w:cs="Times New Roman"/>
+          <w:sz w:val="22"/>
+          <w:szCs w:val="22"/>
+        </w:rPr>
+        <w:t xml:space="preserve"> – 1 respectively as Matlab uses coordinate system that starts at 1, so we just do a mapping to the real frequencies.</w:t>
+      </w:r>
+    </w:p>
+    <w:p>
+      <w:pPr>
+        <w:rPr>
+          <w:rFonts w:ascii="Times New Roman" w:hAnsi="Times New Roman" w:cs="Times New Roman"/>
+          <w:sz w:val="22"/>
+          <w:szCs w:val="22"/>
+        </w:rPr>
+      </w:pPr>
+      <w:r>
+        <w:rPr>
+          <w:rFonts w:ascii="Times New Roman" w:hAnsi="Times New Roman" w:cs="Times New Roman"/>
+          <w:sz w:val="22"/>
+          <w:szCs w:val="22"/>
+        </w:rPr>
+        <w:t>___________________________________________________________________________</w:t>
+      </w:r>
+    </w:p>
+    <w:p>
+      <w:pPr>
+        <w:rPr>
+          <w:rFonts w:ascii="Times New Roman" w:hAnsi="Times New Roman" w:cs="Times New Roman"/>
+          <w:b/>
+          <w:sz w:val="22"/>
+          <w:szCs w:val="22"/>
+        </w:rPr>
+      </w:pPr>
+    </w:p>
+    <w:p>
+      <w:pPr>
+        <w:rPr>
+          <w:rFonts w:ascii="Times New Roman" w:hAnsi="Times New Roman" w:cs="Times New Roman"/>
+          <w:sz w:val="22"/>
+          <w:szCs w:val="22"/>
+        </w:rPr>
+      </w:pPr>
+      <w:r>
+        <w:rPr>
+          <w:rFonts w:ascii="Times New Roman" w:hAnsi="Times New Roman" w:cs="Times New Roman"/>
+          <w:b/>
+          <w:sz w:val="22"/>
+          <w:szCs w:val="22"/>
+        </w:rPr>
+        <w:t>Question 7</w:t>
+      </w:r>
+      <w:r>
+        <w:rPr>
+          <w:rFonts w:ascii="Times New Roman" w:hAnsi="Times New Roman" w:cs="Times New Roman"/>
+          <w:sz w:val="22"/>
+          <w:szCs w:val="22"/>
+        </w:rPr>
+        <w:t xml:space="preserve">: Why are these Fourier spectra concentrated to the borders of the images? Can you give a mathematical interpretation? Hint: think of the frequencies in the source image and </w:t>
+      </w:r>
+      <w:r>
+        <w:rPr>
+          <w:rFonts w:ascii="Times New Roman" w:hAnsi="Times New Roman" w:cs="Times New Roman"/>
+          <w:sz w:val="22"/>
+          <w:szCs w:val="22"/>
+        </w:rPr>
+        <w:lastRenderedPageBreak/>
+        <w:t>consider the resulting image as a Fourier transform applied to a 2D function. It might be easier to analyze each dimension separately!</w:t>
+      </w:r>
+    </w:p>
+    <w:p>
+      <w:pPr>
+        <w:rPr>
+          <w:rFonts w:ascii="Times New Roman" w:hAnsi="Times New Roman" w:cs="Times New Roman"/>
+          <w:sz w:val="22"/>
+          <w:szCs w:val="22"/>
+        </w:rPr>
+      </w:pPr>
+    </w:p>
+    <w:p>
+      <w:pPr>
+        <w:rPr>
+          <w:rFonts w:ascii="Times New Roman" w:hAnsi="Times New Roman" w:cs="Times New Roman"/>
+          <w:sz w:val="22"/>
+          <w:szCs w:val="22"/>
+        </w:rPr>
+      </w:pPr>
+      <w:r>
+        <w:rPr>
+          <w:rFonts w:ascii="Times New Roman" w:hAnsi="Times New Roman" w:cs="Times New Roman"/>
+          <w:sz w:val="22"/>
+          <w:szCs w:val="22"/>
+        </w:rPr>
+        <w:t>Answers:</w:t>
+      </w:r>
+    </w:p>
+    <w:p>
+      <w:pPr>
+        <w:rPr>
+          <w:rFonts w:ascii="Times New Roman" w:hAnsi="Times New Roman" w:cs="Times New Roman"/>
+          <w:sz w:val="22"/>
+          <w:szCs w:val="22"/>
+        </w:rPr>
+      </w:pPr>
+    </w:p>
+    <w:p>
+      <w:pPr>
+        <w:rPr>
+          <w:rFonts w:ascii="Times New Roman" w:hAnsi="Times New Roman" w:cs="Times New Roman"/>
+          <w:sz w:val="22"/>
+          <w:szCs w:val="22"/>
+        </w:rPr>
+      </w:pPr>
+      <w:r>
+        <w:rPr>
+          <w:rFonts w:ascii="Times New Roman" w:hAnsi="Times New Roman" w:cs="Times New Roman"/>
+          <w:sz w:val="22"/>
+          <w:szCs w:val="22"/>
+        </w:rPr>
+        <w:t xml:space="preserve">In the case of </w:t>
+      </w:r>
+      <w:r>
+        <w:rPr>
+          <w:rFonts w:ascii="Times New Roman" w:hAnsi="Times New Roman" w:cs="Times New Roman"/>
+          <w:b/>
+          <w:bCs/>
+          <w:sz w:val="22"/>
+          <w:szCs w:val="22"/>
+        </w:rPr>
+        <w:t>F</w:t>
+      </w:r>
+      <w:r>
+        <w:rPr>
+          <w:rFonts w:ascii="Times New Roman" w:hAnsi="Times New Roman" w:cs="Times New Roman"/>
+          <w:sz w:val="22"/>
+          <w:szCs w:val="22"/>
+        </w:rPr>
+        <w:t xml:space="preserve"> we have a horizontal bar, so </w:t>
+      </w:r>
+      <w:r>
+        <w:rPr>
+          <w:rFonts w:ascii="Times New Roman" w:hAnsi="Times New Roman" w:cs="Times New Roman"/>
+          <w:sz w:val="22"/>
+          <w:szCs w:val="22"/>
+        </w:rPr>
+        <w:t xml:space="preserve">if </w:t>
+      </w:r>
+      <w:r>
+        <w:rPr>
+          <w:rFonts w:ascii="Times New Roman" w:hAnsi="Times New Roman" w:cs="Times New Roman"/>
+          <w:sz w:val="22"/>
+          <w:szCs w:val="22"/>
+        </w:rPr>
+        <w:t>we</w:t>
+      </w:r>
+      <w:r>
+        <w:rPr>
+          <w:rFonts w:ascii="Times New Roman" w:hAnsi="Times New Roman" w:cs="Times New Roman"/>
+          <w:sz w:val="22"/>
+          <w:szCs w:val="22"/>
+        </w:rPr>
+        <w:t xml:space="preserve"> look at it as a 2D function, it</w:t>
+      </w:r>
+      <w:r>
+        <w:rPr>
+          <w:rFonts w:ascii="Times New Roman" w:hAnsi="Times New Roman" w:cs="Times New Roman"/>
+          <w:sz w:val="22"/>
+          <w:szCs w:val="22"/>
+        </w:rPr>
+        <w:t xml:space="preserve"> ha</w:t>
+      </w:r>
+      <w:r>
+        <w:rPr>
+          <w:rFonts w:ascii="Times New Roman" w:hAnsi="Times New Roman" w:cs="Times New Roman"/>
+          <w:sz w:val="22"/>
+          <w:szCs w:val="22"/>
+        </w:rPr>
+        <w:t>s</w:t>
+      </w:r>
+      <w:r>
+        <w:rPr>
+          <w:rFonts w:ascii="Times New Roman" w:hAnsi="Times New Roman" w:cs="Times New Roman"/>
+          <w:sz w:val="22"/>
+          <w:szCs w:val="22"/>
+        </w:rPr>
+        <w:t xml:space="preserve"> no changes moving in the x direction, it only changes in the y direction in which it can be viewed as a step function. Therefore in the Fourier domain we end up with a lot of different frequencies in the y direction that make up this step function, while in the x direction it is constant so we only have the zero frequency. Since for the uncentered version the origin (0,0) is at the upper-left corner (0 to 2</w:t>
+      </w:r>
+      <w:r>
+        <w:rPr>
+          <w:rFonts w:ascii="Times New Roman" w:hAnsi="Times New Roman" w:cs="Times New Roman"/>
+          <w:sz w:val="22"/>
+          <w:szCs w:val="22"/>
+        </w:rPr>
+        <w:sym w:font="Symbol" w:char="F070"/>
+      </w:r>
+      <w:r>
+        <w:rPr>
+          <w:rFonts w:ascii="Times New Roman" w:hAnsi="Times New Roman" w:cs="Times New Roman"/>
+          <w:sz w:val="22"/>
+          <w:szCs w:val="22"/>
+        </w:rPr>
+        <w:t xml:space="preserve">), we get all the values over the left border of the spectrum, where </w:t>
+      </w:r>
       <w:r>
         <w:rPr>
           <w:rFonts w:ascii="Times New Roman" w:hAnsi="Times New Roman" w:cs="Times New Roman"/>
@@ -5383,15 +5336,60 @@
           <w:sz w:val="22"/>
           <w:szCs w:val="22"/>
         </w:rPr>
-        <w:t xml:space="preserve"> </w:t>
-      </w:r>
-      <w:r>
-        <w:rPr>
-          <w:rFonts w:ascii="Times New Roman" w:hAnsi="Times New Roman" w:cs="Times New Roman"/>
-          <w:sz w:val="22"/>
-          <w:szCs w:val="22"/>
-        </w:rPr>
-        <w:t xml:space="preserve">= </w:t>
+        <w:t xml:space="preserve">v </w:t>
+      </w:r>
+      <w:r>
+        <w:rPr>
+          <w:rFonts w:ascii="Times New Roman" w:hAnsi="Times New Roman" w:cs="Times New Roman"/>
+          <w:sz w:val="22"/>
+          <w:szCs w:val="22"/>
+        </w:rPr>
+        <w:t>= 0.</w:t>
+      </w:r>
+    </w:p>
+    <w:p>
+      <w:pPr>
+        <w:rPr>
+          <w:rFonts w:ascii="Times New Roman" w:hAnsi="Times New Roman" w:cs="Times New Roman"/>
+          <w:sz w:val="22"/>
+          <w:szCs w:val="22"/>
+        </w:rPr>
+      </w:pPr>
+    </w:p>
+    <w:p>
+      <w:pPr>
+        <w:rPr>
+          <w:rFonts w:ascii="Times New Roman" w:hAnsi="Times New Roman" w:cs="Times New Roman"/>
+          <w:sz w:val="22"/>
+          <w:szCs w:val="22"/>
+          <w:u w:val="single"/>
+        </w:rPr>
+      </w:pPr>
+      <w:r>
+        <w:rPr>
+          <w:rFonts w:ascii="Times New Roman" w:hAnsi="Times New Roman" w:cs="Times New Roman"/>
+          <w:sz w:val="22"/>
+          <w:szCs w:val="22"/>
+        </w:rPr>
+        <w:t xml:space="preserve">It’s a similar case with </w:t>
+      </w:r>
+      <w:r>
+        <w:rPr>
+          <w:rFonts w:ascii="Times New Roman" w:hAnsi="Times New Roman" w:cs="Times New Roman"/>
+          <w:b/>
+          <w:bCs/>
+          <w:sz w:val="22"/>
+          <w:szCs w:val="22"/>
+        </w:rPr>
+        <w:t>G</w:t>
+      </w:r>
+      <w:r>
+        <w:rPr>
+          <w:rFonts w:ascii="Times New Roman" w:hAnsi="Times New Roman" w:cs="Times New Roman"/>
+          <w:sz w:val="22"/>
+          <w:szCs w:val="22"/>
+        </w:rPr>
+        <w:t xml:space="preserve">, where we only get change moving in the x direction and the y direction is constant, so we have all the values in the Fourier domain over the top border, where </w:t>
       </w:r>
       <w:r>
         <w:rPr>
@@ -5401,149 +5399,59 @@
           <w:sz w:val="22"/>
           <w:szCs w:val="22"/>
         </w:rPr>
-        <w:t>v</w:t>
-      </w:r>
-      <w:r>
-        <w:rPr>
-          <w:rFonts w:ascii="Times New Roman" w:hAnsi="Times New Roman" w:cs="Times New Roman"/>
-          <w:sz w:val="22"/>
-          <w:szCs w:val="22"/>
-        </w:rPr>
-        <w:t xml:space="preserve"> – 1 respectively as </w:t>
-      </w:r>
-      <w:proofErr w:type="spellStart"/>
-      <w:r>
-        <w:rPr>
-          <w:rFonts w:ascii="Times New Roman" w:hAnsi="Times New Roman" w:cs="Times New Roman"/>
-          <w:sz w:val="22"/>
-          <w:szCs w:val="22"/>
-        </w:rPr>
-        <w:t>Matlab</w:t>
-      </w:r>
-      <w:proofErr w:type="spellEnd"/>
-      <w:r>
-        <w:rPr>
-          <w:rFonts w:ascii="Times New Roman" w:hAnsi="Times New Roman" w:cs="Times New Roman"/>
-          <w:sz w:val="22"/>
-          <w:szCs w:val="22"/>
-        </w:rPr>
-        <w:t xml:space="preserve"> uses coordinate system that starts at 1, so we just do a mapping to the real frequencies.</w:t>
-      </w:r>
-    </w:p>
-    <w:p>
-      <w:pPr>
-        <w:rPr>
-          <w:rFonts w:ascii="Times New Roman" w:hAnsi="Times New Roman" w:cs="Times New Roman"/>
-          <w:sz w:val="22"/>
-          <w:szCs w:val="22"/>
-        </w:rPr>
-      </w:pPr>
-      <w:r>
-        <w:rPr>
-          <w:rFonts w:ascii="Times New Roman" w:hAnsi="Times New Roman" w:cs="Times New Roman"/>
-          <w:sz w:val="22"/>
-          <w:szCs w:val="22"/>
-        </w:rPr>
-        <w:t>___________________________________________________________________________</w:t>
-      </w:r>
-    </w:p>
-    <w:p>
-      <w:pPr>
-        <w:rPr>
-          <w:rFonts w:ascii="Times New Roman" w:hAnsi="Times New Roman" w:cs="Times New Roman"/>
-          <w:b/>
-          <w:sz w:val="22"/>
-          <w:szCs w:val="22"/>
-        </w:rPr>
-      </w:pPr>
-    </w:p>
-    <w:p>
-      <w:pPr>
-        <w:rPr>
-          <w:rFonts w:ascii="Times New Roman" w:hAnsi="Times New Roman" w:cs="Times New Roman"/>
-          <w:sz w:val="22"/>
-          <w:szCs w:val="22"/>
-        </w:rPr>
-      </w:pPr>
-      <w:r>
-        <w:rPr>
-          <w:rFonts w:ascii="Times New Roman" w:hAnsi="Times New Roman" w:cs="Times New Roman"/>
-          <w:b/>
-          <w:sz w:val="22"/>
-          <w:szCs w:val="22"/>
-        </w:rPr>
-        <w:t>Question 7</w:t>
-      </w:r>
-      <w:r>
-        <w:rPr>
-          <w:rFonts w:ascii="Times New Roman" w:hAnsi="Times New Roman" w:cs="Times New Roman"/>
-          <w:sz w:val="22"/>
-          <w:szCs w:val="22"/>
-        </w:rPr>
-        <w:t xml:space="preserve">: Why are these Fourier spectra concentrated to the borders of the images? Can you give a mathematical interpretation? Hint: think of the frequencies in the source image and </w:t>
-      </w:r>
-      <w:r>
-        <w:rPr>
-          <w:rFonts w:ascii="Times New Roman" w:hAnsi="Times New Roman" w:cs="Times New Roman"/>
-          <w:sz w:val="22"/>
-          <w:szCs w:val="22"/>
-        </w:rPr>
-        <w:lastRenderedPageBreak/>
-        <w:t>consider the resulting image as a Fourier transform applied to a 2D function. It might be easier to analyze each dimension separately!</w:t>
-      </w:r>
-    </w:p>
-    <w:p>
-      <w:pPr>
-        <w:rPr>
-          <w:rFonts w:ascii="Times New Roman" w:hAnsi="Times New Roman" w:cs="Times New Roman"/>
-          <w:sz w:val="22"/>
-          <w:szCs w:val="22"/>
-        </w:rPr>
-      </w:pPr>
-    </w:p>
-    <w:p>
-      <w:pPr>
-        <w:rPr>
-          <w:rFonts w:ascii="Times New Roman" w:hAnsi="Times New Roman" w:cs="Times New Roman"/>
-          <w:sz w:val="22"/>
-          <w:szCs w:val="22"/>
-        </w:rPr>
-      </w:pPr>
-      <w:r>
-        <w:rPr>
-          <w:rFonts w:ascii="Times New Roman" w:hAnsi="Times New Roman" w:cs="Times New Roman"/>
-          <w:sz w:val="22"/>
-          <w:szCs w:val="22"/>
-        </w:rPr>
-        <w:t>Answers:</w:t>
-      </w:r>
-    </w:p>
-    <w:p>
-      <w:pPr>
-        <w:rPr>
-          <w:rFonts w:ascii="Times New Roman" w:hAnsi="Times New Roman" w:cs="Times New Roman"/>
-          <w:sz w:val="22"/>
-          <w:szCs w:val="22"/>
-        </w:rPr>
-      </w:pPr>
-    </w:p>
-    <w:p>
-      <w:pPr>
-        <w:rPr>
-          <w:rFonts w:ascii="Times New Roman" w:hAnsi="Times New Roman" w:cs="Times New Roman"/>
-          <w:sz w:val="22"/>
-          <w:szCs w:val="22"/>
-        </w:rPr>
-      </w:pPr>
-      <w:r>
-        <w:rPr>
-          <w:rFonts w:ascii="Times New Roman" w:hAnsi="Times New Roman" w:cs="Times New Roman"/>
-          <w:sz w:val="22"/>
-          <w:szCs w:val="22"/>
-        </w:rPr>
-        <w:t xml:space="preserve">In the case of </w:t>
-      </w:r>
-      <w:proofErr w:type="gramStart"/>
+        <w:t>u</w:t>
+      </w:r>
+      <w:r>
+        <w:rPr>
+          <w:rFonts w:ascii="Times New Roman" w:hAnsi="Times New Roman" w:cs="Times New Roman"/>
+          <w:sz w:val="22"/>
+          <w:szCs w:val="22"/>
+        </w:rPr>
+        <w:t xml:space="preserve"> = 0</w:t>
+      </w:r>
+      <w:r>
+        <w:rPr>
+          <w:rFonts w:ascii="Times New Roman" w:hAnsi="Times New Roman" w:cs="Times New Roman"/>
+          <w:sz w:val="22"/>
+          <w:szCs w:val="22"/>
+          <w:u w:val="single"/>
+        </w:rPr>
+        <w:t>.</w:t>
+      </w:r>
+    </w:p>
+    <w:p>
+      <w:pPr>
+        <w:rPr>
+          <w:rFonts w:ascii="Times New Roman" w:hAnsi="Times New Roman" w:cs="Times New Roman"/>
+          <w:sz w:val="22"/>
+          <w:szCs w:val="22"/>
+        </w:rPr>
+      </w:pPr>
+      <w:r>
+        <w:rPr>
+          <w:rFonts w:ascii="Times New Roman" w:hAnsi="Times New Roman" w:cs="Times New Roman"/>
+          <w:sz w:val="22"/>
+          <w:szCs w:val="22"/>
+        </w:rPr>
+        <w:t xml:space="preserve"> </w:t>
+      </w:r>
+    </w:p>
+    <w:p>
+      <w:pPr>
+        <w:rPr>
+          <w:rFonts w:ascii="Times New Roman" w:hAnsi="Times New Roman" w:cs="Times New Roman"/>
+          <w:sz w:val="22"/>
+          <w:szCs w:val="22"/>
+        </w:rPr>
+      </w:pPr>
+      <w:r>
+        <w:rPr>
+          <w:rFonts w:ascii="Times New Roman" w:hAnsi="Times New Roman" w:cs="Times New Roman"/>
+          <w:sz w:val="22"/>
+          <w:szCs w:val="22"/>
+        </w:rPr>
+        <w:t xml:space="preserve">For </w:t>
+      </w:r>
       <w:r>
         <w:rPr>
           <w:rFonts w:ascii="Times New Roman" w:hAnsi="Times New Roman" w:cs="Times New Roman"/>
@@ -5552,143 +5460,15 @@
           <w:sz w:val="22"/>
           <w:szCs w:val="22"/>
         </w:rPr>
-        <w:t>F</w:t>
-      </w:r>
-      <w:proofErr w:type="gramEnd"/>
-      <w:r>
-        <w:rPr>
-          <w:rFonts w:ascii="Times New Roman" w:hAnsi="Times New Roman" w:cs="Times New Roman"/>
-          <w:sz w:val="22"/>
-          <w:szCs w:val="22"/>
-        </w:rPr>
-        <w:t xml:space="preserve"> we have a horizontal bar, so </w:t>
-      </w:r>
-      <w:r>
-        <w:rPr>
-          <w:rFonts w:ascii="Times New Roman" w:hAnsi="Times New Roman" w:cs="Times New Roman"/>
-          <w:sz w:val="22"/>
-          <w:szCs w:val="22"/>
-        </w:rPr>
-        <w:t xml:space="preserve">if </w:t>
-      </w:r>
-      <w:r>
-        <w:rPr>
-          <w:rFonts w:ascii="Times New Roman" w:hAnsi="Times New Roman" w:cs="Times New Roman"/>
-          <w:sz w:val="22"/>
-          <w:szCs w:val="22"/>
-        </w:rPr>
-        <w:t>we</w:t>
-      </w:r>
-      <w:r>
-        <w:rPr>
-          <w:rFonts w:ascii="Times New Roman" w:hAnsi="Times New Roman" w:cs="Times New Roman"/>
-          <w:sz w:val="22"/>
-          <w:szCs w:val="22"/>
-        </w:rPr>
-        <w:t xml:space="preserve"> look at it as a 2D function, it</w:t>
-      </w:r>
-      <w:r>
-        <w:rPr>
-          <w:rFonts w:ascii="Times New Roman" w:hAnsi="Times New Roman" w:cs="Times New Roman"/>
-          <w:sz w:val="22"/>
-          <w:szCs w:val="22"/>
-        </w:rPr>
-        <w:t xml:space="preserve"> ha</w:t>
-      </w:r>
-      <w:r>
-        <w:rPr>
-          <w:rFonts w:ascii="Times New Roman" w:hAnsi="Times New Roman" w:cs="Times New Roman"/>
-          <w:sz w:val="22"/>
-          <w:szCs w:val="22"/>
-        </w:rPr>
-        <w:t>s</w:t>
-      </w:r>
-      <w:r>
-        <w:rPr>
-          <w:rFonts w:ascii="Times New Roman" w:hAnsi="Times New Roman" w:cs="Times New Roman"/>
-          <w:sz w:val="22"/>
-          <w:szCs w:val="22"/>
-        </w:rPr>
-        <w:t xml:space="preserve"> no changes moving in the x direction, it only changes in the y direction in which it can be viewed as a step function. </w:t>
-      </w:r>
-      <w:proofErr w:type="gramStart"/>
-      <w:r>
-        <w:rPr>
-          <w:rFonts w:ascii="Times New Roman" w:hAnsi="Times New Roman" w:cs="Times New Roman"/>
-          <w:sz w:val="22"/>
-          <w:szCs w:val="22"/>
-        </w:rPr>
-        <w:t>Therefore</w:t>
-      </w:r>
-      <w:proofErr w:type="gramEnd"/>
-      <w:r>
-        <w:rPr>
-          <w:rFonts w:ascii="Times New Roman" w:hAnsi="Times New Roman" w:cs="Times New Roman"/>
-          <w:sz w:val="22"/>
-          <w:szCs w:val="22"/>
-        </w:rPr>
-        <w:t xml:space="preserve"> in the Fourier domain we end up with a lot of different frequencies in the y direction that make up this step function, while in the x direction it is constant so we only have the zero frequency. Since for the uncentered version the origin (0,0) is at the upper-left corner (0 to 2</w:t>
-      </w:r>
-      <w:r>
-        <w:rPr>
-          <w:rFonts w:ascii="Times New Roman" w:hAnsi="Times New Roman" w:cs="Times New Roman"/>
-          <w:sz w:val="22"/>
-          <w:szCs w:val="22"/>
-        </w:rPr>
-        <w:sym w:font="Symbol" w:char="F070"/>
-      </w:r>
-      <w:r>
-        <w:rPr>
-          <w:rFonts w:ascii="Times New Roman" w:hAnsi="Times New Roman" w:cs="Times New Roman"/>
-          <w:sz w:val="22"/>
-          <w:szCs w:val="22"/>
-        </w:rPr>
-        <w:t xml:space="preserve">), we get all the values over the left border of the spectrum, where </w:t>
-      </w:r>
-      <w:r>
-        <w:rPr>
-          <w:rFonts w:ascii="Times New Roman" w:hAnsi="Times New Roman" w:cs="Times New Roman"/>
-          <w:i/>
-          <w:iCs/>
-          <w:sz w:val="22"/>
-          <w:szCs w:val="22"/>
-        </w:rPr>
-        <w:t xml:space="preserve">v </w:t>
-      </w:r>
-      <w:r>
-        <w:rPr>
-          <w:rFonts w:ascii="Times New Roman" w:hAnsi="Times New Roman" w:cs="Times New Roman"/>
-          <w:sz w:val="22"/>
-          <w:szCs w:val="22"/>
-        </w:rPr>
-        <w:t>= 0.</w:t>
-      </w:r>
-    </w:p>
-    <w:p>
-      <w:pPr>
-        <w:rPr>
-          <w:rFonts w:ascii="Times New Roman" w:hAnsi="Times New Roman" w:cs="Times New Roman"/>
-          <w:sz w:val="22"/>
-          <w:szCs w:val="22"/>
-        </w:rPr>
-      </w:pPr>
-    </w:p>
-    <w:p>
-      <w:pPr>
-        <w:rPr>
-          <w:rFonts w:ascii="Times New Roman" w:hAnsi="Times New Roman" w:cs="Times New Roman"/>
-          <w:sz w:val="22"/>
-          <w:szCs w:val="22"/>
-          <w:u w:val="single"/>
-        </w:rPr>
-      </w:pPr>
-      <w:r>
-        <w:rPr>
-          <w:rFonts w:ascii="Times New Roman" w:hAnsi="Times New Roman" w:cs="Times New Roman"/>
-          <w:sz w:val="22"/>
-          <w:szCs w:val="22"/>
-        </w:rPr>
-        <w:t xml:space="preserve">It’s a similar case with </w:t>
+        <w:t>H</w:t>
+      </w:r>
+      <w:r>
+        <w:rPr>
+          <w:rFonts w:ascii="Times New Roman" w:hAnsi="Times New Roman" w:cs="Times New Roman"/>
+          <w:sz w:val="22"/>
+          <w:szCs w:val="22"/>
+        </w:rPr>
+        <w:t xml:space="preserve"> we have the bars from </w:t>
       </w:r>
       <w:r>
         <w:rPr>
@@ -5698,76 +5478,15 @@
           <w:sz w:val="22"/>
           <w:szCs w:val="22"/>
         </w:rPr>
-        <w:t>G</w:t>
-      </w:r>
-      <w:r>
-        <w:rPr>
-          <w:rFonts w:ascii="Times New Roman" w:hAnsi="Times New Roman" w:cs="Times New Roman"/>
-          <w:sz w:val="22"/>
-          <w:szCs w:val="22"/>
-        </w:rPr>
-        <w:t xml:space="preserve">, where we only get change moving in the x direction and the y direction is constant, so we have all the values in the Fourier domain over the top border, where </w:t>
-      </w:r>
-      <w:r>
-        <w:rPr>
-          <w:rFonts w:ascii="Times New Roman" w:hAnsi="Times New Roman" w:cs="Times New Roman"/>
-          <w:i/>
-          <w:iCs/>
-          <w:sz w:val="22"/>
-          <w:szCs w:val="22"/>
-        </w:rPr>
-        <w:t>u</w:t>
-      </w:r>
-      <w:r>
-        <w:rPr>
-          <w:rFonts w:ascii="Times New Roman" w:hAnsi="Times New Roman" w:cs="Times New Roman"/>
-          <w:sz w:val="22"/>
-          <w:szCs w:val="22"/>
-        </w:rPr>
-        <w:t xml:space="preserve"> = 0</w:t>
-      </w:r>
-      <w:r>
-        <w:rPr>
-          <w:rFonts w:ascii="Times New Roman" w:hAnsi="Times New Roman" w:cs="Times New Roman"/>
-          <w:sz w:val="22"/>
-          <w:szCs w:val="22"/>
-          <w:u w:val="single"/>
-        </w:rPr>
-        <w:t>.</w:t>
-      </w:r>
-    </w:p>
-    <w:p>
-      <w:pPr>
-        <w:rPr>
-          <w:rFonts w:ascii="Times New Roman" w:hAnsi="Times New Roman" w:cs="Times New Roman"/>
-          <w:sz w:val="22"/>
-          <w:szCs w:val="22"/>
-        </w:rPr>
-      </w:pPr>
-      <w:r>
-        <w:rPr>
-          <w:rFonts w:ascii="Times New Roman" w:hAnsi="Times New Roman" w:cs="Times New Roman"/>
-          <w:sz w:val="22"/>
-          <w:szCs w:val="22"/>
-        </w:rPr>
-        <w:t xml:space="preserve"> </w:t>
-      </w:r>
-    </w:p>
-    <w:p>
-      <w:pPr>
-        <w:rPr>
-          <w:rFonts w:ascii="Times New Roman" w:hAnsi="Times New Roman" w:cs="Times New Roman"/>
-          <w:sz w:val="22"/>
-          <w:szCs w:val="22"/>
-        </w:rPr>
-      </w:pPr>
-      <w:r>
-        <w:rPr>
-          <w:rFonts w:ascii="Times New Roman" w:hAnsi="Times New Roman" w:cs="Times New Roman"/>
-          <w:sz w:val="22"/>
-          <w:szCs w:val="22"/>
-        </w:rPr>
-        <w:t xml:space="preserve">For </w:t>
+        <w:t>F</w:t>
+      </w:r>
+      <w:r>
+        <w:rPr>
+          <w:rFonts w:ascii="Times New Roman" w:hAnsi="Times New Roman" w:cs="Times New Roman"/>
+          <w:sz w:val="22"/>
+          <w:szCs w:val="22"/>
+        </w:rPr>
+        <w:t xml:space="preserve"> and </w:t>
       </w:r>
       <w:r>
         <w:rPr>
@@ -5777,15 +5496,15 @@
           <w:sz w:val="22"/>
           <w:szCs w:val="22"/>
         </w:rPr>
-        <w:t>H</w:t>
-      </w:r>
-      <w:r>
-        <w:rPr>
-          <w:rFonts w:ascii="Times New Roman" w:hAnsi="Times New Roman" w:cs="Times New Roman"/>
-          <w:sz w:val="22"/>
-          <w:szCs w:val="22"/>
-        </w:rPr>
-        <w:t xml:space="preserve"> we have the bars from </w:t>
+        <w:t>G</w:t>
+      </w:r>
+      <w:r>
+        <w:rPr>
+          <w:rFonts w:ascii="Times New Roman" w:hAnsi="Times New Roman" w:cs="Times New Roman"/>
+          <w:sz w:val="22"/>
+          <w:szCs w:val="22"/>
+        </w:rPr>
+        <w:t xml:space="preserve"> combined (with </w:t>
       </w:r>
       <w:r>
         <w:rPr>
@@ -5795,136 +5514,90 @@
           <w:sz w:val="22"/>
           <w:szCs w:val="22"/>
         </w:rPr>
-        <w:t>F</w:t>
-      </w:r>
-      <w:r>
-        <w:rPr>
-          <w:rFonts w:ascii="Times New Roman" w:hAnsi="Times New Roman" w:cs="Times New Roman"/>
-          <w:sz w:val="22"/>
-          <w:szCs w:val="22"/>
-        </w:rPr>
-        <w:t xml:space="preserve"> and </w:t>
-      </w:r>
-      <w:r>
+        <w:t>G</w:t>
+      </w:r>
+      <w:r>
+        <w:rPr>
+          <w:rFonts w:ascii="Times New Roman" w:hAnsi="Times New Roman" w:cs="Times New Roman"/>
+          <w:sz w:val="22"/>
+          <w:szCs w:val="22"/>
+        </w:rPr>
+        <w:t xml:space="preserve"> having higher amplitude), so </w:t>
+      </w:r>
+      <w:r>
+        <w:rPr>
+          <w:rFonts w:ascii="Times New Roman" w:hAnsi="Times New Roman" w:cs="Times New Roman"/>
+          <w:sz w:val="22"/>
+          <w:szCs w:val="22"/>
+        </w:rPr>
+        <w:t>the resulting Fourier transform is constructed the same way, as it is a linear transform, i.e. if we sum the two images and then transform, the result is the same as if we transform each one separately and then sum.</w:t>
+      </w:r>
+    </w:p>
+    <w:p>
+      <w:pPr>
+        <w:rPr>
+          <w:rFonts w:ascii="Times New Roman" w:hAnsi="Times New Roman" w:cs="Times New Roman"/>
+          <w:sz w:val="22"/>
+          <w:szCs w:val="22"/>
+        </w:rPr>
+      </w:pPr>
+      <w:r>
+        <w:rPr>
+          <w:rFonts w:ascii="Times New Roman" w:hAnsi="Times New Roman" w:cs="Times New Roman"/>
+          <w:sz w:val="22"/>
+          <w:szCs w:val="22"/>
+        </w:rPr>
+        <w:t>Finally for the shifted version the bars in the Fourier domain just move to the middle of the image as the 0 valued axis are now both centered there (origin in the center instead of upper-left corner).</w:t>
+      </w:r>
+    </w:p>
+    <w:p>
+      <w:pPr>
+        <w:rPr>
+          <w:rFonts w:ascii="Times New Roman" w:hAnsi="Times New Roman" w:cs="Times New Roman"/>
+          <w:sz w:val="22"/>
+          <w:szCs w:val="22"/>
+        </w:rPr>
+      </w:pPr>
+    </w:p>
+    <w:p>
+      <w:pPr>
+        <w:rPr>
+          <w:rFonts w:ascii="Times New Roman" w:hAnsi="Times New Roman" w:cs="Times New Roman"/>
+          <w:sz w:val="22"/>
+          <w:szCs w:val="22"/>
+        </w:rPr>
+      </w:pPr>
+      <w:r>
+        <w:rPr>
+          <w:rFonts w:ascii="Times New Roman" w:hAnsi="Times New Roman" w:cs="Times New Roman"/>
+          <w:sz w:val="22"/>
+          <w:szCs w:val="22"/>
+        </w:rPr>
+        <w:t>___________________________________________________________________________</w:t>
+      </w:r>
+    </w:p>
+    <w:p>
+      <w:pPr>
         <w:rPr>
           <w:rFonts w:ascii="Times New Roman" w:hAnsi="Times New Roman" w:cs="Times New Roman"/>
           <w:b/>
-          <w:bCs/>
-          <w:sz w:val="22"/>
-          <w:szCs w:val="22"/>
-        </w:rPr>
-        <w:t>G</w:t>
-      </w:r>
-      <w:r>
-        <w:rPr>
-          <w:rFonts w:ascii="Times New Roman" w:hAnsi="Times New Roman" w:cs="Times New Roman"/>
-          <w:sz w:val="22"/>
-          <w:szCs w:val="22"/>
-        </w:rPr>
-        <w:t xml:space="preserve"> combined (with </w:t>
-      </w:r>
+          <w:sz w:val="22"/>
+          <w:szCs w:val="22"/>
+        </w:rPr>
+      </w:pPr>
+    </w:p>
+    <w:p>
+      <w:pPr>
+        <w:rPr>
+          <w:rFonts w:ascii="Times New Roman" w:hAnsi="Times New Roman" w:cs="Times New Roman"/>
+          <w:sz w:val="22"/>
+          <w:szCs w:val="22"/>
+        </w:rPr>
+      </w:pPr>
       <w:r>
         <w:rPr>
           <w:rFonts w:ascii="Times New Roman" w:hAnsi="Times New Roman" w:cs="Times New Roman"/>
           <w:b/>
-          <w:bCs/>
-          <w:sz w:val="22"/>
-          <w:szCs w:val="22"/>
-        </w:rPr>
-        <w:t>G</w:t>
-      </w:r>
-      <w:r>
-        <w:rPr>
-          <w:rFonts w:ascii="Times New Roman" w:hAnsi="Times New Roman" w:cs="Times New Roman"/>
-          <w:sz w:val="22"/>
-          <w:szCs w:val="22"/>
-        </w:rPr>
-        <w:t xml:space="preserve"> having higher amplitude), so </w:t>
-      </w:r>
-      <w:r>
-        <w:rPr>
-          <w:rFonts w:ascii="Times New Roman" w:hAnsi="Times New Roman" w:cs="Times New Roman"/>
-          <w:sz w:val="22"/>
-          <w:szCs w:val="22"/>
-        </w:rPr>
-        <w:t>the resulting Fourier transform is constructed the same way, as it is a linear transform, i.e. if we sum the two images and then transform, the result is the same as if we transform each one separately and then sum.</w:t>
-      </w:r>
-    </w:p>
-    <w:p>
-      <w:pPr>
-        <w:rPr>
-          <w:rFonts w:ascii="Times New Roman" w:hAnsi="Times New Roman" w:cs="Times New Roman"/>
-          <w:sz w:val="22"/>
-          <w:szCs w:val="22"/>
-        </w:rPr>
-      </w:pPr>
-      <w:proofErr w:type="gramStart"/>
-      <w:r>
-        <w:rPr>
-          <w:rFonts w:ascii="Times New Roman" w:hAnsi="Times New Roman" w:cs="Times New Roman"/>
-          <w:sz w:val="22"/>
-          <w:szCs w:val="22"/>
-        </w:rPr>
-        <w:t>Finally</w:t>
-      </w:r>
-      <w:proofErr w:type="gramEnd"/>
-      <w:r>
-        <w:rPr>
-          <w:rFonts w:ascii="Times New Roman" w:hAnsi="Times New Roman" w:cs="Times New Roman"/>
-          <w:sz w:val="22"/>
-          <w:szCs w:val="22"/>
-        </w:rPr>
-        <w:t xml:space="preserve"> for the shifted version the bars in the Fourier domain just move to the middle of the image as the 0 valued axis are now both centered there (origin in the center instead of upper-left corner).</w:t>
-      </w:r>
-    </w:p>
-    <w:p>
-      <w:pPr>
-        <w:rPr>
-          <w:rFonts w:ascii="Times New Roman" w:hAnsi="Times New Roman" w:cs="Times New Roman"/>
-          <w:sz w:val="22"/>
-          <w:szCs w:val="22"/>
-        </w:rPr>
-      </w:pPr>
-    </w:p>
-    <w:p>
-      <w:pPr>
-        <w:rPr>
-          <w:rFonts w:ascii="Times New Roman" w:hAnsi="Times New Roman" w:cs="Times New Roman"/>
-          <w:sz w:val="22"/>
-          <w:szCs w:val="22"/>
-        </w:rPr>
-      </w:pPr>
-      <w:r>
-        <w:rPr>
-          <w:rFonts w:ascii="Times New Roman" w:hAnsi="Times New Roman" w:cs="Times New Roman"/>
-          <w:sz w:val="22"/>
-          <w:szCs w:val="22"/>
-        </w:rPr>
-        <w:t>___________________________________________________________________________</w:t>
-      </w:r>
-    </w:p>
-    <w:p>
-      <w:pPr>
-        <w:rPr>
-          <w:rFonts w:ascii="Times New Roman" w:hAnsi="Times New Roman" w:cs="Times New Roman"/>
-          <w:b/>
-          <w:sz w:val="22"/>
-          <w:szCs w:val="22"/>
-        </w:rPr>
-      </w:pPr>
-    </w:p>
-    <w:p>
-      <w:pPr>
-        <w:rPr>
-          <w:rFonts w:ascii="Times New Roman" w:hAnsi="Times New Roman" w:cs="Times New Roman"/>
-          <w:sz w:val="22"/>
-          <w:szCs w:val="22"/>
-        </w:rPr>
-      </w:pPr>
-      <w:r>
-        <w:rPr>
-          <w:rFonts w:ascii="Times New Roman" w:hAnsi="Times New Roman" w:cs="Times New Roman"/>
-          <w:b/>
           <w:sz w:val="22"/>
           <w:szCs w:val="22"/>
         </w:rPr>
@@ -6016,7 +5689,6 @@
         </w:rPr>
         <w:t xml:space="preserve">If we look at the graph of </w:t>
       </w:r>
-      <w:proofErr w:type="gramStart"/>
       <w:r>
         <w:rPr>
           <w:rFonts w:ascii="Times New Roman" w:hAnsi="Times New Roman" w:cs="Times New Roman"/>
@@ -6027,20 +5699,7 @@
           <w:sz w:val="22"/>
           <w:szCs w:val="22"/>
         </w:rPr>
-        <w:t>log(</w:t>
-      </w:r>
-      <w:proofErr w:type="gramEnd"/>
-      <w:r>
-        <w:rPr>
-          <w:rFonts w:ascii="Times New Roman" w:hAnsi="Times New Roman" w:cs="Times New Roman"/>
-          <w:b/>
-          <w:bCs/>
-          <w:i/>
-          <w:iCs/>
-          <w:sz w:val="22"/>
-          <w:szCs w:val="22"/>
-        </w:rPr>
-        <w:t>1 + x)</w:t>
+        <w:t>log(1 + x)</w:t>
       </w:r>
     </w:p>
     <w:p>
@@ -6120,7 +5779,6 @@
         </w:rPr>
         <w:t xml:space="preserve">we can see that the lowest value range is accented and thus can be more clearly distinguished, while the higher values flatten out more. Adding 1 to the term, i.e. doing </w:t>
       </w:r>
-      <w:proofErr w:type="gramStart"/>
       <w:r>
         <w:rPr>
           <w:rFonts w:ascii="Times New Roman" w:hAnsi="Times New Roman" w:cs="Times New Roman"/>
@@ -6131,9 +5789,16 @@
           <w:sz w:val="22"/>
           <w:szCs w:val="22"/>
         </w:rPr>
-        <w:t>log(</w:t>
-      </w:r>
-      <w:proofErr w:type="gramEnd"/>
+        <w:t xml:space="preserve">log(1 + x) </w:t>
+      </w:r>
+      <w:r>
+        <w:rPr>
+          <w:rFonts w:ascii="Times New Roman" w:hAnsi="Times New Roman" w:cs="Times New Roman"/>
+          <w:sz w:val="22"/>
+          <w:szCs w:val="22"/>
+        </w:rPr>
+        <w:t xml:space="preserve">instead of </w:t>
+      </w:r>
       <w:r>
         <w:rPr>
           <w:rFonts w:ascii="Times New Roman" w:hAnsi="Times New Roman" w:cs="Times New Roman"/>
@@ -6144,150 +5809,212 @@
           <w:sz w:val="22"/>
           <w:szCs w:val="22"/>
         </w:rPr>
-        <w:t xml:space="preserve">1 + x) </w:t>
-      </w:r>
-      <w:r>
-        <w:rPr>
-          <w:rFonts w:ascii="Times New Roman" w:hAnsi="Times New Roman" w:cs="Times New Roman"/>
-          <w:sz w:val="22"/>
-          <w:szCs w:val="22"/>
-        </w:rPr>
-        <w:t xml:space="preserve">instead of </w:t>
+        <w:t>log(x</w:t>
+      </w:r>
+      <w:r>
+        <w:rPr>
+          <w:rFonts w:ascii="Times New Roman" w:hAnsi="Times New Roman" w:cs="Times New Roman"/>
+          <w:sz w:val="22"/>
+          <w:szCs w:val="22"/>
+        </w:rPr>
+        <w:t xml:space="preserve">), ensures that 0 values still get mapped to </w:t>
+      </w:r>
+      <w:r>
+        <w:rPr>
+          <w:rFonts w:ascii="Times New Roman" w:hAnsi="Times New Roman" w:cs="Times New Roman"/>
+          <w:sz w:val="22"/>
+          <w:szCs w:val="22"/>
+        </w:rPr>
+        <w:t>0.</w:t>
+      </w:r>
+    </w:p>
+    <w:p>
+      <w:pPr>
+        <w:rPr>
+          <w:rFonts w:ascii="Times New Roman" w:hAnsi="Times New Roman" w:cs="Times New Roman"/>
+          <w:sz w:val="22"/>
+          <w:szCs w:val="22"/>
+        </w:rPr>
+      </w:pPr>
+      <w:r>
+        <w:rPr>
+          <w:rFonts w:ascii="Times New Roman" w:hAnsi="Times New Roman" w:cs="Times New Roman"/>
+          <w:sz w:val="22"/>
+          <w:szCs w:val="22"/>
+        </w:rPr>
+        <w:t>___________________________________________________________________________</w:t>
+      </w:r>
+    </w:p>
+    <w:p>
+      <w:pPr>
+        <w:rPr>
+          <w:rFonts w:ascii="Times New Roman" w:hAnsi="Times New Roman" w:cs="Times New Roman"/>
+          <w:b/>
+          <w:sz w:val="22"/>
+          <w:szCs w:val="22"/>
+        </w:rPr>
+      </w:pPr>
+    </w:p>
+    <w:p>
+      <w:pPr>
+        <w:rPr>
+          <w:rFonts w:ascii="Times New Roman" w:hAnsi="Times New Roman" w:cs="Times New Roman"/>
+          <w:sz w:val="22"/>
+          <w:szCs w:val="22"/>
+        </w:rPr>
+      </w:pPr>
+      <w:r>
+        <w:rPr>
+          <w:rFonts w:ascii="Times New Roman" w:hAnsi="Times New Roman" w:cs="Times New Roman"/>
+          <w:b/>
+          <w:sz w:val="22"/>
+          <w:szCs w:val="22"/>
+        </w:rPr>
+        <w:t>Question 9</w:t>
+      </w:r>
+      <w:r>
+        <w:rPr>
+          <w:rFonts w:ascii="Times New Roman" w:hAnsi="Times New Roman" w:cs="Times New Roman"/>
+          <w:sz w:val="22"/>
+          <w:szCs w:val="22"/>
+        </w:rPr>
+        <w:t>: What conclusions can be drawn regarding linearity? From your observations can you derive a mathematical expression in the general case?</w:t>
+      </w:r>
+    </w:p>
+    <w:p>
+      <w:pPr>
+        <w:rPr>
+          <w:rFonts w:ascii="Times New Roman" w:hAnsi="Times New Roman" w:cs="Times New Roman"/>
+          <w:sz w:val="22"/>
+          <w:szCs w:val="22"/>
+        </w:rPr>
+      </w:pPr>
+    </w:p>
+    <w:p>
+      <w:pPr>
+        <w:rPr>
+          <w:rFonts w:ascii="Times New Roman" w:hAnsi="Times New Roman" w:cs="Times New Roman"/>
+          <w:sz w:val="22"/>
+          <w:szCs w:val="22"/>
+        </w:rPr>
+      </w:pPr>
+      <w:r>
+        <w:rPr>
+          <w:rFonts w:ascii="Times New Roman" w:hAnsi="Times New Roman" w:cs="Times New Roman"/>
+          <w:sz w:val="22"/>
+          <w:szCs w:val="22"/>
+        </w:rPr>
+        <w:lastRenderedPageBreak/>
+        <w:t>Answers:</w:t>
+      </w:r>
+    </w:p>
+    <w:p>
+      <w:pPr>
+        <w:rPr>
+          <w:rFonts w:ascii="Times New Roman" w:hAnsi="Times New Roman" w:cs="Times New Roman"/>
+          <w:sz w:val="22"/>
+          <w:szCs w:val="22"/>
+        </w:rPr>
+      </w:pPr>
+      <w:r>
+        <w:rPr>
+          <w:rFonts w:ascii="Times New Roman" w:hAnsi="Times New Roman" w:cs="Times New Roman"/>
+          <w:sz w:val="22"/>
+          <w:szCs w:val="22"/>
+        </w:rPr>
+        <w:t xml:space="preserve">As mentioned already in Question 7, the Fourier transform is linear, which we can clearly observe in the case of </w:t>
       </w:r>
       <w:r>
         <w:rPr>
           <w:rFonts w:ascii="Times New Roman" w:hAnsi="Times New Roman" w:cs="Times New Roman"/>
           <w:b/>
           <w:bCs/>
+          <w:sz w:val="22"/>
+          <w:szCs w:val="22"/>
+        </w:rPr>
+        <w:t>H = F + G</w:t>
+      </w:r>
+      <w:r>
+        <w:rPr>
+          <w:rFonts w:ascii="Times New Roman" w:hAnsi="Times New Roman" w:cs="Times New Roman"/>
+          <w:sz w:val="22"/>
+          <w:szCs w:val="22"/>
+        </w:rPr>
+        <w:t xml:space="preserve">. As the resulting transform is made up of the individual transforms of </w:t>
+      </w:r>
+      <w:r>
+        <w:rPr>
+          <w:rFonts w:ascii="Times New Roman" w:hAnsi="Times New Roman" w:cs="Times New Roman"/>
+          <w:b/>
+          <w:bCs/>
+          <w:sz w:val="22"/>
+          <w:szCs w:val="22"/>
+        </w:rPr>
+        <w:t>F</w:t>
+      </w:r>
+      <w:r>
+        <w:rPr>
+          <w:rFonts w:ascii="Times New Roman" w:hAnsi="Times New Roman" w:cs="Times New Roman"/>
+          <w:sz w:val="22"/>
+          <w:szCs w:val="22"/>
+        </w:rPr>
+        <w:t xml:space="preserve"> and </w:t>
+      </w:r>
+      <w:r>
+        <w:rPr>
+          <w:rFonts w:ascii="Times New Roman" w:hAnsi="Times New Roman" w:cs="Times New Roman"/>
+          <w:b/>
+          <w:bCs/>
+          <w:sz w:val="22"/>
+          <w:szCs w:val="22"/>
+        </w:rPr>
+        <w:t>G</w:t>
+      </w:r>
+      <w:r>
+        <w:rPr>
+          <w:rFonts w:ascii="Times New Roman" w:hAnsi="Times New Roman" w:cs="Times New Roman"/>
+          <w:sz w:val="22"/>
+          <w:szCs w:val="22"/>
+        </w:rPr>
+        <w:t xml:space="preserve">, we can say that for any </w:t>
+      </w:r>
+      <w:r>
+        <w:rPr>
+          <w:rFonts w:ascii="Times New Roman" w:hAnsi="Times New Roman" w:cs="Times New Roman"/>
           <w:i/>
           <w:iCs/>
           <w:sz w:val="22"/>
           <w:szCs w:val="22"/>
         </w:rPr>
-        <w:t>log(x</w:t>
-      </w:r>
-      <w:r>
-        <w:rPr>
-          <w:rFonts w:ascii="Times New Roman" w:hAnsi="Times New Roman" w:cs="Times New Roman"/>
-          <w:sz w:val="22"/>
-          <w:szCs w:val="22"/>
-        </w:rPr>
-        <w:t xml:space="preserve">), ensures that 0 values still get mapped to </w:t>
-      </w:r>
-      <w:r>
-        <w:rPr>
-          <w:rFonts w:ascii="Times New Roman" w:hAnsi="Times New Roman" w:cs="Times New Roman"/>
-          <w:sz w:val="22"/>
-          <w:szCs w:val="22"/>
-        </w:rPr>
-        <w:t>0.</w:t>
-      </w:r>
-    </w:p>
-    <w:p>
-      <w:pPr>
-        <w:rPr>
-          <w:rFonts w:ascii="Times New Roman" w:hAnsi="Times New Roman" w:cs="Times New Roman"/>
-          <w:sz w:val="22"/>
-          <w:szCs w:val="22"/>
-        </w:rPr>
-      </w:pPr>
-      <w:r>
-        <w:rPr>
-          <w:rFonts w:ascii="Times New Roman" w:hAnsi="Times New Roman" w:cs="Times New Roman"/>
-          <w:sz w:val="22"/>
-          <w:szCs w:val="22"/>
-        </w:rPr>
-        <w:t>___________________________________________________________________________</w:t>
-      </w:r>
-    </w:p>
-    <w:p>
-      <w:pPr>
-        <w:rPr>
-          <w:rFonts w:ascii="Times New Roman" w:hAnsi="Times New Roman" w:cs="Times New Roman"/>
-          <w:b/>
-          <w:sz w:val="22"/>
-          <w:szCs w:val="22"/>
-        </w:rPr>
-      </w:pPr>
-    </w:p>
-    <w:p>
-      <w:pPr>
-        <w:rPr>
-          <w:rFonts w:ascii="Times New Roman" w:hAnsi="Times New Roman" w:cs="Times New Roman"/>
-          <w:sz w:val="22"/>
-          <w:szCs w:val="22"/>
-        </w:rPr>
-      </w:pPr>
-      <w:r>
-        <w:rPr>
-          <w:rFonts w:ascii="Times New Roman" w:hAnsi="Times New Roman" w:cs="Times New Roman"/>
-          <w:b/>
-          <w:sz w:val="22"/>
-          <w:szCs w:val="22"/>
-        </w:rPr>
-        <w:t>Question 9</w:t>
-      </w:r>
-      <w:r>
-        <w:rPr>
-          <w:rFonts w:ascii="Times New Roman" w:hAnsi="Times New Roman" w:cs="Times New Roman"/>
-          <w:sz w:val="22"/>
-          <w:szCs w:val="22"/>
-        </w:rPr>
-        <w:t xml:space="preserve">: What conclusions can be drawn regarding linearity? From your observations can you derive a mathematical expression in the general </w:t>
-      </w:r>
-      <w:proofErr w:type="gramStart"/>
-      <w:r>
-        <w:rPr>
-          <w:rFonts w:ascii="Times New Roman" w:hAnsi="Times New Roman" w:cs="Times New Roman"/>
-          <w:sz w:val="22"/>
-          <w:szCs w:val="22"/>
-        </w:rPr>
-        <w:t>case?</w:t>
-      </w:r>
-      <w:proofErr w:type="gramEnd"/>
-    </w:p>
-    <w:p>
-      <w:pPr>
-        <w:rPr>
-          <w:rFonts w:ascii="Times New Roman" w:hAnsi="Times New Roman" w:cs="Times New Roman"/>
-          <w:sz w:val="22"/>
-          <w:szCs w:val="22"/>
-        </w:rPr>
-      </w:pPr>
-    </w:p>
-    <w:p>
-      <w:pPr>
-        <w:rPr>
-          <w:rFonts w:ascii="Times New Roman" w:hAnsi="Times New Roman" w:cs="Times New Roman"/>
-          <w:sz w:val="22"/>
-          <w:szCs w:val="22"/>
-        </w:rPr>
-      </w:pPr>
-      <w:r>
-        <w:rPr>
-          <w:rFonts w:ascii="Times New Roman" w:hAnsi="Times New Roman" w:cs="Times New Roman"/>
-          <w:sz w:val="22"/>
-          <w:szCs w:val="22"/>
-        </w:rPr>
-        <w:lastRenderedPageBreak/>
-        <w:t>Answers:</w:t>
-      </w:r>
-    </w:p>
-    <w:p>
-      <w:pPr>
-        <w:rPr>
-          <w:rFonts w:ascii="Times New Roman" w:hAnsi="Times New Roman" w:cs="Times New Roman"/>
-          <w:sz w:val="22"/>
-          <w:szCs w:val="22"/>
-        </w:rPr>
-      </w:pPr>
-      <w:r>
-        <w:rPr>
-          <w:rFonts w:ascii="Times New Roman" w:hAnsi="Times New Roman" w:cs="Times New Roman"/>
-          <w:sz w:val="22"/>
-          <w:szCs w:val="22"/>
-        </w:rPr>
-        <w:t xml:space="preserve">As mentioned already in Question 7, the Fourier transform is linear, which we can clearly observe in the case of </w:t>
+        <w:t>f,</w:t>
+      </w:r>
+      <w:r>
+        <w:rPr>
+          <w:rFonts w:ascii="Times New Roman" w:hAnsi="Times New Roman" w:cs="Times New Roman"/>
+          <w:i/>
+          <w:iCs/>
+          <w:sz w:val="22"/>
+          <w:szCs w:val="22"/>
+        </w:rPr>
+        <w:t xml:space="preserve"> </w:t>
+      </w:r>
+      <w:r>
+        <w:rPr>
+          <w:rFonts w:ascii="Times New Roman" w:hAnsi="Times New Roman" w:cs="Times New Roman"/>
+          <w:i/>
+          <w:iCs/>
+          <w:sz w:val="22"/>
+          <w:szCs w:val="22"/>
+        </w:rPr>
+        <w:t>g</w:t>
+      </w:r>
+      <w:r>
+        <w:rPr>
+          <w:rFonts w:ascii="Times New Roman" w:hAnsi="Times New Roman" w:cs="Times New Roman"/>
+          <w:sz w:val="22"/>
+          <w:szCs w:val="22"/>
+        </w:rPr>
+        <w:t xml:space="preserve"> the Fourier transform </w:t>
       </w:r>
       <w:r>
         <w:rPr>
@@ -6297,24 +6024,6 @@
           <w:sz w:val="22"/>
           <w:szCs w:val="22"/>
         </w:rPr>
-        <w:t>H = F + G</w:t>
-      </w:r>
-      <w:r>
-        <w:rPr>
-          <w:rFonts w:ascii="Times New Roman" w:hAnsi="Times New Roman" w:cs="Times New Roman"/>
-          <w:sz w:val="22"/>
-          <w:szCs w:val="22"/>
-        </w:rPr>
-        <w:t xml:space="preserve">. As the resulting transform is made up of the individual transforms of </w:t>
-      </w:r>
-      <w:r>
-        <w:rPr>
-          <w:rFonts w:ascii="Times New Roman" w:hAnsi="Times New Roman" w:cs="Times New Roman"/>
-          <w:b/>
-          <w:bCs/>
-          <w:sz w:val="22"/>
-          <w:szCs w:val="22"/>
-        </w:rPr>
         <w:t>F</w:t>
       </w:r>
       <w:r>
@@ -6323,84 +6032,8 @@
           <w:sz w:val="22"/>
           <w:szCs w:val="22"/>
         </w:rPr>
-        <w:t xml:space="preserve"> and </w:t>
-      </w:r>
-      <w:r>
-        <w:rPr>
-          <w:rFonts w:ascii="Times New Roman" w:hAnsi="Times New Roman" w:cs="Times New Roman"/>
-          <w:b/>
-          <w:bCs/>
-          <w:sz w:val="22"/>
-          <w:szCs w:val="22"/>
-        </w:rPr>
-        <w:t>G</w:t>
-      </w:r>
-      <w:r>
-        <w:rPr>
-          <w:rFonts w:ascii="Times New Roman" w:hAnsi="Times New Roman" w:cs="Times New Roman"/>
-          <w:sz w:val="22"/>
-          <w:szCs w:val="22"/>
-        </w:rPr>
-        <w:t xml:space="preserve">, we can say that for any </w:t>
-      </w:r>
-      <w:r>
-        <w:rPr>
-          <w:rFonts w:ascii="Times New Roman" w:hAnsi="Times New Roman" w:cs="Times New Roman"/>
-          <w:i/>
-          <w:iCs/>
-          <w:sz w:val="22"/>
-          <w:szCs w:val="22"/>
-        </w:rPr>
-        <w:t>f,</w:t>
-      </w:r>
-      <w:r>
-        <w:rPr>
-          <w:rFonts w:ascii="Times New Roman" w:hAnsi="Times New Roman" w:cs="Times New Roman"/>
-          <w:i/>
-          <w:iCs/>
-          <w:sz w:val="22"/>
-          <w:szCs w:val="22"/>
-        </w:rPr>
-        <w:t xml:space="preserve"> </w:t>
-      </w:r>
-      <w:r>
-        <w:rPr>
-          <w:rFonts w:ascii="Times New Roman" w:hAnsi="Times New Roman" w:cs="Times New Roman"/>
-          <w:i/>
-          <w:iCs/>
-          <w:sz w:val="22"/>
-          <w:szCs w:val="22"/>
-        </w:rPr>
-        <w:t>g</w:t>
-      </w:r>
-      <w:r>
-        <w:rPr>
-          <w:rFonts w:ascii="Times New Roman" w:hAnsi="Times New Roman" w:cs="Times New Roman"/>
-          <w:sz w:val="22"/>
-          <w:szCs w:val="22"/>
-        </w:rPr>
-        <w:t xml:space="preserve"> the Fourier transform </w:t>
-      </w:r>
-      <w:proofErr w:type="gramStart"/>
-      <w:r>
-        <w:rPr>
-          <w:rFonts w:ascii="Times New Roman" w:hAnsi="Times New Roman" w:cs="Times New Roman"/>
-          <w:b/>
-          <w:bCs/>
-          <w:sz w:val="22"/>
-          <w:szCs w:val="22"/>
-        </w:rPr>
-        <w:t>F</w:t>
-      </w:r>
-      <w:r>
-        <w:rPr>
-          <w:rFonts w:ascii="Times New Roman" w:hAnsi="Times New Roman" w:cs="Times New Roman"/>
-          <w:sz w:val="22"/>
-          <w:szCs w:val="22"/>
-        </w:rPr>
         <w:t>(</w:t>
       </w:r>
-      <w:proofErr w:type="gramEnd"/>
       <w:r>
         <w:rPr>
           <w:rFonts w:ascii="Times New Roman" w:hAnsi="Times New Roman" w:cs="Times New Roman"/>
@@ -7022,25 +6655,7 @@
           <w:sz w:val="22"/>
           <w:szCs w:val="22"/>
         </w:rPr>
-        <w:t xml:space="preserve">Rotation in one domain results in the same rotation in the other domain, so </w:t>
-      </w:r>
-      <w:proofErr w:type="gramStart"/>
-      <w:r>
-        <w:rPr>
-          <w:rFonts w:ascii="Times New Roman" w:hAnsi="Times New Roman" w:cs="Times New Roman"/>
-          <w:sz w:val="22"/>
-          <w:szCs w:val="22"/>
-        </w:rPr>
-        <w:t>ideally</w:t>
-      </w:r>
-      <w:proofErr w:type="gramEnd"/>
-      <w:r>
-        <w:rPr>
-          <w:rFonts w:ascii="Times New Roman" w:hAnsi="Times New Roman" w:cs="Times New Roman"/>
-          <w:sz w:val="22"/>
-          <w:szCs w:val="22"/>
-        </w:rPr>
-        <w:t xml:space="preserve"> we should be getting the same spectrum as </w:t>
+        <w:t xml:space="preserve">Rotation in one domain results in the same rotation in the other domain, so ideally we should be getting the same spectrum as </w:t>
       </w:r>
       <m:oMath>
         <m:acc>
@@ -7123,69 +6738,15 @@
           <w:sz w:val="22"/>
           <w:szCs w:val="22"/>
         </w:rPr>
-        <w:t xml:space="preserve"> the case, as when rotating the original </w:t>
-      </w:r>
-      <w:proofErr w:type="gramStart"/>
-      <w:r>
-        <w:rPr>
-          <w:rFonts w:ascii="Times New Roman" w:hAnsi="Times New Roman" w:cs="Times New Roman"/>
-          <w:sz w:val="22"/>
-          <w:szCs w:val="22"/>
-        </w:rPr>
-        <w:t>image</w:t>
-      </w:r>
-      <w:proofErr w:type="gramEnd"/>
-      <w:r>
-        <w:rPr>
-          <w:rFonts w:ascii="Times New Roman" w:hAnsi="Times New Roman" w:cs="Times New Roman"/>
-          <w:sz w:val="22"/>
-          <w:szCs w:val="22"/>
-        </w:rPr>
-        <w:t xml:space="preserve"> we start to get jagged edges (aliasing) as we’re limited by resolution, so they’re not perfectly straight lines anymore. This introduces some additional frequencies in the Fourier </w:t>
-      </w:r>
-      <w:proofErr w:type="gramStart"/>
-      <w:r>
-        <w:rPr>
-          <w:rFonts w:ascii="Times New Roman" w:hAnsi="Times New Roman" w:cs="Times New Roman"/>
-          <w:sz w:val="22"/>
-          <w:szCs w:val="22"/>
-        </w:rPr>
-        <w:t>domain</w:t>
-      </w:r>
-      <w:proofErr w:type="gramEnd"/>
-      <w:r>
-        <w:rPr>
-          <w:rFonts w:ascii="Times New Roman" w:hAnsi="Times New Roman" w:cs="Times New Roman"/>
-          <w:sz w:val="22"/>
-          <w:szCs w:val="22"/>
-        </w:rPr>
-        <w:t xml:space="preserve"> so the transforms don’t look completely the same.</w:t>
-      </w:r>
-      <w:r>
-        <w:rPr>
-          <w:rFonts w:ascii="Times New Roman" w:hAnsi="Times New Roman" w:cs="Times New Roman"/>
-          <w:sz w:val="22"/>
-          <w:szCs w:val="22"/>
-        </w:rPr>
-        <w:t xml:space="preserve"> It is most obvious in cases of 30 and 60 degrees here, while the </w:t>
-      </w:r>
-      <w:proofErr w:type="gramStart"/>
-      <w:r>
-        <w:rPr>
-          <w:rFonts w:ascii="Times New Roman" w:hAnsi="Times New Roman" w:cs="Times New Roman"/>
-          <w:sz w:val="22"/>
-          <w:szCs w:val="22"/>
-        </w:rPr>
-        <w:t>90 degree</w:t>
-      </w:r>
-      <w:proofErr w:type="gramEnd"/>
-      <w:r>
-        <w:rPr>
-          <w:rFonts w:ascii="Times New Roman" w:hAnsi="Times New Roman" w:cs="Times New Roman"/>
-          <w:sz w:val="22"/>
-          <w:szCs w:val="22"/>
-        </w:rPr>
-        <w:t xml:space="preserve"> rotation is a perfect rotation as we can get perfectly straight lines again, so the Fourier transform actually looks the same, just rotated.</w:t>
+        <w:t xml:space="preserve"> the case, as when rotating the original image we start to get jagged edges (aliasing) as we’re limited by resolution, so they’re not perfectly straight lines anymore. This introduces some additional frequencies in the Fourier domain so the transforms don’t look completely the same.</w:t>
+      </w:r>
+      <w:r>
+        <w:rPr>
+          <w:rFonts w:ascii="Times New Roman" w:hAnsi="Times New Roman" w:cs="Times New Roman"/>
+          <w:sz w:val="22"/>
+          <w:szCs w:val="22"/>
+        </w:rPr>
+        <w:t xml:space="preserve"> It is most obvious in cases of 30 and 60 degrees here, while the 90 degree rotation is a perfect rotation as we can get perfectly straight lines again, so the Fourier transform actually looks the same, just rotated.</w:t>
       </w:r>
     </w:p>
     <w:p>
@@ -7376,25 +6937,7 @@
           <w:sz w:val="22"/>
           <w:szCs w:val="22"/>
         </w:rPr>
-        <w:t xml:space="preserve">We can observe in our experiments that replacing the magnitude with the square of it preserves the edges and really only exaggerates the resulting color values. Meanwhile, if we replace the phase information, we get a seemingly random image. They have the same magnitudes, and these images should have the same histograms, but as the phase is now random, no edge information is </w:t>
-      </w:r>
-      <w:proofErr w:type="gramStart"/>
-      <w:r>
-        <w:rPr>
-          <w:rFonts w:ascii="Times New Roman" w:hAnsi="Times New Roman" w:cs="Times New Roman"/>
-          <w:sz w:val="22"/>
-          <w:szCs w:val="22"/>
-        </w:rPr>
-        <w:t>preserved</w:t>
-      </w:r>
-      <w:proofErr w:type="gramEnd"/>
-      <w:r>
-        <w:rPr>
-          <w:rFonts w:ascii="Times New Roman" w:hAnsi="Times New Roman" w:cs="Times New Roman"/>
-          <w:sz w:val="22"/>
-          <w:szCs w:val="22"/>
-        </w:rPr>
-        <w:t xml:space="preserve"> and the color values are basically randomly displaced over the image.</w:t>
+        <w:t>We can observe in our experiments that replacing the magnitude with the square of it preserves the edges and really only exaggerates the resulting color values. Meanwhile, if we replace the phase information, we get a seemingly random image. They have the same magnitudes, and these images should have the same histograms, but as the phase is now random, no edge information is preserved and the color values are basically randomly displaced over the image.</w:t>
       </w:r>
     </w:p>
     <w:p>
@@ -7447,18 +6990,8 @@
           <w:sz w:val="22"/>
           <w:szCs w:val="22"/>
         </w:rPr>
-        <w:t xml:space="preserve">: Show the impulse response and variance for the above-mentioned t-values. What are the variances of your discretized Gaussian kernel for t = 0.1, 0.3, 1.0, 10.0 </w:t>
-      </w:r>
-      <w:proofErr w:type="gramStart"/>
-      <w:r>
-        <w:rPr>
-          <w:rFonts w:ascii="Times New Roman" w:hAnsi="Times New Roman" w:cs="Times New Roman"/>
-          <w:sz w:val="22"/>
-          <w:szCs w:val="22"/>
-        </w:rPr>
-        <w:t>and</w:t>
-      </w:r>
-      <w:proofErr w:type="gramEnd"/>
+        <w:t>: Show the impulse response and variance for the above-mentioned t-values. What are the variances of your discretized Gaussian kernel for t = 0.1, 0.3, 1.0, 10.0 and</w:t>
+      </w:r>
     </w:p>
     <w:p>
       <w:pPr>
@@ -7618,15 +7151,7 @@
           <w:sz w:val="22"/>
           <w:szCs w:val="22"/>
         </w:rPr>
-        <w:t>For t = 0.</w:t>
-      </w:r>
-      <w:r>
-        <w:rPr>
-          <w:rFonts w:ascii="Times New Roman" w:hAnsi="Times New Roman" w:cs="Times New Roman"/>
-          <w:sz w:val="22"/>
-          <w:szCs w:val="22"/>
-        </w:rPr>
-        <w:t xml:space="preserve">3:     </w:t>
+        <w:t xml:space="preserve">For t = 0.3:     </w:t>
       </w:r>
       <m:oMath>
         <m:m>
@@ -7656,15 +7181,7 @@
                   <w:sz w:val="22"/>
                   <w:szCs w:val="22"/>
                 </w:rPr>
-                <m:t>0.</m:t>
-              </m:r>
-              <m:r>
-                <w:rPr>
-                  <w:rFonts w:ascii="Cambria Math" w:hAnsi="Cambria Math" w:cs="Times New Roman"/>
-                  <w:sz w:val="22"/>
-                  <w:szCs w:val="22"/>
-                </w:rPr>
-                <m:t>2811</m:t>
+                <m:t>0.2811</m:t>
               </m:r>
             </m:e>
             <m:e>
@@ -7696,15 +7213,7 @@
                   <w:sz w:val="22"/>
                   <w:szCs w:val="22"/>
                 </w:rPr>
-                <m:t>0.</m:t>
-              </m:r>
-              <m:r>
-                <w:rPr>
-                  <w:rFonts w:ascii="Cambria Math" w:hAnsi="Cambria Math" w:cs="Times New Roman"/>
-                  <w:sz w:val="22"/>
-                  <w:szCs w:val="22"/>
-                </w:rPr>
-                <m:t>2811</m:t>
+                <m:t>0.2811</m:t>
               </m:r>
             </m:e>
           </m:mr>
@@ -7734,23 +7243,7 @@
           <w:sz w:val="22"/>
           <w:szCs w:val="22"/>
         </w:rPr>
-        <w:t xml:space="preserve">For t = </w:t>
-      </w:r>
-      <w:r>
-        <w:rPr>
-          <w:rFonts w:ascii="Times New Roman" w:hAnsi="Times New Roman" w:cs="Times New Roman"/>
-          <w:sz w:val="22"/>
-          <w:szCs w:val="22"/>
-        </w:rPr>
-        <w:t>1</w:t>
-      </w:r>
-      <w:r>
-        <w:rPr>
-          <w:rFonts w:ascii="Times New Roman" w:hAnsi="Times New Roman" w:cs="Times New Roman"/>
-          <w:sz w:val="22"/>
-          <w:szCs w:val="22"/>
-        </w:rPr>
-        <w:t xml:space="preserve">:     </w:t>
+        <w:t xml:space="preserve">For t = 1:     </w:t>
       </w:r>
       <m:oMath>
         <m:m>
@@ -7842,23 +7335,7 @@
           <w:sz w:val="22"/>
           <w:szCs w:val="22"/>
         </w:rPr>
-        <w:t xml:space="preserve">For t = </w:t>
-      </w:r>
-      <w:r>
-        <w:rPr>
-          <w:rFonts w:ascii="Times New Roman" w:hAnsi="Times New Roman" w:cs="Times New Roman"/>
-          <w:sz w:val="22"/>
-          <w:szCs w:val="22"/>
-        </w:rPr>
-        <w:t>10</w:t>
-      </w:r>
-      <w:r>
-        <w:rPr>
-          <w:rFonts w:ascii="Times New Roman" w:hAnsi="Times New Roman" w:cs="Times New Roman"/>
-          <w:sz w:val="22"/>
-          <w:szCs w:val="22"/>
-        </w:rPr>
-        <w:t xml:space="preserve">:     </w:t>
+        <w:t xml:space="preserve">For t = 10:     </w:t>
       </w:r>
       <m:oMath>
         <m:m>
@@ -7950,23 +7427,7 @@
           <w:sz w:val="22"/>
           <w:szCs w:val="22"/>
         </w:rPr>
-        <w:t xml:space="preserve">For t = </w:t>
-      </w:r>
-      <w:r>
-        <w:rPr>
-          <w:rFonts w:ascii="Times New Roman" w:hAnsi="Times New Roman" w:cs="Times New Roman"/>
-          <w:sz w:val="22"/>
-          <w:szCs w:val="22"/>
-        </w:rPr>
-        <w:t>100</w:t>
-      </w:r>
-      <w:r>
-        <w:rPr>
-          <w:rFonts w:ascii="Times New Roman" w:hAnsi="Times New Roman" w:cs="Times New Roman"/>
-          <w:sz w:val="22"/>
-          <w:szCs w:val="22"/>
-        </w:rPr>
-        <w:t xml:space="preserve">:     </w:t>
+        <w:t xml:space="preserve">For t = 100:     </w:t>
       </w:r>
       <m:oMath>
         <m:m>
@@ -8138,25 +7599,7 @@
           <w:szCs w:val="22"/>
         </w:rPr>
         <w:lastRenderedPageBreak/>
-        <w:t xml:space="preserve">For the larger t </w:t>
-      </w:r>
-      <w:proofErr w:type="gramStart"/>
-      <w:r>
-        <w:rPr>
-          <w:rFonts w:ascii="Times New Roman" w:hAnsi="Times New Roman" w:cs="Times New Roman"/>
-          <w:sz w:val="22"/>
-          <w:szCs w:val="22"/>
-        </w:rPr>
-        <w:t>values</w:t>
-      </w:r>
-      <w:proofErr w:type="gramEnd"/>
-      <w:r>
-        <w:rPr>
-          <w:rFonts w:ascii="Times New Roman" w:hAnsi="Times New Roman" w:cs="Times New Roman"/>
-          <w:sz w:val="22"/>
-          <w:szCs w:val="22"/>
-        </w:rPr>
-        <w:t xml:space="preserve"> they’re similar (practically the same). The smaller the t value, the larger the error it seems.</w:t>
+        <w:t>For the larger t values they’re similar (practically the same). The smaller the t value, the larger the error it seems.</w:t>
       </w:r>
       <w:r>
         <w:rPr>
@@ -8321,6 +7764,332 @@
           </wp:inline>
         </w:drawing>
       </w:r>
+    </w:p>
+    <w:p>
+      <w:pPr>
+        <w:rPr>
+          <w:rFonts w:ascii="Times New Roman" w:hAnsi="Times New Roman" w:cs="Times New Roman"/>
+          <w:sz w:val="22"/>
+          <w:szCs w:val="22"/>
+        </w:rPr>
+      </w:pPr>
+    </w:p>
+    <w:p>
+      <w:pPr>
+        <w:rPr>
+          <w:rFonts w:ascii="Times New Roman" w:hAnsi="Times New Roman" w:cs="Times New Roman"/>
+          <w:sz w:val="22"/>
+          <w:szCs w:val="22"/>
+        </w:rPr>
+      </w:pPr>
+      <w:r>
+        <w:rPr>
+          <w:rFonts w:ascii="Times New Roman" w:hAnsi="Times New Roman" w:cs="Times New Roman"/>
+          <w:sz w:val="22"/>
+          <w:szCs w:val="22"/>
+        </w:rPr>
+        <w:t>The larger the variance, the more blurred the output image becomes, as the filter gets more spread out and a larger area around each pixel contributing to its output value.</w:t>
+      </w:r>
+    </w:p>
+    <w:p>
+      <w:pPr>
+        <w:rPr>
+          <w:rFonts w:ascii="Times New Roman" w:hAnsi="Times New Roman" w:cs="Times New Roman"/>
+          <w:sz w:val="22"/>
+          <w:szCs w:val="22"/>
+        </w:rPr>
+      </w:pPr>
+      <w:r>
+        <w:rPr>
+          <w:rFonts w:ascii="Times New Roman" w:hAnsi="Times New Roman" w:cs="Times New Roman"/>
+          <w:sz w:val="22"/>
+          <w:szCs w:val="22"/>
+        </w:rPr>
+        <w:t>___________________________________________________________________________</w:t>
+      </w:r>
+    </w:p>
+    <w:p>
+      <w:pPr>
+        <w:rPr>
+          <w:rFonts w:ascii="Times New Roman" w:hAnsi="Times New Roman" w:cs="Times New Roman"/>
+          <w:b/>
+          <w:sz w:val="22"/>
+          <w:szCs w:val="22"/>
+        </w:rPr>
+      </w:pPr>
+    </w:p>
+    <w:p>
+      <w:pPr>
+        <w:rPr>
+          <w:rFonts w:ascii="Times New Roman" w:hAnsi="Times New Roman" w:cs="Times New Roman"/>
+          <w:sz w:val="22"/>
+          <w:szCs w:val="22"/>
+        </w:rPr>
+      </w:pPr>
+      <w:r>
+        <w:rPr>
+          <w:rFonts w:ascii="Times New Roman" w:hAnsi="Times New Roman" w:cs="Times New Roman"/>
+          <w:b/>
+          <w:sz w:val="22"/>
+          <w:szCs w:val="22"/>
+        </w:rPr>
+        <w:t>Question 17</w:t>
+      </w:r>
+      <w:r>
+        <w:rPr>
+          <w:rFonts w:ascii="Times New Roman" w:hAnsi="Times New Roman" w:cs="Times New Roman"/>
+          <w:sz w:val="22"/>
+          <w:szCs w:val="22"/>
+        </w:rPr>
+        <w:t xml:space="preserve">: What </w:t>
+      </w:r>
+      <w:r>
+        <w:rPr>
+          <w:rFonts w:ascii="Times New Roman" w:hAnsi="Times New Roman" w:cs="Times New Roman"/>
+          <w:sz w:val="22"/>
+          <w:szCs w:val="22"/>
+        </w:rPr>
+        <w:t>are the positive and negative effects for each type of fi</w:t>
+      </w:r>
+      <w:r>
+        <w:rPr>
+          <w:rFonts w:ascii="Times New Roman" w:hAnsi="Times New Roman" w:cs="Times New Roman"/>
+          <w:sz w:val="22"/>
+          <w:szCs w:val="22"/>
+        </w:rPr>
+        <w:t>lter? Describe</w:t>
+      </w:r>
+      <w:r>
+        <w:rPr>
+          <w:rFonts w:ascii="Times New Roman" w:hAnsi="Times New Roman" w:cs="Times New Roman"/>
+          <w:sz w:val="22"/>
+          <w:szCs w:val="22"/>
+        </w:rPr>
+        <w:t xml:space="preserve"> what you observe and name the eff</w:t>
+      </w:r>
+      <w:r>
+        <w:rPr>
+          <w:rFonts w:ascii="Times New Roman" w:hAnsi="Times New Roman" w:cs="Times New Roman"/>
+          <w:sz w:val="22"/>
+          <w:szCs w:val="22"/>
+        </w:rPr>
+        <w:t>ects that you recognize. How do the results depend</w:t>
+      </w:r>
+      <w:r>
+        <w:rPr>
+          <w:rFonts w:ascii="Times New Roman" w:hAnsi="Times New Roman" w:cs="Times New Roman"/>
+          <w:sz w:val="22"/>
+          <w:szCs w:val="22"/>
+        </w:rPr>
+        <w:t xml:space="preserve"> on the fi</w:t>
+      </w:r>
+      <w:r>
+        <w:rPr>
+          <w:rFonts w:ascii="Times New Roman" w:hAnsi="Times New Roman" w:cs="Times New Roman"/>
+          <w:sz w:val="22"/>
+          <w:szCs w:val="22"/>
+        </w:rPr>
+        <w:t>lter param</w:t>
+      </w:r>
+      <w:r>
+        <w:rPr>
+          <w:rFonts w:ascii="Times New Roman" w:hAnsi="Times New Roman" w:cs="Times New Roman"/>
+          <w:sz w:val="22"/>
+          <w:szCs w:val="22"/>
+        </w:rPr>
+        <w:t>eters? Illustrate with Matlab fi</w:t>
+      </w:r>
+      <w:r>
+        <w:rPr>
+          <w:rFonts w:ascii="Times New Roman" w:hAnsi="Times New Roman" w:cs="Times New Roman"/>
+          <w:sz w:val="22"/>
+          <w:szCs w:val="22"/>
+        </w:rPr>
+        <w:t>gure(s).</w:t>
+      </w:r>
+    </w:p>
+    <w:p>
+      <w:pPr>
+        <w:rPr>
+          <w:rFonts w:ascii="Times New Roman" w:hAnsi="Times New Roman" w:cs="Times New Roman"/>
+          <w:sz w:val="22"/>
+          <w:szCs w:val="22"/>
+        </w:rPr>
+      </w:pPr>
+    </w:p>
+    <w:p>
+      <w:pPr>
+        <w:rPr>
+          <w:rFonts w:ascii="Times New Roman" w:hAnsi="Times New Roman" w:cs="Times New Roman"/>
+          <w:sz w:val="22"/>
+          <w:szCs w:val="22"/>
+        </w:rPr>
+      </w:pPr>
+      <w:r>
+        <w:rPr>
+          <w:rFonts w:ascii="Times New Roman" w:hAnsi="Times New Roman" w:cs="Times New Roman"/>
+          <w:sz w:val="22"/>
+          <w:szCs w:val="22"/>
+        </w:rPr>
+        <w:t>Answers:</w:t>
+      </w:r>
+    </w:p>
+    <w:p>
+      <w:pPr>
+        <w:rPr>
+          <w:rFonts w:ascii="Times New Roman" w:hAnsi="Times New Roman" w:cs="Times New Roman"/>
+          <w:sz w:val="22"/>
+          <w:szCs w:val="22"/>
+        </w:rPr>
+      </w:pPr>
+    </w:p>
+    <w:p>
+      <w:pPr>
+        <w:rPr>
+          <w:rFonts w:ascii="Times New Roman" w:hAnsi="Times New Roman" w:cs="Times New Roman"/>
+          <w:sz w:val="22"/>
+          <w:szCs w:val="22"/>
+        </w:rPr>
+      </w:pPr>
+      <w:r>
+        <w:rPr>
+          <w:rFonts w:ascii="Times New Roman" w:hAnsi="Times New Roman" w:cs="Times New Roman"/>
+          <w:sz w:val="22"/>
+          <w:szCs w:val="22"/>
+        </w:rPr>
+        <w:t>___________________________________________________________________________</w:t>
+      </w:r>
+    </w:p>
+    <w:p>
+      <w:pPr>
+        <w:rPr>
+          <w:rFonts w:ascii="Times New Roman" w:hAnsi="Times New Roman" w:cs="Times New Roman"/>
+          <w:b/>
+          <w:sz w:val="22"/>
+          <w:szCs w:val="22"/>
+        </w:rPr>
+      </w:pPr>
+    </w:p>
+    <w:p>
+      <w:pPr>
+        <w:rPr>
+          <w:rFonts w:ascii="Times New Roman" w:hAnsi="Times New Roman" w:cs="Times New Roman"/>
+          <w:sz w:val="22"/>
+          <w:szCs w:val="22"/>
+        </w:rPr>
+      </w:pPr>
+      <w:r>
+        <w:rPr>
+          <w:rFonts w:ascii="Times New Roman" w:hAnsi="Times New Roman" w:cs="Times New Roman"/>
+          <w:b/>
+          <w:sz w:val="22"/>
+          <w:szCs w:val="22"/>
+        </w:rPr>
+        <w:t>Question 18</w:t>
+      </w:r>
+      <w:r>
+        <w:rPr>
+          <w:rFonts w:ascii="Times New Roman" w:hAnsi="Times New Roman" w:cs="Times New Roman"/>
+          <w:sz w:val="22"/>
+          <w:szCs w:val="22"/>
+        </w:rPr>
+        <w:t>: What conclusions can you draw from comparing the results of the respective</w:t>
+      </w:r>
+      <w:r>
+        <w:rPr>
+          <w:rFonts w:ascii="Times New Roman" w:hAnsi="Times New Roman" w:cs="Times New Roman"/>
+          <w:sz w:val="22"/>
+          <w:szCs w:val="22"/>
+        </w:rPr>
+        <w:t xml:space="preserve"> </w:t>
+      </w:r>
+      <w:r>
+        <w:rPr>
+          <w:rFonts w:ascii="Times New Roman" w:hAnsi="Times New Roman" w:cs="Times New Roman"/>
+          <w:sz w:val="22"/>
+          <w:szCs w:val="22"/>
+        </w:rPr>
+        <w:t xml:space="preserve">methods? </w:t>
+      </w:r>
+    </w:p>
+    <w:p>
+      <w:pPr>
+        <w:rPr>
+          <w:rFonts w:ascii="Times New Roman" w:hAnsi="Times New Roman" w:cs="Times New Roman"/>
+          <w:sz w:val="22"/>
+          <w:szCs w:val="22"/>
+        </w:rPr>
+      </w:pPr>
+    </w:p>
+    <w:p>
+      <w:pPr>
+        <w:rPr>
+          <w:rFonts w:ascii="Times New Roman" w:hAnsi="Times New Roman" w:cs="Times New Roman"/>
+          <w:sz w:val="22"/>
+          <w:szCs w:val="22"/>
+        </w:rPr>
+      </w:pPr>
+      <w:r>
+        <w:rPr>
+          <w:rFonts w:ascii="Times New Roman" w:hAnsi="Times New Roman" w:cs="Times New Roman"/>
+          <w:sz w:val="22"/>
+          <w:szCs w:val="22"/>
+        </w:rPr>
+        <w:lastRenderedPageBreak/>
+        <w:t>Answers:</w:t>
+      </w:r>
+    </w:p>
+    <w:p>
+      <w:pPr>
+        <w:rPr>
+          <w:rFonts w:ascii="Times New Roman" w:hAnsi="Times New Roman" w:cs="Times New Roman"/>
+          <w:sz w:val="22"/>
+          <w:szCs w:val="22"/>
+        </w:rPr>
+      </w:pPr>
+    </w:p>
+    <w:p>
+      <w:pPr>
+        <w:rPr>
+          <w:rFonts w:ascii="Times New Roman" w:hAnsi="Times New Roman" w:cs="Times New Roman"/>
+          <w:sz w:val="22"/>
+          <w:szCs w:val="22"/>
+        </w:rPr>
+      </w:pPr>
+      <w:r>
+        <w:rPr>
+          <w:rFonts w:ascii="Times New Roman" w:hAnsi="Times New Roman" w:cs="Times New Roman"/>
+          <w:sz w:val="22"/>
+          <w:szCs w:val="22"/>
+        </w:rPr>
+        <w:t>Gaussian noise in general is very hard to get rid of. You can blur it out so it’s less sharp but it’s still present and noticeable on smooth surfaces, as it only gets more smudged out among local areas. Even low-pass filters don’t seem to do much good as it seems the noise affects the lower frequency data as well. It’s easier to run into rings and blurring than it is to get rid of the noise. Still, applying some minor degree of Gaussian blur is probably the best approach.</w:t>
+      </w:r>
+    </w:p>
+    <w:p>
+      <w:pPr>
+        <w:rPr>
+          <w:rFonts w:ascii="Times New Roman" w:hAnsi="Times New Roman" w:cs="Times New Roman"/>
+          <w:sz w:val="22"/>
+          <w:szCs w:val="22"/>
+        </w:rPr>
+      </w:pPr>
+    </w:p>
+    <w:p>
+      <w:pPr>
+        <w:rPr>
+          <w:rFonts w:ascii="Times New Roman" w:hAnsi="Times New Roman" w:cs="Times New Roman"/>
+          <w:sz w:val="22"/>
+          <w:szCs w:val="22"/>
+        </w:rPr>
+      </w:pPr>
+      <w:r>
+        <w:rPr>
+          <w:rFonts w:ascii="Times New Roman" w:hAnsi="Times New Roman" w:cs="Times New Roman"/>
+          <w:sz w:val="22"/>
+          <w:szCs w:val="22"/>
+        </w:rPr>
+        <w:t>As for the salt and pepper noise, it’s an extreme value noise, and the only type of filter that seems to work is median filtering, others just make it worse. But median filtering works really well for this type of noise, as naturally it discards extreme values in local areas. Of course it has the drawback of deforming edges, but in overall it’s the closest we can get to a completely denoised image.</w:t>
+      </w:r>
       <w:bookmarkStart w:id="0" w:name="_GoBack"/>
       <w:bookmarkEnd w:id="0"/>
     </w:p>
@@ -8366,185 +8135,23 @@
           <w:sz w:val="22"/>
           <w:szCs w:val="22"/>
         </w:rPr>
-        <w:t>Question 17</w:t>
-      </w:r>
-      <w:r>
-        <w:rPr>
-          <w:rFonts w:ascii="Times New Roman" w:hAnsi="Times New Roman" w:cs="Times New Roman"/>
-          <w:sz w:val="22"/>
-          <w:szCs w:val="22"/>
-        </w:rPr>
-        <w:t xml:space="preserve">: What </w:t>
-      </w:r>
-      <w:r>
-        <w:rPr>
-          <w:rFonts w:ascii="Times New Roman" w:hAnsi="Times New Roman" w:cs="Times New Roman"/>
-          <w:sz w:val="22"/>
-          <w:szCs w:val="22"/>
-        </w:rPr>
-        <w:t>are the positive and negative effects for each type of fi</w:t>
-      </w:r>
-      <w:r>
-        <w:rPr>
-          <w:rFonts w:ascii="Times New Roman" w:hAnsi="Times New Roman" w:cs="Times New Roman"/>
-          <w:sz w:val="22"/>
-          <w:szCs w:val="22"/>
-        </w:rPr>
-        <w:t>lter? Describe</w:t>
-      </w:r>
-      <w:r>
-        <w:rPr>
-          <w:rFonts w:ascii="Times New Roman" w:hAnsi="Times New Roman" w:cs="Times New Roman"/>
-          <w:sz w:val="22"/>
-          <w:szCs w:val="22"/>
-        </w:rPr>
-        <w:t xml:space="preserve"> what you observe and name the eff</w:t>
-      </w:r>
-      <w:r>
-        <w:rPr>
-          <w:rFonts w:ascii="Times New Roman" w:hAnsi="Times New Roman" w:cs="Times New Roman"/>
-          <w:sz w:val="22"/>
-          <w:szCs w:val="22"/>
-        </w:rPr>
-        <w:t>ects that you recognize. How do the results depend</w:t>
-      </w:r>
-      <w:r>
-        <w:rPr>
-          <w:rFonts w:ascii="Times New Roman" w:hAnsi="Times New Roman" w:cs="Times New Roman"/>
-          <w:sz w:val="22"/>
-          <w:szCs w:val="22"/>
-        </w:rPr>
-        <w:t xml:space="preserve"> on the fi</w:t>
-      </w:r>
-      <w:r>
-        <w:rPr>
-          <w:rFonts w:ascii="Times New Roman" w:hAnsi="Times New Roman" w:cs="Times New Roman"/>
-          <w:sz w:val="22"/>
-          <w:szCs w:val="22"/>
-        </w:rPr>
-        <w:t>lter param</w:t>
-      </w:r>
-      <w:r>
-        <w:rPr>
-          <w:rFonts w:ascii="Times New Roman" w:hAnsi="Times New Roman" w:cs="Times New Roman"/>
-          <w:sz w:val="22"/>
-          <w:szCs w:val="22"/>
-        </w:rPr>
-        <w:t xml:space="preserve">eters? Illustrate with </w:t>
-      </w:r>
-      <w:proofErr w:type="spellStart"/>
-      <w:r>
-        <w:rPr>
-          <w:rFonts w:ascii="Times New Roman" w:hAnsi="Times New Roman" w:cs="Times New Roman"/>
-          <w:sz w:val="22"/>
-          <w:szCs w:val="22"/>
-        </w:rPr>
-        <w:t>Matlab</w:t>
-      </w:r>
-      <w:proofErr w:type="spellEnd"/>
-      <w:r>
-        <w:rPr>
-          <w:rFonts w:ascii="Times New Roman" w:hAnsi="Times New Roman" w:cs="Times New Roman"/>
-          <w:sz w:val="22"/>
-          <w:szCs w:val="22"/>
-        </w:rPr>
-        <w:t xml:space="preserve"> fi</w:t>
-      </w:r>
-      <w:r>
-        <w:rPr>
-          <w:rFonts w:ascii="Times New Roman" w:hAnsi="Times New Roman" w:cs="Times New Roman"/>
-          <w:sz w:val="22"/>
-          <w:szCs w:val="22"/>
-        </w:rPr>
-        <w:t>gure(s).</w:t>
-      </w:r>
-    </w:p>
-    <w:p>
-      <w:pPr>
-        <w:rPr>
-          <w:rFonts w:ascii="Times New Roman" w:hAnsi="Times New Roman" w:cs="Times New Roman"/>
-          <w:sz w:val="22"/>
-          <w:szCs w:val="22"/>
-        </w:rPr>
-      </w:pPr>
-    </w:p>
-    <w:p>
-      <w:pPr>
-        <w:rPr>
-          <w:rFonts w:ascii="Times New Roman" w:hAnsi="Times New Roman" w:cs="Times New Roman"/>
-          <w:sz w:val="22"/>
-          <w:szCs w:val="22"/>
-        </w:rPr>
-      </w:pPr>
-      <w:r>
-        <w:rPr>
-          <w:rFonts w:ascii="Times New Roman" w:hAnsi="Times New Roman" w:cs="Times New Roman"/>
-          <w:sz w:val="22"/>
-          <w:szCs w:val="22"/>
-        </w:rPr>
-        <w:t>Answers:</w:t>
-      </w:r>
-    </w:p>
-    <w:p>
-      <w:pPr>
-        <w:rPr>
-          <w:rFonts w:ascii="Times New Roman" w:hAnsi="Times New Roman" w:cs="Times New Roman"/>
-          <w:sz w:val="22"/>
-          <w:szCs w:val="22"/>
-        </w:rPr>
-      </w:pPr>
-    </w:p>
-    <w:p>
-      <w:pPr>
-        <w:rPr>
-          <w:rFonts w:ascii="Times New Roman" w:hAnsi="Times New Roman" w:cs="Times New Roman"/>
-          <w:sz w:val="22"/>
-          <w:szCs w:val="22"/>
-        </w:rPr>
-      </w:pPr>
-      <w:r>
-        <w:rPr>
-          <w:rFonts w:ascii="Times New Roman" w:hAnsi="Times New Roman" w:cs="Times New Roman"/>
-          <w:sz w:val="22"/>
-          <w:szCs w:val="22"/>
-        </w:rPr>
-        <w:t>___________________________________________________________________________</w:t>
-      </w:r>
-    </w:p>
-    <w:p>
-      <w:pPr>
-        <w:rPr>
-          <w:rFonts w:ascii="Times New Roman" w:hAnsi="Times New Roman" w:cs="Times New Roman"/>
-          <w:b/>
-          <w:sz w:val="22"/>
-          <w:szCs w:val="22"/>
-        </w:rPr>
-      </w:pPr>
-    </w:p>
-    <w:p>
-      <w:pPr>
-        <w:rPr>
-          <w:rFonts w:ascii="Times New Roman" w:hAnsi="Times New Roman" w:cs="Times New Roman"/>
-          <w:sz w:val="22"/>
-          <w:szCs w:val="22"/>
-        </w:rPr>
-      </w:pPr>
-      <w:r>
-        <w:rPr>
-          <w:rFonts w:ascii="Times New Roman" w:hAnsi="Times New Roman" w:cs="Times New Roman"/>
-          <w:b/>
-          <w:sz w:val="22"/>
-          <w:szCs w:val="22"/>
-        </w:rPr>
-        <w:t>Question 18</w:t>
-      </w:r>
-      <w:r>
-        <w:rPr>
-          <w:rFonts w:ascii="Times New Roman" w:hAnsi="Times New Roman" w:cs="Times New Roman"/>
-          <w:sz w:val="22"/>
-          <w:szCs w:val="22"/>
-        </w:rPr>
-        <w:t>: What conclusions can you draw from comparing the results of the respective</w:t>
+        <w:t>Question 19</w:t>
+      </w:r>
+      <w:r>
+        <w:rPr>
+          <w:rFonts w:ascii="Times New Roman" w:hAnsi="Times New Roman" w:cs="Times New Roman"/>
+          <w:sz w:val="22"/>
+          <w:szCs w:val="22"/>
+        </w:rPr>
+        <w:t>: What eff</w:t>
+      </w:r>
+      <w:r>
+        <w:rPr>
+          <w:rFonts w:ascii="Times New Roman" w:hAnsi="Times New Roman" w:cs="Times New Roman"/>
+          <w:sz w:val="22"/>
+          <w:szCs w:val="22"/>
+        </w:rPr>
+        <w:t>ects do you observe when subsampling the original image and the</w:t>
       </w:r>
       <w:r>
         <w:rPr>
@@ -8560,118 +8167,6 @@
           <w:sz w:val="22"/>
           <w:szCs w:val="22"/>
         </w:rPr>
-        <w:t xml:space="preserve">methods? </w:t>
-      </w:r>
-    </w:p>
-    <w:p>
-      <w:pPr>
-        <w:rPr>
-          <w:rFonts w:ascii="Times New Roman" w:hAnsi="Times New Roman" w:cs="Times New Roman"/>
-          <w:sz w:val="22"/>
-          <w:szCs w:val="22"/>
-        </w:rPr>
-      </w:pPr>
-    </w:p>
-    <w:p>
-      <w:pPr>
-        <w:rPr>
-          <w:rFonts w:ascii="Times New Roman" w:hAnsi="Times New Roman" w:cs="Times New Roman"/>
-          <w:sz w:val="22"/>
-          <w:szCs w:val="22"/>
-        </w:rPr>
-      </w:pPr>
-      <w:r>
-        <w:rPr>
-          <w:rFonts w:ascii="Times New Roman" w:hAnsi="Times New Roman" w:cs="Times New Roman"/>
-          <w:sz w:val="22"/>
-          <w:szCs w:val="22"/>
-        </w:rPr>
-        <w:t>Answers:</w:t>
-      </w:r>
-    </w:p>
-    <w:p>
-      <w:pPr>
-        <w:rPr>
-          <w:rFonts w:ascii="Times New Roman" w:hAnsi="Times New Roman" w:cs="Times New Roman"/>
-          <w:sz w:val="22"/>
-          <w:szCs w:val="22"/>
-        </w:rPr>
-      </w:pPr>
-    </w:p>
-    <w:p>
-      <w:pPr>
-        <w:rPr>
-          <w:rFonts w:ascii="Times New Roman" w:hAnsi="Times New Roman" w:cs="Times New Roman"/>
-          <w:sz w:val="22"/>
-          <w:szCs w:val="22"/>
-        </w:rPr>
-      </w:pPr>
-      <w:r>
-        <w:rPr>
-          <w:rFonts w:ascii="Times New Roman" w:hAnsi="Times New Roman" w:cs="Times New Roman"/>
-          <w:sz w:val="22"/>
-          <w:szCs w:val="22"/>
-        </w:rPr>
-        <w:t>___________________________________________________________________________</w:t>
-      </w:r>
-    </w:p>
-    <w:p>
-      <w:pPr>
-        <w:rPr>
-          <w:rFonts w:ascii="Times New Roman" w:hAnsi="Times New Roman" w:cs="Times New Roman"/>
-          <w:b/>
-          <w:sz w:val="22"/>
-          <w:szCs w:val="22"/>
-        </w:rPr>
-      </w:pPr>
-    </w:p>
-    <w:p>
-      <w:pPr>
-        <w:rPr>
-          <w:rFonts w:ascii="Times New Roman" w:hAnsi="Times New Roman" w:cs="Times New Roman"/>
-          <w:sz w:val="22"/>
-          <w:szCs w:val="22"/>
-        </w:rPr>
-      </w:pPr>
-      <w:r>
-        <w:rPr>
-          <w:rFonts w:ascii="Times New Roman" w:hAnsi="Times New Roman" w:cs="Times New Roman"/>
-          <w:b/>
-          <w:sz w:val="22"/>
-          <w:szCs w:val="22"/>
-        </w:rPr>
-        <w:t>Question 19</w:t>
-      </w:r>
-      <w:r>
-        <w:rPr>
-          <w:rFonts w:ascii="Times New Roman" w:hAnsi="Times New Roman" w:cs="Times New Roman"/>
-          <w:sz w:val="22"/>
-          <w:szCs w:val="22"/>
-        </w:rPr>
-        <w:t>: What eff</w:t>
-      </w:r>
-      <w:r>
-        <w:rPr>
-          <w:rFonts w:ascii="Times New Roman" w:hAnsi="Times New Roman" w:cs="Times New Roman"/>
-          <w:sz w:val="22"/>
-          <w:szCs w:val="22"/>
-        </w:rPr>
-        <w:t>ects do you observe when subsampling the original image and the</w:t>
-      </w:r>
-      <w:r>
-        <w:rPr>
-          <w:rFonts w:ascii="Times New Roman" w:hAnsi="Times New Roman" w:cs="Times New Roman"/>
-          <w:sz w:val="22"/>
-          <w:szCs w:val="22"/>
-        </w:rPr>
-        <w:t xml:space="preserve"> </w:t>
-      </w:r>
-      <w:r>
-        <w:rPr>
-          <w:rFonts w:ascii="Times New Roman" w:hAnsi="Times New Roman" w:cs="Times New Roman"/>
-          <w:sz w:val="22"/>
-          <w:szCs w:val="22"/>
-        </w:rPr>
         <w:t>smoo</w:t>
       </w:r>
       <w:r>
@@ -8688,25 +8183,7 @@
           <w:sz w:val="22"/>
           <w:szCs w:val="22"/>
         </w:rPr>
-        <w:t xml:space="preserve">lters with the best results found for iteration </w:t>
-      </w:r>
-      <w:proofErr w:type="spellStart"/>
-      <w:r>
-        <w:rPr>
-          <w:rFonts w:ascii="Times New Roman" w:hAnsi="Times New Roman" w:cs="Times New Roman"/>
-          <w:sz w:val="22"/>
-          <w:szCs w:val="22"/>
-        </w:rPr>
-        <w:t>i</w:t>
-      </w:r>
-      <w:proofErr w:type="spellEnd"/>
-      <w:r>
-        <w:rPr>
-          <w:rFonts w:ascii="Times New Roman" w:hAnsi="Times New Roman" w:cs="Times New Roman"/>
-          <w:sz w:val="22"/>
-          <w:szCs w:val="22"/>
-        </w:rPr>
-        <w:t xml:space="preserve"> = 4.</w:t>
+        <w:t>lters with the best results found for iteration i = 4.</w:t>
       </w:r>
     </w:p>
     <w:p>

--- a/bildat_lab1_answers.docx
+++ b/bildat_lab1_answers.docx
@@ -7957,6 +7957,731 @@
           <w:sz w:val="22"/>
           <w:szCs w:val="22"/>
         </w:rPr>
+        <w:t xml:space="preserve">Gaussian filters seem to work relatively well with most noise, except for salt and pepper noise which is only smudges out over the rest of the picture, making it even worse. The </w:t>
+      </w:r>
+      <w:r>
+        <w:rPr>
+          <w:rFonts w:ascii="Times New Roman" w:hAnsi="Times New Roman" w:cs="Times New Roman"/>
+          <w:sz w:val="22"/>
+          <w:szCs w:val="22"/>
+        </w:rPr>
+        <w:t>good quality about Gaussian filters is that they’re symmetrical in all directions, so having a rotated image technically doesn’t change the response.</w:t>
+      </w:r>
+    </w:p>
+    <w:p>
+      <w:pPr>
+        <w:rPr>
+          <w:rFonts w:ascii="Times New Roman" w:hAnsi="Times New Roman" w:cs="Times New Roman"/>
+          <w:sz w:val="22"/>
+          <w:szCs w:val="22"/>
+        </w:rPr>
+      </w:pPr>
+      <w:r>
+        <w:rPr>
+          <w:rFonts w:ascii="Times New Roman" w:hAnsi="Times New Roman" w:cs="Times New Roman"/>
+          <w:sz w:val="22"/>
+          <w:szCs w:val="22"/>
+        </w:rPr>
+        <w:lastRenderedPageBreak/>
+        <w:drawing>
+          <wp:inline distT="0" distB="0" distL="0" distR="0" wp14:anchorId="619BF6B8" wp14:editId="3276699E">
+            <wp:extent cx="2227082" cy="2304288"/>
+            <wp:effectExtent l="0" t="0" r="1905" b="1270"/>
+            <wp:docPr id="10" name="Picture 10"/>
+            <wp:cNvGraphicFramePr>
+              <a:graphicFrameLocks xmlns:a="http://schemas.openxmlformats.org/drawingml/2006/main" noChangeAspect="1"/>
+            </wp:cNvGraphicFramePr>
+            <a:graphic xmlns:a="http://schemas.openxmlformats.org/drawingml/2006/main">
+              <a:graphicData uri="http://schemas.openxmlformats.org/drawingml/2006/picture">
+                <pic:pic xmlns:pic="http://schemas.openxmlformats.org/drawingml/2006/picture">
+                  <pic:nvPicPr>
+                    <pic:cNvPr id="1" name=""/>
+                    <pic:cNvPicPr/>
+                  </pic:nvPicPr>
+                  <pic:blipFill>
+                    <a:blip r:embed="rId11"/>
+                    <a:stretch>
+                      <a:fillRect/>
+                    </a:stretch>
+                  </pic:blipFill>
+                  <pic:spPr>
+                    <a:xfrm>
+                      <a:off x="0" y="0"/>
+                      <a:ext cx="2249401" cy="2327381"/>
+                    </a:xfrm>
+                    <a:prstGeom prst="rect">
+                      <a:avLst/>
+                    </a:prstGeom>
+                  </pic:spPr>
+                </pic:pic>
+              </a:graphicData>
+            </a:graphic>
+          </wp:inline>
+        </w:drawing>
+      </w:r>
+      <w:r>
+        <w:rPr>
+          <w:rFonts w:ascii="Times New Roman" w:hAnsi="Times New Roman" w:cs="Times New Roman"/>
+          <w:sz w:val="22"/>
+          <w:szCs w:val="22"/>
+        </w:rPr>
+        <w:drawing>
+          <wp:inline distT="0" distB="0" distL="0" distR="0" wp14:anchorId="3E2D1739" wp14:editId="1DB47C2D">
+            <wp:extent cx="2201875" cy="2290900"/>
+            <wp:effectExtent l="0" t="0" r="8255" b="0"/>
+            <wp:docPr id="11" name="Picture 11"/>
+            <wp:cNvGraphicFramePr>
+              <a:graphicFrameLocks xmlns:a="http://schemas.openxmlformats.org/drawingml/2006/main" noChangeAspect="1"/>
+            </wp:cNvGraphicFramePr>
+            <a:graphic xmlns:a="http://schemas.openxmlformats.org/drawingml/2006/main">
+              <a:graphicData uri="http://schemas.openxmlformats.org/drawingml/2006/picture">
+                <pic:pic xmlns:pic="http://schemas.openxmlformats.org/drawingml/2006/picture">
+                  <pic:nvPicPr>
+                    <pic:cNvPr id="1" name=""/>
+                    <pic:cNvPicPr/>
+                  </pic:nvPicPr>
+                  <pic:blipFill>
+                    <a:blip r:embed="rId12"/>
+                    <a:stretch>
+                      <a:fillRect/>
+                    </a:stretch>
+                  </pic:blipFill>
+                  <pic:spPr>
+                    <a:xfrm>
+                      <a:off x="0" y="0"/>
+                      <a:ext cx="2237569" cy="2328037"/>
+                    </a:xfrm>
+                    <a:prstGeom prst="rect">
+                      <a:avLst/>
+                    </a:prstGeom>
+                  </pic:spPr>
+                </pic:pic>
+              </a:graphicData>
+            </a:graphic>
+          </wp:inline>
+        </w:drawing>
+      </w:r>
+    </w:p>
+    <w:p>
+      <w:pPr>
+        <w:rPr>
+          <w:rFonts w:ascii="Times New Roman" w:hAnsi="Times New Roman" w:cs="Times New Roman"/>
+          <w:sz w:val="22"/>
+          <w:szCs w:val="22"/>
+        </w:rPr>
+      </w:pPr>
+      <w:r>
+        <w:rPr>
+          <w:rFonts w:ascii="Times New Roman" w:hAnsi="Times New Roman" w:cs="Times New Roman"/>
+          <w:sz w:val="22"/>
+          <w:szCs w:val="22"/>
+        </w:rPr>
+        <w:t>As the parameter t (variance) gets increased, the more spread out the filter becomes and the blurrier the image becomes after applying it.</w:t>
+      </w:r>
+    </w:p>
+    <w:p>
+      <w:pPr>
+        <w:rPr>
+          <w:rFonts w:ascii="Times New Roman" w:hAnsi="Times New Roman" w:cs="Times New Roman"/>
+          <w:sz w:val="22"/>
+          <w:szCs w:val="22"/>
+        </w:rPr>
+      </w:pPr>
+    </w:p>
+    <w:p>
+      <w:pPr>
+        <w:rPr>
+          <w:rFonts w:ascii="Times New Roman" w:hAnsi="Times New Roman" w:cs="Times New Roman"/>
+          <w:sz w:val="22"/>
+          <w:szCs w:val="22"/>
+        </w:rPr>
+      </w:pPr>
+      <w:r>
+        <w:rPr>
+          <w:rFonts w:ascii="Times New Roman" w:hAnsi="Times New Roman" w:cs="Times New Roman"/>
+          <w:sz w:val="22"/>
+          <w:szCs w:val="22"/>
+        </w:rPr>
+        <w:drawing>
+          <wp:inline distT="0" distB="0" distL="0" distR="0" wp14:anchorId="67EC49D6" wp14:editId="7D613B7E">
+            <wp:extent cx="2162849" cy="2282343"/>
+            <wp:effectExtent l="0" t="0" r="8890" b="3810"/>
+            <wp:docPr id="12" name="Picture 12"/>
+            <wp:cNvGraphicFramePr>
+              <a:graphicFrameLocks xmlns:a="http://schemas.openxmlformats.org/drawingml/2006/main" noChangeAspect="1"/>
+            </wp:cNvGraphicFramePr>
+            <a:graphic xmlns:a="http://schemas.openxmlformats.org/drawingml/2006/main">
+              <a:graphicData uri="http://schemas.openxmlformats.org/drawingml/2006/picture">
+                <pic:pic xmlns:pic="http://schemas.openxmlformats.org/drawingml/2006/picture">
+                  <pic:nvPicPr>
+                    <pic:cNvPr id="1" name=""/>
+                    <pic:cNvPicPr/>
+                  </pic:nvPicPr>
+                  <pic:blipFill>
+                    <a:blip r:embed="rId13"/>
+                    <a:stretch>
+                      <a:fillRect/>
+                    </a:stretch>
+                  </pic:blipFill>
+                  <pic:spPr>
+                    <a:xfrm>
+                      <a:off x="0" y="0"/>
+                      <a:ext cx="2186851" cy="2307671"/>
+                    </a:xfrm>
+                    <a:prstGeom prst="rect">
+                      <a:avLst/>
+                    </a:prstGeom>
+                  </pic:spPr>
+                </pic:pic>
+              </a:graphicData>
+            </a:graphic>
+          </wp:inline>
+        </w:drawing>
+      </w:r>
+    </w:p>
+    <w:p>
+      <w:pPr>
+        <w:rPr>
+          <w:rFonts w:ascii="Times New Roman" w:hAnsi="Times New Roman" w:cs="Times New Roman"/>
+          <w:sz w:val="22"/>
+          <w:szCs w:val="22"/>
+        </w:rPr>
+      </w:pPr>
+      <w:r>
+        <w:rPr>
+          <w:rFonts w:ascii="Times New Roman" w:hAnsi="Times New Roman" w:cs="Times New Roman"/>
+          <w:sz w:val="22"/>
+          <w:szCs w:val="22"/>
+        </w:rPr>
+        <w:t>It can be observed that for salt and pepper noise the Gaussian filter isn’t effective and the noise is still heavily present.</w:t>
+      </w:r>
+    </w:p>
+    <w:p>
+      <w:pPr>
+        <w:rPr>
+          <w:rFonts w:ascii="Times New Roman" w:hAnsi="Times New Roman" w:cs="Times New Roman"/>
+          <w:sz w:val="22"/>
+          <w:szCs w:val="22"/>
+        </w:rPr>
+      </w:pPr>
+    </w:p>
+    <w:p>
+      <w:pPr>
+        <w:rPr>
+          <w:rFonts w:ascii="Times New Roman" w:hAnsi="Times New Roman" w:cs="Times New Roman"/>
+          <w:sz w:val="22"/>
+          <w:szCs w:val="22"/>
+        </w:rPr>
+      </w:pPr>
+      <w:r>
+        <w:rPr>
+          <w:rFonts w:ascii="Times New Roman" w:hAnsi="Times New Roman" w:cs="Times New Roman"/>
+          <w:sz w:val="22"/>
+          <w:szCs w:val="22"/>
+        </w:rPr>
+        <w:t>The median filter looks at a small neighborhood of values (the window) and takes the median value, thus eliminating extremes. The positive is that it’s very effective at getting rid of extreme values like the salt and pepper noise and it preserves somewhat clearly defined edges, but they can get a bit deformed, as the filter produces painting-like images that seem to be made out of patches of color.</w:t>
+      </w:r>
+    </w:p>
+    <w:p>
+      <w:pPr>
+        <w:rPr>
+          <w:rFonts w:ascii="Times New Roman" w:hAnsi="Times New Roman" w:cs="Times New Roman"/>
+          <w:sz w:val="22"/>
+          <w:szCs w:val="22"/>
+        </w:rPr>
+      </w:pPr>
+      <w:r>
+        <w:rPr>
+          <w:rFonts w:ascii="Times New Roman" w:hAnsi="Times New Roman" w:cs="Times New Roman"/>
+          <w:sz w:val="22"/>
+          <w:szCs w:val="22"/>
+        </w:rPr>
+        <w:drawing>
+          <wp:inline distT="0" distB="0" distL="0" distR="0" wp14:anchorId="1512D176" wp14:editId="55596ED8">
+            <wp:extent cx="2574315" cy="2362810"/>
+            <wp:effectExtent l="0" t="0" r="0" b="0"/>
+            <wp:docPr id="8" name="Picture 8"/>
+            <wp:cNvGraphicFramePr>
+              <a:graphicFrameLocks xmlns:a="http://schemas.openxmlformats.org/drawingml/2006/main" noChangeAspect="1"/>
+            </wp:cNvGraphicFramePr>
+            <a:graphic xmlns:a="http://schemas.openxmlformats.org/drawingml/2006/main">
+              <a:graphicData uri="http://schemas.openxmlformats.org/drawingml/2006/picture">
+                <pic:pic xmlns:pic="http://schemas.openxmlformats.org/drawingml/2006/picture">
+                  <pic:nvPicPr>
+                    <pic:cNvPr id="1" name=""/>
+                    <pic:cNvPicPr/>
+                  </pic:nvPicPr>
+                  <pic:blipFill>
+                    <a:blip r:embed="rId14"/>
+                    <a:stretch>
+                      <a:fillRect/>
+                    </a:stretch>
+                  </pic:blipFill>
+                  <pic:spPr>
+                    <a:xfrm>
+                      <a:off x="0" y="0"/>
+                      <a:ext cx="2592318" cy="2379334"/>
+                    </a:xfrm>
+                    <a:prstGeom prst="rect">
+                      <a:avLst/>
+                    </a:prstGeom>
+                  </pic:spPr>
+                </pic:pic>
+              </a:graphicData>
+            </a:graphic>
+          </wp:inline>
+        </w:drawing>
+      </w:r>
+    </w:p>
+    <w:p>
+      <w:pPr>
+        <w:rPr>
+          <w:rFonts w:ascii="Times New Roman" w:hAnsi="Times New Roman" w:cs="Times New Roman"/>
+          <w:sz w:val="22"/>
+          <w:szCs w:val="22"/>
+        </w:rPr>
+      </w:pPr>
+      <w:r>
+        <w:rPr>
+          <w:rFonts w:ascii="Times New Roman" w:hAnsi="Times New Roman" w:cs="Times New Roman"/>
+          <w:sz w:val="22"/>
+          <w:szCs w:val="22"/>
+        </w:rPr>
+        <w:lastRenderedPageBreak/>
+        <w:t>It can be observed in this case of a 4x4 window, that all the salt and pepper noise that was applied to this image beforehand is eliminated, but the edges can look swirly or jagged, and fine detail is being lost.</w:t>
+      </w:r>
+    </w:p>
+    <w:p>
+      <w:pPr>
+        <w:rPr>
+          <w:rFonts w:ascii="Times New Roman" w:hAnsi="Times New Roman" w:cs="Times New Roman"/>
+          <w:sz w:val="22"/>
+          <w:szCs w:val="22"/>
+        </w:rPr>
+      </w:pPr>
+    </w:p>
+    <w:p>
+      <w:pPr>
+        <w:rPr>
+          <w:rFonts w:ascii="Times New Roman" w:hAnsi="Times New Roman" w:cs="Times New Roman"/>
+          <w:sz w:val="22"/>
+          <w:szCs w:val="22"/>
+        </w:rPr>
+      </w:pPr>
+      <w:r>
+        <w:rPr>
+          <w:rFonts w:ascii="Times New Roman" w:hAnsi="Times New Roman" w:cs="Times New Roman"/>
+          <w:sz w:val="22"/>
+          <w:szCs w:val="22"/>
+        </w:rPr>
+        <w:drawing>
+          <wp:inline distT="0" distB="0" distL="0" distR="0" wp14:anchorId="7E5D3048" wp14:editId="4F156015">
+            <wp:extent cx="2415320" cy="2457907"/>
+            <wp:effectExtent l="0" t="0" r="4445" b="0"/>
+            <wp:docPr id="9" name="Picture 9"/>
+            <wp:cNvGraphicFramePr>
+              <a:graphicFrameLocks xmlns:a="http://schemas.openxmlformats.org/drawingml/2006/main" noChangeAspect="1"/>
+            </wp:cNvGraphicFramePr>
+            <a:graphic xmlns:a="http://schemas.openxmlformats.org/drawingml/2006/main">
+              <a:graphicData uri="http://schemas.openxmlformats.org/drawingml/2006/picture">
+                <pic:pic xmlns:pic="http://schemas.openxmlformats.org/drawingml/2006/picture">
+                  <pic:nvPicPr>
+                    <pic:cNvPr id="1" name=""/>
+                    <pic:cNvPicPr/>
+                  </pic:nvPicPr>
+                  <pic:blipFill>
+                    <a:blip r:embed="rId15"/>
+                    <a:stretch>
+                      <a:fillRect/>
+                    </a:stretch>
+                  </pic:blipFill>
+                  <pic:spPr>
+                    <a:xfrm>
+                      <a:off x="0" y="0"/>
+                      <a:ext cx="2473373" cy="2516984"/>
+                    </a:xfrm>
+                    <a:prstGeom prst="rect">
+                      <a:avLst/>
+                    </a:prstGeom>
+                  </pic:spPr>
+                </pic:pic>
+              </a:graphicData>
+            </a:graphic>
+          </wp:inline>
+        </w:drawing>
+      </w:r>
+    </w:p>
+    <w:p>
+      <w:pPr>
+        <w:rPr>
+          <w:rFonts w:ascii="Times New Roman" w:hAnsi="Times New Roman" w:cs="Times New Roman"/>
+          <w:sz w:val="22"/>
+          <w:szCs w:val="22"/>
+        </w:rPr>
+      </w:pPr>
+      <w:r>
+        <w:rPr>
+          <w:rFonts w:ascii="Times New Roman" w:hAnsi="Times New Roman" w:cs="Times New Roman"/>
+          <w:sz w:val="22"/>
+          <w:szCs w:val="22"/>
+        </w:rPr>
+        <w:t>For a smaller window size the effects are less noticeable, but some noise still gets through.</w:t>
+      </w:r>
+    </w:p>
+    <w:p>
+      <w:pPr>
+        <w:rPr>
+          <w:rFonts w:ascii="Times New Roman" w:hAnsi="Times New Roman" w:cs="Times New Roman"/>
+          <w:sz w:val="22"/>
+          <w:szCs w:val="22"/>
+        </w:rPr>
+      </w:pPr>
+    </w:p>
+    <w:p>
+      <w:pPr>
+        <w:rPr>
+          <w:rFonts w:ascii="Times New Roman" w:hAnsi="Times New Roman" w:cs="Times New Roman"/>
+          <w:sz w:val="22"/>
+          <w:szCs w:val="22"/>
+        </w:rPr>
+      </w:pPr>
+      <w:r>
+        <w:rPr>
+          <w:rFonts w:ascii="Times New Roman" w:hAnsi="Times New Roman" w:cs="Times New Roman"/>
+          <w:sz w:val="22"/>
+          <w:szCs w:val="22"/>
+        </w:rPr>
+        <w:drawing>
+          <wp:inline distT="0" distB="0" distL="0" distR="0" wp14:anchorId="220FEE58" wp14:editId="774FBD40">
+            <wp:extent cx="2350768" cy="2457907"/>
+            <wp:effectExtent l="0" t="0" r="0" b="0"/>
+            <wp:docPr id="13" name="Picture 13"/>
+            <wp:cNvGraphicFramePr>
+              <a:graphicFrameLocks xmlns:a="http://schemas.openxmlformats.org/drawingml/2006/main" noChangeAspect="1"/>
+            </wp:cNvGraphicFramePr>
+            <a:graphic xmlns:a="http://schemas.openxmlformats.org/drawingml/2006/main">
+              <a:graphicData uri="http://schemas.openxmlformats.org/drawingml/2006/picture">
+                <pic:pic xmlns:pic="http://schemas.openxmlformats.org/drawingml/2006/picture">
+                  <pic:nvPicPr>
+                    <pic:cNvPr id="1" name=""/>
+                    <pic:cNvPicPr/>
+                  </pic:nvPicPr>
+                  <pic:blipFill>
+                    <a:blip r:embed="rId16"/>
+                    <a:stretch>
+                      <a:fillRect/>
+                    </a:stretch>
+                  </pic:blipFill>
+                  <pic:spPr>
+                    <a:xfrm>
+                      <a:off x="0" y="0"/>
+                      <a:ext cx="2376803" cy="2485129"/>
+                    </a:xfrm>
+                    <a:prstGeom prst="rect">
+                      <a:avLst/>
+                    </a:prstGeom>
+                  </pic:spPr>
+                </pic:pic>
+              </a:graphicData>
+            </a:graphic>
+          </wp:inline>
+        </w:drawing>
+      </w:r>
+    </w:p>
+    <w:p>
+      <w:pPr>
+        <w:rPr>
+          <w:rFonts w:ascii="Times New Roman" w:hAnsi="Times New Roman" w:cs="Times New Roman"/>
+          <w:sz w:val="22"/>
+          <w:szCs w:val="22"/>
+        </w:rPr>
+      </w:pPr>
+      <w:r>
+        <w:rPr>
+          <w:rFonts w:ascii="Times New Roman" w:hAnsi="Times New Roman" w:cs="Times New Roman"/>
+          <w:sz w:val="22"/>
+          <w:szCs w:val="22"/>
+        </w:rPr>
+        <w:t>For Gaussian noise the median filter is somewhat effective, although it’s still noticeable.</w:t>
+      </w:r>
+    </w:p>
+    <w:p>
+      <w:pPr>
+        <w:rPr>
+          <w:rFonts w:ascii="Times New Roman" w:hAnsi="Times New Roman" w:cs="Times New Roman"/>
+          <w:sz w:val="22"/>
+          <w:szCs w:val="22"/>
+        </w:rPr>
+      </w:pPr>
+    </w:p>
+    <w:p>
+      <w:pPr>
+        <w:rPr>
+          <w:rFonts w:ascii="Times New Roman" w:hAnsi="Times New Roman" w:cs="Times New Roman"/>
+          <w:sz w:val="22"/>
+          <w:szCs w:val="22"/>
+        </w:rPr>
+      </w:pPr>
+      <w:r>
+        <w:rPr>
+          <w:rFonts w:ascii="Times New Roman" w:hAnsi="Times New Roman" w:cs="Times New Roman"/>
+          <w:sz w:val="22"/>
+          <w:szCs w:val="22"/>
+        </w:rPr>
+        <w:t xml:space="preserve">The ideal low-pass filter cuts away frequencies </w:t>
+      </w:r>
+      <w:r>
+        <w:rPr>
+          <w:rFonts w:ascii="Times New Roman" w:hAnsi="Times New Roman" w:cs="Times New Roman"/>
+          <w:sz w:val="22"/>
+          <w:szCs w:val="22"/>
+        </w:rPr>
+        <w:t>based on a given cutoff parameter. The higher the value, the higher the threshold and more frequencies are kept.</w:t>
+      </w:r>
+      <w:r>
+        <w:rPr>
+          <w:rFonts w:ascii="Times New Roman" w:hAnsi="Times New Roman" w:cs="Times New Roman"/>
+          <w:sz w:val="22"/>
+          <w:szCs w:val="22"/>
+        </w:rPr>
+        <w:t xml:space="preserve"> This method, while supposedly it should remove high-frequency noise, it also heavily affects edges and all small details that correspond to high frequencies as well. Additionally, when removing the higher frequency components, it results in swirling patterns all over the image, as we start to see the lower frequency waveforms without the higher frequency ones to compensate and smooth out, ultimately just generating a new kind of noise in the image. </w:t>
+      </w:r>
+    </w:p>
+    <w:p>
+      <w:pPr>
+        <w:rPr>
+          <w:rFonts w:ascii="Times New Roman" w:hAnsi="Times New Roman" w:cs="Times New Roman"/>
+          <w:sz w:val="22"/>
+          <w:szCs w:val="22"/>
+        </w:rPr>
+      </w:pPr>
+      <w:r>
+        <w:rPr>
+          <w:rFonts w:ascii="Times New Roman" w:hAnsi="Times New Roman" w:cs="Times New Roman"/>
+          <w:sz w:val="22"/>
+          <w:szCs w:val="22"/>
+        </w:rPr>
+        <w:lastRenderedPageBreak/>
+        <w:drawing>
+          <wp:inline distT="0" distB="0" distL="0" distR="0" wp14:anchorId="4951BB6D" wp14:editId="7F4B614B">
+            <wp:extent cx="2360261" cy="2392070"/>
+            <wp:effectExtent l="0" t="0" r="2540" b="8255"/>
+            <wp:docPr id="14" name="Picture 14"/>
+            <wp:cNvGraphicFramePr>
+              <a:graphicFrameLocks xmlns:a="http://schemas.openxmlformats.org/drawingml/2006/main" noChangeAspect="1"/>
+            </wp:cNvGraphicFramePr>
+            <a:graphic xmlns:a="http://schemas.openxmlformats.org/drawingml/2006/main">
+              <a:graphicData uri="http://schemas.openxmlformats.org/drawingml/2006/picture">
+                <pic:pic xmlns:pic="http://schemas.openxmlformats.org/drawingml/2006/picture">
+                  <pic:nvPicPr>
+                    <pic:cNvPr id="1" name=""/>
+                    <pic:cNvPicPr/>
+                  </pic:nvPicPr>
+                  <pic:blipFill>
+                    <a:blip r:embed="rId17"/>
+                    <a:stretch>
+                      <a:fillRect/>
+                    </a:stretch>
+                  </pic:blipFill>
+                  <pic:spPr>
+                    <a:xfrm>
+                      <a:off x="0" y="0"/>
+                      <a:ext cx="2380944" cy="2413032"/>
+                    </a:xfrm>
+                    <a:prstGeom prst="rect">
+                      <a:avLst/>
+                    </a:prstGeom>
+                  </pic:spPr>
+                </pic:pic>
+              </a:graphicData>
+            </a:graphic>
+          </wp:inline>
+        </w:drawing>
+      </w:r>
+      <w:r>
+        <w:rPr>
+          <w:rFonts w:ascii="Times New Roman" w:hAnsi="Times New Roman" w:cs="Times New Roman"/>
+          <w:sz w:val="22"/>
+          <w:szCs w:val="22"/>
+        </w:rPr>
+        <w:drawing>
+          <wp:inline distT="0" distB="0" distL="0" distR="0" wp14:anchorId="0EA3E38A" wp14:editId="3EA592FE">
+            <wp:extent cx="2354951" cy="2399385"/>
+            <wp:effectExtent l="0" t="0" r="7620" b="1270"/>
+            <wp:docPr id="15" name="Picture 15"/>
+            <wp:cNvGraphicFramePr>
+              <a:graphicFrameLocks xmlns:a="http://schemas.openxmlformats.org/drawingml/2006/main" noChangeAspect="1"/>
+            </wp:cNvGraphicFramePr>
+            <a:graphic xmlns:a="http://schemas.openxmlformats.org/drawingml/2006/main">
+              <a:graphicData uri="http://schemas.openxmlformats.org/drawingml/2006/picture">
+                <pic:pic xmlns:pic="http://schemas.openxmlformats.org/drawingml/2006/picture">
+                  <pic:nvPicPr>
+                    <pic:cNvPr id="1" name=""/>
+                    <pic:cNvPicPr/>
+                  </pic:nvPicPr>
+                  <pic:blipFill>
+                    <a:blip r:embed="rId18"/>
+                    <a:stretch>
+                      <a:fillRect/>
+                    </a:stretch>
+                  </pic:blipFill>
+                  <pic:spPr>
+                    <a:xfrm>
+                      <a:off x="0" y="0"/>
+                      <a:ext cx="2396984" cy="2442211"/>
+                    </a:xfrm>
+                    <a:prstGeom prst="rect">
+                      <a:avLst/>
+                    </a:prstGeom>
+                  </pic:spPr>
+                </pic:pic>
+              </a:graphicData>
+            </a:graphic>
+          </wp:inline>
+        </w:drawing>
+      </w:r>
+    </w:p>
+    <w:p>
+      <w:pPr>
+        <w:rPr>
+          <w:rFonts w:ascii="Times New Roman" w:hAnsi="Times New Roman" w:cs="Times New Roman"/>
+          <w:sz w:val="22"/>
+          <w:szCs w:val="22"/>
+        </w:rPr>
+      </w:pPr>
+      <w:r>
+        <w:rPr>
+          <w:rFonts w:ascii="Times New Roman" w:hAnsi="Times New Roman" w:cs="Times New Roman"/>
+          <w:sz w:val="22"/>
+          <w:szCs w:val="22"/>
+        </w:rPr>
+        <w:drawing>
+          <wp:inline distT="0" distB="0" distL="0" distR="0" wp14:anchorId="55AE6A0E" wp14:editId="2352A4D6">
+            <wp:extent cx="2329669" cy="2487168"/>
+            <wp:effectExtent l="0" t="0" r="0" b="8890"/>
+            <wp:docPr id="16" name="Picture 16"/>
+            <wp:cNvGraphicFramePr>
+              <a:graphicFrameLocks xmlns:a="http://schemas.openxmlformats.org/drawingml/2006/main" noChangeAspect="1"/>
+            </wp:cNvGraphicFramePr>
+            <a:graphic xmlns:a="http://schemas.openxmlformats.org/drawingml/2006/main">
+              <a:graphicData uri="http://schemas.openxmlformats.org/drawingml/2006/picture">
+                <pic:pic xmlns:pic="http://schemas.openxmlformats.org/drawingml/2006/picture">
+                  <pic:nvPicPr>
+                    <pic:cNvPr id="1" name=""/>
+                    <pic:cNvPicPr/>
+                  </pic:nvPicPr>
+                  <pic:blipFill>
+                    <a:blip r:embed="rId19"/>
+                    <a:stretch>
+                      <a:fillRect/>
+                    </a:stretch>
+                  </pic:blipFill>
+                  <pic:spPr>
+                    <a:xfrm>
+                      <a:off x="0" y="0"/>
+                      <a:ext cx="2367565" cy="2527626"/>
+                    </a:xfrm>
+                    <a:prstGeom prst="rect">
+                      <a:avLst/>
+                    </a:prstGeom>
+                  </pic:spPr>
+                </pic:pic>
+              </a:graphicData>
+            </a:graphic>
+          </wp:inline>
+        </w:drawing>
+      </w:r>
+      <w:r>
+        <w:rPr>
+          <w:rFonts w:ascii="Times New Roman" w:hAnsi="Times New Roman" w:cs="Times New Roman"/>
+          <w:sz w:val="22"/>
+          <w:szCs w:val="22"/>
+        </w:rPr>
+        <w:drawing>
+          <wp:inline distT="0" distB="0" distL="0" distR="0" wp14:anchorId="2E7CBA6D" wp14:editId="0CE0D163">
+            <wp:extent cx="2362441" cy="2501798"/>
+            <wp:effectExtent l="0" t="0" r="0" b="0"/>
+            <wp:docPr id="17" name="Picture 17"/>
+            <wp:cNvGraphicFramePr>
+              <a:graphicFrameLocks xmlns:a="http://schemas.openxmlformats.org/drawingml/2006/main" noChangeAspect="1"/>
+            </wp:cNvGraphicFramePr>
+            <a:graphic xmlns:a="http://schemas.openxmlformats.org/drawingml/2006/main">
+              <a:graphicData uri="http://schemas.openxmlformats.org/drawingml/2006/picture">
+                <pic:pic xmlns:pic="http://schemas.openxmlformats.org/drawingml/2006/picture">
+                  <pic:nvPicPr>
+                    <pic:cNvPr id="1" name=""/>
+                    <pic:cNvPicPr/>
+                  </pic:nvPicPr>
+                  <pic:blipFill>
+                    <a:blip r:embed="rId20"/>
+                    <a:stretch>
+                      <a:fillRect/>
+                    </a:stretch>
+                  </pic:blipFill>
+                  <pic:spPr>
+                    <a:xfrm>
+                      <a:off x="0" y="0"/>
+                      <a:ext cx="2403430" cy="2545205"/>
+                    </a:xfrm>
+                    <a:prstGeom prst="rect">
+                      <a:avLst/>
+                    </a:prstGeom>
+                  </pic:spPr>
+                </pic:pic>
+              </a:graphicData>
+            </a:graphic>
+          </wp:inline>
+        </w:drawing>
+      </w:r>
+    </w:p>
+    <w:p>
+      <w:pPr>
+        <w:rPr>
+          <w:rFonts w:ascii="Times New Roman" w:hAnsi="Times New Roman" w:cs="Times New Roman"/>
+          <w:sz w:val="22"/>
+          <w:szCs w:val="22"/>
+        </w:rPr>
+      </w:pPr>
+      <w:r>
+        <w:rPr>
+          <w:rFonts w:ascii="Times New Roman" w:hAnsi="Times New Roman" w:cs="Times New Roman"/>
+          <w:sz w:val="22"/>
+          <w:szCs w:val="22"/>
+        </w:rPr>
+        <w:t xml:space="preserve">It can be seen that for salt and pepper noise the low-pass filter </w:t>
+      </w:r>
+      <w:r>
+        <w:rPr>
+          <w:rFonts w:ascii="Times New Roman" w:hAnsi="Times New Roman" w:cs="Times New Roman"/>
+          <w:sz w:val="22"/>
+          <w:szCs w:val="22"/>
+        </w:rPr>
+        <w:t>is mostly useless.</w:t>
+      </w:r>
+    </w:p>
+    <w:p>
+      <w:pPr>
+        <w:rPr>
+          <w:rFonts w:ascii="Times New Roman" w:hAnsi="Times New Roman" w:cs="Times New Roman"/>
+          <w:sz w:val="22"/>
+          <w:szCs w:val="22"/>
+        </w:rPr>
+      </w:pPr>
+    </w:p>
+    <w:p>
+      <w:pPr>
+        <w:rPr>
+          <w:rFonts w:ascii="Times New Roman" w:hAnsi="Times New Roman" w:cs="Times New Roman"/>
+          <w:sz w:val="22"/>
+          <w:szCs w:val="22"/>
+        </w:rPr>
+      </w:pPr>
+      <w:r>
+        <w:rPr>
+          <w:rFonts w:ascii="Times New Roman" w:hAnsi="Times New Roman" w:cs="Times New Roman"/>
+          <w:sz w:val="22"/>
+          <w:szCs w:val="22"/>
+        </w:rPr>
         <w:t>___________________________________________________________________________</w:t>
       </w:r>
     </w:p>
@@ -8023,19 +8748,19 @@
     </w:p>
     <w:p>
       <w:pPr>
-        <w:rPr>
-          <w:rFonts w:ascii="Times New Roman" w:hAnsi="Times New Roman" w:cs="Times New Roman"/>
-          <w:sz w:val="22"/>
-          <w:szCs w:val="22"/>
-        </w:rPr>
-      </w:pPr>
-      <w:r>
-        <w:rPr>
-          <w:rFonts w:ascii="Times New Roman" w:hAnsi="Times New Roman" w:cs="Times New Roman"/>
-          <w:sz w:val="22"/>
-          <w:szCs w:val="22"/>
-        </w:rPr>
-        <w:lastRenderedPageBreak/>
+        <w:ind w:left="720" w:hanging="720"/>
+        <w:rPr>
+          <w:rFonts w:ascii="Times New Roman" w:hAnsi="Times New Roman" w:cs="Times New Roman"/>
+          <w:sz w:val="22"/>
+          <w:szCs w:val="22"/>
+        </w:rPr>
+      </w:pPr>
+      <w:r>
+        <w:rPr>
+          <w:rFonts w:ascii="Times New Roman" w:hAnsi="Times New Roman" w:cs="Times New Roman"/>
+          <w:sz w:val="22"/>
+          <w:szCs w:val="22"/>
+        </w:rPr>
         <w:t>Answers:</w:t>
       </w:r>
     </w:p>
@@ -8062,7 +8787,63 @@
           <w:sz w:val="22"/>
           <w:szCs w:val="22"/>
         </w:rPr>
-        <w:t>Gaussian noise in general is very hard to get rid of. You can blur it out so it’s less sharp but it’s still present and noticeable on smooth surfaces, as it only gets more smudged out among local areas. Even low-pass filters don’t seem to do much good as it seems the noise affects the lower frequency data as well. It’s easier to run into rings and blurring than it is to get rid of the noise. Still, applying some minor degree of Gaussian blur is probably the best approach.</w:t>
+        <w:t>Gaussian noise in general is very hard to get rid of. You can blur it out so it’s less sharp but it’s still present and noticeable on smooth surfaces</w:t>
+      </w:r>
+      <w:r>
+        <w:rPr>
+          <w:rFonts w:ascii="Times New Roman" w:hAnsi="Times New Roman" w:cs="Times New Roman"/>
+          <w:sz w:val="22"/>
+          <w:szCs w:val="22"/>
+        </w:rPr>
+        <w:t xml:space="preserve"> when using Gaussian filters</w:t>
+      </w:r>
+      <w:r>
+        <w:rPr>
+          <w:rFonts w:ascii="Times New Roman" w:hAnsi="Times New Roman" w:cs="Times New Roman"/>
+          <w:sz w:val="22"/>
+          <w:szCs w:val="22"/>
+        </w:rPr>
+        <w:t xml:space="preserve">, as it only gets more smudged out among local areas. </w:t>
+      </w:r>
+      <w:r>
+        <w:rPr>
+          <w:rFonts w:ascii="Times New Roman" w:hAnsi="Times New Roman" w:cs="Times New Roman"/>
+          <w:sz w:val="22"/>
+          <w:szCs w:val="22"/>
+        </w:rPr>
+        <w:t>Low</w:t>
+      </w:r>
+      <w:r>
+        <w:rPr>
+          <w:rFonts w:ascii="Times New Roman" w:hAnsi="Times New Roman" w:cs="Times New Roman"/>
+          <w:sz w:val="22"/>
+          <w:szCs w:val="22"/>
+        </w:rPr>
+        <w:t>-pass filters don’t seem to do much</w:t>
+      </w:r>
+      <w:r>
+        <w:rPr>
+          <w:rFonts w:ascii="Times New Roman" w:hAnsi="Times New Roman" w:cs="Times New Roman"/>
+          <w:sz w:val="22"/>
+          <w:szCs w:val="22"/>
+        </w:rPr>
+        <w:t xml:space="preserve"> good in any case. </w:t>
+      </w:r>
+      <w:r>
+        <w:rPr>
+          <w:rFonts w:ascii="Times New Roman" w:hAnsi="Times New Roman" w:cs="Times New Roman"/>
+          <w:sz w:val="22"/>
+          <w:szCs w:val="22"/>
+        </w:rPr>
+        <w:t>It’s easier to run into rings and blurring than it is to get rid of the noise. Still, applying some minor degree of Gaussian blur is probably the best approach</w:t>
+      </w:r>
+      <w:r>
+        <w:rPr>
+          <w:rFonts w:ascii="Times New Roman" w:hAnsi="Times New Roman" w:cs="Times New Roman"/>
+          <w:sz w:val="22"/>
+          <w:szCs w:val="22"/>
+        </w:rPr>
+        <w:t xml:space="preserve"> for most noise.</w:t>
       </w:r>
     </w:p>
     <w:p>
@@ -8089,272 +8870,568 @@
           <w:szCs w:val="22"/>
         </w:rPr>
         <w:t>As for the salt and pepper noise, it’s an extreme value noise, and the only type of filter that seems to work is median filtering, others just make it worse. But median filtering works really well for this type of noise, as naturally it discards extreme values in local areas. Of course it has the drawback of deforming edges, but in overall it’s the closest we can get to a completely denoised image.</w:t>
+      </w:r>
+    </w:p>
+    <w:p>
+      <w:pPr>
+        <w:rPr>
+          <w:rFonts w:ascii="Times New Roman" w:hAnsi="Times New Roman" w:cs="Times New Roman"/>
+          <w:sz w:val="22"/>
+          <w:szCs w:val="22"/>
+        </w:rPr>
+      </w:pPr>
+      <w:r>
+        <w:rPr>
+          <w:rFonts w:ascii="Times New Roman" w:hAnsi="Times New Roman" w:cs="Times New Roman"/>
+          <w:sz w:val="22"/>
+          <w:szCs w:val="22"/>
+        </w:rPr>
+        <w:t>___________________________________________________________________________</w:t>
+      </w:r>
+    </w:p>
+    <w:p>
+      <w:pPr>
+        <w:rPr>
+          <w:rFonts w:ascii="Times New Roman" w:hAnsi="Times New Roman" w:cs="Times New Roman"/>
+          <w:b/>
+          <w:sz w:val="22"/>
+          <w:szCs w:val="22"/>
+        </w:rPr>
+      </w:pPr>
+    </w:p>
+    <w:p>
+      <w:pPr>
+        <w:rPr>
+          <w:rFonts w:ascii="Times New Roman" w:hAnsi="Times New Roman" w:cs="Times New Roman"/>
+          <w:sz w:val="22"/>
+          <w:szCs w:val="22"/>
+        </w:rPr>
+      </w:pPr>
+      <w:r>
+        <w:rPr>
+          <w:rFonts w:ascii="Times New Roman" w:hAnsi="Times New Roman" w:cs="Times New Roman"/>
+          <w:b/>
+          <w:sz w:val="22"/>
+          <w:szCs w:val="22"/>
+        </w:rPr>
+        <w:t>Question 19</w:t>
+      </w:r>
+      <w:r>
+        <w:rPr>
+          <w:rFonts w:ascii="Times New Roman" w:hAnsi="Times New Roman" w:cs="Times New Roman"/>
+          <w:sz w:val="22"/>
+          <w:szCs w:val="22"/>
+        </w:rPr>
+        <w:t>: What eff</w:t>
+      </w:r>
+      <w:r>
+        <w:rPr>
+          <w:rFonts w:ascii="Times New Roman" w:hAnsi="Times New Roman" w:cs="Times New Roman"/>
+          <w:sz w:val="22"/>
+          <w:szCs w:val="22"/>
+        </w:rPr>
+        <w:t>ects do you observe when subsampling the original image and the</w:t>
+      </w:r>
+      <w:r>
+        <w:rPr>
+          <w:rFonts w:ascii="Times New Roman" w:hAnsi="Times New Roman" w:cs="Times New Roman"/>
+          <w:sz w:val="22"/>
+          <w:szCs w:val="22"/>
+        </w:rPr>
+        <w:t xml:space="preserve"> </w:t>
+      </w:r>
+      <w:r>
+        <w:rPr>
+          <w:rFonts w:ascii="Times New Roman" w:hAnsi="Times New Roman" w:cs="Times New Roman"/>
+          <w:sz w:val="22"/>
+          <w:szCs w:val="22"/>
+        </w:rPr>
+        <w:t>smoo</w:t>
+      </w:r>
+      <w:r>
+        <w:rPr>
+          <w:rFonts w:ascii="Times New Roman" w:hAnsi="Times New Roman" w:cs="Times New Roman"/>
+          <w:sz w:val="22"/>
+          <w:szCs w:val="22"/>
+        </w:rPr>
+        <w:t>thed variants? Illustrate both fi</w:t>
+      </w:r>
+      <w:r>
+        <w:rPr>
+          <w:rFonts w:ascii="Times New Roman" w:hAnsi="Times New Roman" w:cs="Times New Roman"/>
+          <w:sz w:val="22"/>
+          <w:szCs w:val="22"/>
+        </w:rPr>
+        <w:t>lters with the best results found for iteration i = 4.</w:t>
+      </w:r>
+    </w:p>
+    <w:p>
+      <w:pPr>
+        <w:rPr>
+          <w:rFonts w:ascii="Times New Roman" w:hAnsi="Times New Roman" w:cs="Times New Roman"/>
+          <w:sz w:val="22"/>
+          <w:szCs w:val="22"/>
+        </w:rPr>
+      </w:pPr>
+    </w:p>
+    <w:p>
+      <w:pPr>
+        <w:rPr>
+          <w:rFonts w:ascii="Times New Roman" w:hAnsi="Times New Roman" w:cs="Times New Roman"/>
+          <w:sz w:val="22"/>
+          <w:szCs w:val="22"/>
+        </w:rPr>
+      </w:pPr>
+      <w:r>
+        <w:rPr>
+          <w:rFonts w:ascii="Times New Roman" w:hAnsi="Times New Roman" w:cs="Times New Roman"/>
+          <w:sz w:val="22"/>
+          <w:szCs w:val="22"/>
+        </w:rPr>
+        <w:t>Answers:</w:t>
+      </w:r>
+    </w:p>
+    <w:p>
+      <w:pPr>
+        <w:rPr>
+          <w:rFonts w:ascii="Times New Roman" w:hAnsi="Times New Roman" w:cs="Times New Roman"/>
+          <w:sz w:val="22"/>
+          <w:szCs w:val="22"/>
+        </w:rPr>
+      </w:pPr>
+    </w:p>
+    <w:p>
+      <w:pPr>
+        <w:rPr>
+          <w:rFonts w:ascii="Times New Roman" w:hAnsi="Times New Roman" w:cs="Times New Roman"/>
+          <w:sz w:val="22"/>
+          <w:szCs w:val="22"/>
+        </w:rPr>
+      </w:pPr>
+      <w:r>
+        <w:rPr>
+          <w:rFonts w:ascii="Times New Roman" w:hAnsi="Times New Roman" w:cs="Times New Roman"/>
+          <w:sz w:val="22"/>
+          <w:szCs w:val="22"/>
+        </w:rPr>
+        <w:t>For i = 4</w:t>
+      </w:r>
+    </w:p>
+    <w:p>
+      <w:pPr>
+        <w:rPr>
+          <w:rFonts w:ascii="Times New Roman" w:hAnsi="Times New Roman" w:cs="Times New Roman"/>
+          <w:sz w:val="22"/>
+          <w:szCs w:val="22"/>
+        </w:rPr>
+      </w:pPr>
+      <w:r>
+        <w:rPr>
+          <w:rFonts w:ascii="Times New Roman" w:hAnsi="Times New Roman" w:cs="Times New Roman"/>
+          <w:sz w:val="22"/>
+          <w:szCs w:val="22"/>
+        </w:rPr>
+        <w:drawing>
+          <wp:inline distT="0" distB="0" distL="0" distR="0" wp14:anchorId="47F88A31" wp14:editId="43AA43BB">
+            <wp:extent cx="1722397" cy="1741018"/>
+            <wp:effectExtent l="0" t="0" r="0" b="0"/>
+            <wp:docPr id="18" name="Picture 18"/>
+            <wp:cNvGraphicFramePr>
+              <a:graphicFrameLocks xmlns:a="http://schemas.openxmlformats.org/drawingml/2006/main" noChangeAspect="1"/>
+            </wp:cNvGraphicFramePr>
+            <a:graphic xmlns:a="http://schemas.openxmlformats.org/drawingml/2006/main">
+              <a:graphicData uri="http://schemas.openxmlformats.org/drawingml/2006/picture">
+                <pic:pic xmlns:pic="http://schemas.openxmlformats.org/drawingml/2006/picture">
+                  <pic:nvPicPr>
+                    <pic:cNvPr id="1" name=""/>
+                    <pic:cNvPicPr/>
+                  </pic:nvPicPr>
+                  <pic:blipFill>
+                    <a:blip r:embed="rId21"/>
+                    <a:stretch>
+                      <a:fillRect/>
+                    </a:stretch>
+                  </pic:blipFill>
+                  <pic:spPr>
+                    <a:xfrm>
+                      <a:off x="0" y="0"/>
+                      <a:ext cx="1728540" cy="1747228"/>
+                    </a:xfrm>
+                    <a:prstGeom prst="rect">
+                      <a:avLst/>
+                    </a:prstGeom>
+                  </pic:spPr>
+                </pic:pic>
+              </a:graphicData>
+            </a:graphic>
+          </wp:inline>
+        </w:drawing>
+      </w:r>
+      <w:r>
+        <w:rPr>
+          <w:rFonts w:ascii="Times New Roman" w:hAnsi="Times New Roman" w:cs="Times New Roman"/>
+          <w:sz w:val="22"/>
+          <w:szCs w:val="22"/>
+        </w:rPr>
+        <w:drawing>
+          <wp:inline distT="0" distB="0" distL="0" distR="0" wp14:anchorId="0E29CA3E" wp14:editId="4D90C6FC">
+            <wp:extent cx="1733097" cy="1760753"/>
+            <wp:effectExtent l="0" t="0" r="635" b="0"/>
+            <wp:docPr id="19" name="Picture 19"/>
+            <wp:cNvGraphicFramePr>
+              <a:graphicFrameLocks xmlns:a="http://schemas.openxmlformats.org/drawingml/2006/main" noChangeAspect="1"/>
+            </wp:cNvGraphicFramePr>
+            <a:graphic xmlns:a="http://schemas.openxmlformats.org/drawingml/2006/main">
+              <a:graphicData uri="http://schemas.openxmlformats.org/drawingml/2006/picture">
+                <pic:pic xmlns:pic="http://schemas.openxmlformats.org/drawingml/2006/picture">
+                  <pic:nvPicPr>
+                    <pic:cNvPr id="1" name=""/>
+                    <pic:cNvPicPr/>
+                  </pic:nvPicPr>
+                  <pic:blipFill>
+                    <a:blip r:embed="rId22"/>
+                    <a:stretch>
+                      <a:fillRect/>
+                    </a:stretch>
+                  </pic:blipFill>
+                  <pic:spPr>
+                    <a:xfrm>
+                      <a:off x="0" y="0"/>
+                      <a:ext cx="1741141" cy="1768925"/>
+                    </a:xfrm>
+                    <a:prstGeom prst="rect">
+                      <a:avLst/>
+                    </a:prstGeom>
+                  </pic:spPr>
+                </pic:pic>
+              </a:graphicData>
+            </a:graphic>
+          </wp:inline>
+        </w:drawing>
+      </w:r>
+      <w:r>
+        <w:rPr>
+          <w:rFonts w:ascii="Times New Roman" w:hAnsi="Times New Roman" w:cs="Times New Roman"/>
+          <w:sz w:val="22"/>
+          <w:szCs w:val="22"/>
+        </w:rPr>
+        <w:drawing>
+          <wp:inline distT="0" distB="0" distL="0" distR="0" wp14:anchorId="11761BED" wp14:editId="24A4B16E">
+            <wp:extent cx="1706776" cy="1733169"/>
+            <wp:effectExtent l="0" t="0" r="8255" b="635"/>
+            <wp:docPr id="20" name="Picture 20"/>
+            <wp:cNvGraphicFramePr>
+              <a:graphicFrameLocks xmlns:a="http://schemas.openxmlformats.org/drawingml/2006/main" noChangeAspect="1"/>
+            </wp:cNvGraphicFramePr>
+            <a:graphic xmlns:a="http://schemas.openxmlformats.org/drawingml/2006/main">
+              <a:graphicData uri="http://schemas.openxmlformats.org/drawingml/2006/picture">
+                <pic:pic xmlns:pic="http://schemas.openxmlformats.org/drawingml/2006/picture">
+                  <pic:nvPicPr>
+                    <pic:cNvPr id="1" name=""/>
+                    <pic:cNvPicPr/>
+                  </pic:nvPicPr>
+                  <pic:blipFill>
+                    <a:blip r:embed="rId23"/>
+                    <a:stretch>
+                      <a:fillRect/>
+                    </a:stretch>
+                  </pic:blipFill>
+                  <pic:spPr>
+                    <a:xfrm>
+                      <a:off x="0" y="0"/>
+                      <a:ext cx="1725534" cy="1752217"/>
+                    </a:xfrm>
+                    <a:prstGeom prst="rect">
+                      <a:avLst/>
+                    </a:prstGeom>
+                  </pic:spPr>
+                </pic:pic>
+              </a:graphicData>
+            </a:graphic>
+          </wp:inline>
+        </w:drawing>
+      </w:r>
+    </w:p>
+    <w:p>
+      <w:pPr>
+        <w:rPr>
+          <w:rFonts w:ascii="Times New Roman" w:hAnsi="Times New Roman" w:cs="Times New Roman"/>
+          <w:sz w:val="22"/>
+          <w:szCs w:val="22"/>
+        </w:rPr>
+      </w:pPr>
+      <w:r>
+        <w:rPr>
+          <w:rFonts w:ascii="Times New Roman" w:hAnsi="Times New Roman" w:cs="Times New Roman"/>
+          <w:sz w:val="22"/>
+          <w:szCs w:val="22"/>
+        </w:rPr>
+        <w:t xml:space="preserve">      Original subsampled</w:t>
+      </w:r>
+      <w:r>
+        <w:rPr>
+          <w:rFonts w:ascii="Times New Roman" w:hAnsi="Times New Roman" w:cs="Times New Roman"/>
+          <w:sz w:val="22"/>
+          <w:szCs w:val="22"/>
+        </w:rPr>
+        <w:tab/>
+      </w:r>
+      <w:r>
+        <w:rPr>
+          <w:rFonts w:ascii="Times New Roman" w:hAnsi="Times New Roman" w:cs="Times New Roman"/>
+          <w:sz w:val="22"/>
+          <w:szCs w:val="22"/>
+        </w:rPr>
+        <w:tab/>
+      </w:r>
+      <w:r>
+        <w:rPr>
+          <w:rFonts w:ascii="Times New Roman" w:hAnsi="Times New Roman" w:cs="Times New Roman"/>
+          <w:sz w:val="22"/>
+          <w:szCs w:val="22"/>
+        </w:rPr>
+        <w:tab/>
+        <w:t>Gaussian</w:t>
+      </w:r>
+      <w:r>
+        <w:rPr>
+          <w:rFonts w:ascii="Times New Roman" w:hAnsi="Times New Roman" w:cs="Times New Roman"/>
+          <w:sz w:val="22"/>
+          <w:szCs w:val="22"/>
+        </w:rPr>
+        <w:t xml:space="preserve"> (t=1)</w:t>
+      </w:r>
+      <w:r>
+        <w:rPr>
+          <w:rFonts w:ascii="Times New Roman" w:hAnsi="Times New Roman" w:cs="Times New Roman"/>
+          <w:sz w:val="22"/>
+          <w:szCs w:val="22"/>
+        </w:rPr>
+        <w:tab/>
+      </w:r>
+      <w:r>
+        <w:rPr>
+          <w:rFonts w:ascii="Times New Roman" w:hAnsi="Times New Roman" w:cs="Times New Roman"/>
+          <w:sz w:val="22"/>
+          <w:szCs w:val="22"/>
+        </w:rPr>
+        <w:tab/>
+        <w:t>Low-pass</w:t>
+      </w:r>
+      <w:r>
+        <w:rPr>
+          <w:rFonts w:ascii="Times New Roman" w:hAnsi="Times New Roman" w:cs="Times New Roman"/>
+          <w:sz w:val="22"/>
+          <w:szCs w:val="22"/>
+        </w:rPr>
+        <w:t xml:space="preserve"> (cutoff=0.3)</w:t>
+      </w:r>
+    </w:p>
+    <w:p>
+      <w:pPr>
+        <w:rPr>
+          <w:rFonts w:ascii="Times New Roman" w:hAnsi="Times New Roman" w:cs="Times New Roman"/>
+          <w:sz w:val="22"/>
+          <w:szCs w:val="22"/>
+        </w:rPr>
+      </w:pPr>
+    </w:p>
+    <w:p>
+      <w:pPr>
+        <w:rPr>
+          <w:rFonts w:ascii="Times New Roman" w:hAnsi="Times New Roman" w:cs="Times New Roman"/>
+          <w:sz w:val="22"/>
+          <w:szCs w:val="22"/>
+        </w:rPr>
+      </w:pPr>
+      <w:r>
+        <w:rPr>
+          <w:rFonts w:ascii="Times New Roman" w:hAnsi="Times New Roman" w:cs="Times New Roman"/>
+          <w:sz w:val="22"/>
+          <w:szCs w:val="22"/>
+        </w:rPr>
+        <w:t>When subsampling the original image, information loss can be seen as we’re completely dropping some pixel values and distorted, jagged structures appear due to spatial aliasing.</w:t>
+      </w:r>
+    </w:p>
+    <w:p>
+      <w:pPr>
+        <w:rPr>
+          <w:rFonts w:ascii="Times New Roman" w:hAnsi="Times New Roman" w:cs="Times New Roman"/>
+          <w:sz w:val="22"/>
+          <w:szCs w:val="22"/>
+        </w:rPr>
+      </w:pPr>
+    </w:p>
+    <w:p>
+      <w:pPr>
+        <w:rPr>
+          <w:rFonts w:ascii="Times New Roman" w:hAnsi="Times New Roman" w:cs="Times New Roman"/>
+          <w:sz w:val="22"/>
+          <w:szCs w:val="22"/>
+        </w:rPr>
+      </w:pPr>
+      <w:r>
+        <w:rPr>
+          <w:rFonts w:ascii="Times New Roman" w:hAnsi="Times New Roman" w:cs="Times New Roman"/>
+          <w:sz w:val="22"/>
+          <w:szCs w:val="22"/>
+        </w:rPr>
+        <w:t>Prefiltering before subsampling seems to preserve the image information better and we don’t encounter distorted structures and the image has less artifacts.</w:t>
+      </w:r>
+    </w:p>
+    <w:p>
+      <w:pPr>
+        <w:rPr>
+          <w:rFonts w:ascii="Times New Roman" w:hAnsi="Times New Roman" w:cs="Times New Roman"/>
+          <w:sz w:val="22"/>
+          <w:szCs w:val="22"/>
+        </w:rPr>
+      </w:pPr>
+      <w:r>
+        <w:rPr>
+          <w:rFonts w:ascii="Times New Roman" w:hAnsi="Times New Roman" w:cs="Times New Roman"/>
+          <w:sz w:val="22"/>
+          <w:szCs w:val="22"/>
+        </w:rPr>
+        <w:t>___________________________________________________________________________</w:t>
+      </w:r>
+    </w:p>
+    <w:p>
+      <w:pPr>
+        <w:rPr>
+          <w:rFonts w:ascii="Times New Roman" w:hAnsi="Times New Roman" w:cs="Times New Roman"/>
+          <w:b/>
+          <w:sz w:val="22"/>
+          <w:szCs w:val="22"/>
+        </w:rPr>
+      </w:pPr>
+    </w:p>
+    <w:p>
+      <w:pPr>
+        <w:rPr>
+          <w:rFonts w:ascii="Times New Roman" w:hAnsi="Times New Roman" w:cs="Times New Roman"/>
+          <w:sz w:val="22"/>
+          <w:szCs w:val="22"/>
+        </w:rPr>
+      </w:pPr>
+      <w:r>
+        <w:rPr>
+          <w:rFonts w:ascii="Times New Roman" w:hAnsi="Times New Roman" w:cs="Times New Roman"/>
+          <w:b/>
+          <w:sz w:val="22"/>
+          <w:szCs w:val="22"/>
+        </w:rPr>
+        <w:t>Question 20</w:t>
+      </w:r>
+      <w:r>
+        <w:rPr>
+          <w:rFonts w:ascii="Times New Roman" w:hAnsi="Times New Roman" w:cs="Times New Roman"/>
+          <w:sz w:val="22"/>
+          <w:szCs w:val="22"/>
+        </w:rPr>
+        <w:t>: What conclusio</w:t>
+      </w:r>
+      <w:r>
+        <w:rPr>
+          <w:rFonts w:ascii="Times New Roman" w:hAnsi="Times New Roman" w:cs="Times New Roman"/>
+          <w:sz w:val="22"/>
+          <w:szCs w:val="22"/>
+        </w:rPr>
+        <w:t>ns can you draw regarding the eff</w:t>
+      </w:r>
+      <w:r>
+        <w:rPr>
+          <w:rFonts w:ascii="Times New Roman" w:hAnsi="Times New Roman" w:cs="Times New Roman"/>
+          <w:sz w:val="22"/>
+          <w:szCs w:val="22"/>
+        </w:rPr>
+        <w:t>ects of smoothing when</w:t>
+      </w:r>
+      <w:r>
+        <w:rPr>
+          <w:rFonts w:ascii="Times New Roman" w:hAnsi="Times New Roman" w:cs="Times New Roman"/>
+          <w:sz w:val="22"/>
+          <w:szCs w:val="22"/>
+        </w:rPr>
+        <w:t xml:space="preserve"> </w:t>
+      </w:r>
+      <w:r>
+        <w:rPr>
+          <w:rFonts w:ascii="Times New Roman" w:hAnsi="Times New Roman" w:cs="Times New Roman"/>
+          <w:sz w:val="22"/>
+          <w:szCs w:val="22"/>
+        </w:rPr>
+        <w:t xml:space="preserve">combined with subsampling? Hint: think in </w:t>
+      </w:r>
+      <w:r>
+        <w:rPr>
+          <w:rFonts w:ascii="Times New Roman" w:hAnsi="Times New Roman" w:cs="Times New Roman"/>
+          <w:sz w:val="22"/>
+          <w:szCs w:val="22"/>
+        </w:rPr>
+        <w:t>terms of frequencies and side eff</w:t>
+      </w:r>
+      <w:r>
+        <w:rPr>
+          <w:rFonts w:ascii="Times New Roman" w:hAnsi="Times New Roman" w:cs="Times New Roman"/>
+          <w:sz w:val="22"/>
+          <w:szCs w:val="22"/>
+        </w:rPr>
+        <w:t>ects.</w:t>
+      </w:r>
+    </w:p>
+    <w:p>
+      <w:pPr>
+        <w:rPr>
+          <w:sz w:val="22"/>
+          <w:szCs w:val="22"/>
+        </w:rPr>
+      </w:pPr>
+    </w:p>
+    <w:p>
+      <w:pPr>
+        <w:rPr>
+          <w:rFonts w:ascii="Times New Roman" w:hAnsi="Times New Roman" w:cs="Times New Roman"/>
+          <w:sz w:val="22"/>
+          <w:szCs w:val="22"/>
+        </w:rPr>
+      </w:pPr>
+      <w:r>
+        <w:rPr>
+          <w:rFonts w:ascii="Times New Roman" w:hAnsi="Times New Roman" w:cs="Times New Roman"/>
+          <w:sz w:val="22"/>
+          <w:szCs w:val="22"/>
+        </w:rPr>
+        <w:t>Answers:</w:t>
+      </w:r>
+    </w:p>
+    <w:p>
+      <w:pPr>
+        <w:rPr>
+          <w:rFonts w:ascii="Times New Roman" w:hAnsi="Times New Roman" w:cs="Times New Roman"/>
+          <w:sz w:val="22"/>
+          <w:szCs w:val="22"/>
+        </w:rPr>
+      </w:pPr>
+    </w:p>
+    <w:p>
+      <w:pPr>
+        <w:rPr>
+          <w:rFonts w:ascii="Times New Roman" w:hAnsi="Times New Roman" w:cs="Times New Roman"/>
+          <w:sz w:val="22"/>
+          <w:szCs w:val="22"/>
+        </w:rPr>
+      </w:pPr>
+      <w:r>
+        <w:rPr>
+          <w:rFonts w:ascii="Times New Roman" w:hAnsi="Times New Roman" w:cs="Times New Roman"/>
+          <w:sz w:val="22"/>
+          <w:szCs w:val="22"/>
+        </w:rPr>
+        <w:t>When subsampling, we’re losing data from the higher frequencies and introduce aliasing. Prefiltering the image brings more information to the lower frequencies that we can now preserve better when subsampling.</w:t>
       </w:r>
       <w:bookmarkStart w:id="0" w:name="_GoBack"/>
       <w:bookmarkEnd w:id="0"/>
-    </w:p>
-    <w:p>
-      <w:pPr>
-        <w:rPr>
-          <w:rFonts w:ascii="Times New Roman" w:hAnsi="Times New Roman" w:cs="Times New Roman"/>
-          <w:sz w:val="22"/>
-          <w:szCs w:val="22"/>
-        </w:rPr>
-      </w:pPr>
-      <w:r>
-        <w:rPr>
-          <w:rFonts w:ascii="Times New Roman" w:hAnsi="Times New Roman" w:cs="Times New Roman"/>
-          <w:sz w:val="22"/>
-          <w:szCs w:val="22"/>
-        </w:rPr>
-        <w:t>___________________________________________________________________________</w:t>
-      </w:r>
-    </w:p>
-    <w:p>
-      <w:pPr>
-        <w:rPr>
-          <w:rFonts w:ascii="Times New Roman" w:hAnsi="Times New Roman" w:cs="Times New Roman"/>
-          <w:b/>
-          <w:sz w:val="22"/>
-          <w:szCs w:val="22"/>
-        </w:rPr>
-      </w:pPr>
-    </w:p>
-    <w:p>
-      <w:pPr>
-        <w:rPr>
-          <w:rFonts w:ascii="Times New Roman" w:hAnsi="Times New Roman" w:cs="Times New Roman"/>
-          <w:sz w:val="22"/>
-          <w:szCs w:val="22"/>
-        </w:rPr>
-      </w:pPr>
-      <w:r>
-        <w:rPr>
-          <w:rFonts w:ascii="Times New Roman" w:hAnsi="Times New Roman" w:cs="Times New Roman"/>
-          <w:b/>
-          <w:sz w:val="22"/>
-          <w:szCs w:val="22"/>
-        </w:rPr>
-        <w:t>Question 19</w:t>
-      </w:r>
-      <w:r>
-        <w:rPr>
-          <w:rFonts w:ascii="Times New Roman" w:hAnsi="Times New Roman" w:cs="Times New Roman"/>
-          <w:sz w:val="22"/>
-          <w:szCs w:val="22"/>
-        </w:rPr>
-        <w:t>: What eff</w:t>
-      </w:r>
-      <w:r>
-        <w:rPr>
-          <w:rFonts w:ascii="Times New Roman" w:hAnsi="Times New Roman" w:cs="Times New Roman"/>
-          <w:sz w:val="22"/>
-          <w:szCs w:val="22"/>
-        </w:rPr>
-        <w:t>ects do you observe when subsampling the original image and the</w:t>
-      </w:r>
-      <w:r>
-        <w:rPr>
-          <w:rFonts w:ascii="Times New Roman" w:hAnsi="Times New Roman" w:cs="Times New Roman"/>
-          <w:sz w:val="22"/>
-          <w:szCs w:val="22"/>
-        </w:rPr>
-        <w:t xml:space="preserve"> </w:t>
-      </w:r>
-      <w:r>
-        <w:rPr>
-          <w:rFonts w:ascii="Times New Roman" w:hAnsi="Times New Roman" w:cs="Times New Roman"/>
-          <w:sz w:val="22"/>
-          <w:szCs w:val="22"/>
-        </w:rPr>
-        <w:t>smoo</w:t>
-      </w:r>
-      <w:r>
-        <w:rPr>
-          <w:rFonts w:ascii="Times New Roman" w:hAnsi="Times New Roman" w:cs="Times New Roman"/>
-          <w:sz w:val="22"/>
-          <w:szCs w:val="22"/>
-        </w:rPr>
-        <w:t>thed variants? Illustrate both fi</w:t>
-      </w:r>
-      <w:r>
-        <w:rPr>
-          <w:rFonts w:ascii="Times New Roman" w:hAnsi="Times New Roman" w:cs="Times New Roman"/>
-          <w:sz w:val="22"/>
-          <w:szCs w:val="22"/>
-        </w:rPr>
-        <w:t>lters with the best results found for iteration i = 4.</w:t>
-      </w:r>
-    </w:p>
-    <w:p>
-      <w:pPr>
-        <w:rPr>
-          <w:rFonts w:ascii="Times New Roman" w:hAnsi="Times New Roman" w:cs="Times New Roman"/>
-          <w:sz w:val="22"/>
-          <w:szCs w:val="22"/>
-        </w:rPr>
-      </w:pPr>
-    </w:p>
-    <w:p>
-      <w:pPr>
-        <w:rPr>
-          <w:rFonts w:ascii="Times New Roman" w:hAnsi="Times New Roman" w:cs="Times New Roman"/>
-          <w:sz w:val="22"/>
-          <w:szCs w:val="22"/>
-        </w:rPr>
-      </w:pPr>
-      <w:r>
-        <w:rPr>
-          <w:rFonts w:ascii="Times New Roman" w:hAnsi="Times New Roman" w:cs="Times New Roman"/>
-          <w:sz w:val="22"/>
-          <w:szCs w:val="22"/>
-        </w:rPr>
-        <w:t>Answers:</w:t>
-      </w:r>
-    </w:p>
-    <w:p>
-      <w:pPr>
-        <w:rPr>
-          <w:rFonts w:ascii="Times New Roman" w:hAnsi="Times New Roman" w:cs="Times New Roman"/>
-          <w:sz w:val="22"/>
-          <w:szCs w:val="22"/>
-        </w:rPr>
-      </w:pPr>
-    </w:p>
-    <w:p>
-      <w:pPr>
-        <w:rPr>
-          <w:rFonts w:ascii="Times New Roman" w:hAnsi="Times New Roman" w:cs="Times New Roman"/>
-          <w:sz w:val="22"/>
-          <w:szCs w:val="22"/>
-        </w:rPr>
-      </w:pPr>
-      <w:r>
-        <w:rPr>
-          <w:rFonts w:ascii="Times New Roman" w:hAnsi="Times New Roman" w:cs="Times New Roman"/>
-          <w:sz w:val="22"/>
-          <w:szCs w:val="22"/>
-        </w:rPr>
-        <w:t>___________________________________________________________________________</w:t>
-      </w:r>
-    </w:p>
-    <w:p>
-      <w:pPr>
-        <w:rPr>
-          <w:rFonts w:ascii="Times New Roman" w:hAnsi="Times New Roman" w:cs="Times New Roman"/>
-          <w:b/>
-          <w:sz w:val="22"/>
-          <w:szCs w:val="22"/>
-        </w:rPr>
-      </w:pPr>
-    </w:p>
-    <w:p>
-      <w:pPr>
-        <w:rPr>
-          <w:rFonts w:ascii="Times New Roman" w:hAnsi="Times New Roman" w:cs="Times New Roman"/>
-          <w:sz w:val="22"/>
-          <w:szCs w:val="22"/>
-        </w:rPr>
-      </w:pPr>
-      <w:r>
-        <w:rPr>
-          <w:rFonts w:ascii="Times New Roman" w:hAnsi="Times New Roman" w:cs="Times New Roman"/>
-          <w:b/>
-          <w:sz w:val="22"/>
-          <w:szCs w:val="22"/>
-        </w:rPr>
-        <w:t>Question 20</w:t>
-      </w:r>
-      <w:r>
-        <w:rPr>
-          <w:rFonts w:ascii="Times New Roman" w:hAnsi="Times New Roman" w:cs="Times New Roman"/>
-          <w:sz w:val="22"/>
-          <w:szCs w:val="22"/>
-        </w:rPr>
-        <w:t>: What conclusio</w:t>
-      </w:r>
-      <w:r>
-        <w:rPr>
-          <w:rFonts w:ascii="Times New Roman" w:hAnsi="Times New Roman" w:cs="Times New Roman"/>
-          <w:sz w:val="22"/>
-          <w:szCs w:val="22"/>
-        </w:rPr>
-        <w:t>ns can you draw regarding the eff</w:t>
-      </w:r>
-      <w:r>
-        <w:rPr>
-          <w:rFonts w:ascii="Times New Roman" w:hAnsi="Times New Roman" w:cs="Times New Roman"/>
-          <w:sz w:val="22"/>
-          <w:szCs w:val="22"/>
-        </w:rPr>
-        <w:t>ects of smoothing when</w:t>
-      </w:r>
-      <w:r>
-        <w:rPr>
-          <w:rFonts w:ascii="Times New Roman" w:hAnsi="Times New Roman" w:cs="Times New Roman"/>
-          <w:sz w:val="22"/>
-          <w:szCs w:val="22"/>
-        </w:rPr>
-        <w:t xml:space="preserve"> </w:t>
-      </w:r>
-      <w:r>
-        <w:rPr>
-          <w:rFonts w:ascii="Times New Roman" w:hAnsi="Times New Roman" w:cs="Times New Roman"/>
-          <w:sz w:val="22"/>
-          <w:szCs w:val="22"/>
-        </w:rPr>
-        <w:t xml:space="preserve">combined with subsampling? Hint: think in </w:t>
-      </w:r>
-      <w:r>
-        <w:rPr>
-          <w:rFonts w:ascii="Times New Roman" w:hAnsi="Times New Roman" w:cs="Times New Roman"/>
-          <w:sz w:val="22"/>
-          <w:szCs w:val="22"/>
-        </w:rPr>
-        <w:t>terms of frequencies and side eff</w:t>
-      </w:r>
-      <w:r>
-        <w:rPr>
-          <w:rFonts w:ascii="Times New Roman" w:hAnsi="Times New Roman" w:cs="Times New Roman"/>
-          <w:sz w:val="22"/>
-          <w:szCs w:val="22"/>
-        </w:rPr>
-        <w:t>ects.</w:t>
-      </w:r>
-    </w:p>
-    <w:p>
-      <w:pPr>
-        <w:rPr>
-          <w:sz w:val="22"/>
-          <w:szCs w:val="22"/>
-        </w:rPr>
-      </w:pPr>
-    </w:p>
-    <w:p>
-      <w:pPr>
-        <w:rPr>
-          <w:rFonts w:ascii="Times New Roman" w:hAnsi="Times New Roman" w:cs="Times New Roman"/>
-          <w:sz w:val="22"/>
-          <w:szCs w:val="22"/>
-        </w:rPr>
-      </w:pPr>
-      <w:r>
-        <w:rPr>
-          <w:rFonts w:ascii="Times New Roman" w:hAnsi="Times New Roman" w:cs="Times New Roman"/>
-          <w:sz w:val="22"/>
-          <w:szCs w:val="22"/>
-        </w:rPr>
-        <w:t>Answers:</w:t>
-      </w:r>
-    </w:p>
-    <w:p>
-      <w:pPr>
-        <w:rPr>
-          <w:rFonts w:ascii="Times New Roman" w:hAnsi="Times New Roman" w:cs="Times New Roman"/>
-          <w:sz w:val="22"/>
-          <w:szCs w:val="22"/>
-        </w:rPr>
-      </w:pPr>
     </w:p>
     <w:p>
       <w:pPr>
